--- a/최종 보고서/데이터마이닝 7조 EDA 최종관련.docx
+++ b/최종 보고서/데이터마이닝 7조 EDA 최종관련.docx
@@ -316,7 +316,6 @@
     <w:p>
       <w:pPr>
         <w:rPr>
-          <w:rFonts w:hint="eastAsia"/>
           <w:sz w:val="28"/>
         </w:rPr>
       </w:pPr>
@@ -386,14 +385,31 @@
           <w:bCs/>
           <w:sz w:val="28"/>
         </w:rPr>
-        <w:t xml:space="preserve"> 제곱미터당 평균 매매 가격 변동</w:t>
-      </w:r>
-    </w:p>
-    <w:p>
-      <w:pPr>
+        <w:t xml:space="preserve"> </w:t>
+      </w:r>
+      <w:proofErr w:type="spellStart"/>
+      <w:r>
         <w:rPr>
           <w:rFonts w:hint="eastAsia"/>
           <w:bCs/>
+          <w:sz w:val="28"/>
+        </w:rPr>
+        <w:t>제곱미터당</w:t>
+      </w:r>
+      <w:proofErr w:type="spellEnd"/>
+      <w:r>
+        <w:rPr>
+          <w:rFonts w:hint="eastAsia"/>
+          <w:bCs/>
+          <w:sz w:val="28"/>
+        </w:rPr>
+        <w:t xml:space="preserve"> 평균 매매 가격 변동</w:t>
+      </w:r>
+    </w:p>
+    <w:p>
+      <w:pPr>
+        <w:rPr>
+          <w:bCs/>
           <w:sz w:val="22"/>
           <w:szCs w:val="18"/>
         </w:rPr>
@@ -405,14 +421,34 @@
           <w:sz w:val="22"/>
           <w:szCs w:val="18"/>
         </w:rPr>
-        <w:t>여기서 인천광역시 아파트 제곱미터당 평균 매매 가격은 부동산1</w:t>
-      </w:r>
-      <w:r>
-        <w:rPr>
+        <w:t xml:space="preserve">여기서 인천광역시 아파트 </w:t>
+      </w:r>
+      <w:proofErr w:type="spellStart"/>
+      <w:r>
+        <w:rPr>
+          <w:rFonts w:hint="eastAsia"/>
           <w:bCs/>
           <w:sz w:val="22"/>
           <w:szCs w:val="18"/>
         </w:rPr>
+        <w:t>제곱미터당</w:t>
+      </w:r>
+      <w:proofErr w:type="spellEnd"/>
+      <w:r>
+        <w:rPr>
+          <w:rFonts w:hint="eastAsia"/>
+          <w:bCs/>
+          <w:sz w:val="22"/>
+          <w:szCs w:val="18"/>
+        </w:rPr>
+        <w:t xml:space="preserve"> 평균 매매 가격은 부동산1</w:t>
+      </w:r>
+      <w:r>
+        <w:rPr>
+          <w:bCs/>
+          <w:sz w:val="22"/>
+          <w:szCs w:val="18"/>
+        </w:rPr>
         <w:t>14</w:t>
       </w:r>
       <w:r>
@@ -422,7 +458,27 @@
           <w:sz w:val="22"/>
           <w:szCs w:val="18"/>
         </w:rPr>
-        <w:t>에서 얻은 인천에 있는 모든 아파트를 대상으로한 가격이다.</w:t>
+        <w:t xml:space="preserve">에서 얻은 인천에 있는 모든 아파트를 </w:t>
+      </w:r>
+      <w:proofErr w:type="spellStart"/>
+      <w:r>
+        <w:rPr>
+          <w:rFonts w:hint="eastAsia"/>
+          <w:bCs/>
+          <w:sz w:val="22"/>
+          <w:szCs w:val="18"/>
+        </w:rPr>
+        <w:t>대상으로한</w:t>
+      </w:r>
+      <w:proofErr w:type="spellEnd"/>
+      <w:r>
+        <w:rPr>
+          <w:rFonts w:hint="eastAsia"/>
+          <w:bCs/>
+          <w:sz w:val="22"/>
+          <w:szCs w:val="18"/>
+        </w:rPr>
+        <w:t xml:space="preserve"> 가격이다.</w:t>
       </w:r>
     </w:p>
     <w:p>
@@ -552,6 +608,7 @@
         </w:rPr>
         <w:t xml:space="preserve">인천광역시 전체 아파트 </w:t>
       </w:r>
+      <w:proofErr w:type="spellStart"/>
       <w:r>
         <w:rPr>
           <w:rFonts w:hint="eastAsia"/>
@@ -559,7 +616,17 @@
           <w:sz w:val="22"/>
           <w:szCs w:val="18"/>
         </w:rPr>
-        <w:t>제곱미터당 평균</w:t>
+        <w:t>제곱미터당</w:t>
+      </w:r>
+      <w:proofErr w:type="spellEnd"/>
+      <w:r>
+        <w:rPr>
+          <w:rFonts w:hint="eastAsia"/>
+          <w:bCs/>
+          <w:sz w:val="22"/>
+          <w:szCs w:val="18"/>
+        </w:rPr>
+        <w:t xml:space="preserve"> 평균</w:t>
       </w:r>
       <w:r>
         <w:rPr>
@@ -647,8 +714,17 @@
           <w:rFonts w:hint="eastAsia"/>
           <w:sz w:val="22"/>
         </w:rPr>
-        <w:t>전반적으로 지속적으로 아파트 제곱미터당</w:t>
-      </w:r>
+        <w:t xml:space="preserve">전반적으로 지속적으로 아파트 </w:t>
+      </w:r>
+      <w:proofErr w:type="spellStart"/>
+      <w:r>
+        <w:rPr>
+          <w:rFonts w:hint="eastAsia"/>
+          <w:sz w:val="22"/>
+        </w:rPr>
+        <w:t>제곱미터당</w:t>
+      </w:r>
+      <w:proofErr w:type="spellEnd"/>
       <w:r>
         <w:rPr>
           <w:sz w:val="22"/>
@@ -734,12 +810,21 @@
         </w:rPr>
         <w:t xml:space="preserve"> </w:t>
       </w:r>
-      <w:r>
-        <w:rPr>
-          <w:rFonts w:hint="eastAsia"/>
-          <w:sz w:val="22"/>
-        </w:rPr>
-        <w:t xml:space="preserve">제곱미터당 </w:t>
+      <w:proofErr w:type="spellStart"/>
+      <w:r>
+        <w:rPr>
+          <w:rFonts w:hint="eastAsia"/>
+          <w:sz w:val="22"/>
+        </w:rPr>
+        <w:t>제곱미터당</w:t>
+      </w:r>
+      <w:proofErr w:type="spellEnd"/>
+      <w:r>
+        <w:rPr>
+          <w:rFonts w:hint="eastAsia"/>
+          <w:sz w:val="22"/>
+        </w:rPr>
+        <w:t xml:space="preserve"> </w:t>
       </w:r>
       <w:r>
         <w:rPr>
@@ -894,7 +979,6 @@
     <w:p>
       <w:pPr>
         <w:rPr>
-          <w:rFonts w:hint="eastAsia"/>
           <w:sz w:val="22"/>
         </w:rPr>
       </w:pPr>
@@ -1885,7 +1969,6 @@
     <w:p>
       <w:pPr>
         <w:rPr>
-          <w:rFonts w:hint="eastAsia"/>
           <w:noProof/>
           <w:sz w:val="22"/>
         </w:rPr>
@@ -1991,7 +2074,6 @@
       <w:pPr>
         <w:ind w:left="283"/>
         <w:rPr>
-          <w:rFonts w:hint="eastAsia"/>
           <w:sz w:val="22"/>
         </w:rPr>
       </w:pPr>
@@ -2021,12 +2103,21 @@
         </w:rPr>
         <w:t xml:space="preserve"> </w:t>
       </w:r>
-      <w:r>
-        <w:rPr>
-          <w:rFonts w:hint="eastAsia"/>
-          <w:sz w:val="22"/>
-        </w:rPr>
-        <w:t>미추홀구의 경우,</w:t>
+      <w:proofErr w:type="spellStart"/>
+      <w:r>
+        <w:rPr>
+          <w:rFonts w:hint="eastAsia"/>
+          <w:sz w:val="22"/>
+        </w:rPr>
+        <w:t>미추홀구의</w:t>
+      </w:r>
+      <w:proofErr w:type="spellEnd"/>
+      <w:r>
+        <w:rPr>
+          <w:rFonts w:hint="eastAsia"/>
+          <w:sz w:val="22"/>
+        </w:rPr>
+        <w:t xml:space="preserve"> 경우,</w:t>
       </w:r>
       <w:r>
         <w:rPr>
@@ -2297,7 +2388,23 @@
           <w:sz w:val="22"/>
         </w:rPr>
         <w:lastRenderedPageBreak/>
-        <w:t>각 행정구역별로 세부적인 제곱미터당 평균 매매가 변동을 보면</w:t>
+        <w:t xml:space="preserve">각 행정구역별로 세부적인 </w:t>
+      </w:r>
+      <w:proofErr w:type="spellStart"/>
+      <w:r>
+        <w:rPr>
+          <w:rFonts w:hint="eastAsia"/>
+          <w:sz w:val="22"/>
+        </w:rPr>
+        <w:t>제곱미터당</w:t>
+      </w:r>
+      <w:proofErr w:type="spellEnd"/>
+      <w:r>
+        <w:rPr>
+          <w:rFonts w:hint="eastAsia"/>
+          <w:sz w:val="22"/>
+        </w:rPr>
+        <w:t xml:space="preserve"> 평균 매매가 변동을 보면</w:t>
       </w:r>
     </w:p>
     <w:p>
@@ -2358,7 +2465,6 @@
     <w:p>
       <w:pPr>
         <w:rPr>
-          <w:rFonts w:hint="eastAsia"/>
           <w:sz w:val="22"/>
         </w:rPr>
       </w:pPr>
@@ -2418,13 +2524,23 @@
         </w:rPr>
         <w:t xml:space="preserve">인천광역시 거래규모별 아파트 </w:t>
       </w:r>
+      <w:proofErr w:type="spellStart"/>
       <w:r>
         <w:rPr>
           <w:rFonts w:hint="eastAsia"/>
           <w:sz w:val="28"/>
           <w:szCs w:val="28"/>
         </w:rPr>
-        <w:t xml:space="preserve">제곱미터당 평균 </w:t>
+        <w:t>제곱미터당</w:t>
+      </w:r>
+      <w:proofErr w:type="spellEnd"/>
+      <w:r>
+        <w:rPr>
+          <w:rFonts w:hint="eastAsia"/>
+          <w:sz w:val="28"/>
+          <w:szCs w:val="28"/>
+        </w:rPr>
+        <w:t xml:space="preserve"> 평균 </w:t>
       </w:r>
       <w:r>
         <w:rPr>
@@ -2906,7 +3022,6 @@
     <w:p>
       <w:pPr>
         <w:rPr>
-          <w:rFonts w:hint="eastAsia"/>
           <w:sz w:val="22"/>
         </w:rPr>
       </w:pPr>
@@ -2975,7 +3090,23 @@
           <w:rFonts w:hint="eastAsia"/>
           <w:sz w:val="22"/>
         </w:rPr>
-        <w:t>또한 위의 인천 전체 아파트 제곱미터당 평균 매매가의 시계열 그래프와 같은 추세를 보이므로,</w:t>
+        <w:t xml:space="preserve">또한 위의 인천 전체 아파트 </w:t>
+      </w:r>
+      <w:proofErr w:type="spellStart"/>
+      <w:r>
+        <w:rPr>
+          <w:rFonts w:hint="eastAsia"/>
+          <w:sz w:val="22"/>
+        </w:rPr>
+        <w:t>제곱미터당</w:t>
+      </w:r>
+      <w:proofErr w:type="spellEnd"/>
+      <w:r>
+        <w:rPr>
+          <w:rFonts w:hint="eastAsia"/>
+          <w:sz w:val="22"/>
+        </w:rPr>
+        <w:t xml:space="preserve"> 평균 매매가의 시계열 그래프와 같은 추세를 보이므로,</w:t>
       </w:r>
       <w:r>
         <w:rPr>
@@ -3179,6 +3310,7 @@
         </w:rPr>
         <w:t xml:space="preserve"> </w:t>
       </w:r>
+      <w:proofErr w:type="spellStart"/>
       <w:r>
         <w:rPr>
           <w:rFonts w:hint="eastAsia"/>
@@ -3186,6 +3318,7 @@
         </w:rPr>
         <w:t>미추홀구의</w:t>
       </w:r>
+      <w:proofErr w:type="spellEnd"/>
       <w:r>
         <w:rPr>
           <w:sz w:val="22"/>
@@ -3299,7 +3432,6 @@
     <w:p>
       <w:pPr>
         <w:rPr>
-          <w:rFonts w:hint="eastAsia"/>
           <w:sz w:val="22"/>
         </w:rPr>
       </w:pPr>
@@ -3332,7 +3464,33 @@
           <w:sz w:val="28"/>
           <w:szCs w:val="28"/>
         </w:rPr>
-        <w:t>쳔광역시 세대수 변화</w:t>
+        <w:t>천</w:t>
+      </w:r>
+      <w:r>
+        <w:rPr>
+          <w:rFonts w:hint="eastAsia"/>
+          <w:sz w:val="28"/>
+          <w:szCs w:val="28"/>
+        </w:rPr>
+        <w:t xml:space="preserve">광역시 </w:t>
+      </w:r>
+      <w:proofErr w:type="spellStart"/>
+      <w:r>
+        <w:rPr>
+          <w:rFonts w:hint="eastAsia"/>
+          <w:sz w:val="28"/>
+          <w:szCs w:val="28"/>
+        </w:rPr>
+        <w:t>세대수</w:t>
+      </w:r>
+      <w:proofErr w:type="spellEnd"/>
+      <w:r>
+        <w:rPr>
+          <w:rFonts w:hint="eastAsia"/>
+          <w:sz w:val="28"/>
+          <w:szCs w:val="28"/>
+        </w:rPr>
+        <w:t xml:space="preserve"> 변화</w:t>
       </w:r>
     </w:p>
     <w:p>
@@ -3552,13 +3710,7 @@
     <w:p/>
     <w:p/>
     <w:p/>
-    <w:p>
-      <w:pPr>
-        <w:rPr>
-          <w:rFonts w:hint="eastAsia"/>
-        </w:rPr>
-      </w:pPr>
-    </w:p>
+    <w:p/>
     <w:p>
       <w:pPr>
         <w:pStyle w:val="a3"/>
@@ -3923,9 +4075,6 @@
     <w:p>
       <w:pPr>
         <w:jc w:val="center"/>
-        <w:rPr>
-          <w:rFonts w:hint="eastAsia"/>
-        </w:rPr>
       </w:pPr>
       <w:r>
         <w:rPr>
@@ -4001,8 +4150,6 @@
         </w:rPr>
         <w:t>교육시설 수</w:t>
       </w:r>
-      <w:bookmarkStart w:id="0" w:name="_GoBack"/>
-      <w:bookmarkEnd w:id="0"/>
       <w:r>
         <w:rPr>
           <w:sz w:val="22"/>
@@ -4069,7 +4216,6 @@
     <w:p>
       <w:pPr>
         <w:rPr>
-          <w:rFonts w:hint="eastAsia"/>
           <w:sz w:val="22"/>
         </w:rPr>
       </w:pPr>
@@ -4102,14 +4248,32 @@
           <w:sz w:val="28"/>
           <w:szCs w:val="28"/>
         </w:rPr>
-        <w:t xml:space="preserve"> 제곱미터당 평균 매매가</w:t>
-      </w:r>
+        <w:t xml:space="preserve"> </w:t>
+      </w:r>
+      <w:proofErr w:type="spellStart"/>
       <w:r>
         <w:rPr>
           <w:rFonts w:hint="eastAsia"/>
           <w:sz w:val="28"/>
           <w:szCs w:val="28"/>
         </w:rPr>
+        <w:t>제곱미터당</w:t>
+      </w:r>
+      <w:proofErr w:type="spellEnd"/>
+      <w:r>
+        <w:rPr>
+          <w:rFonts w:hint="eastAsia"/>
+          <w:sz w:val="28"/>
+          <w:szCs w:val="28"/>
+        </w:rPr>
+        <w:t xml:space="preserve"> 평균 매매가</w:t>
+      </w:r>
+      <w:r>
+        <w:rPr>
+          <w:rFonts w:hint="eastAsia"/>
+          <w:sz w:val="28"/>
+          <w:szCs w:val="28"/>
+        </w:rPr>
         <w:t xml:space="preserve"> v</w:t>
       </w:r>
       <w:r>
@@ -4140,8 +4304,18 @@
           <w:sz w:val="28"/>
           <w:szCs w:val="28"/>
         </w:rPr>
-        <w:t>년 평균인구수</w:t>
-      </w:r>
+        <w:t xml:space="preserve">년 </w:t>
+      </w:r>
+      <w:proofErr w:type="spellStart"/>
+      <w:r>
+        <w:rPr>
+          <w:rFonts w:hint="eastAsia"/>
+          <w:sz w:val="28"/>
+          <w:szCs w:val="28"/>
+        </w:rPr>
+        <w:t>평균인구수</w:t>
+      </w:r>
+      <w:proofErr w:type="spellEnd"/>
     </w:p>
     <w:p>
       <w:pPr>
@@ -4200,16 +4374,31 @@
     <w:p>
       <w:pPr>
         <w:rPr>
-          <w:rFonts w:hint="eastAsia"/>
-          <w:sz w:val="22"/>
-        </w:rPr>
-      </w:pPr>
-      <w:r>
-        <w:rPr>
-          <w:rFonts w:hint="eastAsia"/>
-          <w:sz w:val="22"/>
-        </w:rPr>
-        <w:t>전체적으로 3년 평균 인구수가 증가할수록 인천아파트 제곱미터당 평균 매매가도 증가하는 추세를 보인다고 할 수 있다.</w:t>
+          <w:sz w:val="22"/>
+        </w:rPr>
+      </w:pPr>
+      <w:r>
+        <w:rPr>
+          <w:rFonts w:hint="eastAsia"/>
+          <w:sz w:val="22"/>
+        </w:rPr>
+        <w:t xml:space="preserve">전체적으로 3년 평균 인구수가 증가할수록 인천아파트 </w:t>
+      </w:r>
+      <w:proofErr w:type="spellStart"/>
+      <w:r>
+        <w:rPr>
+          <w:rFonts w:hint="eastAsia"/>
+          <w:sz w:val="22"/>
+        </w:rPr>
+        <w:t>제곱미터당</w:t>
+      </w:r>
+      <w:proofErr w:type="spellEnd"/>
+      <w:r>
+        <w:rPr>
+          <w:rFonts w:hint="eastAsia"/>
+          <w:sz w:val="22"/>
+        </w:rPr>
+        <w:t xml:space="preserve"> 평균 매매가도 증가하는 추세를 보인다고 할 수 있다.</w:t>
       </w:r>
       <w:r>
         <w:rPr>
@@ -4303,14 +4492,32 @@
           <w:sz w:val="28"/>
           <w:szCs w:val="28"/>
         </w:rPr>
-        <w:t xml:space="preserve"> 제곱미터당 평균 </w:t>
-      </w:r>
+        <w:t xml:space="preserve"> </w:t>
+      </w:r>
+      <w:proofErr w:type="spellStart"/>
       <w:r>
         <w:rPr>
           <w:rFonts w:hint="eastAsia"/>
           <w:sz w:val="28"/>
           <w:szCs w:val="28"/>
         </w:rPr>
+        <w:t>제곱미터당</w:t>
+      </w:r>
+      <w:proofErr w:type="spellEnd"/>
+      <w:r>
+        <w:rPr>
+          <w:rFonts w:hint="eastAsia"/>
+          <w:sz w:val="28"/>
+          <w:szCs w:val="28"/>
+        </w:rPr>
+        <w:t xml:space="preserve"> 평균 </w:t>
+      </w:r>
+      <w:r>
+        <w:rPr>
+          <w:rFonts w:hint="eastAsia"/>
+          <w:sz w:val="28"/>
+          <w:szCs w:val="28"/>
+        </w:rPr>
         <w:t>매매가 v</w:t>
       </w:r>
       <w:r>
@@ -4340,7 +4547,6 @@
     <w:p>
       <w:pPr>
         <w:rPr>
-          <w:rFonts w:hint="eastAsia"/>
           <w:sz w:val="22"/>
         </w:rPr>
       </w:pPr>
@@ -4477,6 +4683,804 @@
             <w:rFonts w:ascii="Cambria Math" w:hAnsi="Cambria Math"/>
             <w:sz w:val="22"/>
           </w:rPr>
+          <m:t>ρ=0.3233</m:t>
+        </m:r>
+      </m:oMath>
+      <w:r>
+        <w:rPr>
+          <w:rFonts w:hint="eastAsia"/>
+          <w:sz w:val="22"/>
+        </w:rPr>
+        <w:t xml:space="preserve">로 </w:t>
+      </w:r>
+      <w:r>
+        <w:rPr>
+          <w:rFonts w:hint="eastAsia"/>
+          <w:sz w:val="22"/>
+        </w:rPr>
+        <w:t>어느정도 양의 상관관계를 보인다고 볼 수 있다.</w:t>
+      </w:r>
+      <w:r>
+        <w:rPr>
+          <w:sz w:val="22"/>
+        </w:rPr>
+        <w:t xml:space="preserve"> </w:t>
+      </w:r>
+      <w:r>
+        <w:rPr>
+          <w:rFonts w:hint="eastAsia"/>
+          <w:sz w:val="22"/>
+        </w:rPr>
+        <w:t xml:space="preserve">인천아파트 </w:t>
+      </w:r>
+      <w:proofErr w:type="spellStart"/>
+      <w:r>
+        <w:rPr>
+          <w:rFonts w:hint="eastAsia"/>
+          <w:sz w:val="22"/>
+        </w:rPr>
+        <w:t>제곱미터당</w:t>
+      </w:r>
+      <w:proofErr w:type="spellEnd"/>
+      <w:r>
+        <w:rPr>
+          <w:rFonts w:hint="eastAsia"/>
+          <w:sz w:val="22"/>
+        </w:rPr>
+        <w:t xml:space="preserve"> 평균 매매가와 교육시설 수 관계로 알 수 있는 점은 교육시설 수가 무작정 많다고 해서 집값이 크게 상승하지 않는다는 점이다.</w:t>
+      </w:r>
+      <w:r>
+        <w:rPr>
+          <w:sz w:val="22"/>
+        </w:rPr>
+        <w:t xml:space="preserve"> </w:t>
+      </w:r>
+      <w:r>
+        <w:rPr>
+          <w:rFonts w:hint="eastAsia"/>
+          <w:sz w:val="22"/>
+        </w:rPr>
+        <w:t xml:space="preserve">다만 교육시설 수가 9에서 </w:t>
+      </w:r>
+      <w:r>
+        <w:rPr>
+          <w:sz w:val="22"/>
+        </w:rPr>
+        <w:t xml:space="preserve">13 </w:t>
+      </w:r>
+      <w:r>
+        <w:rPr>
+          <w:rFonts w:hint="eastAsia"/>
+          <w:sz w:val="22"/>
+        </w:rPr>
+        <w:t>사이의 경우,</w:t>
+      </w:r>
+      <w:r>
+        <w:rPr>
+          <w:sz w:val="22"/>
+        </w:rPr>
+        <w:t xml:space="preserve"> </w:t>
+      </w:r>
+      <w:r>
+        <w:rPr>
+          <w:rFonts w:hint="eastAsia"/>
+          <w:sz w:val="22"/>
+        </w:rPr>
+        <w:t>같은 교육시설 수내에서 가격대가 넓게 분포되어 있는 것을 확인할 수 있다.</w:t>
+      </w:r>
+      <w:r>
+        <w:rPr>
+          <w:sz w:val="22"/>
+        </w:rPr>
+        <w:t xml:space="preserve"> </w:t>
+      </w:r>
+      <w:r>
+        <w:rPr>
+          <w:rFonts w:hint="eastAsia"/>
+          <w:sz w:val="22"/>
+        </w:rPr>
+        <w:t xml:space="preserve">또한 교육시설 수가 </w:t>
+      </w:r>
+      <w:r>
+        <w:rPr>
+          <w:sz w:val="22"/>
+        </w:rPr>
+        <w:t>22</w:t>
+      </w:r>
+      <w:r>
+        <w:rPr>
+          <w:rFonts w:hint="eastAsia"/>
+          <w:sz w:val="22"/>
+        </w:rPr>
+        <w:t>인 경우,</w:t>
+      </w:r>
+      <w:r>
+        <w:rPr>
+          <w:sz w:val="22"/>
+        </w:rPr>
+        <w:t xml:space="preserve"> </w:t>
+      </w:r>
+      <w:r>
+        <w:rPr>
+          <w:rFonts w:hint="eastAsia"/>
+          <w:sz w:val="22"/>
+        </w:rPr>
+        <w:t>다른 경우에 비해 훨씬 높은 가격대가 형성되어</w:t>
+      </w:r>
+      <w:r>
+        <w:rPr>
+          <w:rFonts w:hint="eastAsia"/>
+          <w:sz w:val="22"/>
+        </w:rPr>
+        <w:t xml:space="preserve"> </w:t>
+      </w:r>
+      <w:r>
+        <w:rPr>
+          <w:rFonts w:hint="eastAsia"/>
+          <w:sz w:val="22"/>
+        </w:rPr>
+        <w:t>있다는 것을 확인할 수 있다.</w:t>
+      </w:r>
+      <w:r>
+        <w:rPr>
+          <w:sz w:val="22"/>
+        </w:rPr>
+        <w:t xml:space="preserve"> </w:t>
+      </w:r>
+      <w:r>
+        <w:rPr>
+          <w:rFonts w:hint="eastAsia"/>
+          <w:sz w:val="22"/>
+        </w:rPr>
+        <w:t>2</w:t>
+      </w:r>
+      <w:r>
+        <w:rPr>
+          <w:sz w:val="22"/>
+        </w:rPr>
+        <w:t>2</w:t>
+      </w:r>
+      <w:r>
+        <w:rPr>
+          <w:rFonts w:hint="eastAsia"/>
+          <w:sz w:val="22"/>
+        </w:rPr>
+        <w:t>개의 교육시설 수를 가지고 있는 동은 송도동이다.</w:t>
+      </w:r>
+    </w:p>
+    <w:p>
+      <w:pPr>
+        <w:ind w:left="283"/>
+        <w:rPr>
+          <w:sz w:val="22"/>
+        </w:rPr>
+      </w:pPr>
+    </w:p>
+    <w:p>
+      <w:pPr>
+        <w:ind w:left="283"/>
+        <w:rPr>
+          <w:sz w:val="22"/>
+        </w:rPr>
+      </w:pPr>
+    </w:p>
+    <w:p>
+      <w:pPr>
+        <w:ind w:left="283"/>
+        <w:rPr>
+          <w:sz w:val="22"/>
+        </w:rPr>
+      </w:pPr>
+    </w:p>
+    <w:p>
+      <w:pPr>
+        <w:ind w:left="283"/>
+        <w:rPr>
+          <w:sz w:val="22"/>
+        </w:rPr>
+      </w:pPr>
+    </w:p>
+    <w:p>
+      <w:pPr>
+        <w:ind w:left="283"/>
+        <w:rPr>
+          <w:sz w:val="22"/>
+        </w:rPr>
+      </w:pPr>
+    </w:p>
+    <w:p>
+      <w:pPr>
+        <w:ind w:left="283"/>
+        <w:rPr>
+          <w:sz w:val="22"/>
+        </w:rPr>
+      </w:pPr>
+    </w:p>
+    <w:p>
+      <w:pPr>
+        <w:ind w:left="283"/>
+        <w:rPr>
+          <w:sz w:val="22"/>
+        </w:rPr>
+      </w:pPr>
+    </w:p>
+    <w:p>
+      <w:pPr>
+        <w:ind w:left="283"/>
+        <w:rPr>
+          <w:sz w:val="22"/>
+        </w:rPr>
+      </w:pPr>
+    </w:p>
+    <w:p>
+      <w:pPr>
+        <w:ind w:left="283"/>
+        <w:rPr>
+          <w:sz w:val="22"/>
+        </w:rPr>
+      </w:pPr>
+    </w:p>
+    <w:p>
+      <w:pPr>
+        <w:ind w:left="283"/>
+        <w:rPr>
+          <w:sz w:val="22"/>
+        </w:rPr>
+      </w:pPr>
+    </w:p>
+    <w:p>
+      <w:pPr>
+        <w:ind w:left="283"/>
+        <w:rPr>
+          <w:sz w:val="22"/>
+        </w:rPr>
+      </w:pPr>
+    </w:p>
+    <w:p>
+      <w:pPr>
+        <w:ind w:left="283"/>
+        <w:rPr>
+          <w:sz w:val="22"/>
+        </w:rPr>
+      </w:pPr>
+    </w:p>
+    <w:p>
+      <w:pPr>
+        <w:ind w:left="283"/>
+        <w:rPr>
+          <w:rFonts w:hint="eastAsia"/>
+          <w:sz w:val="22"/>
+        </w:rPr>
+      </w:pPr>
+    </w:p>
+    <w:p>
+      <w:pPr>
+        <w:pStyle w:val="a3"/>
+        <w:numPr>
+          <w:ilvl w:val="0"/>
+          <w:numId w:val="16"/>
+        </w:numPr>
+        <w:ind w:leftChars="0"/>
+        <w:rPr>
+          <w:sz w:val="28"/>
+          <w:szCs w:val="28"/>
+        </w:rPr>
+      </w:pPr>
+      <w:r>
+        <w:rPr>
+          <w:rFonts w:hint="eastAsia"/>
+          <w:sz w:val="28"/>
+          <w:szCs w:val="28"/>
+        </w:rPr>
+        <w:lastRenderedPageBreak/>
+        <w:t xml:space="preserve">강남구아파트 </w:t>
+      </w:r>
+      <w:proofErr w:type="spellStart"/>
+      <w:r>
+        <w:rPr>
+          <w:rFonts w:hint="eastAsia"/>
+          <w:sz w:val="28"/>
+          <w:szCs w:val="28"/>
+        </w:rPr>
+        <w:t>제곱미터당</w:t>
+      </w:r>
+      <w:proofErr w:type="spellEnd"/>
+      <w:r>
+        <w:rPr>
+          <w:rFonts w:hint="eastAsia"/>
+          <w:sz w:val="28"/>
+          <w:szCs w:val="28"/>
+        </w:rPr>
+        <w:t xml:space="preserve"> 평균 매매가격과 인천아파트 전체 </w:t>
+      </w:r>
+      <w:proofErr w:type="spellStart"/>
+      <w:r>
+        <w:rPr>
+          <w:rFonts w:hint="eastAsia"/>
+          <w:sz w:val="28"/>
+          <w:szCs w:val="28"/>
+        </w:rPr>
+        <w:t>제곱미터당</w:t>
+      </w:r>
+      <w:proofErr w:type="spellEnd"/>
+      <w:r>
+        <w:rPr>
+          <w:rFonts w:hint="eastAsia"/>
+          <w:sz w:val="28"/>
+          <w:szCs w:val="28"/>
+        </w:rPr>
+        <w:t xml:space="preserve"> 평균 매매가격 관계</w:t>
+      </w:r>
+    </w:p>
+    <w:p>
+      <w:pPr>
+        <w:rPr>
+          <w:sz w:val="22"/>
+        </w:rPr>
+      </w:pPr>
+      <w:r>
+        <w:rPr>
+          <w:rFonts w:hint="eastAsia"/>
+          <w:sz w:val="22"/>
+        </w:rPr>
+        <w:t xml:space="preserve">인천광역시 전체 아파트 </w:t>
+      </w:r>
+      <w:proofErr w:type="spellStart"/>
+      <w:r>
+        <w:rPr>
+          <w:rFonts w:hint="eastAsia"/>
+          <w:sz w:val="22"/>
+        </w:rPr>
+        <w:t>제곱미터당</w:t>
+      </w:r>
+      <w:proofErr w:type="spellEnd"/>
+      <w:r>
+        <w:rPr>
+          <w:rFonts w:hint="eastAsia"/>
+          <w:sz w:val="22"/>
+        </w:rPr>
+        <w:t xml:space="preserve"> 평균 매매가에</w:t>
+      </w:r>
+      <w:r>
+        <w:rPr>
+          <w:sz w:val="22"/>
+        </w:rPr>
+        <w:t xml:space="preserve"> </w:t>
+      </w:r>
+      <w:r>
+        <w:rPr>
+          <w:rFonts w:hint="eastAsia"/>
+          <w:sz w:val="22"/>
+        </w:rPr>
+        <w:t xml:space="preserve">서울에 대표적인 집값을 상징하는 강남구 아파트 </w:t>
+      </w:r>
+      <w:proofErr w:type="spellStart"/>
+      <w:r>
+        <w:rPr>
+          <w:rFonts w:hint="eastAsia"/>
+          <w:sz w:val="22"/>
+        </w:rPr>
+        <w:t>제곱미터당</w:t>
+      </w:r>
+      <w:proofErr w:type="spellEnd"/>
+      <w:r>
+        <w:rPr>
+          <w:rFonts w:hint="eastAsia"/>
+          <w:sz w:val="22"/>
+        </w:rPr>
+        <w:t xml:space="preserve"> 평균 매매가격과의 관계를 파악한다.</w:t>
+      </w:r>
+    </w:p>
+    <w:p>
+      <w:pPr>
+        <w:rPr>
+          <w:rFonts w:hint="eastAsia"/>
+          <w:sz w:val="22"/>
+        </w:rPr>
+      </w:pPr>
+      <w:r>
+        <w:rPr>
+          <w:rFonts w:hint="eastAsia"/>
+          <w:noProof/>
+          <w:sz w:val="22"/>
+        </w:rPr>
+        <w:drawing>
+          <wp:inline distT="0" distB="0" distL="0" distR="0" wp14:anchorId="25977D09" wp14:editId="0A2282BC">
+            <wp:extent cx="6645910" cy="3307080"/>
+            <wp:effectExtent l="0" t="0" r="2540" b="7620"/>
+            <wp:docPr id="17" name="그림 17" descr="지도이(가) 표시된 사진&#10;&#10;자동 생성된 설명"/>
+            <wp:cNvGraphicFramePr>
+              <a:graphicFrameLocks xmlns:a="http://schemas.openxmlformats.org/drawingml/2006/main" noChangeAspect="1"/>
+            </wp:cNvGraphicFramePr>
+            <a:graphic xmlns:a="http://schemas.openxmlformats.org/drawingml/2006/main">
+              <a:graphicData uri="http://schemas.openxmlformats.org/drawingml/2006/picture">
+                <pic:pic xmlns:pic="http://schemas.openxmlformats.org/drawingml/2006/picture">
+                  <pic:nvPicPr>
+                    <pic:cNvPr id="17" name="강남구 아파트 제곱미터당 평균 매매가 변동.png"/>
+                    <pic:cNvPicPr/>
+                  </pic:nvPicPr>
+                  <pic:blipFill>
+                    <a:blip r:embed="rId28">
+                      <a:extLst>
+                        <a:ext uri="{28A0092B-C50C-407E-A947-70E740481C1C}">
+                          <a14:useLocalDpi xmlns:a14="http://schemas.microsoft.com/office/drawing/2010/main" val="0"/>
+                        </a:ext>
+                      </a:extLst>
+                    </a:blip>
+                    <a:stretch>
+                      <a:fillRect/>
+                    </a:stretch>
+                  </pic:blipFill>
+                  <pic:spPr>
+                    <a:xfrm>
+                      <a:off x="0" y="0"/>
+                      <a:ext cx="6645910" cy="3307080"/>
+                    </a:xfrm>
+                    <a:prstGeom prst="rect">
+                      <a:avLst/>
+                    </a:prstGeom>
+                  </pic:spPr>
+                </pic:pic>
+              </a:graphicData>
+            </a:graphic>
+          </wp:inline>
+        </w:drawing>
+      </w:r>
+    </w:p>
+    <w:p>
+      <w:pPr>
+        <w:rPr>
+          <w:sz w:val="22"/>
+        </w:rPr>
+      </w:pPr>
+      <w:r>
+        <w:rPr>
+          <w:rFonts w:hint="eastAsia"/>
+          <w:sz w:val="22"/>
+        </w:rPr>
+        <w:t>2</w:t>
+      </w:r>
+      <w:r>
+        <w:rPr>
+          <w:sz w:val="22"/>
+        </w:rPr>
+        <w:t>016</w:t>
+      </w:r>
+      <w:r>
+        <w:rPr>
+          <w:rFonts w:hint="eastAsia"/>
+          <w:sz w:val="22"/>
+        </w:rPr>
+        <w:t xml:space="preserve">년 </w:t>
+      </w:r>
+      <w:r>
+        <w:rPr>
+          <w:sz w:val="22"/>
+        </w:rPr>
+        <w:t>1</w:t>
+      </w:r>
+      <w:r>
+        <w:rPr>
+          <w:rFonts w:hint="eastAsia"/>
+          <w:sz w:val="22"/>
+        </w:rPr>
+        <w:t xml:space="preserve">월부터 </w:t>
+      </w:r>
+      <w:r>
+        <w:rPr>
+          <w:sz w:val="22"/>
+        </w:rPr>
+        <w:t>2018</w:t>
+      </w:r>
+      <w:r>
+        <w:rPr>
+          <w:rFonts w:hint="eastAsia"/>
+          <w:sz w:val="22"/>
+        </w:rPr>
+        <w:t xml:space="preserve">년 </w:t>
+      </w:r>
+      <w:r>
+        <w:rPr>
+          <w:sz w:val="22"/>
+        </w:rPr>
+        <w:t>12</w:t>
+      </w:r>
+      <w:r>
+        <w:rPr>
+          <w:rFonts w:hint="eastAsia"/>
+          <w:sz w:val="22"/>
+        </w:rPr>
+        <w:t xml:space="preserve">월까지의 강남구 전체 아파트 </w:t>
+      </w:r>
+      <w:proofErr w:type="spellStart"/>
+      <w:r>
+        <w:rPr>
+          <w:rFonts w:hint="eastAsia"/>
+          <w:sz w:val="22"/>
+        </w:rPr>
+        <w:t>제곱미터당</w:t>
+      </w:r>
+      <w:proofErr w:type="spellEnd"/>
+      <w:r>
+        <w:rPr>
+          <w:rFonts w:hint="eastAsia"/>
+          <w:sz w:val="22"/>
+        </w:rPr>
+        <w:t xml:space="preserve"> 평균 매매가격의 시계열 그래프이다.</w:t>
+      </w:r>
+      <w:r>
+        <w:rPr>
+          <w:sz w:val="22"/>
+        </w:rPr>
+        <w:t xml:space="preserve"> </w:t>
+      </w:r>
+      <w:r>
+        <w:rPr>
+          <w:rFonts w:hint="eastAsia"/>
+          <w:sz w:val="22"/>
+        </w:rPr>
+        <w:t>전체적으로 가파른 성장세를 보이고 있다.</w:t>
+      </w:r>
+      <w:r>
+        <w:rPr>
+          <w:sz w:val="22"/>
+        </w:rPr>
+        <w:t xml:space="preserve"> 3</w:t>
+      </w:r>
+      <w:r>
+        <w:rPr>
+          <w:rFonts w:hint="eastAsia"/>
+          <w:sz w:val="22"/>
+        </w:rPr>
+        <w:t xml:space="preserve">년 동안 </w:t>
+      </w:r>
+      <w:proofErr w:type="spellStart"/>
+      <w:r>
+        <w:rPr>
+          <w:rFonts w:hint="eastAsia"/>
+          <w:sz w:val="22"/>
+        </w:rPr>
+        <w:t>제곱미터당</w:t>
+      </w:r>
+      <w:proofErr w:type="spellEnd"/>
+      <w:r>
+        <w:rPr>
+          <w:rFonts w:hint="eastAsia"/>
+          <w:sz w:val="22"/>
+        </w:rPr>
+        <w:t xml:space="preserve"> 약 </w:t>
+      </w:r>
+      <w:r>
+        <w:rPr>
+          <w:sz w:val="22"/>
+        </w:rPr>
+        <w:t>500</w:t>
+      </w:r>
+      <w:r>
+        <w:rPr>
+          <w:rFonts w:hint="eastAsia"/>
+          <w:sz w:val="22"/>
+        </w:rPr>
+        <w:t>만원정도가 상승했다.</w:t>
+      </w:r>
+      <w:r>
+        <w:rPr>
+          <w:sz w:val="22"/>
+        </w:rPr>
+        <w:t xml:space="preserve"> </w:t>
+      </w:r>
+      <w:r>
+        <w:rPr>
+          <w:rFonts w:hint="eastAsia"/>
+          <w:sz w:val="22"/>
+        </w:rPr>
+        <w:t>2</w:t>
+      </w:r>
+      <w:r>
+        <w:rPr>
+          <w:sz w:val="22"/>
+        </w:rPr>
+        <w:t>018</w:t>
+      </w:r>
+      <w:r>
+        <w:rPr>
+          <w:rFonts w:hint="eastAsia"/>
+          <w:sz w:val="22"/>
+        </w:rPr>
+        <w:t>년 말에 들어서 약간 상승세가 감소세를 보이는</w:t>
+      </w:r>
+      <w:r>
+        <w:rPr>
+          <w:sz w:val="22"/>
+        </w:rPr>
+        <w:t xml:space="preserve"> </w:t>
+      </w:r>
+      <w:r>
+        <w:rPr>
+          <w:rFonts w:hint="eastAsia"/>
+          <w:sz w:val="22"/>
+        </w:rPr>
+        <w:t>데 그것은 정부의 부동산 관련 규제로 인한 효과로 볼 수 있다.</w:t>
+      </w:r>
+    </w:p>
+    <w:p>
+      <w:pPr>
+        <w:rPr>
+          <w:rFonts w:hint="eastAsia"/>
+          <w:bCs/>
+          <w:sz w:val="28"/>
+        </w:rPr>
+      </w:pPr>
+      <w:r>
+        <w:rPr>
+          <w:rFonts w:hint="eastAsia"/>
+          <w:bCs/>
+          <w:noProof/>
+          <w:sz w:val="28"/>
+        </w:rPr>
+        <w:drawing>
+          <wp:inline distT="0" distB="0" distL="0" distR="0" wp14:anchorId="2BBADAA9" wp14:editId="233583E2">
+            <wp:extent cx="6645910" cy="3307080"/>
+            <wp:effectExtent l="0" t="0" r="2540" b="7620"/>
+            <wp:docPr id="36" name="그림 36" descr="지도, 스크린샷이(가) 표시된 사진&#10;&#10;자동 생성된 설명"/>
+            <wp:cNvGraphicFramePr>
+              <a:graphicFrameLocks xmlns:a="http://schemas.openxmlformats.org/drawingml/2006/main" noChangeAspect="1"/>
+            </wp:cNvGraphicFramePr>
+            <a:graphic xmlns:a="http://schemas.openxmlformats.org/drawingml/2006/main">
+              <a:graphicData uri="http://schemas.openxmlformats.org/drawingml/2006/picture">
+                <pic:pic xmlns:pic="http://schemas.openxmlformats.org/drawingml/2006/picture">
+                  <pic:nvPicPr>
+                    <pic:cNvPr id="36" name="강남구 vs 인천전체.png"/>
+                    <pic:cNvPicPr/>
+                  </pic:nvPicPr>
+                  <pic:blipFill>
+                    <a:blip r:embed="rId29">
+                      <a:extLst>
+                        <a:ext uri="{28A0092B-C50C-407E-A947-70E740481C1C}">
+                          <a14:useLocalDpi xmlns:a14="http://schemas.microsoft.com/office/drawing/2010/main" val="0"/>
+                        </a:ext>
+                      </a:extLst>
+                    </a:blip>
+                    <a:stretch>
+                      <a:fillRect/>
+                    </a:stretch>
+                  </pic:blipFill>
+                  <pic:spPr>
+                    <a:xfrm>
+                      <a:off x="0" y="0"/>
+                      <a:ext cx="6645910" cy="3307080"/>
+                    </a:xfrm>
+                    <a:prstGeom prst="rect">
+                      <a:avLst/>
+                    </a:prstGeom>
+                  </pic:spPr>
+                </pic:pic>
+              </a:graphicData>
+            </a:graphic>
+          </wp:inline>
+        </w:drawing>
+      </w:r>
+    </w:p>
+    <w:p>
+      <w:pPr>
+        <w:rPr>
+          <w:sz w:val="22"/>
+          <w:highlight w:val="yellow"/>
+        </w:rPr>
+      </w:pPr>
+      <w:r>
+        <w:rPr>
+          <w:rFonts w:hint="eastAsia"/>
+          <w:sz w:val="22"/>
+        </w:rPr>
+        <w:t xml:space="preserve">강남아파트 집값의 변동이 얼마나 인천 전체 아파트 집값과 상관이 있는지 파악하기 위해 </w:t>
+      </w:r>
+      <w:proofErr w:type="spellStart"/>
+      <w:r>
+        <w:rPr>
+          <w:rFonts w:hint="eastAsia"/>
+          <w:sz w:val="22"/>
+        </w:rPr>
+        <w:t>산점도를</w:t>
+      </w:r>
+      <w:proofErr w:type="spellEnd"/>
+      <w:r>
+        <w:rPr>
+          <w:rFonts w:hint="eastAsia"/>
+          <w:sz w:val="22"/>
+        </w:rPr>
+        <w:t xml:space="preserve"> 그</w:t>
+      </w:r>
+      <w:r>
+        <w:rPr>
+          <w:rFonts w:hint="eastAsia"/>
+          <w:sz w:val="22"/>
+        </w:rPr>
+        <w:lastRenderedPageBreak/>
+        <w:t>렸다.</w:t>
+      </w:r>
+      <w:r>
+        <w:rPr>
+          <w:sz w:val="22"/>
+        </w:rPr>
+        <w:t xml:space="preserve"> Correlation</w:t>
+      </w:r>
+      <w:r>
+        <w:rPr>
+          <w:rFonts w:hint="eastAsia"/>
+          <w:sz w:val="22"/>
+        </w:rPr>
+        <w:t xml:space="preserve">은 </w:t>
+      </w:r>
+      <w:r>
+        <w:rPr>
+          <w:sz w:val="22"/>
+        </w:rPr>
+        <w:t>0</w:t>
+      </w:r>
+      <w:r>
+        <w:rPr>
+          <w:rFonts w:hint="eastAsia"/>
+          <w:sz w:val="22"/>
+        </w:rPr>
+        <w:t>.</w:t>
+      </w:r>
+      <w:r>
+        <w:rPr>
+          <w:sz w:val="22"/>
+        </w:rPr>
+        <w:t xml:space="preserve">9439로 </w:t>
+      </w:r>
+      <w:r>
+        <w:rPr>
+          <w:rFonts w:hint="eastAsia"/>
+          <w:sz w:val="22"/>
+        </w:rPr>
+        <w:t>매우 강하다.</w:t>
+      </w:r>
+      <w:r>
+        <w:rPr>
+          <w:sz w:val="22"/>
+        </w:rPr>
+        <w:t xml:space="preserve"> </w:t>
+      </w:r>
+      <w:r>
+        <w:rPr>
+          <w:rFonts w:hint="eastAsia"/>
+          <w:sz w:val="22"/>
+        </w:rPr>
+        <w:t xml:space="preserve">또한 </w:t>
+      </w:r>
+      <w:r>
+        <w:rPr>
+          <w:sz w:val="22"/>
+        </w:rPr>
+        <w:t xml:space="preserve">spearman </w:t>
+      </w:r>
+      <w:proofErr w:type="spellStart"/>
+      <w:r>
+        <w:rPr>
+          <w:sz w:val="22"/>
+        </w:rPr>
+        <w:t>correlatin</w:t>
+      </w:r>
+      <w:proofErr w:type="spellEnd"/>
+      <w:r>
+        <w:rPr>
+          <w:rFonts w:hint="eastAsia"/>
+          <w:sz w:val="22"/>
+        </w:rPr>
+        <w:t xml:space="preserve">에서 </w:t>
+      </w:r>
+      <m:oMath>
+        <m:r>
+          <m:rPr>
+            <m:sty m:val="p"/>
+          </m:rPr>
+          <w:rPr>
+            <w:rFonts w:ascii="Cambria Math" w:hAnsi="Cambria Math"/>
+            <w:sz w:val="22"/>
+          </w:rPr>
           <m:t>ρ=</m:t>
         </m:r>
         <m:r>
@@ -4487,7 +5491,7 @@
             <w:rFonts w:ascii="Cambria Math" w:hAnsi="Cambria Math"/>
             <w:sz w:val="22"/>
           </w:rPr>
-          <m:t>0.3233</m:t>
+          <m:t>0.9951633</m:t>
         </m:r>
       </m:oMath>
       <w:r>
@@ -4495,252 +5499,8 @@
           <w:rFonts w:hint="eastAsia"/>
           <w:sz w:val="22"/>
         </w:rPr>
-        <w:t xml:space="preserve">로 </w:t>
-      </w:r>
-      <w:r>
-        <w:rPr>
-          <w:rFonts w:hint="eastAsia"/>
-          <w:sz w:val="22"/>
-        </w:rPr>
-        <w:t>어느정도 양의 상관관계를 보인다고 볼 수 있다.</w:t>
-      </w:r>
-      <w:r>
-        <w:rPr>
-          <w:sz w:val="22"/>
-        </w:rPr>
-        <w:t xml:space="preserve"> </w:t>
-      </w:r>
-      <w:r>
-        <w:rPr>
-          <w:rFonts w:hint="eastAsia"/>
-          <w:sz w:val="22"/>
-        </w:rPr>
-        <w:t>인천아파트 제곱미터당 평균 매매가와 교육시설 수 관계로 알 수 있는 점은 교육시설 수가 무작정 많다고 해서 집값이 크게 상승하지 않는다는 점이다.</w:t>
-      </w:r>
-      <w:r>
-        <w:rPr>
-          <w:sz w:val="22"/>
-        </w:rPr>
-        <w:t xml:space="preserve"> </w:t>
-      </w:r>
-      <w:r>
-        <w:rPr>
-          <w:rFonts w:hint="eastAsia"/>
-          <w:sz w:val="22"/>
-        </w:rPr>
-        <w:t xml:space="preserve">다만 교육시설 수가 9에서 </w:t>
-      </w:r>
-      <w:r>
-        <w:rPr>
-          <w:sz w:val="22"/>
-        </w:rPr>
-        <w:t xml:space="preserve">13 </w:t>
-      </w:r>
-      <w:r>
-        <w:rPr>
-          <w:rFonts w:hint="eastAsia"/>
-          <w:sz w:val="22"/>
-        </w:rPr>
-        <w:t>사이의 경우,</w:t>
-      </w:r>
-      <w:r>
-        <w:rPr>
-          <w:sz w:val="22"/>
-        </w:rPr>
-        <w:t xml:space="preserve"> </w:t>
-      </w:r>
-      <w:r>
-        <w:rPr>
-          <w:rFonts w:hint="eastAsia"/>
-          <w:sz w:val="22"/>
-        </w:rPr>
-        <w:t>같은 교육시설 수내에서 가격대가 넓게 분포되어 있는 것을 확인할 수 있다.</w:t>
-      </w:r>
-      <w:r>
-        <w:rPr>
-          <w:sz w:val="22"/>
-        </w:rPr>
-        <w:t xml:space="preserve"> </w:t>
-      </w:r>
-      <w:r>
-        <w:rPr>
-          <w:rFonts w:hint="eastAsia"/>
-          <w:sz w:val="22"/>
-        </w:rPr>
-        <w:t xml:space="preserve">또한 교육시설 수가 </w:t>
-      </w:r>
-      <w:r>
-        <w:rPr>
-          <w:sz w:val="22"/>
-        </w:rPr>
-        <w:t>22</w:t>
-      </w:r>
-      <w:r>
-        <w:rPr>
-          <w:rFonts w:hint="eastAsia"/>
-          <w:sz w:val="22"/>
-        </w:rPr>
-        <w:t>인 경우,</w:t>
-      </w:r>
-      <w:r>
-        <w:rPr>
-          <w:sz w:val="22"/>
-        </w:rPr>
-        <w:t xml:space="preserve"> </w:t>
-      </w:r>
-      <w:r>
-        <w:rPr>
-          <w:rFonts w:hint="eastAsia"/>
-          <w:sz w:val="22"/>
-        </w:rPr>
-        <w:t>다른 경우에 비해 훨씬 높은 가격대가 형성되어</w:t>
-      </w:r>
-      <w:r>
-        <w:rPr>
-          <w:rFonts w:hint="eastAsia"/>
-          <w:sz w:val="22"/>
-        </w:rPr>
-        <w:t xml:space="preserve"> </w:t>
-      </w:r>
-      <w:r>
-        <w:rPr>
-          <w:rFonts w:hint="eastAsia"/>
-          <w:sz w:val="22"/>
-        </w:rPr>
-        <w:t>있다는 것을 확인할 수 있다.</w:t>
-      </w:r>
-      <w:r>
-        <w:rPr>
-          <w:sz w:val="22"/>
-        </w:rPr>
-        <w:t xml:space="preserve"> </w:t>
-      </w:r>
-      <w:r>
-        <w:rPr>
-          <w:rFonts w:hint="eastAsia"/>
-          <w:sz w:val="22"/>
-        </w:rPr>
-        <w:t>2</w:t>
-      </w:r>
-      <w:r>
-        <w:rPr>
-          <w:sz w:val="22"/>
-        </w:rPr>
-        <w:t>2</w:t>
-      </w:r>
-      <w:r>
-        <w:rPr>
-          <w:rFonts w:hint="eastAsia"/>
-          <w:sz w:val="22"/>
-        </w:rPr>
-        <w:t>개의 교육시설 수를 가지고 있는 동은 송도동이다.</w:t>
-      </w:r>
-    </w:p>
-    <w:p>
-      <w:pPr>
-        <w:ind w:left="283"/>
-        <w:rPr>
-          <w:sz w:val="22"/>
-        </w:rPr>
-      </w:pPr>
-    </w:p>
-    <w:p>
-      <w:pPr>
-        <w:ind w:left="283"/>
-        <w:rPr>
-          <w:sz w:val="22"/>
-        </w:rPr>
-      </w:pPr>
-    </w:p>
-    <w:p>
-      <w:pPr>
-        <w:ind w:left="283"/>
-        <w:rPr>
-          <w:sz w:val="22"/>
-        </w:rPr>
-      </w:pPr>
-    </w:p>
-    <w:p>
-      <w:pPr>
-        <w:ind w:left="283"/>
-        <w:rPr>
-          <w:sz w:val="22"/>
-        </w:rPr>
-      </w:pPr>
-    </w:p>
-    <w:p>
-      <w:pPr>
-        <w:ind w:left="283"/>
-        <w:rPr>
-          <w:sz w:val="22"/>
-        </w:rPr>
-      </w:pPr>
-    </w:p>
-    <w:p>
-      <w:pPr>
-        <w:ind w:left="283"/>
-        <w:rPr>
-          <w:sz w:val="22"/>
-        </w:rPr>
-      </w:pPr>
-    </w:p>
-    <w:p>
-      <w:pPr>
-        <w:ind w:left="283"/>
-        <w:rPr>
-          <w:sz w:val="22"/>
-        </w:rPr>
-      </w:pPr>
-    </w:p>
-    <w:p>
-      <w:pPr>
-        <w:ind w:left="283"/>
-        <w:rPr>
-          <w:sz w:val="22"/>
-        </w:rPr>
-      </w:pPr>
-    </w:p>
-    <w:p>
-      <w:pPr>
-        <w:ind w:left="283"/>
-        <w:rPr>
-          <w:sz w:val="22"/>
-        </w:rPr>
-      </w:pPr>
-    </w:p>
-    <w:p>
-      <w:pPr>
-        <w:ind w:left="283"/>
-        <w:rPr>
-          <w:sz w:val="22"/>
-        </w:rPr>
-      </w:pPr>
-    </w:p>
-    <w:p>
-      <w:pPr>
-        <w:ind w:left="283"/>
-        <w:rPr>
-          <w:sz w:val="22"/>
-        </w:rPr>
-      </w:pPr>
-    </w:p>
-    <w:p>
-      <w:pPr>
-        <w:ind w:left="283"/>
-        <w:rPr>
-          <w:sz w:val="22"/>
-        </w:rPr>
-      </w:pPr>
-    </w:p>
-    <w:p>
-      <w:pPr>
-        <w:ind w:left="283"/>
-        <w:rPr>
-          <w:rFonts w:hint="eastAsia"/>
-          <w:sz w:val="22"/>
-          <w:highlight w:val="yellow"/>
-        </w:rPr>
-      </w:pPr>
+        <w:t>이므로 매우 강한 양의 상관관계를 보인다고 볼 수 있다.</w:t>
+      </w:r>
     </w:p>
     <w:p>
       <w:pPr>
@@ -4761,16 +5521,28 @@
           <w:sz w:val="28"/>
           <w:szCs w:val="28"/>
         </w:rPr>
-        <w:lastRenderedPageBreak/>
-        <w:t>인천 동별 지하철역</w:t>
-      </w:r>
-    </w:p>
-    <w:p>
-      <w:pPr>
-        <w:rPr>
-          <w:rFonts w:hint="eastAsia"/>
-        </w:rPr>
-      </w:pPr>
+        <w:t xml:space="preserve">인천 </w:t>
+      </w:r>
+      <w:proofErr w:type="spellStart"/>
+      <w:r>
+        <w:rPr>
+          <w:rFonts w:hint="eastAsia"/>
+          <w:sz w:val="28"/>
+          <w:szCs w:val="28"/>
+        </w:rPr>
+        <w:t>동별</w:t>
+      </w:r>
+      <w:proofErr w:type="spellEnd"/>
+      <w:r>
+        <w:rPr>
+          <w:rFonts w:hint="eastAsia"/>
+          <w:sz w:val="28"/>
+          <w:szCs w:val="28"/>
+        </w:rPr>
+        <w:t xml:space="preserve"> 지하철역</w:t>
+      </w:r>
+    </w:p>
+    <w:p>
       <w:r>
         <w:rPr>
           <w:noProof/>
@@ -4793,7 +5565,7 @@
                     </pic:cNvPicPr>
                   </pic:nvPicPr>
                   <pic:blipFill>
-                    <a:blip r:embed="rId28">
+                    <a:blip r:embed="rId30">
                       <a:extLst>
                         <a:ext uri="{28A0092B-C50C-407E-A947-70E740481C1C}">
                           <a14:useLocalDpi xmlns:a14="http://schemas.microsoft.com/office/drawing/2010/main" val="0"/>
@@ -4838,7 +5610,25 @@
           <w:sz w:val="22"/>
           <w:szCs w:val="24"/>
         </w:rPr>
-        <w:t>인천광역시 동별로 지하철 역,</w:t>
+        <w:t xml:space="preserve">인천광역시 </w:t>
+      </w:r>
+      <w:proofErr w:type="spellStart"/>
+      <w:r>
+        <w:rPr>
+          <w:rFonts w:hint="eastAsia"/>
+          <w:sz w:val="22"/>
+          <w:szCs w:val="24"/>
+        </w:rPr>
+        <w:t>동별로</w:t>
+      </w:r>
+      <w:proofErr w:type="spellEnd"/>
+      <w:r>
+        <w:rPr>
+          <w:rFonts w:hint="eastAsia"/>
+          <w:sz w:val="22"/>
+          <w:szCs w:val="24"/>
+        </w:rPr>
+        <w:t xml:space="preserve"> 지하철 역,</w:t>
       </w:r>
       <w:r>
         <w:rPr>
@@ -4948,14 +5738,14 @@
     </w:p>
     <w:p/>
     <w:p/>
-    <w:p/>
-    <w:p/>
-    <w:p>
-      <w:pPr>
-        <w:rPr>
-          <w:rFonts w:hint="eastAsia"/>
-        </w:rPr>
-      </w:pPr>
+    <w:p>
+      <w:pPr>
+        <w:rPr>
+          <w:rFonts w:hint="eastAsia"/>
+        </w:rPr>
+      </w:pPr>
+      <w:bookmarkStart w:id="0" w:name="_GoBack"/>
+      <w:bookmarkEnd w:id="0"/>
     </w:p>
     <w:p>
       <w:pPr>
@@ -4985,7 +5775,25 @@
           <w:sz w:val="28"/>
           <w:szCs w:val="28"/>
         </w:rPr>
-        <w:t xml:space="preserve"> 제곱미터당 평균매매가</w:t>
+        <w:t xml:space="preserve"> </w:t>
+      </w:r>
+      <w:proofErr w:type="spellStart"/>
+      <w:r>
+        <w:rPr>
+          <w:rFonts w:hint="eastAsia"/>
+          <w:sz w:val="28"/>
+          <w:szCs w:val="28"/>
+        </w:rPr>
+        <w:t>제곱미터당</w:t>
+      </w:r>
+      <w:proofErr w:type="spellEnd"/>
+      <w:r>
+        <w:rPr>
+          <w:rFonts w:hint="eastAsia"/>
+          <w:sz w:val="28"/>
+          <w:szCs w:val="28"/>
+        </w:rPr>
+        <w:t xml:space="preserve"> 평균매매가</w:t>
       </w:r>
       <w:r>
         <w:rPr>
@@ -5049,7 +5857,7 @@
                     </pic:cNvPicPr>
                   </pic:nvPicPr>
                   <pic:blipFill>
-                    <a:blip r:embed="rId29">
+                    <a:blip r:embed="rId31">
                       <a:extLst>
                         <a:ext uri="{28A0092B-C50C-407E-A947-70E740481C1C}">
                           <a14:useLocalDpi xmlns:a14="http://schemas.microsoft.com/office/drawing/2010/main" val="0"/>
@@ -5084,7 +5892,6 @@
     <w:p>
       <w:pPr>
         <w:rPr>
-          <w:rFonts w:hint="eastAsia"/>
           <w:sz w:val="22"/>
         </w:rPr>
       </w:pPr>
@@ -5106,27 +5913,75 @@
           <w:rFonts w:hint="eastAsia"/>
           <w:sz w:val="22"/>
         </w:rPr>
-        <w:t>개점포의 동은 인천공항이 있는 중구 운서동</w:t>
-      </w:r>
-      <w:r>
-        <w:rPr>
-          <w:rFonts w:hint="eastAsia"/>
-          <w:sz w:val="22"/>
-        </w:rPr>
-        <w:t>이다.</w:t>
-      </w:r>
-      <w:r>
-        <w:rPr>
-          <w:sz w:val="22"/>
-        </w:rPr>
-        <w:t xml:space="preserve"> </w:t>
-      </w:r>
-      <w:r>
-        <w:rPr>
-          <w:rFonts w:hint="eastAsia"/>
-          <w:sz w:val="22"/>
-        </w:rPr>
-        <w:t>대체적으로 스타벅스 수가 많다고 해서 인천아파트 제곱미터당 평균매매가가 급격하게 증가하는 것으로 보이지는 않는다.</w:t>
+        <w:t xml:space="preserve">개점포의 동은 인천공항이 있는 중구 </w:t>
+      </w:r>
+      <w:proofErr w:type="spellStart"/>
+      <w:r>
+        <w:rPr>
+          <w:rFonts w:hint="eastAsia"/>
+          <w:sz w:val="22"/>
+        </w:rPr>
+        <w:t>운서동</w:t>
+      </w:r>
+      <w:r>
+        <w:rPr>
+          <w:rFonts w:hint="eastAsia"/>
+          <w:sz w:val="22"/>
+        </w:rPr>
+        <w:t>이다</w:t>
+      </w:r>
+      <w:proofErr w:type="spellEnd"/>
+      <w:r>
+        <w:rPr>
+          <w:rFonts w:hint="eastAsia"/>
+          <w:sz w:val="22"/>
+        </w:rPr>
+        <w:t>.</w:t>
+      </w:r>
+      <w:r>
+        <w:rPr>
+          <w:sz w:val="22"/>
+        </w:rPr>
+        <w:t xml:space="preserve"> </w:t>
+      </w:r>
+      <w:r>
+        <w:rPr>
+          <w:rFonts w:hint="eastAsia"/>
+          <w:sz w:val="22"/>
+        </w:rPr>
+        <w:t xml:space="preserve">대체적으로 스타벅스 수가 많다고 해서 인천아파트 </w:t>
+      </w:r>
+      <w:proofErr w:type="spellStart"/>
+      <w:r>
+        <w:rPr>
+          <w:rFonts w:hint="eastAsia"/>
+          <w:sz w:val="22"/>
+        </w:rPr>
+        <w:t>제곱미터당</w:t>
+      </w:r>
+      <w:proofErr w:type="spellEnd"/>
+      <w:r>
+        <w:rPr>
+          <w:rFonts w:hint="eastAsia"/>
+          <w:sz w:val="22"/>
+        </w:rPr>
+        <w:t xml:space="preserve"> </w:t>
+      </w:r>
+      <w:proofErr w:type="spellStart"/>
+      <w:r>
+        <w:rPr>
+          <w:rFonts w:hint="eastAsia"/>
+          <w:sz w:val="22"/>
+        </w:rPr>
+        <w:t>평균매매가가</w:t>
+      </w:r>
+      <w:proofErr w:type="spellEnd"/>
+      <w:r>
+        <w:rPr>
+          <w:rFonts w:hint="eastAsia"/>
+          <w:sz w:val="22"/>
+        </w:rPr>
+        <w:t xml:space="preserve"> 급격하게 증가하는 것으로 보이지는 않는다.</w:t>
       </w:r>
       <w:r>
         <w:rPr>
@@ -5152,7 +6007,39 @@
           <w:rFonts w:hint="eastAsia"/>
           <w:sz w:val="22"/>
         </w:rPr>
-        <w:t xml:space="preserve">따라 인천아파트 제곱미터당 평균매매가는 </w:t>
+        <w:t xml:space="preserve">따라 인천아파트 </w:t>
+      </w:r>
+      <w:proofErr w:type="spellStart"/>
+      <w:r>
+        <w:rPr>
+          <w:rFonts w:hint="eastAsia"/>
+          <w:sz w:val="22"/>
+        </w:rPr>
+        <w:t>제곱미터당</w:t>
+      </w:r>
+      <w:proofErr w:type="spellEnd"/>
+      <w:r>
+        <w:rPr>
+          <w:rFonts w:hint="eastAsia"/>
+          <w:sz w:val="22"/>
+        </w:rPr>
+        <w:t xml:space="preserve"> </w:t>
+      </w:r>
+      <w:proofErr w:type="spellStart"/>
+      <w:r>
+        <w:rPr>
+          <w:rFonts w:hint="eastAsia"/>
+          <w:sz w:val="22"/>
+        </w:rPr>
+        <w:t>평균매매가는</w:t>
+      </w:r>
+      <w:proofErr w:type="spellEnd"/>
+      <w:r>
+        <w:rPr>
+          <w:rFonts w:hint="eastAsia"/>
+          <w:sz w:val="22"/>
+        </w:rPr>
+        <w:t xml:space="preserve"> </w:t>
       </w:r>
       <w:r>
         <w:rPr>
@@ -5224,13 +6111,7 @@
     <w:p/>
     <w:p/>
     <w:p/>
-    <w:p>
-      <w:pPr>
-        <w:rPr>
-          <w:rFonts w:hint="eastAsia"/>
-        </w:rPr>
-      </w:pPr>
-    </w:p>
+    <w:p/>
     <w:p>
       <w:pPr>
         <w:pStyle w:val="a3"/>
@@ -5259,7 +6140,25 @@
           <w:sz w:val="28"/>
           <w:szCs w:val="28"/>
         </w:rPr>
-        <w:t xml:space="preserve"> 제곱미터당 </w:t>
+        <w:t xml:space="preserve"> </w:t>
+      </w:r>
+      <w:proofErr w:type="spellStart"/>
+      <w:r>
+        <w:rPr>
+          <w:rFonts w:hint="eastAsia"/>
+          <w:sz w:val="28"/>
+          <w:szCs w:val="28"/>
+        </w:rPr>
+        <w:t>제곱미터당</w:t>
+      </w:r>
+      <w:proofErr w:type="spellEnd"/>
+      <w:r>
+        <w:rPr>
+          <w:rFonts w:hint="eastAsia"/>
+          <w:sz w:val="28"/>
+          <w:szCs w:val="28"/>
+        </w:rPr>
+        <w:t xml:space="preserve"> </w:t>
       </w:r>
       <w:r>
         <w:rPr>
@@ -5343,7 +6242,7 @@
                     </pic:cNvPicPr>
                   </pic:nvPicPr>
                   <pic:blipFill>
-                    <a:blip r:embed="rId30">
+                    <a:blip r:embed="rId32">
                       <a:extLst>
                         <a:ext uri="{28A0092B-C50C-407E-A947-70E740481C1C}">
                           <a14:useLocalDpi xmlns:a14="http://schemas.microsoft.com/office/drawing/2010/main" val="0"/>
@@ -5378,7 +6277,6 @@
     <w:p>
       <w:pPr>
         <w:rPr>
-          <w:rFonts w:hint="eastAsia"/>
           <w:sz w:val="22"/>
         </w:rPr>
       </w:pPr>
@@ -5465,7 +6363,23 @@
           <w:rFonts w:hint="eastAsia"/>
           <w:sz w:val="22"/>
         </w:rPr>
-        <w:t>많을수록 인천아파트 제곱미터당 평균 매매가격도 상승하는 추세를 보인다.</w:t>
+        <w:t xml:space="preserve">많을수록 인천아파트 </w:t>
+      </w:r>
+      <w:proofErr w:type="spellStart"/>
+      <w:r>
+        <w:rPr>
+          <w:rFonts w:hint="eastAsia"/>
+          <w:sz w:val="22"/>
+        </w:rPr>
+        <w:t>제곱미터당</w:t>
+      </w:r>
+      <w:proofErr w:type="spellEnd"/>
+      <w:r>
+        <w:rPr>
+          <w:rFonts w:hint="eastAsia"/>
+          <w:sz w:val="22"/>
+        </w:rPr>
+        <w:t xml:space="preserve"> 평균 매매가격도 상승하는 추세를 보인다.</w:t>
       </w:r>
       <w:r>
         <w:rPr>
@@ -5536,7 +6450,6 @@
     <w:p>
       <w:pPr>
         <w:rPr>
-          <w:rFonts w:hint="eastAsia"/>
           <w:sz w:val="22"/>
         </w:rPr>
       </w:pPr>
@@ -5584,7 +6497,23 @@
           <w:rFonts w:hint="eastAsia"/>
           <w:sz w:val="22"/>
         </w:rPr>
-        <w:t>문화 시설 수가 많을수록 인천아파트 제곱미터당 평균 매매 가격이 증가한다고 볼 수 없다.</w:t>
+        <w:t xml:space="preserve">문화 시설 수가 많을수록 인천아파트 </w:t>
+      </w:r>
+      <w:proofErr w:type="spellStart"/>
+      <w:r>
+        <w:rPr>
+          <w:rFonts w:hint="eastAsia"/>
+          <w:sz w:val="22"/>
+        </w:rPr>
+        <w:t>제곱미터당</w:t>
+      </w:r>
+      <w:proofErr w:type="spellEnd"/>
+      <w:r>
+        <w:rPr>
+          <w:rFonts w:hint="eastAsia"/>
+          <w:sz w:val="22"/>
+        </w:rPr>
+        <w:t xml:space="preserve"> 평균 매매 가격이 증가한다고 볼 수 없다.</w:t>
       </w:r>
       <w:r>
         <w:rPr>
@@ -5688,13 +6617,7 @@
     <w:p/>
     <w:p/>
     <w:p/>
-    <w:p>
-      <w:pPr>
-        <w:rPr>
-          <w:rFonts w:hint="eastAsia"/>
-        </w:rPr>
-      </w:pPr>
-    </w:p>
+    <w:p/>
     <w:p>
       <w:pPr>
         <w:pStyle w:val="a3"/>
@@ -5759,7 +6682,7 @@
                     </pic:cNvPicPr>
                   </pic:nvPicPr>
                   <pic:blipFill>
-                    <a:blip r:embed="rId31">
+                    <a:blip r:embed="rId33">
                       <a:extLst>
                         <a:ext uri="{28A0092B-C50C-407E-A947-70E740481C1C}">
                           <a14:useLocalDpi xmlns:a14="http://schemas.microsoft.com/office/drawing/2010/main" val="0"/>
@@ -5794,7 +6717,6 @@
     <w:p>
       <w:pPr>
         <w:rPr>
-          <w:rFonts w:hint="eastAsia"/>
           <w:sz w:val="22"/>
           <w:szCs w:val="24"/>
         </w:rPr>
@@ -5814,43 +6736,81 @@
         </w:rPr>
         <w:t xml:space="preserve"> </w:t>
       </w:r>
-      <w:r>
-        <w:rPr>
-          <w:rFonts w:hint="eastAsia"/>
-          <w:sz w:val="22"/>
-          <w:szCs w:val="24"/>
-        </w:rPr>
-        <w:t>동별 쇼핑 시설 수에 대한 문화 시설 수</w:t>
-      </w:r>
-      <w:r>
-        <w:rPr>
-          <w:sz w:val="22"/>
-          <w:szCs w:val="24"/>
-        </w:rPr>
-        <w:t xml:space="preserve"> </w:t>
-      </w:r>
-      <w:r>
-        <w:rPr>
-          <w:rFonts w:hint="eastAsia"/>
-          <w:sz w:val="22"/>
-          <w:szCs w:val="24"/>
-        </w:rPr>
-        <w:t>산점도이다.</w:t>
-      </w:r>
-      <w:r>
-        <w:rPr>
-          <w:sz w:val="22"/>
-          <w:szCs w:val="24"/>
-        </w:rPr>
-        <w:t xml:space="preserve"> </w:t>
-      </w:r>
-      <w:r>
-        <w:rPr>
-          <w:rFonts w:hint="eastAsia"/>
-          <w:sz w:val="22"/>
-          <w:szCs w:val="24"/>
-        </w:rPr>
-        <w:t>대체적으로 우상향하는 분포를 보이고 있으며,</w:t>
+      <w:proofErr w:type="spellStart"/>
+      <w:r>
+        <w:rPr>
+          <w:rFonts w:hint="eastAsia"/>
+          <w:sz w:val="22"/>
+          <w:szCs w:val="24"/>
+        </w:rPr>
+        <w:t>동별</w:t>
+      </w:r>
+      <w:proofErr w:type="spellEnd"/>
+      <w:r>
+        <w:rPr>
+          <w:rFonts w:hint="eastAsia"/>
+          <w:sz w:val="22"/>
+          <w:szCs w:val="24"/>
+        </w:rPr>
+        <w:t xml:space="preserve"> 쇼핑 시설 수에 대한 문화 시설 수</w:t>
+      </w:r>
+      <w:r>
+        <w:rPr>
+          <w:sz w:val="22"/>
+          <w:szCs w:val="24"/>
+        </w:rPr>
+        <w:t xml:space="preserve"> </w:t>
+      </w:r>
+      <w:proofErr w:type="spellStart"/>
+      <w:r>
+        <w:rPr>
+          <w:rFonts w:hint="eastAsia"/>
+          <w:sz w:val="22"/>
+          <w:szCs w:val="24"/>
+        </w:rPr>
+        <w:t>산점도이다</w:t>
+      </w:r>
+      <w:proofErr w:type="spellEnd"/>
+      <w:r>
+        <w:rPr>
+          <w:rFonts w:hint="eastAsia"/>
+          <w:sz w:val="22"/>
+          <w:szCs w:val="24"/>
+        </w:rPr>
+        <w:t>.</w:t>
+      </w:r>
+      <w:r>
+        <w:rPr>
+          <w:sz w:val="22"/>
+          <w:szCs w:val="24"/>
+        </w:rPr>
+        <w:t xml:space="preserve"> </w:t>
+      </w:r>
+      <w:r>
+        <w:rPr>
+          <w:rFonts w:hint="eastAsia"/>
+          <w:sz w:val="22"/>
+          <w:szCs w:val="24"/>
+        </w:rPr>
+        <w:t xml:space="preserve">대체적으로 </w:t>
+      </w:r>
+      <w:proofErr w:type="spellStart"/>
+      <w:r>
+        <w:rPr>
+          <w:rFonts w:hint="eastAsia"/>
+          <w:sz w:val="22"/>
+          <w:szCs w:val="24"/>
+        </w:rPr>
+        <w:t>우상향하는</w:t>
+      </w:r>
+      <w:proofErr w:type="spellEnd"/>
+      <w:r>
+        <w:rPr>
+          <w:rFonts w:hint="eastAsia"/>
+          <w:sz w:val="22"/>
+          <w:szCs w:val="24"/>
+        </w:rPr>
+        <w:t xml:space="preserve"> 분포를 보이고 있으며,</w:t>
       </w:r>
       <w:r>
         <w:rPr>
@@ -5958,6 +6918,7 @@
         </w:rPr>
         <w:t xml:space="preserve">인천아파트 </w:t>
       </w:r>
+      <w:proofErr w:type="spellStart"/>
       <w:r>
         <w:rPr>
           <w:rFonts w:hint="eastAsia"/>
@@ -5966,6 +6927,7 @@
         </w:rPr>
         <w:t>제곱미터당</w:t>
       </w:r>
+      <w:proofErr w:type="spellEnd"/>
       <w:r>
         <w:rPr>
           <w:sz w:val="28"/>
@@ -6020,7 +6982,7 @@
                     </pic:cNvPicPr>
                   </pic:nvPicPr>
                   <pic:blipFill>
-                    <a:blip r:embed="rId32">
+                    <a:blip r:embed="rId34">
                       <a:extLst>
                         <a:ext uri="{28A0092B-C50C-407E-A947-70E740481C1C}">
                           <a14:useLocalDpi xmlns:a14="http://schemas.microsoft.com/office/drawing/2010/main" val="0"/>
@@ -6055,16 +7017,31 @@
     <w:p>
       <w:pPr>
         <w:rPr>
-          <w:rFonts w:hint="eastAsia"/>
-          <w:sz w:val="22"/>
-        </w:rPr>
-      </w:pPr>
-      <w:r>
-        <w:rPr>
-          <w:rFonts w:hint="eastAsia"/>
-          <w:sz w:val="22"/>
-        </w:rPr>
-        <w:t xml:space="preserve">두번째 산점도에서 빨간색 선은 노후도 평균(약 </w:t>
+          <w:sz w:val="22"/>
+        </w:rPr>
+      </w:pPr>
+      <w:r>
+        <w:rPr>
+          <w:rFonts w:hint="eastAsia"/>
+          <w:sz w:val="22"/>
+        </w:rPr>
+        <w:t xml:space="preserve">두번째 </w:t>
+      </w:r>
+      <w:proofErr w:type="spellStart"/>
+      <w:r>
+        <w:rPr>
+          <w:rFonts w:hint="eastAsia"/>
+          <w:sz w:val="22"/>
+        </w:rPr>
+        <w:t>산점도에서</w:t>
+      </w:r>
+      <w:proofErr w:type="spellEnd"/>
+      <w:r>
+        <w:rPr>
+          <w:rFonts w:hint="eastAsia"/>
+          <w:sz w:val="22"/>
+        </w:rPr>
+        <w:t xml:space="preserve"> 빨간색 선은 노후도 평균(약 </w:t>
       </w:r>
       <w:r>
         <w:rPr>
@@ -6090,7 +7067,23 @@
           <w:rFonts w:hint="eastAsia"/>
           <w:sz w:val="22"/>
         </w:rPr>
-        <w:t xml:space="preserve">년 제곱미터당 평균 매매가의 평균값(약 </w:t>
+        <w:t xml:space="preserve">년 </w:t>
+      </w:r>
+      <w:proofErr w:type="spellStart"/>
+      <w:r>
+        <w:rPr>
+          <w:rFonts w:hint="eastAsia"/>
+          <w:sz w:val="22"/>
+        </w:rPr>
+        <w:t>제곱미터당</w:t>
+      </w:r>
+      <w:proofErr w:type="spellEnd"/>
+      <w:r>
+        <w:rPr>
+          <w:rFonts w:hint="eastAsia"/>
+          <w:sz w:val="22"/>
+        </w:rPr>
+        <w:t xml:space="preserve"> 평균 매매가의 평균값(약 </w:t>
       </w:r>
       <w:r>
         <w:rPr>
@@ -6109,7 +7102,6 @@
     <w:p>
       <w:pPr>
         <w:rPr>
-          <w:rFonts w:hint="eastAsia"/>
           <w:sz w:val="22"/>
         </w:rPr>
       </w:pPr>
@@ -6131,7 +7123,23 @@
           <w:rFonts w:hint="eastAsia"/>
           <w:sz w:val="22"/>
         </w:rPr>
-        <w:t>높을수록 인천아파트 제곱미터당 평균 매매가는 낮아지는 추세를 확인할 수 있다.</w:t>
+        <w:t xml:space="preserve">높을수록 인천아파트 </w:t>
+      </w:r>
+      <w:proofErr w:type="spellStart"/>
+      <w:r>
+        <w:rPr>
+          <w:rFonts w:hint="eastAsia"/>
+          <w:sz w:val="22"/>
+        </w:rPr>
+        <w:t>제곱미터당</w:t>
+      </w:r>
+      <w:proofErr w:type="spellEnd"/>
+      <w:r>
+        <w:rPr>
+          <w:rFonts w:hint="eastAsia"/>
+          <w:sz w:val="22"/>
+        </w:rPr>
+        <w:t xml:space="preserve"> 평균 매매가는 낮아지는 추세를 확인할 수 있다.</w:t>
       </w:r>
       <w:r>
         <w:rPr>
@@ -6143,13 +7151,7 @@
     <w:p/>
     <w:p/>
     <w:p/>
-    <w:p>
-      <w:pPr>
-        <w:rPr>
-          <w:rFonts w:hint="eastAsia"/>
-        </w:rPr>
-      </w:pPr>
-    </w:p>
+    <w:p/>
     <w:p>
       <w:pPr>
         <w:pStyle w:val="a3"/>
@@ -6163,6 +7165,7 @@
           <w:szCs w:val="28"/>
         </w:rPr>
       </w:pPr>
+      <w:proofErr w:type="spellStart"/>
       <w:r>
         <w:rPr>
           <w:rFonts w:hint="eastAsia"/>
@@ -6170,22 +7173,41 @@
           <w:szCs w:val="28"/>
         </w:rPr>
         <w:lastRenderedPageBreak/>
-        <w:t>지가변동률과 인천아파트</w:t>
-      </w:r>
-      <w:r>
-        <w:rPr>
+        <w:t>지가변동률과</w:t>
+      </w:r>
+      <w:proofErr w:type="spellEnd"/>
+      <w:r>
+        <w:rPr>
+          <w:rFonts w:hint="eastAsia"/>
           <w:sz w:val="28"/>
           <w:szCs w:val="28"/>
         </w:rPr>
-        <w:t xml:space="preserve"> </w:t>
-      </w:r>
-      <w:r>
-        <w:rPr>
-          <w:rFonts w:hint="eastAsia"/>
+        <w:t xml:space="preserve"> 인천아파트</w:t>
+      </w:r>
+      <w:r>
+        <w:rPr>
           <w:sz w:val="28"/>
           <w:szCs w:val="28"/>
         </w:rPr>
-        <w:t>제곱미터당 평균매매가 분석</w:t>
+        <w:t xml:space="preserve"> </w:t>
+      </w:r>
+      <w:proofErr w:type="spellStart"/>
+      <w:r>
+        <w:rPr>
+          <w:rFonts w:hint="eastAsia"/>
+          <w:sz w:val="28"/>
+          <w:szCs w:val="28"/>
+        </w:rPr>
+        <w:t>제곱미터당</w:t>
+      </w:r>
+      <w:proofErr w:type="spellEnd"/>
+      <w:r>
+        <w:rPr>
+          <w:rFonts w:hint="eastAsia"/>
+          <w:sz w:val="28"/>
+          <w:szCs w:val="28"/>
+        </w:rPr>
+        <w:t xml:space="preserve"> 평균매매가 분석</w:t>
       </w:r>
     </w:p>
     <w:p>
@@ -6201,138 +7223,6 @@
             <wp:extent cx="4299970" cy="2503780"/>
             <wp:effectExtent l="0" t="0" r="5715" b="0"/>
             <wp:docPr id="18" name="그림 18"/>
-            <wp:cNvGraphicFramePr>
-              <a:graphicFrameLocks xmlns:a="http://schemas.openxmlformats.org/drawingml/2006/main" noChangeAspect="1"/>
-            </wp:cNvGraphicFramePr>
-            <a:graphic xmlns:a="http://schemas.openxmlformats.org/drawingml/2006/main">
-              <a:graphicData uri="http://schemas.openxmlformats.org/drawingml/2006/picture">
-                <pic:pic xmlns:pic="http://schemas.openxmlformats.org/drawingml/2006/picture">
-                  <pic:nvPicPr>
-                    <pic:cNvPr id="1" name=""/>
-                    <pic:cNvPicPr/>
-                  </pic:nvPicPr>
-                  <pic:blipFill>
-                    <a:blip r:embed="rId33"/>
-                    <a:stretch>
-                      <a:fillRect/>
-                    </a:stretch>
-                  </pic:blipFill>
-                  <pic:spPr>
-                    <a:xfrm>
-                      <a:off x="0" y="0"/>
-                      <a:ext cx="4299970" cy="2503780"/>
-                    </a:xfrm>
-                    <a:prstGeom prst="rect">
-                      <a:avLst/>
-                    </a:prstGeom>
-                  </pic:spPr>
-                </pic:pic>
-              </a:graphicData>
-            </a:graphic>
-          </wp:inline>
-        </w:drawing>
-      </w:r>
-    </w:p>
-    <w:p>
-      <w:pPr>
-        <w:jc w:val="center"/>
-        <w:rPr>
-          <w:sz w:val="22"/>
-        </w:rPr>
-      </w:pPr>
-      <w:r>
-        <w:rPr>
-          <w:rFonts w:hint="eastAsia"/>
-          <w:sz w:val="22"/>
-        </w:rPr>
-        <w:t xml:space="preserve">지가변동률~매매평균가 </w:t>
-      </w:r>
-      <w:r>
-        <w:rPr>
-          <w:sz w:val="22"/>
-        </w:rPr>
-        <w:t>(</w:t>
-      </w:r>
-      <w:r>
-        <w:rPr>
-          <w:rFonts w:hint="eastAsia"/>
-          <w:sz w:val="22"/>
-        </w:rPr>
-        <w:t>산점도</w:t>
-      </w:r>
-      <w:r>
-        <w:rPr>
-          <w:sz w:val="22"/>
-        </w:rPr>
-        <w:t>, boxplot</w:t>
-      </w:r>
-      <w:r>
-        <w:rPr>
-          <w:rFonts w:hint="eastAsia"/>
-          <w:sz w:val="22"/>
-        </w:rPr>
-        <w:t>)</w:t>
-      </w:r>
-    </w:p>
-    <w:p>
-      <w:pPr>
-        <w:jc w:val="center"/>
-      </w:pPr>
-      <w:r>
-        <w:rPr>
-          <w:noProof/>
-        </w:rPr>
-        <w:drawing>
-          <wp:inline distT="0" distB="0" distL="0" distR="0" wp14:anchorId="59DD5918" wp14:editId="1BAFCEFA">
-            <wp:extent cx="5120640" cy="2981840"/>
-            <wp:effectExtent l="0" t="0" r="3810" b="9525"/>
-            <wp:docPr id="19" name="그림 19"/>
-            <wp:cNvGraphicFramePr>
-              <a:graphicFrameLocks xmlns:a="http://schemas.openxmlformats.org/drawingml/2006/main" noChangeAspect="1"/>
-            </wp:cNvGraphicFramePr>
-            <a:graphic xmlns:a="http://schemas.openxmlformats.org/drawingml/2006/main">
-              <a:graphicData uri="http://schemas.openxmlformats.org/drawingml/2006/picture">
-                <pic:pic xmlns:pic="http://schemas.openxmlformats.org/drawingml/2006/picture">
-                  <pic:nvPicPr>
-                    <pic:cNvPr id="1" name=""/>
-                    <pic:cNvPicPr/>
-                  </pic:nvPicPr>
-                  <pic:blipFill>
-                    <a:blip r:embed="rId34"/>
-                    <a:stretch>
-                      <a:fillRect/>
-                    </a:stretch>
-                  </pic:blipFill>
-                  <pic:spPr>
-                    <a:xfrm>
-                      <a:off x="0" y="0"/>
-                      <a:ext cx="5134174" cy="2989721"/>
-                    </a:xfrm>
-                    <a:prstGeom prst="rect">
-                      <a:avLst/>
-                    </a:prstGeom>
-                  </pic:spPr>
-                </pic:pic>
-              </a:graphicData>
-            </a:graphic>
-          </wp:inline>
-        </w:drawing>
-      </w:r>
-    </w:p>
-    <w:p>
-      <w:pPr>
-        <w:ind w:left="142"/>
-        <w:jc w:val="center"/>
-      </w:pPr>
-      <w:r>
-        <w:rPr>
-          <w:noProof/>
-        </w:rPr>
-        <w:drawing>
-          <wp:inline distT="0" distB="0" distL="0" distR="0" wp14:anchorId="42A41DD1" wp14:editId="2D18C254">
-            <wp:extent cx="4566834" cy="2566223"/>
-            <wp:effectExtent l="0" t="0" r="5715" b="5715"/>
-            <wp:docPr id="20" name="그림 20"/>
             <wp:cNvGraphicFramePr>
               <a:graphicFrameLocks xmlns:a="http://schemas.openxmlformats.org/drawingml/2006/main" noChangeAspect="1"/>
             </wp:cNvGraphicFramePr>
@@ -6352,7 +7242,7 @@
                   <pic:spPr>
                     <a:xfrm>
                       <a:off x="0" y="0"/>
-                      <a:ext cx="4590404" cy="2579468"/>
+                      <a:ext cx="4299970" cy="2503780"/>
                     </a:xfrm>
                     <a:prstGeom prst="rect">
                       <a:avLst/>
@@ -6367,309 +7257,85 @@
     </w:p>
     <w:p>
       <w:pPr>
-        <w:rPr>
-          <w:sz w:val="22"/>
-          <w:szCs w:val="24"/>
-        </w:rPr>
-      </w:pPr>
-      <w:r>
-        <w:rPr>
-          <w:rFonts w:hint="eastAsia"/>
-          <w:sz w:val="22"/>
-          <w:szCs w:val="24"/>
-        </w:rPr>
-        <w:t xml:space="preserve">제1사분위수가 </w:t>
-      </w:r>
-      <w:r>
-        <w:rPr>
-          <w:sz w:val="22"/>
-          <w:szCs w:val="24"/>
-        </w:rPr>
-        <w:t xml:space="preserve">3.194, </w:t>
-      </w:r>
-      <w:r>
-        <w:rPr>
-          <w:rFonts w:hint="eastAsia"/>
-          <w:sz w:val="22"/>
-          <w:szCs w:val="24"/>
-        </w:rPr>
-        <w:t xml:space="preserve">중앙값이 </w:t>
-      </w:r>
-      <w:r>
-        <w:rPr>
-          <w:sz w:val="22"/>
-          <w:szCs w:val="24"/>
-        </w:rPr>
-        <w:t xml:space="preserve">3.689, </w:t>
-      </w:r>
-      <w:r>
-        <w:rPr>
-          <w:rFonts w:hint="eastAsia"/>
-          <w:sz w:val="22"/>
-          <w:szCs w:val="24"/>
-        </w:rPr>
-        <w:t xml:space="preserve">제3사분위수가 </w:t>
-      </w:r>
-      <w:r>
-        <w:rPr>
-          <w:sz w:val="22"/>
-          <w:szCs w:val="24"/>
-        </w:rPr>
-        <w:t>4.182</w:t>
-      </w:r>
-      <w:r>
-        <w:rPr>
-          <w:rFonts w:hint="eastAsia"/>
-          <w:sz w:val="22"/>
-          <w:szCs w:val="24"/>
-        </w:rPr>
-        <w:t>이다.</w:t>
-      </w:r>
-      <w:r>
-        <w:rPr>
-          <w:sz w:val="22"/>
-          <w:szCs w:val="24"/>
-        </w:rPr>
-        <w:t xml:space="preserve"> </w:t>
-      </w:r>
-      <w:r>
-        <w:rPr>
-          <w:rFonts w:hint="eastAsia"/>
-          <w:sz w:val="22"/>
-          <w:szCs w:val="24"/>
-        </w:rPr>
-        <w:t xml:space="preserve">사분위수에서 알 수 있듯이 대체로 지가변동률 누계값 </w:t>
-      </w:r>
-      <w:r>
-        <w:rPr>
-          <w:sz w:val="22"/>
-          <w:szCs w:val="24"/>
-        </w:rPr>
-        <w:t>3~4</w:t>
-      </w:r>
-      <w:r>
-        <w:rPr>
-          <w:rFonts w:hint="eastAsia"/>
-          <w:sz w:val="22"/>
-          <w:szCs w:val="24"/>
-        </w:rPr>
-        <w:t>사이에 많이 분포하는 것으로 보인다.</w:t>
-      </w:r>
-      <w:r>
-        <w:rPr>
-          <w:sz w:val="22"/>
-          <w:szCs w:val="24"/>
-        </w:rPr>
-        <w:t xml:space="preserve"> 5.6</w:t>
-      </w:r>
-      <w:r>
-        <w:rPr>
-          <w:rFonts w:hint="eastAsia"/>
-          <w:sz w:val="22"/>
-          <w:szCs w:val="24"/>
-        </w:rPr>
-        <w:t>이상 되는 o</w:t>
-      </w:r>
-      <w:r>
-        <w:rPr>
-          <w:sz w:val="22"/>
-          <w:szCs w:val="24"/>
-        </w:rPr>
-        <w:t>utlier</w:t>
-      </w:r>
-      <w:r>
-        <w:rPr>
-          <w:rFonts w:hint="eastAsia"/>
-          <w:sz w:val="22"/>
-          <w:szCs w:val="24"/>
-        </w:rPr>
-        <w:t xml:space="preserve">가 </w:t>
-      </w:r>
-      <w:r>
-        <w:rPr>
-          <w:sz w:val="22"/>
-          <w:szCs w:val="24"/>
-        </w:rPr>
-        <w:t>4</w:t>
-      </w:r>
-      <w:r>
-        <w:rPr>
-          <w:rFonts w:hint="eastAsia"/>
-          <w:sz w:val="22"/>
-          <w:szCs w:val="24"/>
-        </w:rPr>
-        <w:t xml:space="preserve">개 정도의 동에서 </w:t>
-      </w:r>
-      <w:r>
-        <w:rPr>
-          <w:rFonts w:hint="eastAsia"/>
-          <w:sz w:val="22"/>
-          <w:szCs w:val="24"/>
-        </w:rPr>
-        <w:lastRenderedPageBreak/>
-        <w:t>나타나는 것으로 보인다.</w:t>
-      </w:r>
-      <w:r>
-        <w:rPr>
-          <w:sz w:val="22"/>
-          <w:szCs w:val="24"/>
-        </w:rPr>
-        <w:t xml:space="preserve"> </w:t>
-      </w:r>
-      <w:r>
-        <w:rPr>
-          <w:rFonts w:hint="eastAsia"/>
-          <w:sz w:val="22"/>
-          <w:szCs w:val="24"/>
-        </w:rPr>
-        <w:t xml:space="preserve">의외로 지가변동률이 가장 높은 동에서의 </w:t>
-      </w:r>
-      <w:r>
-        <w:rPr>
-          <w:rFonts w:hint="eastAsia"/>
-          <w:sz w:val="22"/>
-          <w:szCs w:val="24"/>
-        </w:rPr>
-        <w:t>제곱미터당 평균 매매가</w:t>
-      </w:r>
-      <w:r>
-        <w:rPr>
-          <w:rFonts w:hint="eastAsia"/>
-          <w:sz w:val="22"/>
-          <w:szCs w:val="24"/>
-        </w:rPr>
-        <w:t>는 그리 높지 않은 것을 알 수 있다.</w:t>
-      </w:r>
-      <w:r>
-        <w:rPr>
-          <w:sz w:val="22"/>
-          <w:szCs w:val="24"/>
-        </w:rPr>
-        <w:t xml:space="preserve"> </w:t>
-      </w:r>
-      <w:r>
-        <w:rPr>
-          <w:rFonts w:hint="eastAsia"/>
-          <w:sz w:val="22"/>
-          <w:szCs w:val="24"/>
-        </w:rPr>
-        <w:t>또한 지가변동률이 가장 낮은 동에서</w:t>
-      </w:r>
-      <w:r>
-        <w:rPr>
-          <w:rFonts w:hint="eastAsia"/>
-          <w:sz w:val="22"/>
-          <w:szCs w:val="24"/>
-        </w:rPr>
-        <w:t xml:space="preserve"> 제곱미터당 평균</w:t>
-      </w:r>
-      <w:r>
-        <w:rPr>
-          <w:rFonts w:hint="eastAsia"/>
-          <w:sz w:val="22"/>
-          <w:szCs w:val="24"/>
-        </w:rPr>
-        <w:t xml:space="preserve"> 매매가격의 최저가 </w:t>
-      </w:r>
-      <w:r>
-        <w:rPr>
-          <w:sz w:val="22"/>
-          <w:szCs w:val="24"/>
-        </w:rPr>
-        <w:t>200</w:t>
-      </w:r>
-      <w:r>
-        <w:rPr>
-          <w:rFonts w:hint="eastAsia"/>
-          <w:sz w:val="22"/>
-          <w:szCs w:val="24"/>
-        </w:rPr>
-        <w:t>후반으로 꽤 높은 것으로 보아 안정된 입지를 가지고 있는 것으로 예측할 수 있다.</w:t>
-      </w:r>
-      <w:r>
-        <w:rPr>
-          <w:sz w:val="22"/>
-          <w:szCs w:val="24"/>
-        </w:rPr>
-        <w:t xml:space="preserve"> </w:t>
-      </w:r>
-      <w:r>
-        <w:rPr>
-          <w:rFonts w:hint="eastAsia"/>
-          <w:sz w:val="22"/>
-          <w:szCs w:val="24"/>
-        </w:rPr>
-        <w:t xml:space="preserve">산점도의 지가변동률 </w:t>
-      </w:r>
-      <w:r>
-        <w:rPr>
-          <w:sz w:val="22"/>
-          <w:szCs w:val="24"/>
-        </w:rPr>
-        <w:t>4.3</w:t>
-      </w:r>
-      <w:r>
-        <w:rPr>
-          <w:rFonts w:hint="eastAsia"/>
-          <w:sz w:val="22"/>
-          <w:szCs w:val="24"/>
-        </w:rPr>
-        <w:t xml:space="preserve">에서 유독 최고가의 </w:t>
-      </w:r>
-      <w:r>
-        <w:rPr>
-          <w:rFonts w:hint="eastAsia"/>
-          <w:sz w:val="22"/>
-          <w:szCs w:val="24"/>
-        </w:rPr>
-        <w:t>제곱미터당 평균</w:t>
-      </w:r>
-      <w:r>
-        <w:rPr>
-          <w:rFonts w:hint="eastAsia"/>
-          <w:sz w:val="22"/>
-          <w:szCs w:val="24"/>
-        </w:rPr>
-        <w:t xml:space="preserve">매매가를 가진 동이 나타난다. </w:t>
-      </w:r>
-    </w:p>
-    <w:p/>
-    <w:p>
-      <w:pPr>
-        <w:pStyle w:val="a3"/>
-        <w:numPr>
-          <w:ilvl w:val="0"/>
-          <w:numId w:val="16"/>
-        </w:numPr>
-        <w:ind w:leftChars="0"/>
-        <w:rPr>
-          <w:sz w:val="28"/>
-          <w:szCs w:val="28"/>
-        </w:rPr>
-      </w:pPr>
-      <w:r>
-        <w:rPr>
-          <w:rFonts w:hint="eastAsia"/>
-          <w:sz w:val="28"/>
-          <w:szCs w:val="28"/>
-        </w:rPr>
-        <w:t>인천아파트 제곱미터당 평균 매매가와 토지면적 분석</w:t>
-      </w:r>
-    </w:p>
-    <w:p>
-      <w:pPr>
-        <w:pStyle w:val="a3"/>
-        <w:ind w:leftChars="0" w:left="502"/>
+        <w:jc w:val="center"/>
+        <w:rPr>
+          <w:sz w:val="22"/>
+        </w:rPr>
+      </w:pPr>
+      <w:proofErr w:type="spellStart"/>
+      <w:r>
+        <w:rPr>
+          <w:rFonts w:hint="eastAsia"/>
+          <w:sz w:val="22"/>
+        </w:rPr>
+        <w:t>지가변동률</w:t>
+      </w:r>
+      <w:proofErr w:type="spellEnd"/>
+      <w:r>
+        <w:rPr>
+          <w:rFonts w:hint="eastAsia"/>
+          <w:sz w:val="22"/>
+        </w:rPr>
+        <w:t>~</w:t>
+      </w:r>
+      <w:proofErr w:type="spellStart"/>
+      <w:r>
+        <w:rPr>
+          <w:rFonts w:hint="eastAsia"/>
+          <w:sz w:val="22"/>
+        </w:rPr>
+        <w:t>매매평균가</w:t>
+      </w:r>
+      <w:proofErr w:type="spellEnd"/>
+      <w:r>
+        <w:rPr>
+          <w:rFonts w:hint="eastAsia"/>
+          <w:sz w:val="22"/>
+        </w:rPr>
+        <w:t xml:space="preserve"> </w:t>
+      </w:r>
+      <w:r>
+        <w:rPr>
+          <w:sz w:val="22"/>
+        </w:rPr>
+        <w:t>(</w:t>
+      </w:r>
+      <w:proofErr w:type="spellStart"/>
+      <w:r>
+        <w:rPr>
+          <w:rFonts w:hint="eastAsia"/>
+          <w:sz w:val="22"/>
+        </w:rPr>
+        <w:t>산점도</w:t>
+      </w:r>
+      <w:proofErr w:type="spellEnd"/>
+      <w:r>
+        <w:rPr>
+          <w:sz w:val="22"/>
+        </w:rPr>
+        <w:t>, boxplot</w:t>
+      </w:r>
+      <w:r>
+        <w:rPr>
+          <w:rFonts w:hint="eastAsia"/>
+          <w:sz w:val="22"/>
+        </w:rPr>
+        <w:t>)</w:t>
+      </w:r>
+    </w:p>
+    <w:p>
+      <w:pPr>
+        <w:jc w:val="center"/>
       </w:pPr>
       <w:r>
         <w:rPr>
           <w:noProof/>
         </w:rPr>
         <w:drawing>
-          <wp:inline distT="0" distB="0" distL="0" distR="0" wp14:anchorId="29E3DD78" wp14:editId="25B40CFA">
-            <wp:extent cx="5848613" cy="3405522"/>
-            <wp:effectExtent l="0" t="0" r="0" b="4445"/>
-            <wp:docPr id="21" name="그림 21"/>
+          <wp:inline distT="0" distB="0" distL="0" distR="0" wp14:anchorId="59DD5918" wp14:editId="1BAFCEFA">
+            <wp:extent cx="5120640" cy="2981840"/>
+            <wp:effectExtent l="0" t="0" r="3810" b="9525"/>
+            <wp:docPr id="19" name="그림 19"/>
             <wp:cNvGraphicFramePr>
               <a:graphicFrameLocks xmlns:a="http://schemas.openxmlformats.org/drawingml/2006/main" noChangeAspect="1"/>
             </wp:cNvGraphicFramePr>
@@ -6689,7 +7355,7 @@
                   <pic:spPr>
                     <a:xfrm>
                       <a:off x="0" y="0"/>
-                      <a:ext cx="5859054" cy="3411602"/>
+                      <a:ext cx="5134174" cy="2989721"/>
                     </a:xfrm>
                     <a:prstGeom prst="rect">
                       <a:avLst/>
@@ -6704,8 +7370,7 @@
     </w:p>
     <w:p>
       <w:pPr>
-        <w:pStyle w:val="a3"/>
-        <w:ind w:leftChars="0" w:left="502"/>
+        <w:ind w:left="142"/>
         <w:jc w:val="center"/>
       </w:pPr>
       <w:r>
@@ -6713,10 +7378,10 @@
           <w:noProof/>
         </w:rPr>
         <w:drawing>
-          <wp:inline distT="0" distB="0" distL="0" distR="0" wp14:anchorId="07629822" wp14:editId="6C730480">
-            <wp:extent cx="4299970" cy="2503780"/>
-            <wp:effectExtent l="0" t="0" r="5715" b="0"/>
-            <wp:docPr id="22" name="그림 22"/>
+          <wp:inline distT="0" distB="0" distL="0" distR="0" wp14:anchorId="42A41DD1" wp14:editId="2D18C254">
+            <wp:extent cx="4566834" cy="2566223"/>
+            <wp:effectExtent l="0" t="0" r="5715" b="5715"/>
+            <wp:docPr id="20" name="그림 20"/>
             <wp:cNvGraphicFramePr>
               <a:graphicFrameLocks xmlns:a="http://schemas.openxmlformats.org/drawingml/2006/main" noChangeAspect="1"/>
             </wp:cNvGraphicFramePr>
@@ -6736,7 +7401,7 @@
                   <pic:spPr>
                     <a:xfrm>
                       <a:off x="0" y="0"/>
-                      <a:ext cx="4299970" cy="2503780"/>
+                      <a:ext cx="4590404" cy="2579468"/>
                     </a:xfrm>
                     <a:prstGeom prst="rect">
                       <a:avLst/>
@@ -6751,193 +7416,429 @@
     </w:p>
     <w:p>
       <w:pPr>
-        <w:pStyle w:val="a3"/>
-        <w:ind w:leftChars="0" w:left="502"/>
-      </w:pPr>
-      <w:r>
-        <w:rPr>
-          <w:rFonts w:hint="eastAsia"/>
-          <w:sz w:val="22"/>
-          <w:szCs w:val="24"/>
-        </w:rPr>
-        <w:t xml:space="preserve">토지면적의 제1사분위수는 </w:t>
-      </w:r>
-      <w:r>
-        <w:rPr>
-          <w:sz w:val="22"/>
-          <w:szCs w:val="24"/>
-        </w:rPr>
-        <w:t xml:space="preserve">2.79, </w:t>
-      </w:r>
-      <w:r>
-        <w:rPr>
-          <w:rFonts w:hint="eastAsia"/>
-          <w:sz w:val="22"/>
-          <w:szCs w:val="24"/>
-        </w:rPr>
-        <w:t xml:space="preserve">중앙값은 </w:t>
-      </w:r>
-      <w:r>
-        <w:rPr>
-          <w:sz w:val="22"/>
-          <w:szCs w:val="24"/>
-        </w:rPr>
-        <w:t>2.79,</w:t>
-      </w:r>
-      <w:r>
-        <w:rPr>
-          <w:rFonts w:hint="eastAsia"/>
-          <w:sz w:val="22"/>
-          <w:szCs w:val="24"/>
-        </w:rPr>
-        <w:t xml:space="preserve">제3사분위수는 </w:t>
-      </w:r>
-      <w:r>
-        <w:rPr>
-          <w:sz w:val="22"/>
-          <w:szCs w:val="24"/>
-        </w:rPr>
-        <w:t>4.55</w:t>
-      </w:r>
-      <w:r>
-        <w:rPr>
-          <w:rFonts w:hint="eastAsia"/>
-          <w:sz w:val="22"/>
-          <w:szCs w:val="24"/>
-        </w:rPr>
-        <w:t xml:space="preserve">이고 범위내 최대 관측값 </w:t>
-      </w:r>
-      <w:r>
-        <w:rPr>
-          <w:sz w:val="22"/>
-          <w:szCs w:val="24"/>
-        </w:rPr>
-        <w:t>15.23</w:t>
-      </w:r>
-      <w:r>
-        <w:rPr>
-          <w:rFonts w:hint="eastAsia"/>
-          <w:sz w:val="22"/>
-          <w:szCs w:val="24"/>
-        </w:rPr>
-        <w:t>다.</w:t>
-      </w:r>
-      <w:r>
-        <w:rPr>
-          <w:sz w:val="22"/>
-          <w:szCs w:val="24"/>
-        </w:rPr>
-        <w:t xml:space="preserve"> </w:t>
-      </w:r>
-      <w:r>
-        <w:rPr>
-          <w:rFonts w:hint="eastAsia"/>
-          <w:sz w:val="22"/>
-          <w:szCs w:val="24"/>
-        </w:rPr>
-        <w:t>왼쪽으로 굉장히 많이 쏠린 것으로 보아 최대치와의 차이는 굉장히 크다고 볼 수</w:t>
-      </w:r>
-      <w:r>
-        <w:rPr>
-          <w:rFonts w:hint="eastAsia"/>
-          <w:sz w:val="22"/>
-          <w:szCs w:val="24"/>
-        </w:rPr>
-        <w:t xml:space="preserve"> </w:t>
-      </w:r>
-      <w:r>
-        <w:rPr>
-          <w:rFonts w:hint="eastAsia"/>
-          <w:sz w:val="22"/>
-          <w:szCs w:val="24"/>
-        </w:rPr>
-        <w:t>있다.</w:t>
-      </w:r>
-      <w:r>
-        <w:rPr>
-          <w:sz w:val="22"/>
-          <w:szCs w:val="24"/>
-        </w:rPr>
-        <w:t xml:space="preserve"> </w:t>
-      </w:r>
-      <w:r>
-        <w:rPr>
-          <w:rFonts w:hint="eastAsia"/>
-          <w:sz w:val="22"/>
-          <w:szCs w:val="24"/>
-        </w:rPr>
-        <w:t xml:space="preserve">위 지가변동률에서 본 것과 같이 토지면적 </w:t>
-      </w:r>
-      <w:r>
-        <w:rPr>
-          <w:sz w:val="22"/>
-          <w:szCs w:val="24"/>
-        </w:rPr>
-        <w:t>10</w:t>
-      </w:r>
-      <w:r>
-        <w:rPr>
-          <w:rFonts w:hint="eastAsia"/>
-          <w:sz w:val="22"/>
-          <w:szCs w:val="24"/>
-        </w:rPr>
-        <w:t>에서 다른 것과는 비교될 만큼 높은 가격대를 보이는 동이 존재함을 알</w:t>
-      </w:r>
-      <w:r>
-        <w:rPr>
-          <w:rFonts w:hint="eastAsia"/>
-          <w:sz w:val="22"/>
-          <w:szCs w:val="24"/>
-        </w:rPr>
-        <w:t xml:space="preserve"> </w:t>
-      </w:r>
-      <w:r>
-        <w:rPr>
-          <w:rFonts w:hint="eastAsia"/>
-          <w:sz w:val="22"/>
-          <w:szCs w:val="24"/>
-        </w:rPr>
-        <w:t>수</w:t>
-      </w:r>
-      <w:r>
-        <w:rPr>
-          <w:rFonts w:hint="eastAsia"/>
-          <w:sz w:val="22"/>
-          <w:szCs w:val="24"/>
-        </w:rPr>
-        <w:t xml:space="preserve"> </w:t>
-      </w:r>
-      <w:r>
-        <w:rPr>
-          <w:rFonts w:hint="eastAsia"/>
-          <w:sz w:val="22"/>
-          <w:szCs w:val="24"/>
-        </w:rPr>
-        <w:t>있다</w:t>
-      </w:r>
-      <w:r>
-        <w:rPr>
-          <w:rFonts w:hint="eastAsia"/>
-        </w:rPr>
-        <w:t>.</w:t>
-      </w:r>
-      <w:r>
-        <w:t xml:space="preserve"> </w:t>
-      </w:r>
-    </w:p>
-    <w:p>
-      <w:pPr>
-        <w:pStyle w:val="a3"/>
-        <w:ind w:leftChars="0" w:left="502"/>
-      </w:pPr>
-    </w:p>
-    <w:p>
-      <w:pPr>
-        <w:rPr>
-          <w:rFonts w:hint="eastAsia"/>
-        </w:rPr>
-      </w:pPr>
-    </w:p>
+        <w:rPr>
+          <w:sz w:val="22"/>
+          <w:szCs w:val="24"/>
+        </w:rPr>
+      </w:pPr>
+      <w:r>
+        <w:rPr>
+          <w:rFonts w:hint="eastAsia"/>
+          <w:sz w:val="22"/>
+          <w:szCs w:val="24"/>
+        </w:rPr>
+        <w:t xml:space="preserve">제1사분위수가 </w:t>
+      </w:r>
+      <w:r>
+        <w:rPr>
+          <w:sz w:val="22"/>
+          <w:szCs w:val="24"/>
+        </w:rPr>
+        <w:t xml:space="preserve">3.194, </w:t>
+      </w:r>
+      <w:r>
+        <w:rPr>
+          <w:rFonts w:hint="eastAsia"/>
+          <w:sz w:val="22"/>
+          <w:szCs w:val="24"/>
+        </w:rPr>
+        <w:t xml:space="preserve">중앙값이 </w:t>
+      </w:r>
+      <w:r>
+        <w:rPr>
+          <w:sz w:val="22"/>
+          <w:szCs w:val="24"/>
+        </w:rPr>
+        <w:t xml:space="preserve">3.689, </w:t>
+      </w:r>
+      <w:r>
+        <w:rPr>
+          <w:rFonts w:hint="eastAsia"/>
+          <w:sz w:val="22"/>
+          <w:szCs w:val="24"/>
+        </w:rPr>
+        <w:t xml:space="preserve">제3사분위수가 </w:t>
+      </w:r>
+      <w:r>
+        <w:rPr>
+          <w:sz w:val="22"/>
+          <w:szCs w:val="24"/>
+        </w:rPr>
+        <w:t>4.182</w:t>
+      </w:r>
+      <w:r>
+        <w:rPr>
+          <w:rFonts w:hint="eastAsia"/>
+          <w:sz w:val="22"/>
+          <w:szCs w:val="24"/>
+        </w:rPr>
+        <w:t>이다.</w:t>
+      </w:r>
+      <w:r>
+        <w:rPr>
+          <w:sz w:val="22"/>
+          <w:szCs w:val="24"/>
+        </w:rPr>
+        <w:t xml:space="preserve"> </w:t>
+      </w:r>
+      <w:r>
+        <w:rPr>
+          <w:rFonts w:hint="eastAsia"/>
+          <w:sz w:val="22"/>
+          <w:szCs w:val="24"/>
+        </w:rPr>
+        <w:t xml:space="preserve">사분위수에서 알 수 있듯이 대체로 </w:t>
+      </w:r>
+      <w:proofErr w:type="spellStart"/>
+      <w:r>
+        <w:rPr>
+          <w:rFonts w:hint="eastAsia"/>
+          <w:sz w:val="22"/>
+          <w:szCs w:val="24"/>
+        </w:rPr>
+        <w:t>지가변동률</w:t>
+      </w:r>
+      <w:proofErr w:type="spellEnd"/>
+      <w:r>
+        <w:rPr>
+          <w:rFonts w:hint="eastAsia"/>
+          <w:sz w:val="22"/>
+          <w:szCs w:val="24"/>
+        </w:rPr>
+        <w:t xml:space="preserve"> </w:t>
+      </w:r>
+      <w:proofErr w:type="spellStart"/>
+      <w:r>
+        <w:rPr>
+          <w:rFonts w:hint="eastAsia"/>
+          <w:sz w:val="22"/>
+          <w:szCs w:val="24"/>
+        </w:rPr>
+        <w:t>누계값</w:t>
+      </w:r>
+      <w:proofErr w:type="spellEnd"/>
+      <w:r>
+        <w:rPr>
+          <w:rFonts w:hint="eastAsia"/>
+          <w:sz w:val="22"/>
+          <w:szCs w:val="24"/>
+        </w:rPr>
+        <w:t xml:space="preserve"> </w:t>
+      </w:r>
+      <w:r>
+        <w:rPr>
+          <w:sz w:val="22"/>
+          <w:szCs w:val="24"/>
+        </w:rPr>
+        <w:t>3~4</w:t>
+      </w:r>
+      <w:r>
+        <w:rPr>
+          <w:rFonts w:hint="eastAsia"/>
+          <w:sz w:val="22"/>
+          <w:szCs w:val="24"/>
+        </w:rPr>
+        <w:t>사이에 많이 분포하는 것으로 보인다.</w:t>
+      </w:r>
+      <w:r>
+        <w:rPr>
+          <w:sz w:val="22"/>
+          <w:szCs w:val="24"/>
+        </w:rPr>
+        <w:t xml:space="preserve"> 5.6</w:t>
+      </w:r>
+      <w:r>
+        <w:rPr>
+          <w:rFonts w:hint="eastAsia"/>
+          <w:sz w:val="22"/>
+          <w:szCs w:val="24"/>
+        </w:rPr>
+        <w:t>이상 되는 o</w:t>
+      </w:r>
+      <w:r>
+        <w:rPr>
+          <w:sz w:val="22"/>
+          <w:szCs w:val="24"/>
+        </w:rPr>
+        <w:t>utlier</w:t>
+      </w:r>
+      <w:r>
+        <w:rPr>
+          <w:rFonts w:hint="eastAsia"/>
+          <w:sz w:val="22"/>
+          <w:szCs w:val="24"/>
+        </w:rPr>
+        <w:t xml:space="preserve">가 </w:t>
+      </w:r>
+      <w:r>
+        <w:rPr>
+          <w:sz w:val="22"/>
+          <w:szCs w:val="24"/>
+        </w:rPr>
+        <w:t>4</w:t>
+      </w:r>
+      <w:r>
+        <w:rPr>
+          <w:rFonts w:hint="eastAsia"/>
+          <w:sz w:val="22"/>
+          <w:szCs w:val="24"/>
+        </w:rPr>
+        <w:t xml:space="preserve">개 정도의 동에서 </w:t>
+      </w:r>
+      <w:r>
+        <w:rPr>
+          <w:rFonts w:hint="eastAsia"/>
+          <w:sz w:val="22"/>
+          <w:szCs w:val="24"/>
+        </w:rPr>
+        <w:lastRenderedPageBreak/>
+        <w:t>나타나는 것으로 보인다.</w:t>
+      </w:r>
+      <w:r>
+        <w:rPr>
+          <w:sz w:val="22"/>
+          <w:szCs w:val="24"/>
+        </w:rPr>
+        <w:t xml:space="preserve"> </w:t>
+      </w:r>
+      <w:r>
+        <w:rPr>
+          <w:rFonts w:hint="eastAsia"/>
+          <w:sz w:val="22"/>
+          <w:szCs w:val="24"/>
+        </w:rPr>
+        <w:t xml:space="preserve">의외로 </w:t>
+      </w:r>
+      <w:proofErr w:type="spellStart"/>
+      <w:r>
+        <w:rPr>
+          <w:rFonts w:hint="eastAsia"/>
+          <w:sz w:val="22"/>
+          <w:szCs w:val="24"/>
+        </w:rPr>
+        <w:t>지가변동률이</w:t>
+      </w:r>
+      <w:proofErr w:type="spellEnd"/>
+      <w:r>
+        <w:rPr>
+          <w:rFonts w:hint="eastAsia"/>
+          <w:sz w:val="22"/>
+          <w:szCs w:val="24"/>
+        </w:rPr>
+        <w:t xml:space="preserve"> 가장 높은 동에서의 </w:t>
+      </w:r>
+      <w:proofErr w:type="spellStart"/>
+      <w:r>
+        <w:rPr>
+          <w:rFonts w:hint="eastAsia"/>
+          <w:sz w:val="22"/>
+          <w:szCs w:val="24"/>
+        </w:rPr>
+        <w:t>제곱미터당</w:t>
+      </w:r>
+      <w:proofErr w:type="spellEnd"/>
+      <w:r>
+        <w:rPr>
+          <w:rFonts w:hint="eastAsia"/>
+          <w:sz w:val="22"/>
+          <w:szCs w:val="24"/>
+        </w:rPr>
+        <w:t xml:space="preserve"> 평균 매매가</w:t>
+      </w:r>
+      <w:r>
+        <w:rPr>
+          <w:rFonts w:hint="eastAsia"/>
+          <w:sz w:val="22"/>
+          <w:szCs w:val="24"/>
+        </w:rPr>
+        <w:t>는 그리 높지 않은 것을 알 수 있다.</w:t>
+      </w:r>
+      <w:r>
+        <w:rPr>
+          <w:sz w:val="22"/>
+          <w:szCs w:val="24"/>
+        </w:rPr>
+        <w:t xml:space="preserve"> </w:t>
+      </w:r>
+      <w:r>
+        <w:rPr>
+          <w:rFonts w:hint="eastAsia"/>
+          <w:sz w:val="22"/>
+          <w:szCs w:val="24"/>
+        </w:rPr>
+        <w:t xml:space="preserve">또한 </w:t>
+      </w:r>
+      <w:proofErr w:type="spellStart"/>
+      <w:r>
+        <w:rPr>
+          <w:rFonts w:hint="eastAsia"/>
+          <w:sz w:val="22"/>
+          <w:szCs w:val="24"/>
+        </w:rPr>
+        <w:t>지가변동률이</w:t>
+      </w:r>
+      <w:proofErr w:type="spellEnd"/>
+      <w:r>
+        <w:rPr>
+          <w:rFonts w:hint="eastAsia"/>
+          <w:sz w:val="22"/>
+          <w:szCs w:val="24"/>
+        </w:rPr>
+        <w:t xml:space="preserve"> 가장 낮은 동에서</w:t>
+      </w:r>
+      <w:r>
+        <w:rPr>
+          <w:rFonts w:hint="eastAsia"/>
+          <w:sz w:val="22"/>
+          <w:szCs w:val="24"/>
+        </w:rPr>
+        <w:t xml:space="preserve"> </w:t>
+      </w:r>
+      <w:proofErr w:type="spellStart"/>
+      <w:r>
+        <w:rPr>
+          <w:rFonts w:hint="eastAsia"/>
+          <w:sz w:val="22"/>
+          <w:szCs w:val="24"/>
+        </w:rPr>
+        <w:t>제곱미터당</w:t>
+      </w:r>
+      <w:proofErr w:type="spellEnd"/>
+      <w:r>
+        <w:rPr>
+          <w:rFonts w:hint="eastAsia"/>
+          <w:sz w:val="22"/>
+          <w:szCs w:val="24"/>
+        </w:rPr>
+        <w:t xml:space="preserve"> 평균</w:t>
+      </w:r>
+      <w:r>
+        <w:rPr>
+          <w:rFonts w:hint="eastAsia"/>
+          <w:sz w:val="22"/>
+          <w:szCs w:val="24"/>
+        </w:rPr>
+        <w:t xml:space="preserve"> 매매가격의 최저가 </w:t>
+      </w:r>
+      <w:r>
+        <w:rPr>
+          <w:sz w:val="22"/>
+          <w:szCs w:val="24"/>
+        </w:rPr>
+        <w:t>200</w:t>
+      </w:r>
+      <w:r>
+        <w:rPr>
+          <w:rFonts w:hint="eastAsia"/>
+          <w:sz w:val="22"/>
+          <w:szCs w:val="24"/>
+        </w:rPr>
+        <w:t>후반으로 꽤 높은 것으로 보아 안정된 입지를 가지고 있는 것으로 예측할 수 있다.</w:t>
+      </w:r>
+      <w:r>
+        <w:rPr>
+          <w:sz w:val="22"/>
+          <w:szCs w:val="24"/>
+        </w:rPr>
+        <w:t xml:space="preserve"> </w:t>
+      </w:r>
+      <w:proofErr w:type="spellStart"/>
+      <w:r>
+        <w:rPr>
+          <w:rFonts w:hint="eastAsia"/>
+          <w:sz w:val="22"/>
+          <w:szCs w:val="24"/>
+        </w:rPr>
+        <w:t>산점도의</w:t>
+      </w:r>
+      <w:proofErr w:type="spellEnd"/>
+      <w:r>
+        <w:rPr>
+          <w:rFonts w:hint="eastAsia"/>
+          <w:sz w:val="22"/>
+          <w:szCs w:val="24"/>
+        </w:rPr>
+        <w:t xml:space="preserve"> </w:t>
+      </w:r>
+      <w:proofErr w:type="spellStart"/>
+      <w:r>
+        <w:rPr>
+          <w:rFonts w:hint="eastAsia"/>
+          <w:sz w:val="22"/>
+          <w:szCs w:val="24"/>
+        </w:rPr>
+        <w:t>지가변동률</w:t>
+      </w:r>
+      <w:proofErr w:type="spellEnd"/>
+      <w:r>
+        <w:rPr>
+          <w:rFonts w:hint="eastAsia"/>
+          <w:sz w:val="22"/>
+          <w:szCs w:val="24"/>
+        </w:rPr>
+        <w:t xml:space="preserve"> </w:t>
+      </w:r>
+      <w:r>
+        <w:rPr>
+          <w:sz w:val="22"/>
+          <w:szCs w:val="24"/>
+        </w:rPr>
+        <w:t>4.3</w:t>
+      </w:r>
+      <w:r>
+        <w:rPr>
+          <w:rFonts w:hint="eastAsia"/>
+          <w:sz w:val="22"/>
+          <w:szCs w:val="24"/>
+        </w:rPr>
+        <w:t xml:space="preserve">에서 유독 최고가의 </w:t>
+      </w:r>
+      <w:proofErr w:type="spellStart"/>
+      <w:r>
+        <w:rPr>
+          <w:rFonts w:hint="eastAsia"/>
+          <w:sz w:val="22"/>
+          <w:szCs w:val="24"/>
+        </w:rPr>
+        <w:t>제곱미터당</w:t>
+      </w:r>
+      <w:proofErr w:type="spellEnd"/>
+      <w:r>
+        <w:rPr>
+          <w:rFonts w:hint="eastAsia"/>
+          <w:sz w:val="22"/>
+          <w:szCs w:val="24"/>
+        </w:rPr>
+        <w:t xml:space="preserve"> </w:t>
+      </w:r>
+      <w:proofErr w:type="spellStart"/>
+      <w:r>
+        <w:rPr>
+          <w:rFonts w:hint="eastAsia"/>
+          <w:sz w:val="22"/>
+          <w:szCs w:val="24"/>
+        </w:rPr>
+        <w:t>평균</w:t>
+      </w:r>
+      <w:r>
+        <w:rPr>
+          <w:rFonts w:hint="eastAsia"/>
+          <w:sz w:val="22"/>
+          <w:szCs w:val="24"/>
+        </w:rPr>
+        <w:t>매매가를</w:t>
+      </w:r>
+      <w:proofErr w:type="spellEnd"/>
+      <w:r>
+        <w:rPr>
+          <w:rFonts w:hint="eastAsia"/>
+          <w:sz w:val="22"/>
+          <w:szCs w:val="24"/>
+        </w:rPr>
+        <w:t xml:space="preserve"> 가진 동이 나타난다. </w:t>
+      </w:r>
+    </w:p>
+    <w:p/>
     <w:p>
       <w:pPr>
         <w:pStyle w:val="a3"/>
@@ -6957,25 +7858,41 @@
           <w:sz w:val="28"/>
           <w:szCs w:val="28"/>
         </w:rPr>
-        <w:lastRenderedPageBreak/>
-        <w:t>3년 평균 혼인건수와 인구수 관련 분석</w:t>
+        <w:t xml:space="preserve">인천아파트 </w:t>
+      </w:r>
+      <w:proofErr w:type="spellStart"/>
+      <w:r>
+        <w:rPr>
+          <w:rFonts w:hint="eastAsia"/>
+          <w:sz w:val="28"/>
+          <w:szCs w:val="28"/>
+        </w:rPr>
+        <w:t>제곱미터당</w:t>
+      </w:r>
+      <w:proofErr w:type="spellEnd"/>
+      <w:r>
+        <w:rPr>
+          <w:rFonts w:hint="eastAsia"/>
+          <w:sz w:val="28"/>
+          <w:szCs w:val="28"/>
+        </w:rPr>
+        <w:t xml:space="preserve"> 평균 매매가와 토지면적 분석</w:t>
       </w:r>
     </w:p>
     <w:p>
       <w:pPr>
         <w:pStyle w:val="a3"/>
         <w:ind w:leftChars="0" w:left="502"/>
-        <w:jc w:val="center"/>
       </w:pPr>
       <w:r>
         <w:rPr>
           <w:noProof/>
         </w:rPr>
         <w:drawing>
-          <wp:inline distT="0" distB="0" distL="0" distR="0" wp14:anchorId="13808C87" wp14:editId="459BCB6B">
-            <wp:extent cx="4299970" cy="2503780"/>
-            <wp:effectExtent l="0" t="0" r="5715" b="0"/>
-            <wp:docPr id="23" name="그림 23"/>
+          <wp:inline distT="0" distB="0" distL="0" distR="0" wp14:anchorId="29E3DD78" wp14:editId="25B40CFA">
+            <wp:extent cx="5848613" cy="3405522"/>
+            <wp:effectExtent l="0" t="0" r="0" b="4445"/>
+            <wp:docPr id="21" name="그림 21"/>
             <wp:cNvGraphicFramePr>
               <a:graphicFrameLocks xmlns:a="http://schemas.openxmlformats.org/drawingml/2006/main" noChangeAspect="1"/>
             </wp:cNvGraphicFramePr>
@@ -6995,7 +7912,7 @@
                   <pic:spPr>
                     <a:xfrm>
                       <a:off x="0" y="0"/>
-                      <a:ext cx="4299970" cy="2503780"/>
+                      <a:ext cx="5859054" cy="3411602"/>
                     </a:xfrm>
                     <a:prstGeom prst="rect">
                       <a:avLst/>
@@ -7016,26 +7933,13 @@
       </w:pPr>
       <w:r>
         <w:rPr>
-          <w:rFonts w:hint="eastAsia"/>
-        </w:rPr>
-        <w:t>구별 평균혼인건수~인구수(산점도)</w:t>
-      </w:r>
-    </w:p>
-    <w:p>
-      <w:pPr>
-        <w:pStyle w:val="a3"/>
-        <w:ind w:leftChars="0" w:left="1400" w:hangingChars="700" w:hanging="1400"/>
-        <w:jc w:val="center"/>
-      </w:pPr>
-      <w:r>
-        <w:rPr>
           <w:noProof/>
         </w:rPr>
         <w:drawing>
-          <wp:inline distT="0" distB="0" distL="0" distR="0" wp14:anchorId="04D7A071" wp14:editId="113B37DD">
-            <wp:extent cx="6256951" cy="3643533"/>
-            <wp:effectExtent l="0" t="0" r="0" b="0"/>
-            <wp:docPr id="24" name="그림 24"/>
+          <wp:inline distT="0" distB="0" distL="0" distR="0" wp14:anchorId="07629822" wp14:editId="6C730480">
+            <wp:extent cx="4299970" cy="2503780"/>
+            <wp:effectExtent l="0" t="0" r="5715" b="0"/>
+            <wp:docPr id="22" name="그림 22"/>
             <wp:cNvGraphicFramePr>
               <a:graphicFrameLocks xmlns:a="http://schemas.openxmlformats.org/drawingml/2006/main" noChangeAspect="1"/>
             </wp:cNvGraphicFramePr>
@@ -7055,7 +7959,7 @@
                   <pic:spPr>
                     <a:xfrm>
                       <a:off x="0" y="0"/>
-                      <a:ext cx="6264713" cy="3648053"/>
+                      <a:ext cx="4299970" cy="2503780"/>
                     </a:xfrm>
                     <a:prstGeom prst="rect">
                       <a:avLst/>
@@ -7070,81 +7974,233 @@
     </w:p>
     <w:p>
       <w:pPr>
-        <w:ind w:left="400"/>
-        <w:rPr>
-          <w:sz w:val="22"/>
-          <w:szCs w:val="24"/>
-        </w:rPr>
-      </w:pPr>
-      <w:r>
-        <w:rPr>
-          <w:rFonts w:hint="eastAsia"/>
-          <w:sz w:val="22"/>
-          <w:szCs w:val="24"/>
-        </w:rPr>
-        <w:t>인구수가 적은 곳에서 혼인건수(</w:t>
-      </w:r>
-      <w:r>
-        <w:rPr>
-          <w:sz w:val="22"/>
-          <w:szCs w:val="24"/>
-        </w:rPr>
-        <w:t>100</w:t>
-      </w:r>
-      <w:r>
-        <w:rPr>
-          <w:rFonts w:hint="eastAsia"/>
-          <w:sz w:val="22"/>
-          <w:szCs w:val="24"/>
-        </w:rPr>
-        <w:t>건 이하)가 적은 것을 알 수 있다.</w:t>
-      </w:r>
-      <w:r>
-        <w:rPr>
-          <w:sz w:val="22"/>
-          <w:szCs w:val="24"/>
-        </w:rPr>
-        <w:t xml:space="preserve"> </w:t>
-      </w:r>
-    </w:p>
-    <w:p>
-      <w:pPr>
-        <w:ind w:left="400"/>
-      </w:pPr>
-    </w:p>
-    <w:p>
-      <w:pPr>
-        <w:ind w:left="400"/>
-      </w:pPr>
-    </w:p>
-    <w:p>
-      <w:pPr>
-        <w:ind w:left="400"/>
-      </w:pPr>
-    </w:p>
-    <w:p>
-      <w:pPr>
-        <w:ind w:left="400"/>
-      </w:pPr>
-    </w:p>
-    <w:p>
-      <w:pPr>
-        <w:ind w:left="400"/>
-      </w:pPr>
-    </w:p>
-    <w:p>
-      <w:pPr>
-        <w:ind w:left="400"/>
-      </w:pPr>
-    </w:p>
-    <w:p>
-      <w:pPr>
-        <w:ind w:left="400"/>
-        <w:rPr>
-          <w:rFonts w:hint="eastAsia"/>
-        </w:rPr>
-      </w:pPr>
-    </w:p>
+        <w:pStyle w:val="a3"/>
+        <w:ind w:leftChars="0" w:left="502"/>
+      </w:pPr>
+      <w:r>
+        <w:rPr>
+          <w:rFonts w:hint="eastAsia"/>
+          <w:sz w:val="22"/>
+          <w:szCs w:val="24"/>
+        </w:rPr>
+        <w:t xml:space="preserve">토지면적의 제1사분위수는 </w:t>
+      </w:r>
+      <w:r>
+        <w:rPr>
+          <w:sz w:val="22"/>
+          <w:szCs w:val="24"/>
+        </w:rPr>
+        <w:t xml:space="preserve">2.79, </w:t>
+      </w:r>
+      <w:r>
+        <w:rPr>
+          <w:rFonts w:hint="eastAsia"/>
+          <w:sz w:val="22"/>
+          <w:szCs w:val="24"/>
+        </w:rPr>
+        <w:t xml:space="preserve">중앙값은 </w:t>
+      </w:r>
+      <w:proofErr w:type="gramStart"/>
+      <w:r>
+        <w:rPr>
+          <w:sz w:val="22"/>
+          <w:szCs w:val="24"/>
+        </w:rPr>
+        <w:t>2.79,</w:t>
+      </w:r>
+      <w:r>
+        <w:rPr>
+          <w:rFonts w:hint="eastAsia"/>
+          <w:sz w:val="22"/>
+          <w:szCs w:val="24"/>
+        </w:rPr>
+        <w:t>제</w:t>
+      </w:r>
+      <w:proofErr w:type="gramEnd"/>
+      <w:r>
+        <w:rPr>
+          <w:rFonts w:hint="eastAsia"/>
+          <w:sz w:val="22"/>
+          <w:szCs w:val="24"/>
+        </w:rPr>
+        <w:t xml:space="preserve">3사분위수는 </w:t>
+      </w:r>
+      <w:r>
+        <w:rPr>
+          <w:sz w:val="22"/>
+          <w:szCs w:val="24"/>
+        </w:rPr>
+        <w:t>4.55</w:t>
+      </w:r>
+      <w:r>
+        <w:rPr>
+          <w:rFonts w:hint="eastAsia"/>
+          <w:sz w:val="22"/>
+          <w:szCs w:val="24"/>
+        </w:rPr>
+        <w:t xml:space="preserve">이고 범위내 최대 </w:t>
+      </w:r>
+      <w:proofErr w:type="spellStart"/>
+      <w:r>
+        <w:rPr>
+          <w:rFonts w:hint="eastAsia"/>
+          <w:sz w:val="22"/>
+          <w:szCs w:val="24"/>
+        </w:rPr>
+        <w:t>관측값</w:t>
+      </w:r>
+      <w:proofErr w:type="spellEnd"/>
+      <w:r>
+        <w:rPr>
+          <w:rFonts w:hint="eastAsia"/>
+          <w:sz w:val="22"/>
+          <w:szCs w:val="24"/>
+        </w:rPr>
+        <w:t xml:space="preserve"> </w:t>
+      </w:r>
+      <w:r>
+        <w:rPr>
+          <w:sz w:val="22"/>
+          <w:szCs w:val="24"/>
+        </w:rPr>
+        <w:t>15.23</w:t>
+      </w:r>
+      <w:r>
+        <w:rPr>
+          <w:rFonts w:hint="eastAsia"/>
+          <w:sz w:val="22"/>
+          <w:szCs w:val="24"/>
+        </w:rPr>
+        <w:t>다.</w:t>
+      </w:r>
+      <w:r>
+        <w:rPr>
+          <w:sz w:val="22"/>
+          <w:szCs w:val="24"/>
+        </w:rPr>
+        <w:t xml:space="preserve"> </w:t>
+      </w:r>
+      <w:r>
+        <w:rPr>
+          <w:rFonts w:hint="eastAsia"/>
+          <w:sz w:val="22"/>
+          <w:szCs w:val="24"/>
+        </w:rPr>
+        <w:t>왼쪽으로 굉장히 많이 쏠린 것으로 보아 최대치와의 차이는 굉장히 크다고 볼 수</w:t>
+      </w:r>
+      <w:r>
+        <w:rPr>
+          <w:rFonts w:hint="eastAsia"/>
+          <w:sz w:val="22"/>
+          <w:szCs w:val="24"/>
+        </w:rPr>
+        <w:t xml:space="preserve"> </w:t>
+      </w:r>
+      <w:r>
+        <w:rPr>
+          <w:rFonts w:hint="eastAsia"/>
+          <w:sz w:val="22"/>
+          <w:szCs w:val="24"/>
+        </w:rPr>
+        <w:t>있다.</w:t>
+      </w:r>
+      <w:r>
+        <w:rPr>
+          <w:sz w:val="22"/>
+          <w:szCs w:val="24"/>
+        </w:rPr>
+        <w:t xml:space="preserve"> </w:t>
+      </w:r>
+      <w:r>
+        <w:rPr>
+          <w:rFonts w:hint="eastAsia"/>
+          <w:sz w:val="22"/>
+          <w:szCs w:val="24"/>
+        </w:rPr>
+        <w:t xml:space="preserve">위 </w:t>
+      </w:r>
+      <w:proofErr w:type="spellStart"/>
+      <w:r>
+        <w:rPr>
+          <w:rFonts w:hint="eastAsia"/>
+          <w:sz w:val="22"/>
+          <w:szCs w:val="24"/>
+        </w:rPr>
+        <w:t>지가변동률에서</w:t>
+      </w:r>
+      <w:proofErr w:type="spellEnd"/>
+      <w:r>
+        <w:rPr>
+          <w:rFonts w:hint="eastAsia"/>
+          <w:sz w:val="22"/>
+          <w:szCs w:val="24"/>
+        </w:rPr>
+        <w:t xml:space="preserve"> 본 것과 같이 토지면적 </w:t>
+      </w:r>
+      <w:r>
+        <w:rPr>
+          <w:sz w:val="22"/>
+          <w:szCs w:val="24"/>
+        </w:rPr>
+        <w:t>10</w:t>
+      </w:r>
+      <w:r>
+        <w:rPr>
+          <w:rFonts w:hint="eastAsia"/>
+          <w:sz w:val="22"/>
+          <w:szCs w:val="24"/>
+        </w:rPr>
+        <w:t>에서 다른 것과는 비교될 만큼 높은 가격대를 보이는 동이 존재함을 알</w:t>
+      </w:r>
+      <w:r>
+        <w:rPr>
+          <w:rFonts w:hint="eastAsia"/>
+          <w:sz w:val="22"/>
+          <w:szCs w:val="24"/>
+        </w:rPr>
+        <w:t xml:space="preserve"> </w:t>
+      </w:r>
+      <w:r>
+        <w:rPr>
+          <w:rFonts w:hint="eastAsia"/>
+          <w:sz w:val="22"/>
+          <w:szCs w:val="24"/>
+        </w:rPr>
+        <w:t>수</w:t>
+      </w:r>
+      <w:r>
+        <w:rPr>
+          <w:rFonts w:hint="eastAsia"/>
+          <w:sz w:val="22"/>
+          <w:szCs w:val="24"/>
+        </w:rPr>
+        <w:t xml:space="preserve"> </w:t>
+      </w:r>
+      <w:r>
+        <w:rPr>
+          <w:rFonts w:hint="eastAsia"/>
+          <w:sz w:val="22"/>
+          <w:szCs w:val="24"/>
+        </w:rPr>
+        <w:t>있다</w:t>
+      </w:r>
+      <w:r>
+        <w:rPr>
+          <w:rFonts w:hint="eastAsia"/>
+        </w:rPr>
+        <w:t>.</w:t>
+      </w:r>
+      <w:r>
+        <w:t xml:space="preserve"> </w:t>
+      </w:r>
+    </w:p>
+    <w:p>
+      <w:pPr>
+        <w:pStyle w:val="a3"/>
+        <w:ind w:leftChars="0" w:left="502"/>
+      </w:pPr>
+    </w:p>
+    <w:p/>
     <w:p>
       <w:pPr>
         <w:pStyle w:val="a3"/>
@@ -7154,7 +8210,6 @@
         </w:numPr>
         <w:ind w:leftChars="0"/>
         <w:rPr>
-          <w:noProof/>
           <w:sz w:val="28"/>
           <w:szCs w:val="28"/>
         </w:rPr>
@@ -7162,58 +8217,28 @@
       <w:r>
         <w:rPr>
           <w:rFonts w:hint="eastAsia"/>
-          <w:noProof/>
           <w:sz w:val="28"/>
           <w:szCs w:val="28"/>
         </w:rPr>
         <w:lastRenderedPageBreak/>
-        <w:t xml:space="preserve">기준금리 흐름 </w:t>
-      </w:r>
-      <w:r>
-        <w:rPr>
-          <w:noProof/>
-          <w:sz w:val="28"/>
-          <w:szCs w:val="28"/>
-        </w:rPr>
-        <w:t>(1999</w:t>
-      </w:r>
-      <w:r>
-        <w:rPr>
-          <w:rFonts w:hint="eastAsia"/>
-          <w:noProof/>
-          <w:sz w:val="28"/>
-          <w:szCs w:val="28"/>
-        </w:rPr>
-        <w:t>년도~</w:t>
-      </w:r>
-      <w:r>
-        <w:rPr>
-          <w:noProof/>
-          <w:sz w:val="28"/>
-          <w:szCs w:val="28"/>
-        </w:rPr>
-        <w:t>2018</w:t>
-      </w:r>
-      <w:r>
-        <w:rPr>
-          <w:rFonts w:hint="eastAsia"/>
-          <w:noProof/>
-          <w:sz w:val="28"/>
-          <w:szCs w:val="28"/>
-        </w:rPr>
-        <w:t>년도)</w:t>
-      </w:r>
-    </w:p>
-    <w:p>
+        <w:t>3년 평균 혼인건수와 인구수 관련 분석</w:t>
+      </w:r>
+    </w:p>
+    <w:p>
+      <w:pPr>
+        <w:pStyle w:val="a3"/>
+        <w:ind w:leftChars="0" w:left="502"/>
+        <w:jc w:val="center"/>
+      </w:pPr>
       <w:r>
         <w:rPr>
           <w:noProof/>
         </w:rPr>
         <w:drawing>
-          <wp:inline distT="0" distB="0" distL="0" distR="0" wp14:anchorId="37A2DAA2" wp14:editId="7DAA40B4">
-            <wp:extent cx="5753306" cy="2754042"/>
-            <wp:effectExtent l="0" t="0" r="0" b="8255"/>
-            <wp:docPr id="25" name="그림 25"/>
+          <wp:inline distT="0" distB="0" distL="0" distR="0" wp14:anchorId="13808C87" wp14:editId="459BCB6B">
+            <wp:extent cx="4299970" cy="2503780"/>
+            <wp:effectExtent l="0" t="0" r="5715" b="0"/>
+            <wp:docPr id="23" name="그림 23"/>
             <wp:cNvGraphicFramePr>
               <a:graphicFrameLocks xmlns:a="http://schemas.openxmlformats.org/drawingml/2006/main" noChangeAspect="1"/>
             </wp:cNvGraphicFramePr>
@@ -7233,6 +8258,269 @@
                   <pic:spPr>
                     <a:xfrm>
                       <a:off x="0" y="0"/>
+                      <a:ext cx="4299970" cy="2503780"/>
+                    </a:xfrm>
+                    <a:prstGeom prst="rect">
+                      <a:avLst/>
+                    </a:prstGeom>
+                  </pic:spPr>
+                </pic:pic>
+              </a:graphicData>
+            </a:graphic>
+          </wp:inline>
+        </w:drawing>
+      </w:r>
+    </w:p>
+    <w:p>
+      <w:pPr>
+        <w:pStyle w:val="a3"/>
+        <w:ind w:leftChars="0" w:left="502"/>
+        <w:jc w:val="center"/>
+      </w:pPr>
+      <w:r>
+        <w:rPr>
+          <w:rFonts w:hint="eastAsia"/>
+        </w:rPr>
+        <w:t xml:space="preserve">구별 </w:t>
+      </w:r>
+      <w:proofErr w:type="spellStart"/>
+      <w:r>
+        <w:rPr>
+          <w:rFonts w:hint="eastAsia"/>
+        </w:rPr>
+        <w:t>평균혼인건수</w:t>
+      </w:r>
+      <w:proofErr w:type="spellEnd"/>
+      <w:r>
+        <w:rPr>
+          <w:rFonts w:hint="eastAsia"/>
+        </w:rPr>
+        <w:t>~인구수(</w:t>
+      </w:r>
+      <w:proofErr w:type="spellStart"/>
+      <w:r>
+        <w:rPr>
+          <w:rFonts w:hint="eastAsia"/>
+        </w:rPr>
+        <w:t>산점도</w:t>
+      </w:r>
+      <w:proofErr w:type="spellEnd"/>
+      <w:r>
+        <w:rPr>
+          <w:rFonts w:hint="eastAsia"/>
+        </w:rPr>
+        <w:t>)</w:t>
+      </w:r>
+    </w:p>
+    <w:p>
+      <w:pPr>
+        <w:pStyle w:val="a3"/>
+        <w:ind w:leftChars="0" w:left="1400" w:hangingChars="700" w:hanging="1400"/>
+        <w:jc w:val="center"/>
+      </w:pPr>
+      <w:r>
+        <w:rPr>
+          <w:noProof/>
+        </w:rPr>
+        <w:drawing>
+          <wp:inline distT="0" distB="0" distL="0" distR="0" wp14:anchorId="04D7A071" wp14:editId="113B37DD">
+            <wp:extent cx="6256951" cy="3643533"/>
+            <wp:effectExtent l="0" t="0" r="0" b="0"/>
+            <wp:docPr id="24" name="그림 24"/>
+            <wp:cNvGraphicFramePr>
+              <a:graphicFrameLocks xmlns:a="http://schemas.openxmlformats.org/drawingml/2006/main" noChangeAspect="1"/>
+            </wp:cNvGraphicFramePr>
+            <a:graphic xmlns:a="http://schemas.openxmlformats.org/drawingml/2006/main">
+              <a:graphicData uri="http://schemas.openxmlformats.org/drawingml/2006/picture">
+                <pic:pic xmlns:pic="http://schemas.openxmlformats.org/drawingml/2006/picture">
+                  <pic:nvPicPr>
+                    <pic:cNvPr id="1" name=""/>
+                    <pic:cNvPicPr/>
+                  </pic:nvPicPr>
+                  <pic:blipFill>
+                    <a:blip r:embed="rId41"/>
+                    <a:stretch>
+                      <a:fillRect/>
+                    </a:stretch>
+                  </pic:blipFill>
+                  <pic:spPr>
+                    <a:xfrm>
+                      <a:off x="0" y="0"/>
+                      <a:ext cx="6264713" cy="3648053"/>
+                    </a:xfrm>
+                    <a:prstGeom prst="rect">
+                      <a:avLst/>
+                    </a:prstGeom>
+                  </pic:spPr>
+                </pic:pic>
+              </a:graphicData>
+            </a:graphic>
+          </wp:inline>
+        </w:drawing>
+      </w:r>
+    </w:p>
+    <w:p>
+      <w:pPr>
+        <w:ind w:left="400"/>
+        <w:rPr>
+          <w:sz w:val="22"/>
+          <w:szCs w:val="24"/>
+        </w:rPr>
+      </w:pPr>
+      <w:r>
+        <w:rPr>
+          <w:rFonts w:hint="eastAsia"/>
+          <w:sz w:val="22"/>
+          <w:szCs w:val="24"/>
+        </w:rPr>
+        <w:t>인구수가 적은 곳에서 혼인건수(</w:t>
+      </w:r>
+      <w:r>
+        <w:rPr>
+          <w:sz w:val="22"/>
+          <w:szCs w:val="24"/>
+        </w:rPr>
+        <w:t>100</w:t>
+      </w:r>
+      <w:r>
+        <w:rPr>
+          <w:rFonts w:hint="eastAsia"/>
+          <w:sz w:val="22"/>
+          <w:szCs w:val="24"/>
+        </w:rPr>
+        <w:t>건 이하)가 적은 것을 알 수 있다.</w:t>
+      </w:r>
+      <w:r>
+        <w:rPr>
+          <w:sz w:val="22"/>
+          <w:szCs w:val="24"/>
+        </w:rPr>
+        <w:t xml:space="preserve"> </w:t>
+      </w:r>
+    </w:p>
+    <w:p>
+      <w:pPr>
+        <w:ind w:left="400"/>
+      </w:pPr>
+    </w:p>
+    <w:p>
+      <w:pPr>
+        <w:ind w:left="400"/>
+      </w:pPr>
+    </w:p>
+    <w:p>
+      <w:pPr>
+        <w:ind w:left="400"/>
+      </w:pPr>
+    </w:p>
+    <w:p>
+      <w:pPr>
+        <w:ind w:left="400"/>
+      </w:pPr>
+    </w:p>
+    <w:p>
+      <w:pPr>
+        <w:ind w:left="400"/>
+      </w:pPr>
+    </w:p>
+    <w:p>
+      <w:pPr>
+        <w:ind w:left="400"/>
+      </w:pPr>
+    </w:p>
+    <w:p>
+      <w:pPr>
+        <w:ind w:left="400"/>
+      </w:pPr>
+    </w:p>
+    <w:p>
+      <w:pPr>
+        <w:pStyle w:val="a3"/>
+        <w:numPr>
+          <w:ilvl w:val="0"/>
+          <w:numId w:val="16"/>
+        </w:numPr>
+        <w:ind w:leftChars="0"/>
+        <w:rPr>
+          <w:noProof/>
+          <w:sz w:val="28"/>
+          <w:szCs w:val="28"/>
+        </w:rPr>
+      </w:pPr>
+      <w:r>
+        <w:rPr>
+          <w:rFonts w:hint="eastAsia"/>
+          <w:noProof/>
+          <w:sz w:val="28"/>
+          <w:szCs w:val="28"/>
+        </w:rPr>
+        <w:lastRenderedPageBreak/>
+        <w:t xml:space="preserve">기준금리 흐름 </w:t>
+      </w:r>
+      <w:r>
+        <w:rPr>
+          <w:noProof/>
+          <w:sz w:val="28"/>
+          <w:szCs w:val="28"/>
+        </w:rPr>
+        <w:t>(1999</w:t>
+      </w:r>
+      <w:r>
+        <w:rPr>
+          <w:rFonts w:hint="eastAsia"/>
+          <w:noProof/>
+          <w:sz w:val="28"/>
+          <w:szCs w:val="28"/>
+        </w:rPr>
+        <w:t>년도~</w:t>
+      </w:r>
+      <w:r>
+        <w:rPr>
+          <w:noProof/>
+          <w:sz w:val="28"/>
+          <w:szCs w:val="28"/>
+        </w:rPr>
+        <w:t>2018</w:t>
+      </w:r>
+      <w:r>
+        <w:rPr>
+          <w:rFonts w:hint="eastAsia"/>
+          <w:noProof/>
+          <w:sz w:val="28"/>
+          <w:szCs w:val="28"/>
+        </w:rPr>
+        <w:t>년도)</w:t>
+      </w:r>
+    </w:p>
+    <w:p>
+      <w:r>
+        <w:rPr>
+          <w:noProof/>
+        </w:rPr>
+        <w:drawing>
+          <wp:inline distT="0" distB="0" distL="0" distR="0" wp14:anchorId="37A2DAA2" wp14:editId="7DAA40B4">
+            <wp:extent cx="5753306" cy="2754042"/>
+            <wp:effectExtent l="0" t="0" r="0" b="8255"/>
+            <wp:docPr id="25" name="그림 25"/>
+            <wp:cNvGraphicFramePr>
+              <a:graphicFrameLocks xmlns:a="http://schemas.openxmlformats.org/drawingml/2006/main" noChangeAspect="1"/>
+            </wp:cNvGraphicFramePr>
+            <a:graphic xmlns:a="http://schemas.openxmlformats.org/drawingml/2006/main">
+              <a:graphicData uri="http://schemas.openxmlformats.org/drawingml/2006/picture">
+                <pic:pic xmlns:pic="http://schemas.openxmlformats.org/drawingml/2006/picture">
+                  <pic:nvPicPr>
+                    <pic:cNvPr id="1" name=""/>
+                    <pic:cNvPicPr/>
+                  </pic:nvPicPr>
+                  <pic:blipFill>
+                    <a:blip r:embed="rId42"/>
+                    <a:stretch>
+                      <a:fillRect/>
+                    </a:stretch>
+                  </pic:blipFill>
+                  <pic:spPr>
+                    <a:xfrm>
+                      <a:off x="0" y="0"/>
                       <a:ext cx="5755865" cy="2755267"/>
                     </a:xfrm>
                     <a:prstGeom prst="rect">
@@ -7625,7 +8913,7 @@
       <w:lvlText w:val="%1."/>
       <w:lvlJc w:val="left"/>
       <w:pPr>
-        <w:ind w:left="760" w:hanging="360"/>
+        <w:ind w:left="785" w:hanging="360"/>
       </w:pPr>
       <w:rPr>
         <w:rFonts w:hint="default"/>
@@ -8715,6 +10003,92 @@
     </w:lvl>
   </w:abstractNum>
   <w:abstractNum w:abstractNumId="14" w15:restartNumberingAfterBreak="0">
+    <w:nsid w:val="4F0A0586"/>
+    <w:multiLevelType w:val="hybridMultilevel"/>
+    <w:tmpl w:val="36780E66"/>
+    <w:lvl w:ilvl="0" w:tplc="04090019">
+      <w:start w:val="1"/>
+      <w:numFmt w:val="upperLetter"/>
+      <w:lvlText w:val="%1."/>
+      <w:lvlJc w:val="left"/>
+      <w:pPr>
+        <w:ind w:left="800" w:hanging="400"/>
+      </w:pPr>
+    </w:lvl>
+    <w:lvl w:ilvl="1" w:tplc="04090019" w:tentative="1">
+      <w:start w:val="1"/>
+      <w:numFmt w:val="upperLetter"/>
+      <w:lvlText w:val="%2."/>
+      <w:lvlJc w:val="left"/>
+      <w:pPr>
+        <w:ind w:left="1200" w:hanging="400"/>
+      </w:pPr>
+    </w:lvl>
+    <w:lvl w:ilvl="2" w:tplc="0409001B" w:tentative="1">
+      <w:start w:val="1"/>
+      <w:numFmt w:val="lowerRoman"/>
+      <w:lvlText w:val="%3."/>
+      <w:lvlJc w:val="right"/>
+      <w:pPr>
+        <w:ind w:left="1600" w:hanging="400"/>
+      </w:pPr>
+    </w:lvl>
+    <w:lvl w:ilvl="3" w:tplc="0409000F" w:tentative="1">
+      <w:start w:val="1"/>
+      <w:numFmt w:val="decimal"/>
+      <w:lvlText w:val="%4."/>
+      <w:lvlJc w:val="left"/>
+      <w:pPr>
+        <w:ind w:left="2000" w:hanging="400"/>
+      </w:pPr>
+    </w:lvl>
+    <w:lvl w:ilvl="4" w:tplc="04090019" w:tentative="1">
+      <w:start w:val="1"/>
+      <w:numFmt w:val="upperLetter"/>
+      <w:lvlText w:val="%5."/>
+      <w:lvlJc w:val="left"/>
+      <w:pPr>
+        <w:ind w:left="2400" w:hanging="400"/>
+      </w:pPr>
+    </w:lvl>
+    <w:lvl w:ilvl="5" w:tplc="0409001B" w:tentative="1">
+      <w:start w:val="1"/>
+      <w:numFmt w:val="lowerRoman"/>
+      <w:lvlText w:val="%6."/>
+      <w:lvlJc w:val="right"/>
+      <w:pPr>
+        <w:ind w:left="2800" w:hanging="400"/>
+      </w:pPr>
+    </w:lvl>
+    <w:lvl w:ilvl="6" w:tplc="0409000F" w:tentative="1">
+      <w:start w:val="1"/>
+      <w:numFmt w:val="decimal"/>
+      <w:lvlText w:val="%7."/>
+      <w:lvlJc w:val="left"/>
+      <w:pPr>
+        <w:ind w:left="3200" w:hanging="400"/>
+      </w:pPr>
+    </w:lvl>
+    <w:lvl w:ilvl="7" w:tplc="04090019" w:tentative="1">
+      <w:start w:val="1"/>
+      <w:numFmt w:val="upperLetter"/>
+      <w:lvlText w:val="%8."/>
+      <w:lvlJc w:val="left"/>
+      <w:pPr>
+        <w:ind w:left="3600" w:hanging="400"/>
+      </w:pPr>
+    </w:lvl>
+    <w:lvl w:ilvl="8" w:tplc="0409001B" w:tentative="1">
+      <w:start w:val="1"/>
+      <w:numFmt w:val="lowerRoman"/>
+      <w:lvlText w:val="%9."/>
+      <w:lvlJc w:val="right"/>
+      <w:pPr>
+        <w:ind w:left="4000" w:hanging="400"/>
+      </w:pPr>
+    </w:lvl>
+  </w:abstractNum>
+  <w:abstractNum w:abstractNumId="15" w15:restartNumberingAfterBreak="0">
     <w:nsid w:val="5A7B6058"/>
     <w:multiLevelType w:val="hybridMultilevel"/>
     <w:tmpl w:val="D2047AB8"/>
@@ -8826,7 +10200,7 @@
       </w:rPr>
     </w:lvl>
   </w:abstractNum>
-  <w:abstractNum w:abstractNumId="15" w15:restartNumberingAfterBreak="0">
+  <w:abstractNum w:abstractNumId="16" w15:restartNumberingAfterBreak="0">
     <w:nsid w:val="64624906"/>
     <w:multiLevelType w:val="hybridMultilevel"/>
     <w:tmpl w:val="4B36C93C"/>
@@ -8915,7 +10289,7 @@
       </w:pPr>
     </w:lvl>
   </w:abstractNum>
-  <w:abstractNum w:abstractNumId="16" w15:restartNumberingAfterBreak="0">
+  <w:abstractNum w:abstractNumId="17" w15:restartNumberingAfterBreak="0">
     <w:nsid w:val="7754220A"/>
     <w:multiLevelType w:val="hybridMultilevel"/>
     <w:tmpl w:val="2B8ADB02"/>
@@ -9011,7 +10385,7 @@
     <w:abstractNumId w:val="1"/>
   </w:num>
   <w:num w:numId="3">
-    <w:abstractNumId w:val="15"/>
+    <w:abstractNumId w:val="16"/>
   </w:num>
   <w:num w:numId="4">
     <w:abstractNumId w:val="2"/>
@@ -9023,7 +10397,7 @@
     <w:abstractNumId w:val="10"/>
   </w:num>
   <w:num w:numId="7">
-    <w:abstractNumId w:val="16"/>
+    <w:abstractNumId w:val="17"/>
   </w:num>
   <w:num w:numId="8">
     <w:abstractNumId w:val="5"/>
@@ -9041,7 +10415,7 @@
     <w:abstractNumId w:val="6"/>
   </w:num>
   <w:num w:numId="13">
-    <w:abstractNumId w:val="14"/>
+    <w:abstractNumId w:val="15"/>
   </w:num>
   <w:num w:numId="14">
     <w:abstractNumId w:val="4"/>
@@ -9054,6 +10428,9 @@
   </w:num>
   <w:num w:numId="17">
     <w:abstractNumId w:val="13"/>
+  </w:num>
+  <w:num w:numId="18">
+    <w:abstractNumId w:val="14"/>
   </w:num>
 </w:numbering>
 </file>

--- a/최종 보고서/데이터마이닝 7조 EDA 최종관련.docx
+++ b/최종 보고서/데이터마이닝 7조 EDA 최종관련.docx
@@ -316,7 +316,6 @@
     <w:p>
       <w:pPr>
         <w:rPr>
-          <w:rFonts w:hint="eastAsia"/>
           <w:sz w:val="28"/>
         </w:rPr>
       </w:pPr>
@@ -386,14 +385,31 @@
           <w:bCs/>
           <w:sz w:val="28"/>
         </w:rPr>
-        <w:t xml:space="preserve"> 제곱미터당 평균 매매 가격 변동</w:t>
-      </w:r>
-    </w:p>
-    <w:p>
-      <w:pPr>
+        <w:t xml:space="preserve"> </w:t>
+      </w:r>
+      <w:proofErr w:type="spellStart"/>
+      <w:r>
         <w:rPr>
           <w:rFonts w:hint="eastAsia"/>
           <w:bCs/>
+          <w:sz w:val="28"/>
+        </w:rPr>
+        <w:t>제곱미터당</w:t>
+      </w:r>
+      <w:proofErr w:type="spellEnd"/>
+      <w:r>
+        <w:rPr>
+          <w:rFonts w:hint="eastAsia"/>
+          <w:bCs/>
+          <w:sz w:val="28"/>
+        </w:rPr>
+        <w:t xml:space="preserve"> 평균 매매 가격 변동</w:t>
+      </w:r>
+    </w:p>
+    <w:p>
+      <w:pPr>
+        <w:rPr>
+          <w:bCs/>
           <w:sz w:val="22"/>
           <w:szCs w:val="18"/>
         </w:rPr>
@@ -405,14 +421,34 @@
           <w:sz w:val="22"/>
           <w:szCs w:val="18"/>
         </w:rPr>
-        <w:t>여기서 인천광역시 아파트 제곱미터당 평균 매매 가격은 부동산1</w:t>
-      </w:r>
-      <w:r>
-        <w:rPr>
+        <w:t xml:space="preserve">여기서 인천광역시 아파트 </w:t>
+      </w:r>
+      <w:proofErr w:type="spellStart"/>
+      <w:r>
+        <w:rPr>
+          <w:rFonts w:hint="eastAsia"/>
           <w:bCs/>
           <w:sz w:val="22"/>
           <w:szCs w:val="18"/>
         </w:rPr>
+        <w:t>제곱미터당</w:t>
+      </w:r>
+      <w:proofErr w:type="spellEnd"/>
+      <w:r>
+        <w:rPr>
+          <w:rFonts w:hint="eastAsia"/>
+          <w:bCs/>
+          <w:sz w:val="22"/>
+          <w:szCs w:val="18"/>
+        </w:rPr>
+        <w:t xml:space="preserve"> 평균 매매 가격은 부동산1</w:t>
+      </w:r>
+      <w:r>
+        <w:rPr>
+          <w:bCs/>
+          <w:sz w:val="22"/>
+          <w:szCs w:val="18"/>
+        </w:rPr>
         <w:t>14</w:t>
       </w:r>
       <w:r>
@@ -422,7 +458,27 @@
           <w:sz w:val="22"/>
           <w:szCs w:val="18"/>
         </w:rPr>
-        <w:t>에서 얻은 인천에 있는 모든 아파트를 대상으로한 가격이다.</w:t>
+        <w:t xml:space="preserve">에서 얻은 인천에 있는 모든 아파트를 </w:t>
+      </w:r>
+      <w:proofErr w:type="spellStart"/>
+      <w:r>
+        <w:rPr>
+          <w:rFonts w:hint="eastAsia"/>
+          <w:bCs/>
+          <w:sz w:val="22"/>
+          <w:szCs w:val="18"/>
+        </w:rPr>
+        <w:t>대상으로한</w:t>
+      </w:r>
+      <w:proofErr w:type="spellEnd"/>
+      <w:r>
+        <w:rPr>
+          <w:rFonts w:hint="eastAsia"/>
+          <w:bCs/>
+          <w:sz w:val="22"/>
+          <w:szCs w:val="18"/>
+        </w:rPr>
+        <w:t xml:space="preserve"> 가격이다.</w:t>
       </w:r>
     </w:p>
     <w:p>
@@ -552,6 +608,7 @@
         </w:rPr>
         <w:t xml:space="preserve">인천광역시 전체 아파트 </w:t>
       </w:r>
+      <w:proofErr w:type="spellStart"/>
       <w:r>
         <w:rPr>
           <w:rFonts w:hint="eastAsia"/>
@@ -559,7 +616,17 @@
           <w:sz w:val="22"/>
           <w:szCs w:val="18"/>
         </w:rPr>
-        <w:t>제곱미터당 평균</w:t>
+        <w:t>제곱미터당</w:t>
+      </w:r>
+      <w:proofErr w:type="spellEnd"/>
+      <w:r>
+        <w:rPr>
+          <w:rFonts w:hint="eastAsia"/>
+          <w:bCs/>
+          <w:sz w:val="22"/>
+          <w:szCs w:val="18"/>
+        </w:rPr>
+        <w:t xml:space="preserve"> 평균</w:t>
       </w:r>
       <w:r>
         <w:rPr>
@@ -647,8 +714,17 @@
           <w:rFonts w:hint="eastAsia"/>
           <w:sz w:val="22"/>
         </w:rPr>
-        <w:t>전반적으로 지속적으로 아파트 제곱미터당</w:t>
-      </w:r>
+        <w:t xml:space="preserve">전반적으로 지속적으로 아파트 </w:t>
+      </w:r>
+      <w:proofErr w:type="spellStart"/>
+      <w:r>
+        <w:rPr>
+          <w:rFonts w:hint="eastAsia"/>
+          <w:sz w:val="22"/>
+        </w:rPr>
+        <w:t>제곱미터당</w:t>
+      </w:r>
+      <w:proofErr w:type="spellEnd"/>
       <w:r>
         <w:rPr>
           <w:sz w:val="22"/>
@@ -734,12 +810,21 @@
         </w:rPr>
         <w:t xml:space="preserve"> </w:t>
       </w:r>
-      <w:r>
-        <w:rPr>
-          <w:rFonts w:hint="eastAsia"/>
-          <w:sz w:val="22"/>
-        </w:rPr>
-        <w:t xml:space="preserve">제곱미터당 </w:t>
+      <w:proofErr w:type="spellStart"/>
+      <w:r>
+        <w:rPr>
+          <w:rFonts w:hint="eastAsia"/>
+          <w:sz w:val="22"/>
+        </w:rPr>
+        <w:t>제곱미터당</w:t>
+      </w:r>
+      <w:proofErr w:type="spellEnd"/>
+      <w:r>
+        <w:rPr>
+          <w:rFonts w:hint="eastAsia"/>
+          <w:sz w:val="22"/>
+        </w:rPr>
+        <w:t xml:space="preserve"> </w:t>
       </w:r>
       <w:r>
         <w:rPr>
@@ -894,7 +979,6 @@
     <w:p>
       <w:pPr>
         <w:rPr>
-          <w:rFonts w:hint="eastAsia"/>
           <w:sz w:val="22"/>
         </w:rPr>
       </w:pPr>
@@ -1885,7 +1969,6 @@
     <w:p>
       <w:pPr>
         <w:rPr>
-          <w:rFonts w:hint="eastAsia"/>
           <w:noProof/>
           <w:sz w:val="22"/>
         </w:rPr>
@@ -1991,7 +2074,6 @@
       <w:pPr>
         <w:ind w:left="283"/>
         <w:rPr>
-          <w:rFonts w:hint="eastAsia"/>
           <w:sz w:val="22"/>
         </w:rPr>
       </w:pPr>
@@ -2021,12 +2103,21 @@
         </w:rPr>
         <w:t xml:space="preserve"> </w:t>
       </w:r>
-      <w:r>
-        <w:rPr>
-          <w:rFonts w:hint="eastAsia"/>
-          <w:sz w:val="22"/>
-        </w:rPr>
-        <w:t>미추홀구의 경우,</w:t>
+      <w:proofErr w:type="spellStart"/>
+      <w:r>
+        <w:rPr>
+          <w:rFonts w:hint="eastAsia"/>
+          <w:sz w:val="22"/>
+        </w:rPr>
+        <w:t>미추홀구의</w:t>
+      </w:r>
+      <w:proofErr w:type="spellEnd"/>
+      <w:r>
+        <w:rPr>
+          <w:rFonts w:hint="eastAsia"/>
+          <w:sz w:val="22"/>
+        </w:rPr>
+        <w:t xml:space="preserve"> 경우,</w:t>
       </w:r>
       <w:r>
         <w:rPr>
@@ -2297,7 +2388,23 @@
           <w:sz w:val="22"/>
         </w:rPr>
         <w:lastRenderedPageBreak/>
-        <w:t>각 행정구역별로 세부적인 제곱미터당 평균 매매가 변동을 보면</w:t>
+        <w:t xml:space="preserve">각 행정구역별로 세부적인 </w:t>
+      </w:r>
+      <w:proofErr w:type="spellStart"/>
+      <w:r>
+        <w:rPr>
+          <w:rFonts w:hint="eastAsia"/>
+          <w:sz w:val="22"/>
+        </w:rPr>
+        <w:t>제곱미터당</w:t>
+      </w:r>
+      <w:proofErr w:type="spellEnd"/>
+      <w:r>
+        <w:rPr>
+          <w:rFonts w:hint="eastAsia"/>
+          <w:sz w:val="22"/>
+        </w:rPr>
+        <w:t xml:space="preserve"> 평균 매매가 변동을 보면</w:t>
       </w:r>
     </w:p>
     <w:p>
@@ -2358,7 +2465,6 @@
     <w:p>
       <w:pPr>
         <w:rPr>
-          <w:rFonts w:hint="eastAsia"/>
           <w:sz w:val="22"/>
         </w:rPr>
       </w:pPr>
@@ -2418,13 +2524,23 @@
         </w:rPr>
         <w:t xml:space="preserve">인천광역시 거래규모별 아파트 </w:t>
       </w:r>
+      <w:proofErr w:type="spellStart"/>
       <w:r>
         <w:rPr>
           <w:rFonts w:hint="eastAsia"/>
           <w:sz w:val="28"/>
           <w:szCs w:val="28"/>
         </w:rPr>
-        <w:t xml:space="preserve">제곱미터당 평균 </w:t>
+        <w:t>제곱미터당</w:t>
+      </w:r>
+      <w:proofErr w:type="spellEnd"/>
+      <w:r>
+        <w:rPr>
+          <w:rFonts w:hint="eastAsia"/>
+          <w:sz w:val="28"/>
+          <w:szCs w:val="28"/>
+        </w:rPr>
+        <w:t xml:space="preserve"> 평균 </w:t>
       </w:r>
       <w:r>
         <w:rPr>
@@ -2906,7 +3022,6 @@
     <w:p>
       <w:pPr>
         <w:rPr>
-          <w:rFonts w:hint="eastAsia"/>
           <w:sz w:val="22"/>
         </w:rPr>
       </w:pPr>
@@ -2975,7 +3090,23 @@
           <w:rFonts w:hint="eastAsia"/>
           <w:sz w:val="22"/>
         </w:rPr>
-        <w:t>또한 위의 인천 전체 아파트 제곱미터당 평균 매매가의 시계열 그래프와 같은 추세를 보이므로,</w:t>
+        <w:t xml:space="preserve">또한 위의 인천 전체 아파트 </w:t>
+      </w:r>
+      <w:proofErr w:type="spellStart"/>
+      <w:r>
+        <w:rPr>
+          <w:rFonts w:hint="eastAsia"/>
+          <w:sz w:val="22"/>
+        </w:rPr>
+        <w:t>제곱미터당</w:t>
+      </w:r>
+      <w:proofErr w:type="spellEnd"/>
+      <w:r>
+        <w:rPr>
+          <w:rFonts w:hint="eastAsia"/>
+          <w:sz w:val="22"/>
+        </w:rPr>
+        <w:t xml:space="preserve"> 평균 매매가의 시계열 그래프와 같은 추세를 보이므로,</w:t>
       </w:r>
       <w:r>
         <w:rPr>
@@ -3179,6 +3310,7 @@
         </w:rPr>
         <w:t xml:space="preserve"> </w:t>
       </w:r>
+      <w:proofErr w:type="spellStart"/>
       <w:r>
         <w:rPr>
           <w:rFonts w:hint="eastAsia"/>
@@ -3186,6 +3318,7 @@
         </w:rPr>
         <w:t>미추홀구의</w:t>
       </w:r>
+      <w:proofErr w:type="spellEnd"/>
       <w:r>
         <w:rPr>
           <w:sz w:val="22"/>
@@ -3299,7 +3432,6 @@
     <w:p>
       <w:pPr>
         <w:rPr>
-          <w:rFonts w:hint="eastAsia"/>
           <w:sz w:val="22"/>
         </w:rPr>
       </w:pPr>
@@ -3317,6 +3449,7 @@
           <w:szCs w:val="28"/>
         </w:rPr>
       </w:pPr>
+      <w:proofErr w:type="spellStart"/>
       <w:r>
         <w:rPr>
           <w:rFonts w:hint="eastAsia"/>
@@ -3332,7 +3465,34 @@
           <w:sz w:val="28"/>
           <w:szCs w:val="28"/>
         </w:rPr>
-        <w:t>쳔광역시 세대수 변화</w:t>
+        <w:t>쳔광역시</w:t>
+      </w:r>
+      <w:proofErr w:type="spellEnd"/>
+      <w:r>
+        <w:rPr>
+          <w:rFonts w:hint="eastAsia"/>
+          <w:sz w:val="28"/>
+          <w:szCs w:val="28"/>
+        </w:rPr>
+        <w:t xml:space="preserve"> </w:t>
+      </w:r>
+      <w:proofErr w:type="spellStart"/>
+      <w:r>
+        <w:rPr>
+          <w:rFonts w:hint="eastAsia"/>
+          <w:sz w:val="28"/>
+          <w:szCs w:val="28"/>
+        </w:rPr>
+        <w:t>세대수</w:t>
+      </w:r>
+      <w:proofErr w:type="spellEnd"/>
+      <w:r>
+        <w:rPr>
+          <w:rFonts w:hint="eastAsia"/>
+          <w:sz w:val="28"/>
+          <w:szCs w:val="28"/>
+        </w:rPr>
+        <w:t xml:space="preserve"> 변화</w:t>
       </w:r>
     </w:p>
     <w:p>
@@ -3552,13 +3712,7 @@
     <w:p/>
     <w:p/>
     <w:p/>
-    <w:p>
-      <w:pPr>
-        <w:rPr>
-          <w:rFonts w:hint="eastAsia"/>
-        </w:rPr>
-      </w:pPr>
-    </w:p>
+    <w:p/>
     <w:p>
       <w:pPr>
         <w:pStyle w:val="a3"/>
@@ -3923,9 +4077,6 @@
     <w:p>
       <w:pPr>
         <w:jc w:val="center"/>
-        <w:rPr>
-          <w:rFonts w:hint="eastAsia"/>
-        </w:rPr>
       </w:pPr>
       <w:r>
         <w:rPr>
@@ -4001,8 +4152,6 @@
         </w:rPr>
         <w:t>교육시설 수</w:t>
       </w:r>
-      <w:bookmarkStart w:id="0" w:name="_GoBack"/>
-      <w:bookmarkEnd w:id="0"/>
       <w:r>
         <w:rPr>
           <w:sz w:val="22"/>
@@ -4069,7 +4218,6 @@
     <w:p>
       <w:pPr>
         <w:rPr>
-          <w:rFonts w:hint="eastAsia"/>
           <w:sz w:val="22"/>
         </w:rPr>
       </w:pPr>
@@ -4102,14 +4250,32 @@
           <w:sz w:val="28"/>
           <w:szCs w:val="28"/>
         </w:rPr>
-        <w:t xml:space="preserve"> 제곱미터당 평균 매매가</w:t>
-      </w:r>
+        <w:t xml:space="preserve"> </w:t>
+      </w:r>
+      <w:proofErr w:type="spellStart"/>
       <w:r>
         <w:rPr>
           <w:rFonts w:hint="eastAsia"/>
           <w:sz w:val="28"/>
           <w:szCs w:val="28"/>
         </w:rPr>
+        <w:t>제곱미터당</w:t>
+      </w:r>
+      <w:proofErr w:type="spellEnd"/>
+      <w:r>
+        <w:rPr>
+          <w:rFonts w:hint="eastAsia"/>
+          <w:sz w:val="28"/>
+          <w:szCs w:val="28"/>
+        </w:rPr>
+        <w:t xml:space="preserve"> 평균 매매가</w:t>
+      </w:r>
+      <w:r>
+        <w:rPr>
+          <w:rFonts w:hint="eastAsia"/>
+          <w:sz w:val="28"/>
+          <w:szCs w:val="28"/>
+        </w:rPr>
         <w:t xml:space="preserve"> v</w:t>
       </w:r>
       <w:r>
@@ -4140,8 +4306,18 @@
           <w:sz w:val="28"/>
           <w:szCs w:val="28"/>
         </w:rPr>
-        <w:t>년 평균인구수</w:t>
-      </w:r>
+        <w:t xml:space="preserve">년 </w:t>
+      </w:r>
+      <w:proofErr w:type="spellStart"/>
+      <w:r>
+        <w:rPr>
+          <w:rFonts w:hint="eastAsia"/>
+          <w:sz w:val="28"/>
+          <w:szCs w:val="28"/>
+        </w:rPr>
+        <w:t>평균인구수</w:t>
+      </w:r>
+      <w:proofErr w:type="spellEnd"/>
     </w:p>
     <w:p>
       <w:pPr>
@@ -4200,16 +4376,31 @@
     <w:p>
       <w:pPr>
         <w:rPr>
-          <w:rFonts w:hint="eastAsia"/>
-          <w:sz w:val="22"/>
-        </w:rPr>
-      </w:pPr>
-      <w:r>
-        <w:rPr>
-          <w:rFonts w:hint="eastAsia"/>
-          <w:sz w:val="22"/>
-        </w:rPr>
-        <w:t>전체적으로 3년 평균 인구수가 증가할수록 인천아파트 제곱미터당 평균 매매가도 증가하는 추세를 보인다고 할 수 있다.</w:t>
+          <w:sz w:val="22"/>
+        </w:rPr>
+      </w:pPr>
+      <w:r>
+        <w:rPr>
+          <w:rFonts w:hint="eastAsia"/>
+          <w:sz w:val="22"/>
+        </w:rPr>
+        <w:t xml:space="preserve">전체적으로 3년 평균 인구수가 증가할수록 인천아파트 </w:t>
+      </w:r>
+      <w:proofErr w:type="spellStart"/>
+      <w:r>
+        <w:rPr>
+          <w:rFonts w:hint="eastAsia"/>
+          <w:sz w:val="22"/>
+        </w:rPr>
+        <w:t>제곱미터당</w:t>
+      </w:r>
+      <w:proofErr w:type="spellEnd"/>
+      <w:r>
+        <w:rPr>
+          <w:rFonts w:hint="eastAsia"/>
+          <w:sz w:val="22"/>
+        </w:rPr>
+        <w:t xml:space="preserve"> 평균 매매가도 증가하는 추세를 보인다고 할 수 있다.</w:t>
       </w:r>
       <w:r>
         <w:rPr>
@@ -4303,14 +4494,32 @@
           <w:sz w:val="28"/>
           <w:szCs w:val="28"/>
         </w:rPr>
-        <w:t xml:space="preserve"> 제곱미터당 평균 </w:t>
-      </w:r>
+        <w:t xml:space="preserve"> </w:t>
+      </w:r>
+      <w:proofErr w:type="spellStart"/>
       <w:r>
         <w:rPr>
           <w:rFonts w:hint="eastAsia"/>
           <w:sz w:val="28"/>
           <w:szCs w:val="28"/>
         </w:rPr>
+        <w:t>제곱미터당</w:t>
+      </w:r>
+      <w:proofErr w:type="spellEnd"/>
+      <w:r>
+        <w:rPr>
+          <w:rFonts w:hint="eastAsia"/>
+          <w:sz w:val="28"/>
+          <w:szCs w:val="28"/>
+        </w:rPr>
+        <w:t xml:space="preserve"> 평균 </w:t>
+      </w:r>
+      <w:r>
+        <w:rPr>
+          <w:rFonts w:hint="eastAsia"/>
+          <w:sz w:val="28"/>
+          <w:szCs w:val="28"/>
+        </w:rPr>
         <w:t>매매가 v</w:t>
       </w:r>
       <w:r>
@@ -4340,7 +4549,6 @@
     <w:p>
       <w:pPr>
         <w:rPr>
-          <w:rFonts w:hint="eastAsia"/>
           <w:sz w:val="22"/>
         </w:rPr>
       </w:pPr>
@@ -4477,17 +4685,7 @@
             <w:rFonts w:ascii="Cambria Math" w:hAnsi="Cambria Math"/>
             <w:sz w:val="22"/>
           </w:rPr>
-          <m:t>ρ=</m:t>
-        </m:r>
-        <m:r>
-          <m:rPr>
-            <m:sty m:val="p"/>
-          </m:rPr>
-          <w:rPr>
-            <w:rFonts w:ascii="Cambria Math" w:hAnsi="Cambria Math"/>
-            <w:sz w:val="22"/>
-          </w:rPr>
-          <m:t>0.3233</m:t>
+          <m:t>ρ=0.3233</m:t>
         </m:r>
       </m:oMath>
       <w:r>
@@ -4515,7 +4713,23 @@
           <w:rFonts w:hint="eastAsia"/>
           <w:sz w:val="22"/>
         </w:rPr>
-        <w:t>인천아파트 제곱미터당 평균 매매가와 교육시설 수 관계로 알 수 있는 점은 교육시설 수가 무작정 많다고 해서 집값이 크게 상승하지 않는다는 점이다.</w:t>
+        <w:t xml:space="preserve">인천아파트 </w:t>
+      </w:r>
+      <w:proofErr w:type="spellStart"/>
+      <w:r>
+        <w:rPr>
+          <w:rFonts w:hint="eastAsia"/>
+          <w:sz w:val="22"/>
+        </w:rPr>
+        <w:t>제곱미터당</w:t>
+      </w:r>
+      <w:proofErr w:type="spellEnd"/>
+      <w:r>
+        <w:rPr>
+          <w:rFonts w:hint="eastAsia"/>
+          <w:sz w:val="22"/>
+        </w:rPr>
+        <w:t xml:space="preserve"> 평균 매매가와 교육시설 수 관계로 알 수 있는 점은 교육시설 수가 무작정 많다고 해서 집값이 크게 상승하지 않는다는 점이다.</w:t>
       </w:r>
       <w:r>
         <w:rPr>
@@ -4736,7 +4950,6 @@
       <w:pPr>
         <w:ind w:left="283"/>
         <w:rPr>
-          <w:rFonts w:hint="eastAsia"/>
           <w:sz w:val="22"/>
           <w:highlight w:val="yellow"/>
         </w:rPr>
@@ -4762,15 +4975,28 @@
           <w:szCs w:val="28"/>
         </w:rPr>
         <w:lastRenderedPageBreak/>
-        <w:t>인천 동별 지하철역</w:t>
-      </w:r>
-    </w:p>
-    <w:p>
-      <w:pPr>
-        <w:rPr>
-          <w:rFonts w:hint="eastAsia"/>
-        </w:rPr>
-      </w:pPr>
+        <w:t xml:space="preserve">인천 </w:t>
+      </w:r>
+      <w:proofErr w:type="spellStart"/>
+      <w:r>
+        <w:rPr>
+          <w:rFonts w:hint="eastAsia"/>
+          <w:sz w:val="28"/>
+          <w:szCs w:val="28"/>
+        </w:rPr>
+        <w:t>동별</w:t>
+      </w:r>
+      <w:proofErr w:type="spellEnd"/>
+      <w:r>
+        <w:rPr>
+          <w:rFonts w:hint="eastAsia"/>
+          <w:sz w:val="28"/>
+          <w:szCs w:val="28"/>
+        </w:rPr>
+        <w:t xml:space="preserve"> 지하철역</w:t>
+      </w:r>
+    </w:p>
+    <w:p>
       <w:r>
         <w:rPr>
           <w:noProof/>
@@ -4838,7 +5064,25 @@
           <w:sz w:val="22"/>
           <w:szCs w:val="24"/>
         </w:rPr>
-        <w:t>인천광역시 동별로 지하철 역,</w:t>
+        <w:t xml:space="preserve">인천광역시 </w:t>
+      </w:r>
+      <w:proofErr w:type="spellStart"/>
+      <w:r>
+        <w:rPr>
+          <w:rFonts w:hint="eastAsia"/>
+          <w:sz w:val="22"/>
+          <w:szCs w:val="24"/>
+        </w:rPr>
+        <w:t>동별로</w:t>
+      </w:r>
+      <w:proofErr w:type="spellEnd"/>
+      <w:r>
+        <w:rPr>
+          <w:rFonts w:hint="eastAsia"/>
+          <w:sz w:val="22"/>
+          <w:szCs w:val="24"/>
+        </w:rPr>
+        <w:t xml:space="preserve"> 지하철 역,</w:t>
       </w:r>
       <w:r>
         <w:rPr>
@@ -4950,13 +5194,7 @@
     <w:p/>
     <w:p/>
     <w:p/>
-    <w:p>
-      <w:pPr>
-        <w:rPr>
-          <w:rFonts w:hint="eastAsia"/>
-        </w:rPr>
-      </w:pPr>
-    </w:p>
+    <w:p/>
     <w:p>
       <w:pPr>
         <w:pStyle w:val="a3"/>
@@ -4985,7 +5223,25 @@
           <w:sz w:val="28"/>
           <w:szCs w:val="28"/>
         </w:rPr>
-        <w:t xml:space="preserve"> 제곱미터당 평균매매가</w:t>
+        <w:t xml:space="preserve"> </w:t>
+      </w:r>
+      <w:proofErr w:type="spellStart"/>
+      <w:r>
+        <w:rPr>
+          <w:rFonts w:hint="eastAsia"/>
+          <w:sz w:val="28"/>
+          <w:szCs w:val="28"/>
+        </w:rPr>
+        <w:t>제곱미터당</w:t>
+      </w:r>
+      <w:proofErr w:type="spellEnd"/>
+      <w:r>
+        <w:rPr>
+          <w:rFonts w:hint="eastAsia"/>
+          <w:sz w:val="28"/>
+          <w:szCs w:val="28"/>
+        </w:rPr>
+        <w:t xml:space="preserve"> 평균매매가</w:t>
       </w:r>
       <w:r>
         <w:rPr>
@@ -5084,7 +5340,6 @@
     <w:p>
       <w:pPr>
         <w:rPr>
-          <w:rFonts w:hint="eastAsia"/>
           <w:sz w:val="22"/>
         </w:rPr>
       </w:pPr>
@@ -5106,27 +5361,75 @@
           <w:rFonts w:hint="eastAsia"/>
           <w:sz w:val="22"/>
         </w:rPr>
-        <w:t>개점포의 동은 인천공항이 있는 중구 운서동</w:t>
-      </w:r>
-      <w:r>
-        <w:rPr>
-          <w:rFonts w:hint="eastAsia"/>
-          <w:sz w:val="22"/>
-        </w:rPr>
-        <w:t>이다.</w:t>
-      </w:r>
-      <w:r>
-        <w:rPr>
-          <w:sz w:val="22"/>
-        </w:rPr>
-        <w:t xml:space="preserve"> </w:t>
-      </w:r>
-      <w:r>
-        <w:rPr>
-          <w:rFonts w:hint="eastAsia"/>
-          <w:sz w:val="22"/>
-        </w:rPr>
-        <w:t>대체적으로 스타벅스 수가 많다고 해서 인천아파트 제곱미터당 평균매매가가 급격하게 증가하는 것으로 보이지는 않는다.</w:t>
+        <w:t xml:space="preserve">개점포의 동은 인천공항이 있는 중구 </w:t>
+      </w:r>
+      <w:proofErr w:type="spellStart"/>
+      <w:r>
+        <w:rPr>
+          <w:rFonts w:hint="eastAsia"/>
+          <w:sz w:val="22"/>
+        </w:rPr>
+        <w:t>운서동</w:t>
+      </w:r>
+      <w:r>
+        <w:rPr>
+          <w:rFonts w:hint="eastAsia"/>
+          <w:sz w:val="22"/>
+        </w:rPr>
+        <w:t>이다</w:t>
+      </w:r>
+      <w:proofErr w:type="spellEnd"/>
+      <w:r>
+        <w:rPr>
+          <w:rFonts w:hint="eastAsia"/>
+          <w:sz w:val="22"/>
+        </w:rPr>
+        <w:t>.</w:t>
+      </w:r>
+      <w:r>
+        <w:rPr>
+          <w:sz w:val="22"/>
+        </w:rPr>
+        <w:t xml:space="preserve"> </w:t>
+      </w:r>
+      <w:r>
+        <w:rPr>
+          <w:rFonts w:hint="eastAsia"/>
+          <w:sz w:val="22"/>
+        </w:rPr>
+        <w:t xml:space="preserve">대체적으로 스타벅스 수가 많다고 해서 인천아파트 </w:t>
+      </w:r>
+      <w:proofErr w:type="spellStart"/>
+      <w:r>
+        <w:rPr>
+          <w:rFonts w:hint="eastAsia"/>
+          <w:sz w:val="22"/>
+        </w:rPr>
+        <w:t>제곱미터당</w:t>
+      </w:r>
+      <w:proofErr w:type="spellEnd"/>
+      <w:r>
+        <w:rPr>
+          <w:rFonts w:hint="eastAsia"/>
+          <w:sz w:val="22"/>
+        </w:rPr>
+        <w:t xml:space="preserve"> </w:t>
+      </w:r>
+      <w:proofErr w:type="spellStart"/>
+      <w:r>
+        <w:rPr>
+          <w:rFonts w:hint="eastAsia"/>
+          <w:sz w:val="22"/>
+        </w:rPr>
+        <w:t>평균매매가가</w:t>
+      </w:r>
+      <w:proofErr w:type="spellEnd"/>
+      <w:r>
+        <w:rPr>
+          <w:rFonts w:hint="eastAsia"/>
+          <w:sz w:val="22"/>
+        </w:rPr>
+        <w:t xml:space="preserve"> 급격하게 증가하는 것으로 보이지는 않는다.</w:t>
       </w:r>
       <w:r>
         <w:rPr>
@@ -5152,7 +5455,39 @@
           <w:rFonts w:hint="eastAsia"/>
           <w:sz w:val="22"/>
         </w:rPr>
-        <w:t xml:space="preserve">따라 인천아파트 제곱미터당 평균매매가는 </w:t>
+        <w:t xml:space="preserve">따라 인천아파트 </w:t>
+      </w:r>
+      <w:proofErr w:type="spellStart"/>
+      <w:r>
+        <w:rPr>
+          <w:rFonts w:hint="eastAsia"/>
+          <w:sz w:val="22"/>
+        </w:rPr>
+        <w:t>제곱미터당</w:t>
+      </w:r>
+      <w:proofErr w:type="spellEnd"/>
+      <w:r>
+        <w:rPr>
+          <w:rFonts w:hint="eastAsia"/>
+          <w:sz w:val="22"/>
+        </w:rPr>
+        <w:t xml:space="preserve"> </w:t>
+      </w:r>
+      <w:proofErr w:type="spellStart"/>
+      <w:r>
+        <w:rPr>
+          <w:rFonts w:hint="eastAsia"/>
+          <w:sz w:val="22"/>
+        </w:rPr>
+        <w:t>평균매매가는</w:t>
+      </w:r>
+      <w:proofErr w:type="spellEnd"/>
+      <w:r>
+        <w:rPr>
+          <w:rFonts w:hint="eastAsia"/>
+          <w:sz w:val="22"/>
+        </w:rPr>
+        <w:t xml:space="preserve"> </w:t>
       </w:r>
       <w:r>
         <w:rPr>
@@ -5224,13 +5559,7 @@
     <w:p/>
     <w:p/>
     <w:p/>
-    <w:p>
-      <w:pPr>
-        <w:rPr>
-          <w:rFonts w:hint="eastAsia"/>
-        </w:rPr>
-      </w:pPr>
-    </w:p>
+    <w:p/>
     <w:p>
       <w:pPr>
         <w:pStyle w:val="a3"/>
@@ -5259,7 +5588,25 @@
           <w:sz w:val="28"/>
           <w:szCs w:val="28"/>
         </w:rPr>
-        <w:t xml:space="preserve"> 제곱미터당 </w:t>
+        <w:t xml:space="preserve"> </w:t>
+      </w:r>
+      <w:proofErr w:type="spellStart"/>
+      <w:r>
+        <w:rPr>
+          <w:rFonts w:hint="eastAsia"/>
+          <w:sz w:val="28"/>
+          <w:szCs w:val="28"/>
+        </w:rPr>
+        <w:t>제곱미터당</w:t>
+      </w:r>
+      <w:proofErr w:type="spellEnd"/>
+      <w:r>
+        <w:rPr>
+          <w:rFonts w:hint="eastAsia"/>
+          <w:sz w:val="28"/>
+          <w:szCs w:val="28"/>
+        </w:rPr>
+        <w:t xml:space="preserve"> </w:t>
       </w:r>
       <w:r>
         <w:rPr>
@@ -5378,7 +5725,6 @@
     <w:p>
       <w:pPr>
         <w:rPr>
-          <w:rFonts w:hint="eastAsia"/>
           <w:sz w:val="22"/>
         </w:rPr>
       </w:pPr>
@@ -5465,7 +5811,23 @@
           <w:rFonts w:hint="eastAsia"/>
           <w:sz w:val="22"/>
         </w:rPr>
-        <w:t>많을수록 인천아파트 제곱미터당 평균 매매가격도 상승하는 추세를 보인다.</w:t>
+        <w:t xml:space="preserve">많을수록 인천아파트 </w:t>
+      </w:r>
+      <w:proofErr w:type="spellStart"/>
+      <w:r>
+        <w:rPr>
+          <w:rFonts w:hint="eastAsia"/>
+          <w:sz w:val="22"/>
+        </w:rPr>
+        <w:t>제곱미터당</w:t>
+      </w:r>
+      <w:proofErr w:type="spellEnd"/>
+      <w:r>
+        <w:rPr>
+          <w:rFonts w:hint="eastAsia"/>
+          <w:sz w:val="22"/>
+        </w:rPr>
+        <w:t xml:space="preserve"> 평균 매매가격도 상승하는 추세를 보인다.</w:t>
       </w:r>
       <w:r>
         <w:rPr>
@@ -5536,7 +5898,6 @@
     <w:p>
       <w:pPr>
         <w:rPr>
-          <w:rFonts w:hint="eastAsia"/>
           <w:sz w:val="22"/>
         </w:rPr>
       </w:pPr>
@@ -5584,7 +5945,23 @@
           <w:rFonts w:hint="eastAsia"/>
           <w:sz w:val="22"/>
         </w:rPr>
-        <w:t>문화 시설 수가 많을수록 인천아파트 제곱미터당 평균 매매 가격이 증가한다고 볼 수 없다.</w:t>
+        <w:t xml:space="preserve">문화 시설 수가 많을수록 인천아파트 </w:t>
+      </w:r>
+      <w:proofErr w:type="spellStart"/>
+      <w:r>
+        <w:rPr>
+          <w:rFonts w:hint="eastAsia"/>
+          <w:sz w:val="22"/>
+        </w:rPr>
+        <w:t>제곱미터당</w:t>
+      </w:r>
+      <w:proofErr w:type="spellEnd"/>
+      <w:r>
+        <w:rPr>
+          <w:rFonts w:hint="eastAsia"/>
+          <w:sz w:val="22"/>
+        </w:rPr>
+        <w:t xml:space="preserve"> 평균 매매 가격이 증가한다고 볼 수 없다.</w:t>
       </w:r>
       <w:r>
         <w:rPr>
@@ -5688,13 +6065,7 @@
     <w:p/>
     <w:p/>
     <w:p/>
-    <w:p>
-      <w:pPr>
-        <w:rPr>
-          <w:rFonts w:hint="eastAsia"/>
-        </w:rPr>
-      </w:pPr>
-    </w:p>
+    <w:p/>
     <w:p>
       <w:pPr>
         <w:pStyle w:val="a3"/>
@@ -5794,7 +6165,6 @@
     <w:p>
       <w:pPr>
         <w:rPr>
-          <w:rFonts w:hint="eastAsia"/>
           <w:sz w:val="22"/>
           <w:szCs w:val="24"/>
         </w:rPr>
@@ -5814,43 +6184,81 @@
         </w:rPr>
         <w:t xml:space="preserve"> </w:t>
       </w:r>
-      <w:r>
-        <w:rPr>
-          <w:rFonts w:hint="eastAsia"/>
-          <w:sz w:val="22"/>
-          <w:szCs w:val="24"/>
-        </w:rPr>
-        <w:t>동별 쇼핑 시설 수에 대한 문화 시설 수</w:t>
-      </w:r>
-      <w:r>
-        <w:rPr>
-          <w:sz w:val="22"/>
-          <w:szCs w:val="24"/>
-        </w:rPr>
-        <w:t xml:space="preserve"> </w:t>
-      </w:r>
-      <w:r>
-        <w:rPr>
-          <w:rFonts w:hint="eastAsia"/>
-          <w:sz w:val="22"/>
-          <w:szCs w:val="24"/>
-        </w:rPr>
-        <w:t>산점도이다.</w:t>
-      </w:r>
-      <w:r>
-        <w:rPr>
-          <w:sz w:val="22"/>
-          <w:szCs w:val="24"/>
-        </w:rPr>
-        <w:t xml:space="preserve"> </w:t>
-      </w:r>
-      <w:r>
-        <w:rPr>
-          <w:rFonts w:hint="eastAsia"/>
-          <w:sz w:val="22"/>
-          <w:szCs w:val="24"/>
-        </w:rPr>
-        <w:t>대체적으로 우상향하는 분포를 보이고 있으며,</w:t>
+      <w:proofErr w:type="spellStart"/>
+      <w:r>
+        <w:rPr>
+          <w:rFonts w:hint="eastAsia"/>
+          <w:sz w:val="22"/>
+          <w:szCs w:val="24"/>
+        </w:rPr>
+        <w:t>동별</w:t>
+      </w:r>
+      <w:proofErr w:type="spellEnd"/>
+      <w:r>
+        <w:rPr>
+          <w:rFonts w:hint="eastAsia"/>
+          <w:sz w:val="22"/>
+          <w:szCs w:val="24"/>
+        </w:rPr>
+        <w:t xml:space="preserve"> 쇼핑 시설 수에 대한 문화 시설 수</w:t>
+      </w:r>
+      <w:r>
+        <w:rPr>
+          <w:sz w:val="22"/>
+          <w:szCs w:val="24"/>
+        </w:rPr>
+        <w:t xml:space="preserve"> </w:t>
+      </w:r>
+      <w:proofErr w:type="spellStart"/>
+      <w:r>
+        <w:rPr>
+          <w:rFonts w:hint="eastAsia"/>
+          <w:sz w:val="22"/>
+          <w:szCs w:val="24"/>
+        </w:rPr>
+        <w:t>산점도이다</w:t>
+      </w:r>
+      <w:proofErr w:type="spellEnd"/>
+      <w:r>
+        <w:rPr>
+          <w:rFonts w:hint="eastAsia"/>
+          <w:sz w:val="22"/>
+          <w:szCs w:val="24"/>
+        </w:rPr>
+        <w:t>.</w:t>
+      </w:r>
+      <w:r>
+        <w:rPr>
+          <w:sz w:val="22"/>
+          <w:szCs w:val="24"/>
+        </w:rPr>
+        <w:t xml:space="preserve"> </w:t>
+      </w:r>
+      <w:r>
+        <w:rPr>
+          <w:rFonts w:hint="eastAsia"/>
+          <w:sz w:val="22"/>
+          <w:szCs w:val="24"/>
+        </w:rPr>
+        <w:t xml:space="preserve">대체적으로 </w:t>
+      </w:r>
+      <w:proofErr w:type="spellStart"/>
+      <w:r>
+        <w:rPr>
+          <w:rFonts w:hint="eastAsia"/>
+          <w:sz w:val="22"/>
+          <w:szCs w:val="24"/>
+        </w:rPr>
+        <w:t>우상향하는</w:t>
+      </w:r>
+      <w:proofErr w:type="spellEnd"/>
+      <w:r>
+        <w:rPr>
+          <w:rFonts w:hint="eastAsia"/>
+          <w:sz w:val="22"/>
+          <w:szCs w:val="24"/>
+        </w:rPr>
+        <w:t xml:space="preserve"> 분포를 보이고 있으며,</w:t>
       </w:r>
       <w:r>
         <w:rPr>
@@ -5958,6 +6366,7 @@
         </w:rPr>
         <w:t xml:space="preserve">인천아파트 </w:t>
       </w:r>
+      <w:proofErr w:type="spellStart"/>
       <w:r>
         <w:rPr>
           <w:rFonts w:hint="eastAsia"/>
@@ -5966,6 +6375,7 @@
         </w:rPr>
         <w:t>제곱미터당</w:t>
       </w:r>
+      <w:proofErr w:type="spellEnd"/>
       <w:r>
         <w:rPr>
           <w:sz w:val="28"/>
@@ -6055,16 +6465,31 @@
     <w:p>
       <w:pPr>
         <w:rPr>
-          <w:rFonts w:hint="eastAsia"/>
-          <w:sz w:val="22"/>
-        </w:rPr>
-      </w:pPr>
-      <w:r>
-        <w:rPr>
-          <w:rFonts w:hint="eastAsia"/>
-          <w:sz w:val="22"/>
-        </w:rPr>
-        <w:t xml:space="preserve">두번째 산점도에서 빨간색 선은 노후도 평균(약 </w:t>
+          <w:sz w:val="22"/>
+        </w:rPr>
+      </w:pPr>
+      <w:r>
+        <w:rPr>
+          <w:rFonts w:hint="eastAsia"/>
+          <w:sz w:val="22"/>
+        </w:rPr>
+        <w:t xml:space="preserve">두번째 </w:t>
+      </w:r>
+      <w:proofErr w:type="spellStart"/>
+      <w:r>
+        <w:rPr>
+          <w:rFonts w:hint="eastAsia"/>
+          <w:sz w:val="22"/>
+        </w:rPr>
+        <w:t>산점도에서</w:t>
+      </w:r>
+      <w:proofErr w:type="spellEnd"/>
+      <w:r>
+        <w:rPr>
+          <w:rFonts w:hint="eastAsia"/>
+          <w:sz w:val="22"/>
+        </w:rPr>
+        <w:t xml:space="preserve"> 빨간색 선은 노후도 평균(약 </w:t>
       </w:r>
       <w:r>
         <w:rPr>
@@ -6090,7 +6515,23 @@
           <w:rFonts w:hint="eastAsia"/>
           <w:sz w:val="22"/>
         </w:rPr>
-        <w:t xml:space="preserve">년 제곱미터당 평균 매매가의 평균값(약 </w:t>
+        <w:t xml:space="preserve">년 </w:t>
+      </w:r>
+      <w:proofErr w:type="spellStart"/>
+      <w:r>
+        <w:rPr>
+          <w:rFonts w:hint="eastAsia"/>
+          <w:sz w:val="22"/>
+        </w:rPr>
+        <w:t>제곱미터당</w:t>
+      </w:r>
+      <w:proofErr w:type="spellEnd"/>
+      <w:r>
+        <w:rPr>
+          <w:rFonts w:hint="eastAsia"/>
+          <w:sz w:val="22"/>
+        </w:rPr>
+        <w:t xml:space="preserve"> 평균 매매가의 평균값(약 </w:t>
       </w:r>
       <w:r>
         <w:rPr>
@@ -6109,7 +6550,6 @@
     <w:p>
       <w:pPr>
         <w:rPr>
-          <w:rFonts w:hint="eastAsia"/>
           <w:sz w:val="22"/>
         </w:rPr>
       </w:pPr>
@@ -6131,7 +6571,23 @@
           <w:rFonts w:hint="eastAsia"/>
           <w:sz w:val="22"/>
         </w:rPr>
-        <w:t>높을수록 인천아파트 제곱미터당 평균 매매가는 낮아지는 추세를 확인할 수 있다.</w:t>
+        <w:t xml:space="preserve">높을수록 인천아파트 </w:t>
+      </w:r>
+      <w:proofErr w:type="spellStart"/>
+      <w:r>
+        <w:rPr>
+          <w:rFonts w:hint="eastAsia"/>
+          <w:sz w:val="22"/>
+        </w:rPr>
+        <w:t>제곱미터당</w:t>
+      </w:r>
+      <w:proofErr w:type="spellEnd"/>
+      <w:r>
+        <w:rPr>
+          <w:rFonts w:hint="eastAsia"/>
+          <w:sz w:val="22"/>
+        </w:rPr>
+        <w:t xml:space="preserve"> 평균 매매가는 낮아지는 추세를 확인할 수 있다.</w:t>
       </w:r>
       <w:r>
         <w:rPr>
@@ -6143,13 +6599,7 @@
     <w:p/>
     <w:p/>
     <w:p/>
-    <w:p>
-      <w:pPr>
-        <w:rPr>
-          <w:rFonts w:hint="eastAsia"/>
-        </w:rPr>
-      </w:pPr>
-    </w:p>
+    <w:p/>
     <w:p>
       <w:pPr>
         <w:pStyle w:val="a3"/>
@@ -6163,6 +6613,7 @@
           <w:szCs w:val="28"/>
         </w:rPr>
       </w:pPr>
+      <w:proofErr w:type="spellStart"/>
       <w:r>
         <w:rPr>
           <w:rFonts w:hint="eastAsia"/>
@@ -6170,22 +6621,41 @@
           <w:szCs w:val="28"/>
         </w:rPr>
         <w:lastRenderedPageBreak/>
-        <w:t>지가변동률과 인천아파트</w:t>
-      </w:r>
-      <w:r>
-        <w:rPr>
+        <w:t>지가변동률과</w:t>
+      </w:r>
+      <w:proofErr w:type="spellEnd"/>
+      <w:r>
+        <w:rPr>
+          <w:rFonts w:hint="eastAsia"/>
           <w:sz w:val="28"/>
           <w:szCs w:val="28"/>
         </w:rPr>
-        <w:t xml:space="preserve"> </w:t>
-      </w:r>
-      <w:r>
-        <w:rPr>
-          <w:rFonts w:hint="eastAsia"/>
+        <w:t xml:space="preserve"> 인천아파트</w:t>
+      </w:r>
+      <w:r>
+        <w:rPr>
           <w:sz w:val="28"/>
           <w:szCs w:val="28"/>
         </w:rPr>
-        <w:t>제곱미터당 평균매매가 분석</w:t>
+        <w:t xml:space="preserve"> </w:t>
+      </w:r>
+      <w:proofErr w:type="spellStart"/>
+      <w:r>
+        <w:rPr>
+          <w:rFonts w:hint="eastAsia"/>
+          <w:sz w:val="28"/>
+          <w:szCs w:val="28"/>
+        </w:rPr>
+        <w:t>제곱미터당</w:t>
+      </w:r>
+      <w:proofErr w:type="spellEnd"/>
+      <w:r>
+        <w:rPr>
+          <w:rFonts w:hint="eastAsia"/>
+          <w:sz w:val="28"/>
+          <w:szCs w:val="28"/>
+        </w:rPr>
+        <w:t xml:space="preserve"> 평균매매가 분석</w:t>
       </w:r>
     </w:p>
     <w:p>
@@ -6240,12 +6710,37 @@
           <w:sz w:val="22"/>
         </w:rPr>
       </w:pPr>
-      <w:r>
-        <w:rPr>
-          <w:rFonts w:hint="eastAsia"/>
-          <w:sz w:val="22"/>
-        </w:rPr>
-        <w:t xml:space="preserve">지가변동률~매매평균가 </w:t>
+      <w:proofErr w:type="spellStart"/>
+      <w:r>
+        <w:rPr>
+          <w:rFonts w:hint="eastAsia"/>
+          <w:sz w:val="22"/>
+        </w:rPr>
+        <w:t>지가변동률</w:t>
+      </w:r>
+      <w:proofErr w:type="spellEnd"/>
+      <w:r>
+        <w:rPr>
+          <w:rFonts w:hint="eastAsia"/>
+          <w:sz w:val="22"/>
+        </w:rPr>
+        <w:t>~</w:t>
+      </w:r>
+      <w:proofErr w:type="spellStart"/>
+      <w:r>
+        <w:rPr>
+          <w:rFonts w:hint="eastAsia"/>
+          <w:sz w:val="22"/>
+        </w:rPr>
+        <w:t>매매평균가</w:t>
+      </w:r>
+      <w:proofErr w:type="spellEnd"/>
+      <w:r>
+        <w:rPr>
+          <w:rFonts w:hint="eastAsia"/>
+          <w:sz w:val="22"/>
+        </w:rPr>
+        <w:t xml:space="preserve"> </w:t>
       </w:r>
       <w:r>
         <w:rPr>
@@ -6253,6 +6748,7 @@
         </w:rPr>
         <w:t>(</w:t>
       </w:r>
+      <w:proofErr w:type="spellStart"/>
       <w:r>
         <w:rPr>
           <w:rFonts w:hint="eastAsia"/>
@@ -6260,6 +6756,7 @@
         </w:rPr>
         <w:t>산점도</w:t>
       </w:r>
+      <w:proofErr w:type="spellEnd"/>
       <w:r>
         <w:rPr>
           <w:sz w:val="22"/>
@@ -6438,7 +6935,43 @@
           <w:sz w:val="22"/>
           <w:szCs w:val="24"/>
         </w:rPr>
-        <w:t xml:space="preserve">사분위수에서 알 수 있듯이 대체로 지가변동률 누계값 </w:t>
+        <w:t xml:space="preserve">사분위수에서 알 수 있듯이 대체로 </w:t>
+      </w:r>
+      <w:proofErr w:type="spellStart"/>
+      <w:r>
+        <w:rPr>
+          <w:rFonts w:hint="eastAsia"/>
+          <w:sz w:val="22"/>
+          <w:szCs w:val="24"/>
+        </w:rPr>
+        <w:t>지가변동률</w:t>
+      </w:r>
+      <w:proofErr w:type="spellEnd"/>
+      <w:r>
+        <w:rPr>
+          <w:rFonts w:hint="eastAsia"/>
+          <w:sz w:val="22"/>
+          <w:szCs w:val="24"/>
+        </w:rPr>
+        <w:t xml:space="preserve"> </w:t>
+      </w:r>
+      <w:proofErr w:type="spellStart"/>
+      <w:r>
+        <w:rPr>
+          <w:rFonts w:hint="eastAsia"/>
+          <w:sz w:val="22"/>
+          <w:szCs w:val="24"/>
+        </w:rPr>
+        <w:t>누계값</w:t>
+      </w:r>
+      <w:proofErr w:type="spellEnd"/>
+      <w:r>
+        <w:rPr>
+          <w:rFonts w:hint="eastAsia"/>
+          <w:sz w:val="22"/>
+          <w:szCs w:val="24"/>
+        </w:rPr>
+        <w:t xml:space="preserve"> </w:t>
       </w:r>
       <w:r>
         <w:rPr>
@@ -6522,15 +7055,43 @@
           <w:sz w:val="22"/>
           <w:szCs w:val="24"/>
         </w:rPr>
-        <w:t xml:space="preserve">의외로 지가변동률이 가장 높은 동에서의 </w:t>
-      </w:r>
-      <w:r>
-        <w:rPr>
-          <w:rFonts w:hint="eastAsia"/>
-          <w:sz w:val="22"/>
-          <w:szCs w:val="24"/>
-        </w:rPr>
-        <w:t>제곱미터당 평균 매매가</w:t>
+        <w:t xml:space="preserve">의외로 </w:t>
+      </w:r>
+      <w:proofErr w:type="spellStart"/>
+      <w:r>
+        <w:rPr>
+          <w:rFonts w:hint="eastAsia"/>
+          <w:sz w:val="22"/>
+          <w:szCs w:val="24"/>
+        </w:rPr>
+        <w:t>지가변동률이</w:t>
+      </w:r>
+      <w:proofErr w:type="spellEnd"/>
+      <w:r>
+        <w:rPr>
+          <w:rFonts w:hint="eastAsia"/>
+          <w:sz w:val="22"/>
+          <w:szCs w:val="24"/>
+        </w:rPr>
+        <w:t xml:space="preserve"> 가장 높은 동에서의 </w:t>
+      </w:r>
+      <w:proofErr w:type="spellStart"/>
+      <w:r>
+        <w:rPr>
+          <w:rFonts w:hint="eastAsia"/>
+          <w:sz w:val="22"/>
+          <w:szCs w:val="24"/>
+        </w:rPr>
+        <w:t>제곱미터당</w:t>
+      </w:r>
+      <w:proofErr w:type="spellEnd"/>
+      <w:r>
+        <w:rPr>
+          <w:rFonts w:hint="eastAsia"/>
+          <w:sz w:val="22"/>
+          <w:szCs w:val="24"/>
+        </w:rPr>
+        <w:t xml:space="preserve"> 평균 매매가</w:t>
       </w:r>
       <w:r>
         <w:rPr>
@@ -6553,15 +7114,51 @@
           <w:sz w:val="22"/>
           <w:szCs w:val="24"/>
         </w:rPr>
-        <w:t>또한 지가변동률이 가장 낮은 동에서</w:t>
-      </w:r>
-      <w:r>
-        <w:rPr>
-          <w:rFonts w:hint="eastAsia"/>
-          <w:sz w:val="22"/>
-          <w:szCs w:val="24"/>
-        </w:rPr>
-        <w:t xml:space="preserve"> 제곱미터당 평균</w:t>
+        <w:t xml:space="preserve">또한 </w:t>
+      </w:r>
+      <w:proofErr w:type="spellStart"/>
+      <w:r>
+        <w:rPr>
+          <w:rFonts w:hint="eastAsia"/>
+          <w:sz w:val="22"/>
+          <w:szCs w:val="24"/>
+        </w:rPr>
+        <w:t>지가변동률이</w:t>
+      </w:r>
+      <w:proofErr w:type="spellEnd"/>
+      <w:r>
+        <w:rPr>
+          <w:rFonts w:hint="eastAsia"/>
+          <w:sz w:val="22"/>
+          <w:szCs w:val="24"/>
+        </w:rPr>
+        <w:t xml:space="preserve"> 가장 낮은 동에서</w:t>
+      </w:r>
+      <w:r>
+        <w:rPr>
+          <w:rFonts w:hint="eastAsia"/>
+          <w:sz w:val="22"/>
+          <w:szCs w:val="24"/>
+        </w:rPr>
+        <w:t xml:space="preserve"> </w:t>
+      </w:r>
+      <w:proofErr w:type="spellStart"/>
+      <w:r>
+        <w:rPr>
+          <w:rFonts w:hint="eastAsia"/>
+          <w:sz w:val="22"/>
+          <w:szCs w:val="24"/>
+        </w:rPr>
+        <w:t>제곱미터당</w:t>
+      </w:r>
+      <w:proofErr w:type="spellEnd"/>
+      <w:r>
+        <w:rPr>
+          <w:rFonts w:hint="eastAsia"/>
+          <w:sz w:val="22"/>
+          <w:szCs w:val="24"/>
+        </w:rPr>
+        <w:t xml:space="preserve"> 평균</w:t>
       </w:r>
       <w:r>
         <w:rPr>
@@ -6593,13 +7190,41 @@
         </w:rPr>
         <w:t xml:space="preserve"> </w:t>
       </w:r>
-      <w:r>
-        <w:rPr>
-          <w:rFonts w:hint="eastAsia"/>
-          <w:sz w:val="22"/>
-          <w:szCs w:val="24"/>
-        </w:rPr>
-        <w:t xml:space="preserve">산점도의 지가변동률 </w:t>
+      <w:proofErr w:type="spellStart"/>
+      <w:r>
+        <w:rPr>
+          <w:rFonts w:hint="eastAsia"/>
+          <w:sz w:val="22"/>
+          <w:szCs w:val="24"/>
+        </w:rPr>
+        <w:t>산점도의</w:t>
+      </w:r>
+      <w:proofErr w:type="spellEnd"/>
+      <w:r>
+        <w:rPr>
+          <w:rFonts w:hint="eastAsia"/>
+          <w:sz w:val="22"/>
+          <w:szCs w:val="24"/>
+        </w:rPr>
+        <w:t xml:space="preserve"> </w:t>
+      </w:r>
+      <w:proofErr w:type="spellStart"/>
+      <w:r>
+        <w:rPr>
+          <w:rFonts w:hint="eastAsia"/>
+          <w:sz w:val="22"/>
+          <w:szCs w:val="24"/>
+        </w:rPr>
+        <w:t>지가변동률</w:t>
+      </w:r>
+      <w:proofErr w:type="spellEnd"/>
+      <w:r>
+        <w:rPr>
+          <w:rFonts w:hint="eastAsia"/>
+          <w:sz w:val="22"/>
+          <w:szCs w:val="24"/>
+        </w:rPr>
+        <w:t xml:space="preserve"> </w:t>
       </w:r>
       <w:r>
         <w:rPr>
@@ -6616,21 +7241,49 @@
         </w:rPr>
         <w:t xml:space="preserve">에서 유독 최고가의 </w:t>
       </w:r>
-      <w:r>
-        <w:rPr>
-          <w:rFonts w:hint="eastAsia"/>
-          <w:sz w:val="22"/>
-          <w:szCs w:val="24"/>
-        </w:rPr>
-        <w:t>제곱미터당 평균</w:t>
-      </w:r>
-      <w:r>
-        <w:rPr>
-          <w:rFonts w:hint="eastAsia"/>
-          <w:sz w:val="22"/>
-          <w:szCs w:val="24"/>
-        </w:rPr>
-        <w:t xml:space="preserve">매매가를 가진 동이 나타난다. </w:t>
+      <w:proofErr w:type="spellStart"/>
+      <w:r>
+        <w:rPr>
+          <w:rFonts w:hint="eastAsia"/>
+          <w:sz w:val="22"/>
+          <w:szCs w:val="24"/>
+        </w:rPr>
+        <w:t>제곱미터당</w:t>
+      </w:r>
+      <w:proofErr w:type="spellEnd"/>
+      <w:r>
+        <w:rPr>
+          <w:rFonts w:hint="eastAsia"/>
+          <w:sz w:val="22"/>
+          <w:szCs w:val="24"/>
+        </w:rPr>
+        <w:t xml:space="preserve"> </w:t>
+      </w:r>
+      <w:proofErr w:type="spellStart"/>
+      <w:r>
+        <w:rPr>
+          <w:rFonts w:hint="eastAsia"/>
+          <w:sz w:val="22"/>
+          <w:szCs w:val="24"/>
+        </w:rPr>
+        <w:t>평균</w:t>
+      </w:r>
+      <w:r>
+        <w:rPr>
+          <w:rFonts w:hint="eastAsia"/>
+          <w:sz w:val="22"/>
+          <w:szCs w:val="24"/>
+        </w:rPr>
+        <w:t>매매가를</w:t>
+      </w:r>
+      <w:proofErr w:type="spellEnd"/>
+      <w:r>
+        <w:rPr>
+          <w:rFonts w:hint="eastAsia"/>
+          <w:sz w:val="22"/>
+          <w:szCs w:val="24"/>
+        </w:rPr>
+        <w:t xml:space="preserve"> 가진 동이 나타난다. </w:t>
       </w:r>
     </w:p>
     <w:p/>
@@ -6653,7 +7306,25 @@
           <w:sz w:val="28"/>
           <w:szCs w:val="28"/>
         </w:rPr>
-        <w:t>인천아파트 제곱미터당 평균 매매가와 토지면적 분석</w:t>
+        <w:t xml:space="preserve">인천아파트 </w:t>
+      </w:r>
+      <w:proofErr w:type="spellStart"/>
+      <w:r>
+        <w:rPr>
+          <w:rFonts w:hint="eastAsia"/>
+          <w:sz w:val="28"/>
+          <w:szCs w:val="28"/>
+        </w:rPr>
+        <w:t>제곱미터당</w:t>
+      </w:r>
+      <w:proofErr w:type="spellEnd"/>
+      <w:r>
+        <w:rPr>
+          <w:rFonts w:hint="eastAsia"/>
+          <w:sz w:val="28"/>
+          <w:szCs w:val="28"/>
+        </w:rPr>
+        <w:t xml:space="preserve"> 평균 매매가와 토지면적 분석</w:t>
       </w:r>
     </w:p>
     <w:p>
@@ -6805,7 +7476,25 @@
           <w:sz w:val="22"/>
           <w:szCs w:val="24"/>
         </w:rPr>
-        <w:t xml:space="preserve">이고 범위내 최대 관측값 </w:t>
+        <w:t xml:space="preserve">이고 범위내 최대 </w:t>
+      </w:r>
+      <w:proofErr w:type="spellStart"/>
+      <w:r>
+        <w:rPr>
+          <w:rFonts w:hint="eastAsia"/>
+          <w:sz w:val="22"/>
+          <w:szCs w:val="24"/>
+        </w:rPr>
+        <w:t>관측값</w:t>
+      </w:r>
+      <w:proofErr w:type="spellEnd"/>
+      <w:r>
+        <w:rPr>
+          <w:rFonts w:hint="eastAsia"/>
+          <w:sz w:val="22"/>
+          <w:szCs w:val="24"/>
+        </w:rPr>
+        <w:t xml:space="preserve"> </w:t>
       </w:r>
       <w:r>
         <w:rPr>
@@ -6866,7 +7555,25 @@
           <w:sz w:val="22"/>
           <w:szCs w:val="24"/>
         </w:rPr>
-        <w:t xml:space="preserve">위 지가변동률에서 본 것과 같이 토지면적 </w:t>
+        <w:t xml:space="preserve">위 </w:t>
+      </w:r>
+      <w:proofErr w:type="spellStart"/>
+      <w:r>
+        <w:rPr>
+          <w:rFonts w:hint="eastAsia"/>
+          <w:sz w:val="22"/>
+          <w:szCs w:val="24"/>
+        </w:rPr>
+        <w:t>지가변동률에서</w:t>
+      </w:r>
+      <w:proofErr w:type="spellEnd"/>
+      <w:r>
+        <w:rPr>
+          <w:rFonts w:hint="eastAsia"/>
+          <w:sz w:val="22"/>
+          <w:szCs w:val="24"/>
+        </w:rPr>
+        <w:t xml:space="preserve"> 본 것과 같이 토지면적 </w:t>
       </w:r>
       <w:r>
         <w:rPr>
@@ -6931,13 +7638,7 @@
         <w:ind w:leftChars="0" w:left="502"/>
       </w:pPr>
     </w:p>
-    <w:p>
-      <w:pPr>
-        <w:rPr>
-          <w:rFonts w:hint="eastAsia"/>
-        </w:rPr>
-      </w:pPr>
-    </w:p>
+    <w:p/>
     <w:p>
       <w:pPr>
         <w:pStyle w:val="a3"/>
@@ -7018,7 +7719,35 @@
         <w:rPr>
           <w:rFonts w:hint="eastAsia"/>
         </w:rPr>
-        <w:t>구별 평균혼인건수~인구수(산점도)</w:t>
+        <w:t xml:space="preserve">구별 </w:t>
+      </w:r>
+      <w:proofErr w:type="spellStart"/>
+      <w:r>
+        <w:rPr>
+          <w:rFonts w:hint="eastAsia"/>
+        </w:rPr>
+        <w:t>평균혼인건수</w:t>
+      </w:r>
+      <w:proofErr w:type="spellEnd"/>
+      <w:r>
+        <w:rPr>
+          <w:rFonts w:hint="eastAsia"/>
+        </w:rPr>
+        <w:t>~인구수(</w:t>
+      </w:r>
+      <w:proofErr w:type="spellStart"/>
+      <w:r>
+        <w:rPr>
+          <w:rFonts w:hint="eastAsia"/>
+        </w:rPr>
+        <w:t>산점도</w:t>
+      </w:r>
+      <w:proofErr w:type="spellEnd"/>
+      <w:r>
+        <w:rPr>
+          <w:rFonts w:hint="eastAsia"/>
+        </w:rPr>
+        <w:t>)</w:t>
       </w:r>
     </w:p>
     <w:p>
@@ -7140,9 +7869,6 @@
     <w:p>
       <w:pPr>
         <w:ind w:left="400"/>
-        <w:rPr>
-          <w:rFonts w:hint="eastAsia"/>
-        </w:rPr>
       </w:pPr>
     </w:p>
     <w:p>
@@ -7261,6 +7987,530 @@
         </w:rPr>
         <w:t>전체적인 추세가 감소하는 형태임을 확인할 수 있다.</w:t>
       </w:r>
+    </w:p>
+    <w:p>
+      <w:pPr>
+        <w:rPr>
+          <w:sz w:val="22"/>
+          <w:szCs w:val="24"/>
+        </w:rPr>
+      </w:pPr>
+    </w:p>
+    <w:p>
+      <w:pPr>
+        <w:pStyle w:val="a3"/>
+        <w:numPr>
+          <w:ilvl w:val="0"/>
+          <w:numId w:val="16"/>
+        </w:numPr>
+        <w:ind w:leftChars="0"/>
+        <w:rPr>
+          <w:sz w:val="28"/>
+          <w:szCs w:val="32"/>
+        </w:rPr>
+      </w:pPr>
+      <w:proofErr w:type="spellStart"/>
+      <w:r>
+        <w:rPr>
+          <w:rFonts w:hint="eastAsia"/>
+          <w:sz w:val="28"/>
+          <w:szCs w:val="32"/>
+        </w:rPr>
+        <w:t>지가변동률</w:t>
+      </w:r>
+      <w:proofErr w:type="spellEnd"/>
+      <w:r>
+        <w:rPr>
+          <w:rFonts w:hint="eastAsia"/>
+          <w:sz w:val="28"/>
+          <w:szCs w:val="32"/>
+        </w:rPr>
+        <w:t xml:space="preserve"> 시계열 분석</w:t>
+      </w:r>
+    </w:p>
+    <w:p>
+      <w:pPr>
+        <w:pStyle w:val="a3"/>
+        <w:ind w:leftChars="0" w:left="760"/>
+        <w:rPr>
+          <w:sz w:val="28"/>
+          <w:szCs w:val="32"/>
+        </w:rPr>
+      </w:pPr>
+      <w:r>
+        <w:rPr>
+          <w:noProof/>
+        </w:rPr>
+        <w:drawing>
+          <wp:inline distT="0" distB="0" distL="0" distR="0" wp14:anchorId="480620C9" wp14:editId="1C4C0EE9">
+            <wp:extent cx="5253616" cy="3358836"/>
+            <wp:effectExtent l="0" t="0" r="4445" b="0"/>
+            <wp:docPr id="42" name="그림 42"/>
+            <wp:cNvGraphicFramePr>
+              <a:graphicFrameLocks xmlns:a="http://schemas.openxmlformats.org/drawingml/2006/main" noChangeAspect="1"/>
+            </wp:cNvGraphicFramePr>
+            <a:graphic xmlns:a="http://schemas.openxmlformats.org/drawingml/2006/main">
+              <a:graphicData uri="http://schemas.openxmlformats.org/drawingml/2006/picture">
+                <pic:pic xmlns:pic="http://schemas.openxmlformats.org/drawingml/2006/picture">
+                  <pic:nvPicPr>
+                    <pic:cNvPr id="0" name="Picture 13"/>
+                    <pic:cNvPicPr>
+                      <a:picLocks noChangeAspect="1" noChangeArrowheads="1"/>
+                    </pic:cNvPicPr>
+                  </pic:nvPicPr>
+                  <pic:blipFill>
+                    <a:blip r:embed="rId41">
+                      <a:extLst>
+                        <a:ext uri="{28A0092B-C50C-407E-A947-70E740481C1C}">
+                          <a14:useLocalDpi xmlns:a14="http://schemas.microsoft.com/office/drawing/2010/main" val="0"/>
+                        </a:ext>
+                      </a:extLst>
+                    </a:blip>
+                    <a:srcRect/>
+                    <a:stretch>
+                      <a:fillRect/>
+                    </a:stretch>
+                  </pic:blipFill>
+                  <pic:spPr bwMode="auto">
+                    <a:xfrm>
+                      <a:off x="0" y="0"/>
+                      <a:ext cx="5278380" cy="3374669"/>
+                    </a:xfrm>
+                    <a:prstGeom prst="rect">
+                      <a:avLst/>
+                    </a:prstGeom>
+                    <a:noFill/>
+                    <a:ln>
+                      <a:noFill/>
+                    </a:ln>
+                  </pic:spPr>
+                </pic:pic>
+              </a:graphicData>
+            </a:graphic>
+          </wp:inline>
+        </w:drawing>
+      </w:r>
+    </w:p>
+    <w:p>
+      <w:pPr>
+        <w:pStyle w:val="a3"/>
+        <w:ind w:leftChars="0" w:left="760"/>
+        <w:rPr>
+          <w:rFonts w:hint="eastAsia"/>
+          <w:sz w:val="28"/>
+          <w:szCs w:val="32"/>
+        </w:rPr>
+      </w:pPr>
+      <w:r>
+        <w:rPr>
+          <w:rFonts w:hint="eastAsia"/>
+          <w:sz w:val="28"/>
+          <w:szCs w:val="32"/>
+        </w:rPr>
+        <w:t xml:space="preserve">3년간 인천 전체 </w:t>
+      </w:r>
+      <w:proofErr w:type="spellStart"/>
+      <w:r>
+        <w:rPr>
+          <w:rFonts w:hint="eastAsia"/>
+          <w:sz w:val="28"/>
+          <w:szCs w:val="32"/>
+        </w:rPr>
+        <w:t>지가변동률은</w:t>
+      </w:r>
+      <w:proofErr w:type="spellEnd"/>
+      <w:r>
+        <w:rPr>
+          <w:rFonts w:hint="eastAsia"/>
+          <w:sz w:val="28"/>
+          <w:szCs w:val="32"/>
+        </w:rPr>
+        <w:t xml:space="preserve"> 전반적으로 증가하는 추세이다.</w:t>
+      </w:r>
+      <w:r>
+        <w:rPr>
+          <w:sz w:val="28"/>
+          <w:szCs w:val="32"/>
+        </w:rPr>
+        <w:t xml:space="preserve"> </w:t>
+      </w:r>
+    </w:p>
+    <w:p>
+      <w:pPr>
+        <w:rPr>
+          <w:sz w:val="22"/>
+          <w:szCs w:val="24"/>
+        </w:rPr>
+      </w:pPr>
+      <w:r>
+        <w:rPr>
+          <w:noProof/>
+        </w:rPr>
+        <w:lastRenderedPageBreak/>
+        <w:drawing>
+          <wp:inline distT="0" distB="0" distL="0" distR="0" wp14:anchorId="2947ABAF" wp14:editId="7A95EBFB">
+            <wp:extent cx="6441440" cy="3706830"/>
+            <wp:effectExtent l="0" t="0" r="0" b="8255"/>
+            <wp:docPr id="39" name="그림 39"/>
+            <wp:cNvGraphicFramePr>
+              <a:graphicFrameLocks xmlns:a="http://schemas.openxmlformats.org/drawingml/2006/main" noChangeAspect="1"/>
+            </wp:cNvGraphicFramePr>
+            <a:graphic xmlns:a="http://schemas.openxmlformats.org/drawingml/2006/main">
+              <a:graphicData uri="http://schemas.openxmlformats.org/drawingml/2006/picture">
+                <pic:pic xmlns:pic="http://schemas.openxmlformats.org/drawingml/2006/picture">
+                  <pic:nvPicPr>
+                    <pic:cNvPr id="0" name="Picture 7"/>
+                    <pic:cNvPicPr>
+                      <a:picLocks noChangeAspect="1" noChangeArrowheads="1"/>
+                    </pic:cNvPicPr>
+                  </pic:nvPicPr>
+                  <pic:blipFill>
+                    <a:blip r:embed="rId42">
+                      <a:extLst>
+                        <a:ext uri="{28A0092B-C50C-407E-A947-70E740481C1C}">
+                          <a14:useLocalDpi xmlns:a14="http://schemas.microsoft.com/office/drawing/2010/main" val="0"/>
+                        </a:ext>
+                      </a:extLst>
+                    </a:blip>
+                    <a:srcRect/>
+                    <a:stretch>
+                      <a:fillRect/>
+                    </a:stretch>
+                  </pic:blipFill>
+                  <pic:spPr bwMode="auto">
+                    <a:xfrm>
+                      <a:off x="0" y="0"/>
+                      <a:ext cx="6451363" cy="3712541"/>
+                    </a:xfrm>
+                    <a:prstGeom prst="rect">
+                      <a:avLst/>
+                    </a:prstGeom>
+                    <a:noFill/>
+                    <a:ln>
+                      <a:noFill/>
+                    </a:ln>
+                  </pic:spPr>
+                </pic:pic>
+              </a:graphicData>
+            </a:graphic>
+          </wp:inline>
+        </w:drawing>
+      </w:r>
+    </w:p>
+    <w:p>
+      <w:pPr>
+        <w:rPr>
+          <w:sz w:val="22"/>
+          <w:szCs w:val="24"/>
+        </w:rPr>
+      </w:pPr>
+    </w:p>
+    <w:p>
+      <w:pPr>
+        <w:rPr>
+          <w:rFonts w:hint="eastAsia"/>
+          <w:sz w:val="22"/>
+          <w:szCs w:val="24"/>
+        </w:rPr>
+      </w:pPr>
+      <w:r>
+        <w:rPr>
+          <w:rFonts w:hint="eastAsia"/>
+          <w:sz w:val="22"/>
+          <w:szCs w:val="24"/>
+        </w:rPr>
+        <w:t xml:space="preserve">3년간의 </w:t>
+      </w:r>
+      <w:proofErr w:type="spellStart"/>
+      <w:r>
+        <w:rPr>
+          <w:rFonts w:hint="eastAsia"/>
+          <w:sz w:val="22"/>
+          <w:szCs w:val="24"/>
+        </w:rPr>
+        <w:t>지가변동률을</w:t>
+      </w:r>
+      <w:proofErr w:type="spellEnd"/>
+      <w:r>
+        <w:rPr>
+          <w:rFonts w:hint="eastAsia"/>
+          <w:sz w:val="22"/>
+          <w:szCs w:val="24"/>
+        </w:rPr>
+        <w:t xml:space="preserve"> </w:t>
+      </w:r>
+      <w:r>
+        <w:rPr>
+          <w:rFonts w:hint="eastAsia"/>
+          <w:sz w:val="22"/>
+          <w:szCs w:val="24"/>
+        </w:rPr>
+        <w:t xml:space="preserve">차례대로 </w:t>
+      </w:r>
+      <w:r>
+        <w:rPr>
+          <w:rFonts w:hint="eastAsia"/>
+          <w:sz w:val="22"/>
+          <w:szCs w:val="24"/>
+        </w:rPr>
+        <w:t>살펴보면 계양구</w:t>
+      </w:r>
+      <w:r>
+        <w:rPr>
+          <w:rFonts w:hint="eastAsia"/>
+          <w:sz w:val="22"/>
+          <w:szCs w:val="24"/>
+        </w:rPr>
+        <w:t>,</w:t>
+      </w:r>
+      <w:r>
+        <w:rPr>
+          <w:sz w:val="22"/>
+          <w:szCs w:val="24"/>
+        </w:rPr>
+        <w:t xml:space="preserve"> </w:t>
+      </w:r>
+      <w:proofErr w:type="spellStart"/>
+      <w:r>
+        <w:rPr>
+          <w:rFonts w:hint="eastAsia"/>
+          <w:sz w:val="22"/>
+          <w:szCs w:val="24"/>
+        </w:rPr>
+        <w:t>미추홀구</w:t>
+      </w:r>
+      <w:proofErr w:type="spellEnd"/>
+      <w:r>
+        <w:rPr>
+          <w:rFonts w:hint="eastAsia"/>
+          <w:sz w:val="22"/>
+          <w:szCs w:val="24"/>
+        </w:rPr>
+        <w:t>,</w:t>
+      </w:r>
+      <w:r>
+        <w:rPr>
+          <w:sz w:val="22"/>
+          <w:szCs w:val="24"/>
+        </w:rPr>
+        <w:t xml:space="preserve"> </w:t>
+      </w:r>
+      <w:r>
+        <w:rPr>
+          <w:rFonts w:hint="eastAsia"/>
+          <w:sz w:val="22"/>
+          <w:szCs w:val="24"/>
+        </w:rPr>
+        <w:t>서구,</w:t>
+      </w:r>
+      <w:r>
+        <w:rPr>
+          <w:sz w:val="22"/>
+          <w:szCs w:val="24"/>
+        </w:rPr>
+        <w:t xml:space="preserve"> </w:t>
+      </w:r>
+      <w:r>
+        <w:rPr>
+          <w:rFonts w:hint="eastAsia"/>
+          <w:sz w:val="22"/>
+          <w:szCs w:val="24"/>
+        </w:rPr>
+        <w:t>연수구,</w:t>
+      </w:r>
+      <w:r>
+        <w:rPr>
+          <w:sz w:val="22"/>
+          <w:szCs w:val="24"/>
+        </w:rPr>
+        <w:t xml:space="preserve"> </w:t>
+      </w:r>
+      <w:r>
+        <w:rPr>
+          <w:rFonts w:hint="eastAsia"/>
+          <w:sz w:val="22"/>
+          <w:szCs w:val="24"/>
+        </w:rPr>
+        <w:t>중구는</w:t>
+      </w:r>
+      <w:r>
+        <w:rPr>
+          <w:rFonts w:hint="eastAsia"/>
+          <w:sz w:val="22"/>
+          <w:szCs w:val="24"/>
+        </w:rPr>
+        <w:t xml:space="preserve"> 전반적으로 증가하는 추세이다.</w:t>
+      </w:r>
+      <w:r>
+        <w:rPr>
+          <w:sz w:val="22"/>
+          <w:szCs w:val="24"/>
+        </w:rPr>
+        <w:t xml:space="preserve"> </w:t>
+      </w:r>
+      <w:r>
+        <w:rPr>
+          <w:rFonts w:hint="eastAsia"/>
+          <w:sz w:val="22"/>
+          <w:szCs w:val="24"/>
+        </w:rPr>
+        <w:t xml:space="preserve">남동구는 </w:t>
+      </w:r>
+      <w:r>
+        <w:rPr>
+          <w:sz w:val="22"/>
+          <w:szCs w:val="24"/>
+        </w:rPr>
+        <w:t>2017</w:t>
+      </w:r>
+      <w:r>
+        <w:rPr>
+          <w:rFonts w:hint="eastAsia"/>
+          <w:sz w:val="22"/>
+          <w:szCs w:val="24"/>
+        </w:rPr>
+        <w:t>년에 하락하다가 다시 증가하고 있다.</w:t>
+      </w:r>
+      <w:r>
+        <w:rPr>
+          <w:sz w:val="22"/>
+          <w:szCs w:val="24"/>
+        </w:rPr>
+        <w:t xml:space="preserve"> </w:t>
+      </w:r>
+      <w:r>
+        <w:rPr>
+          <w:rFonts w:hint="eastAsia"/>
+          <w:sz w:val="22"/>
+          <w:szCs w:val="24"/>
+        </w:rPr>
+        <w:t xml:space="preserve">부평구는 </w:t>
+      </w:r>
+      <w:r>
+        <w:rPr>
+          <w:sz w:val="22"/>
+          <w:szCs w:val="24"/>
+        </w:rPr>
+        <w:t>2016</w:t>
+      </w:r>
+      <w:r>
+        <w:rPr>
+          <w:rFonts w:hint="eastAsia"/>
+          <w:sz w:val="22"/>
+          <w:szCs w:val="24"/>
+        </w:rPr>
+        <w:t xml:space="preserve">년은 낮은 추세를 보이다가 </w:t>
+      </w:r>
+      <w:r>
+        <w:rPr>
+          <w:sz w:val="22"/>
+          <w:szCs w:val="24"/>
+        </w:rPr>
+        <w:t>2017</w:t>
+      </w:r>
+      <w:r>
+        <w:rPr>
+          <w:rFonts w:hint="eastAsia"/>
+          <w:sz w:val="22"/>
+          <w:szCs w:val="24"/>
+        </w:rPr>
+        <w:t xml:space="preserve">년와 </w:t>
+      </w:r>
+      <w:r>
+        <w:rPr>
+          <w:sz w:val="22"/>
+          <w:szCs w:val="24"/>
+        </w:rPr>
+        <w:t>2018</w:t>
+      </w:r>
+      <w:r>
+        <w:rPr>
+          <w:rFonts w:hint="eastAsia"/>
+          <w:sz w:val="22"/>
+          <w:szCs w:val="24"/>
+        </w:rPr>
+        <w:t>년 사이에 큰 변동이 있었다.</w:t>
+      </w:r>
+      <w:r>
+        <w:rPr>
+          <w:sz w:val="22"/>
+          <w:szCs w:val="24"/>
+        </w:rPr>
+        <w:t xml:space="preserve"> </w:t>
+      </w:r>
+      <w:r>
+        <w:rPr>
+          <w:rFonts w:hint="eastAsia"/>
+          <w:sz w:val="22"/>
+          <w:szCs w:val="24"/>
+        </w:rPr>
+        <w:t xml:space="preserve">동구는 </w:t>
+      </w:r>
+      <w:r>
+        <w:rPr>
+          <w:rFonts w:hint="eastAsia"/>
+          <w:sz w:val="22"/>
+          <w:szCs w:val="24"/>
+        </w:rPr>
+        <w:t>2</w:t>
+      </w:r>
+      <w:r>
+        <w:rPr>
+          <w:sz w:val="22"/>
+          <w:szCs w:val="24"/>
+        </w:rPr>
+        <w:t>016</w:t>
+      </w:r>
+      <w:r>
+        <w:rPr>
+          <w:rFonts w:hint="eastAsia"/>
+          <w:sz w:val="22"/>
+          <w:szCs w:val="24"/>
+        </w:rPr>
+        <w:t>년 후반기이후로 비슷한 추세를 보인다.</w:t>
+      </w:r>
+      <w:r>
+        <w:rPr>
+          <w:sz w:val="22"/>
+          <w:szCs w:val="24"/>
+        </w:rPr>
+        <w:t xml:space="preserve"> </w:t>
+      </w:r>
+      <w:r>
+        <w:rPr>
+          <w:rFonts w:hint="eastAsia"/>
+          <w:sz w:val="22"/>
+          <w:szCs w:val="24"/>
+        </w:rPr>
+        <w:t xml:space="preserve">옹진군은 전체적으로 낮은 </w:t>
+      </w:r>
+      <w:proofErr w:type="spellStart"/>
+      <w:r>
+        <w:rPr>
+          <w:rFonts w:hint="eastAsia"/>
+          <w:sz w:val="22"/>
+          <w:szCs w:val="24"/>
+        </w:rPr>
+        <w:t>지가변동률을</w:t>
+      </w:r>
+      <w:proofErr w:type="spellEnd"/>
+      <w:r>
+        <w:rPr>
+          <w:rFonts w:hint="eastAsia"/>
+          <w:sz w:val="22"/>
+          <w:szCs w:val="24"/>
+        </w:rPr>
+        <w:t xml:space="preserve"> 보인다.</w:t>
+      </w:r>
+      <w:r>
+        <w:rPr>
+          <w:sz w:val="22"/>
+          <w:szCs w:val="24"/>
+        </w:rPr>
+        <w:t xml:space="preserve"> </w:t>
+      </w:r>
+      <w:bookmarkStart w:id="0" w:name="_GoBack"/>
+      <w:bookmarkEnd w:id="0"/>
     </w:p>
     <w:sectPr>
       <w:pgSz w:w="11906" w:h="16838"/>

--- a/최종 보고서/데이터마이닝 7조 EDA 최종관련.docx
+++ b/최종 보고서/데이터마이닝 7조 EDA 최종관련.docx
@@ -2,324 +2,6 @@
 <file path=word/document.xml><?xml version="1.0" encoding="utf-8"?>
 <w:document xmlns:wpc="http://schemas.microsoft.com/office/word/2010/wordprocessingCanvas" xmlns:cx="http://schemas.microsoft.com/office/drawing/2014/chartex" xmlns:cx1="http://schemas.microsoft.com/office/drawing/2015/9/8/chartex" xmlns:cx2="http://schemas.microsoft.com/office/drawing/2015/10/21/chartex" xmlns:cx3="http://schemas.microsoft.com/office/drawing/2016/5/9/chartex" xmlns:cx4="http://schemas.microsoft.com/office/drawing/2016/5/10/chartex" xmlns:cx5="http://schemas.microsoft.com/office/drawing/2016/5/11/chartex" xmlns:cx6="http://schemas.microsoft.com/office/drawing/2016/5/12/chartex" xmlns:cx7="http://schemas.microsoft.com/office/drawing/2016/5/13/chartex" xmlns:cx8="http://schemas.microsoft.com/office/drawing/2016/5/14/chartex" xmlns:mc="http://schemas.openxmlformats.org/markup-compatibility/2006" xmlns:aink="http://schemas.microsoft.com/office/drawing/2016/ink" xmlns:am3d="http://schemas.microsoft.com/office/drawing/2017/model3d" xmlns:o="urn:schemas-microsoft-com:office:office" xmlns:r="http://schemas.openxmlformats.org/officeDocument/2006/relationships" xmlns:m="http://schemas.openxmlformats.org/officeDocument/2006/math" xmlns:v="urn:schemas-microsoft-com:vml" xmlns:wp14="http://schemas.microsoft.com/office/word/2010/wordprocessingDrawing" xmlns:wp="http://schemas.openxmlformats.org/drawingml/2006/wordprocessingDrawing" xmlns:w10="urn:schemas-microsoft-com:office:word" xmlns:w="http://schemas.openxmlformats.org/wordprocessingml/2006/main" xmlns:w14="http://schemas.microsoft.com/office/word/2010/wordml" xmlns:w15="http://schemas.microsoft.com/office/word/2012/wordml" xmlns:w16cid="http://schemas.microsoft.com/office/word/2016/wordml/cid" xmlns:w16se="http://schemas.microsoft.com/office/word/2015/wordml/symex" xmlns:wpg="http://schemas.microsoft.com/office/word/2010/wordprocessingGroup" xmlns:wpi="http://schemas.microsoft.com/office/word/2010/wordprocessingInk" xmlns:wne="http://schemas.microsoft.com/office/word/2006/wordml" xmlns:wps="http://schemas.microsoft.com/office/word/2010/wordprocessingShape" mc:Ignorable="w14 w15 w16se w16cid wp14">
   <w:body>
-    <w:p>
-      <w:pPr>
-        <w:jc w:val="center"/>
-        <w:rPr>
-          <w:sz w:val="44"/>
-        </w:rPr>
-      </w:pPr>
-    </w:p>
-    <w:p>
-      <w:pPr>
-        <w:jc w:val="center"/>
-        <w:rPr>
-          <w:sz w:val="48"/>
-        </w:rPr>
-      </w:pPr>
-      <w:r>
-        <w:rPr>
-          <w:rFonts w:hint="eastAsia"/>
-          <w:sz w:val="48"/>
-        </w:rPr>
-        <w:t>데이터</w:t>
-      </w:r>
-      <w:r>
-        <w:rPr>
-          <w:rFonts w:hint="eastAsia"/>
-          <w:sz w:val="48"/>
-        </w:rPr>
-        <w:t xml:space="preserve"> </w:t>
-      </w:r>
-      <w:r>
-        <w:rPr>
-          <w:rFonts w:hint="eastAsia"/>
-          <w:sz w:val="48"/>
-        </w:rPr>
-        <w:t xml:space="preserve">마이닝 </w:t>
-      </w:r>
-      <w:r>
-        <w:rPr>
-          <w:sz w:val="48"/>
-        </w:rPr>
-        <w:t>7</w:t>
-      </w:r>
-      <w:r>
-        <w:rPr>
-          <w:rFonts w:hint="eastAsia"/>
-          <w:sz w:val="48"/>
-        </w:rPr>
-        <w:t xml:space="preserve">조 </w:t>
-      </w:r>
-      <w:r>
-        <w:rPr>
-          <w:rFonts w:hint="eastAsia"/>
-          <w:sz w:val="48"/>
-        </w:rPr>
-        <w:t>중간 보고서</w:t>
-      </w:r>
-    </w:p>
-    <w:p/>
-    <w:p/>
-    <w:p/>
-    <w:p/>
-    <w:p>
-      <w:pPr>
-        <w:jc w:val="center"/>
-      </w:pPr>
-      <w:r>
-        <w:rPr>
-          <w:noProof/>
-        </w:rPr>
-        <w:drawing>
-          <wp:inline distT="0" distB="0" distL="0" distR="0" wp14:anchorId="4E558F8C" wp14:editId="4370CC1F">
-            <wp:extent cx="3714750" cy="4000500"/>
-            <wp:effectExtent l="0" t="0" r="0" b="0"/>
-            <wp:docPr id="2" name="그림 2" descr="개체이(가) 표시된 사진&#10;&#10;자동 생성된 설명"/>
-            <wp:cNvGraphicFramePr>
-              <a:graphicFrameLocks xmlns:a="http://schemas.openxmlformats.org/drawingml/2006/main" noChangeAspect="1"/>
-            </wp:cNvGraphicFramePr>
-            <a:graphic xmlns:a="http://schemas.openxmlformats.org/drawingml/2006/main">
-              <a:graphicData uri="http://schemas.openxmlformats.org/drawingml/2006/picture">
-                <pic:pic xmlns:pic="http://schemas.openxmlformats.org/drawingml/2006/picture">
-                  <pic:nvPicPr>
-                    <pic:cNvPr id="2" name="Emblem_01.jpg"/>
-                    <pic:cNvPicPr/>
-                  </pic:nvPicPr>
-                  <pic:blipFill>
-                    <a:blip r:embed="rId7">
-                      <a:extLst>
-                        <a:ext uri="{28A0092B-C50C-407E-A947-70E740481C1C}">
-                          <a14:useLocalDpi xmlns:a14="http://schemas.microsoft.com/office/drawing/2010/main" val="0"/>
-                        </a:ext>
-                      </a:extLst>
-                    </a:blip>
-                    <a:stretch>
-                      <a:fillRect/>
-                    </a:stretch>
-                  </pic:blipFill>
-                  <pic:spPr>
-                    <a:xfrm>
-                      <a:off x="0" y="0"/>
-                      <a:ext cx="3714750" cy="4000500"/>
-                    </a:xfrm>
-                    <a:prstGeom prst="rect">
-                      <a:avLst/>
-                    </a:prstGeom>
-                  </pic:spPr>
-                </pic:pic>
-              </a:graphicData>
-            </a:graphic>
-          </wp:inline>
-        </w:drawing>
-      </w:r>
-    </w:p>
-    <w:p/>
-    <w:p/>
-    <w:p>
-      <w:pPr>
-        <w:jc w:val="right"/>
-        <w:rPr>
-          <w:sz w:val="28"/>
-        </w:rPr>
-      </w:pPr>
-      <w:r>
-        <w:rPr>
-          <w:rFonts w:hint="eastAsia"/>
-          <w:sz w:val="28"/>
-        </w:rPr>
-        <w:t>1</w:t>
-      </w:r>
-      <w:r>
-        <w:rPr>
-          <w:sz w:val="28"/>
-        </w:rPr>
-        <w:t>21325</w:t>
-      </w:r>
-      <w:r>
-        <w:rPr>
-          <w:rFonts w:hint="eastAsia"/>
-          <w:sz w:val="28"/>
-        </w:rPr>
-        <w:t>9</w:t>
-      </w:r>
-      <w:r>
-        <w:rPr>
-          <w:sz w:val="28"/>
-        </w:rPr>
-        <w:t xml:space="preserve">1 </w:t>
-      </w:r>
-      <w:r>
-        <w:rPr>
-          <w:rFonts w:hint="eastAsia"/>
-          <w:sz w:val="28"/>
-        </w:rPr>
-        <w:t>정동호</w:t>
-      </w:r>
-    </w:p>
-    <w:p>
-      <w:pPr>
-        <w:jc w:val="right"/>
-        <w:rPr>
-          <w:sz w:val="28"/>
-        </w:rPr>
-      </w:pPr>
-      <w:r>
-        <w:rPr>
-          <w:rFonts w:hint="eastAsia"/>
-          <w:sz w:val="28"/>
-        </w:rPr>
-        <w:t>1</w:t>
-      </w:r>
-      <w:r>
-        <w:rPr>
-          <w:sz w:val="28"/>
-        </w:rPr>
-        <w:t xml:space="preserve">2131820 </w:t>
-      </w:r>
-      <w:r>
-        <w:rPr>
-          <w:rFonts w:hint="eastAsia"/>
-          <w:sz w:val="28"/>
-        </w:rPr>
-        <w:t>이건도</w:t>
-      </w:r>
-    </w:p>
-    <w:p>
-      <w:pPr>
-        <w:jc w:val="right"/>
-        <w:rPr>
-          <w:sz w:val="28"/>
-        </w:rPr>
-      </w:pPr>
-      <w:r>
-        <w:rPr>
-          <w:rFonts w:hint="eastAsia"/>
-          <w:sz w:val="28"/>
-        </w:rPr>
-        <w:t>1</w:t>
-      </w:r>
-      <w:r>
-        <w:rPr>
-          <w:sz w:val="28"/>
-        </w:rPr>
-        <w:t xml:space="preserve">2161890 </w:t>
-      </w:r>
-      <w:r>
-        <w:rPr>
-          <w:rFonts w:hint="eastAsia"/>
-          <w:sz w:val="28"/>
-        </w:rPr>
-        <w:t>하나영</w:t>
-      </w:r>
-    </w:p>
-    <w:p/>
-    <w:p/>
-    <w:p>
-      <w:pPr>
-        <w:jc w:val="distribute"/>
-        <w:rPr>
-          <w:sz w:val="40"/>
-        </w:rPr>
-      </w:pPr>
-      <w:r>
-        <w:rPr>
-          <w:rFonts w:hint="eastAsia"/>
-          <w:sz w:val="40"/>
-        </w:rPr>
-        <w:lastRenderedPageBreak/>
-        <w:t>&lt;목차&gt;</w:t>
-      </w:r>
-    </w:p>
-    <w:p>
-      <w:pPr>
-        <w:pStyle w:val="a3"/>
-        <w:ind w:leftChars="0" w:left="760"/>
-      </w:pPr>
-    </w:p>
-    <w:p/>
-    <w:p/>
-    <w:p>
-      <w:pPr>
-        <w:pStyle w:val="a3"/>
-        <w:numPr>
-          <w:ilvl w:val="0"/>
-          <w:numId w:val="1"/>
-        </w:numPr>
-        <w:ind w:leftChars="0"/>
-        <w:rPr>
-          <w:sz w:val="32"/>
-        </w:rPr>
-      </w:pPr>
-      <w:r>
-        <w:rPr>
-          <w:rFonts w:hint="eastAsia"/>
-          <w:sz w:val="32"/>
-        </w:rPr>
-        <w:t>주제</w:t>
-      </w:r>
-    </w:p>
-    <w:p>
-      <w:pPr>
-        <w:pStyle w:val="a3"/>
-        <w:ind w:leftChars="0" w:left="760"/>
-        <w:rPr>
-          <w:sz w:val="32"/>
-        </w:rPr>
-      </w:pPr>
-    </w:p>
-    <w:p>
-      <w:pPr>
-        <w:pStyle w:val="a3"/>
-        <w:numPr>
-          <w:ilvl w:val="0"/>
-          <w:numId w:val="1"/>
-        </w:numPr>
-        <w:ind w:leftChars="0"/>
-        <w:rPr>
-          <w:sz w:val="32"/>
-        </w:rPr>
-      </w:pPr>
-      <w:r>
-        <w:rPr>
-          <w:rFonts w:hint="eastAsia"/>
-          <w:sz w:val="32"/>
-        </w:rPr>
-        <w:t>E</w:t>
-      </w:r>
-      <w:r>
-        <w:rPr>
-          <w:sz w:val="32"/>
-        </w:rPr>
-        <w:t>DA</w:t>
-      </w:r>
-    </w:p>
-    <w:p/>
-    <w:p/>
-    <w:p/>
-    <w:p/>
-    <w:p/>
-    <w:p/>
-    <w:p/>
-    <w:p/>
-    <w:p/>
-    <w:p/>
-    <w:p/>
-    <w:p/>
-    <w:p/>
-    <w:p/>
-    <w:p/>
-    <w:p/>
-    <w:p/>
-    <w:p/>
-    <w:p/>
-    <w:p>
-      <w:pPr>
-        <w:rPr>
-          <w:sz w:val="28"/>
-        </w:rPr>
-      </w:pPr>
-    </w:p>
     <w:p>
       <w:pPr>
         <w:pStyle w:val="a3"/>
@@ -333,12 +15,13 @@
           <w:sz w:val="28"/>
         </w:rPr>
       </w:pPr>
+      <w:bookmarkStart w:id="0" w:name="_GoBack"/>
+      <w:bookmarkEnd w:id="0"/>
       <w:r>
         <w:rPr>
           <w:b/>
           <w:sz w:val="28"/>
         </w:rPr>
-        <w:lastRenderedPageBreak/>
         <w:t xml:space="preserve">EDA </w:t>
       </w:r>
       <w:r>
@@ -676,7 +359,7 @@
                     <pic:cNvPicPr/>
                   </pic:nvPicPr>
                   <pic:blipFill>
-                    <a:blip r:embed="rId8">
+                    <a:blip r:embed="rId7">
                       <a:extLst>
                         <a:ext uri="{28A0092B-C50C-407E-A947-70E740481C1C}">
                           <a14:useLocalDpi xmlns:a14="http://schemas.microsoft.com/office/drawing/2010/main" val="0"/>
@@ -1052,7 +735,7 @@
                     <pic:cNvPicPr/>
                   </pic:nvPicPr>
                   <pic:blipFill>
-                    <a:blip r:embed="rId9">
+                    <a:blip r:embed="rId8">
                       <a:extLst>
                         <a:ext uri="{28A0092B-C50C-407E-A947-70E740481C1C}">
                           <a14:useLocalDpi xmlns:a14="http://schemas.microsoft.com/office/drawing/2010/main" val="0"/>
@@ -1171,6 +854,139 @@
                 <pic:pic xmlns:pic="http://schemas.openxmlformats.org/drawingml/2006/picture">
                   <pic:nvPicPr>
                     <pic:cNvPr id="28" name="인천광역시 제곱미터당 평균 매매가 PACF.png"/>
+                    <pic:cNvPicPr/>
+                  </pic:nvPicPr>
+                  <pic:blipFill>
+                    <a:blip r:embed="rId9">
+                      <a:extLst>
+                        <a:ext uri="{28A0092B-C50C-407E-A947-70E740481C1C}">
+                          <a14:useLocalDpi xmlns:a14="http://schemas.microsoft.com/office/drawing/2010/main" val="0"/>
+                        </a:ext>
+                      </a:extLst>
+                    </a:blip>
+                    <a:stretch>
+                      <a:fillRect/>
+                    </a:stretch>
+                  </pic:blipFill>
+                  <pic:spPr>
+                    <a:xfrm>
+                      <a:off x="0" y="0"/>
+                      <a:ext cx="6645910" cy="3307080"/>
+                    </a:xfrm>
+                    <a:prstGeom prst="rect">
+                      <a:avLst/>
+                    </a:prstGeom>
+                  </pic:spPr>
+                </pic:pic>
+              </a:graphicData>
+            </a:graphic>
+          </wp:inline>
+        </w:drawing>
+      </w:r>
+    </w:p>
+    <w:p>
+      <w:pPr>
+        <w:rPr>
+          <w:noProof/>
+          <w:sz w:val="22"/>
+        </w:rPr>
+      </w:pPr>
+      <w:r>
+        <w:rPr>
+          <w:rFonts w:hint="eastAsia"/>
+          <w:noProof/>
+          <w:sz w:val="22"/>
+        </w:rPr>
+        <w:t>P</w:t>
+      </w:r>
+      <w:r>
+        <w:rPr>
+          <w:noProof/>
+          <w:sz w:val="22"/>
+        </w:rPr>
+        <w:t>ACF</w:t>
+      </w:r>
+      <w:r>
+        <w:rPr>
+          <w:rFonts w:hint="eastAsia"/>
+          <w:noProof/>
+          <w:sz w:val="22"/>
+        </w:rPr>
+        <w:t>를 보면,</w:t>
+      </w:r>
+      <w:r>
+        <w:rPr>
+          <w:noProof/>
+          <w:sz w:val="22"/>
+        </w:rPr>
+        <w:t xml:space="preserve"> lag 1</w:t>
+      </w:r>
+      <w:r>
+        <w:rPr>
+          <w:rFonts w:hint="eastAsia"/>
+          <w:noProof/>
+          <w:sz w:val="22"/>
+        </w:rPr>
+        <w:t>에서 절단값을 보이지만,</w:t>
+      </w:r>
+      <w:r>
+        <w:rPr>
+          <w:noProof/>
+          <w:sz w:val="22"/>
+        </w:rPr>
+        <w:t xml:space="preserve"> ACF</w:t>
+      </w:r>
+      <w:r>
+        <w:rPr>
+          <w:rFonts w:hint="eastAsia"/>
+          <w:noProof/>
+          <w:sz w:val="22"/>
+        </w:rPr>
+        <w:t xml:space="preserve">가 정상성을 만족하지 않으므로 </w:t>
+      </w:r>
+      <w:r>
+        <w:rPr>
+          <w:noProof/>
+          <w:sz w:val="22"/>
+        </w:rPr>
+        <w:t>1</w:t>
+      </w:r>
+      <w:r>
+        <w:rPr>
+          <w:rFonts w:hint="eastAsia"/>
+          <w:noProof/>
+          <w:sz w:val="22"/>
+        </w:rPr>
+        <w:t>차 차분을 진행한다.</w:t>
+      </w:r>
+    </w:p>
+    <w:p>
+      <w:pPr>
+        <w:rPr>
+          <w:noProof/>
+          <w:sz w:val="22"/>
+        </w:rPr>
+      </w:pPr>
+      <w:r>
+        <w:rPr>
+          <w:rFonts w:hint="eastAsia"/>
+          <w:noProof/>
+          <w:sz w:val="22"/>
+        </w:rPr>
+        <w:lastRenderedPageBreak/>
+        <w:drawing>
+          <wp:inline distT="0" distB="0" distL="0" distR="0" wp14:anchorId="5C4ED630" wp14:editId="7051F7ED">
+            <wp:extent cx="6645910" cy="3307080"/>
+            <wp:effectExtent l="0" t="0" r="2540" b="7620"/>
+            <wp:docPr id="29" name="그림 29" descr="스크린샷이(가) 표시된 사진&#10;&#10;자동 생성된 설명"/>
+            <wp:cNvGraphicFramePr>
+              <a:graphicFrameLocks xmlns:a="http://schemas.openxmlformats.org/drawingml/2006/main" noChangeAspect="1"/>
+            </wp:cNvGraphicFramePr>
+            <a:graphic xmlns:a="http://schemas.openxmlformats.org/drawingml/2006/main">
+              <a:graphicData uri="http://schemas.openxmlformats.org/drawingml/2006/picture">
+                <pic:pic xmlns:pic="http://schemas.openxmlformats.org/drawingml/2006/picture">
+                  <pic:nvPicPr>
+                    <pic:cNvPr id="29" name="인천광역시 제곱미터당 평균매매가 1차차분 ACF.png"/>
                     <pic:cNvPicPr/>
                   </pic:nvPicPr>
                   <pic:blipFill>
@@ -1214,37 +1030,7 @@
           <w:noProof/>
           <w:sz w:val="22"/>
         </w:rPr>
-        <w:t>P</w:t>
-      </w:r>
-      <w:r>
-        <w:rPr>
-          <w:noProof/>
-          <w:sz w:val="22"/>
-        </w:rPr>
-        <w:t>ACF</w:t>
-      </w:r>
-      <w:r>
-        <w:rPr>
-          <w:rFonts w:hint="eastAsia"/>
-          <w:noProof/>
-          <w:sz w:val="22"/>
-        </w:rPr>
-        <w:t>를 보면,</w:t>
-      </w:r>
-      <w:r>
-        <w:rPr>
-          <w:noProof/>
-          <w:sz w:val="22"/>
-        </w:rPr>
-        <w:t xml:space="preserve"> lag 1</w:t>
-      </w:r>
-      <w:r>
-        <w:rPr>
-          <w:rFonts w:hint="eastAsia"/>
-          <w:noProof/>
-          <w:sz w:val="22"/>
-        </w:rPr>
-        <w:t>에서 절단값을 보이지만,</w:t>
+        <w:t>1차 차분 진행 후,</w:t>
       </w:r>
       <w:r>
         <w:rPr>
@@ -1259,43 +1045,123 @@
           <w:noProof/>
           <w:sz w:val="22"/>
         </w:rPr>
-        <w:t xml:space="preserve">가 정상성을 만족하지 않으므로 </w:t>
-      </w:r>
-      <w:r>
-        <w:rPr>
-          <w:noProof/>
-          <w:sz w:val="22"/>
-        </w:rPr>
-        <w:t>1</w:t>
-      </w:r>
-      <w:r>
-        <w:rPr>
-          <w:rFonts w:hint="eastAsia"/>
-          <w:noProof/>
-          <w:sz w:val="22"/>
-        </w:rPr>
-        <w:t>차 차분을 진행한다.</w:t>
-      </w:r>
-    </w:p>
-    <w:p>
-      <w:pPr>
-        <w:rPr>
-          <w:noProof/>
-          <w:sz w:val="22"/>
-        </w:rPr>
-      </w:pPr>
-      <w:r>
-        <w:rPr>
-          <w:rFonts w:hint="eastAsia"/>
-          <w:noProof/>
-          <w:sz w:val="22"/>
-        </w:rPr>
-        <w:lastRenderedPageBreak/>
+        <w:t xml:space="preserve">를 보면 </w:t>
+      </w:r>
+      <w:r>
+        <w:rPr>
+          <w:noProof/>
+          <w:sz w:val="22"/>
+        </w:rPr>
+        <w:t>lag 3</w:t>
+      </w:r>
+      <w:r>
+        <w:rPr>
+          <w:rFonts w:hint="eastAsia"/>
+          <w:noProof/>
+          <w:sz w:val="22"/>
+        </w:rPr>
+        <w:t>이후로 0에 가깝다고 볼 수 있으므로 l</w:t>
+      </w:r>
+      <w:r>
+        <w:rPr>
+          <w:noProof/>
+          <w:sz w:val="22"/>
+        </w:rPr>
+        <w:t>ag 3 이후</w:t>
+      </w:r>
+      <w:r>
+        <w:rPr>
+          <w:rFonts w:hint="eastAsia"/>
+          <w:noProof/>
+          <w:sz w:val="22"/>
+        </w:rPr>
+        <w:t>로 절단값을 갖고</w:t>
+      </w:r>
+      <w:r>
+        <w:rPr>
+          <w:noProof/>
+          <w:sz w:val="22"/>
+        </w:rPr>
+        <w:t xml:space="preserve">, </w:t>
+      </w:r>
+      <w:r>
+        <w:rPr>
+          <w:rFonts w:hint="eastAsia"/>
+          <w:noProof/>
+          <w:sz w:val="22"/>
+        </w:rPr>
+        <w:t>또한 정상성을 만족하는 것으로 보인다.</w:t>
+      </w:r>
+      <w:r>
+        <w:rPr>
+          <w:noProof/>
+          <w:sz w:val="22"/>
+        </w:rPr>
+        <w:t xml:space="preserve"> </w:t>
+      </w:r>
+      <w:r>
+        <w:rPr>
+          <w:rFonts w:hint="eastAsia"/>
+          <w:noProof/>
+          <w:sz w:val="22"/>
+        </w:rPr>
+        <w:t>l</w:t>
+      </w:r>
+      <w:r>
+        <w:rPr>
+          <w:noProof/>
+          <w:sz w:val="22"/>
+        </w:rPr>
+        <w:t>ag 3</w:t>
+      </w:r>
+      <w:r>
+        <w:rPr>
+          <w:rFonts w:hint="eastAsia"/>
+          <w:noProof/>
+          <w:sz w:val="22"/>
+        </w:rPr>
+        <w:t xml:space="preserve">이후로 절단값을 가지므로 </w:t>
+      </w:r>
+      <w:r>
+        <w:rPr>
+          <w:noProof/>
+          <w:sz w:val="22"/>
+        </w:rPr>
+        <w:t>MA(3)</w:t>
+      </w:r>
+      <w:r>
+        <w:rPr>
+          <w:rFonts w:hint="eastAsia"/>
+          <w:noProof/>
+          <w:sz w:val="22"/>
+        </w:rPr>
+        <w:t>이라 판단할 수 있다.</w:t>
+      </w:r>
+      <w:r>
+        <w:rPr>
+          <w:noProof/>
+          <w:sz w:val="22"/>
+        </w:rPr>
+        <w:t xml:space="preserve"> </w:t>
+      </w:r>
+    </w:p>
+    <w:p>
+      <w:pPr>
+        <w:rPr>
+          <w:noProof/>
+          <w:sz w:val="22"/>
+        </w:rPr>
+      </w:pPr>
+      <w:r>
+        <w:rPr>
+          <w:noProof/>
+          <w:sz w:val="22"/>
+        </w:rPr>
         <w:drawing>
-          <wp:inline distT="0" distB="0" distL="0" distR="0" wp14:anchorId="5C4ED630" wp14:editId="7051F7ED">
+          <wp:inline distT="0" distB="0" distL="0" distR="0" wp14:anchorId="680FF08F" wp14:editId="4B50E6A1">
             <wp:extent cx="6645910" cy="3307080"/>
             <wp:effectExtent l="0" t="0" r="2540" b="7620"/>
-            <wp:docPr id="29" name="그림 29" descr="스크린샷이(가) 표시된 사진&#10;&#10;자동 생성된 설명"/>
+            <wp:docPr id="30" name="그림 30" descr="스크린샷이(가) 표시된 사진&#10;&#10;자동 생성된 설명"/>
             <wp:cNvGraphicFramePr>
               <a:graphicFrameLocks xmlns:a="http://schemas.openxmlformats.org/drawingml/2006/main" noChangeAspect="1"/>
             </wp:cNvGraphicFramePr>
@@ -1303,7 +1169,7 @@
               <a:graphicData uri="http://schemas.openxmlformats.org/drawingml/2006/picture">
                 <pic:pic xmlns:pic="http://schemas.openxmlformats.org/drawingml/2006/picture">
                   <pic:nvPicPr>
-                    <pic:cNvPr id="29" name="인천광역시 제곱미터당 평균매매가 1차차분 ACF.png"/>
+                    <pic:cNvPr id="30" name="인천광역시 제곱미터당 평균매매가 1차차분 PACF.png"/>
                     <pic:cNvPicPr/>
                   </pic:nvPicPr>
                   <pic:blipFill>
@@ -1347,138 +1213,210 @@
           <w:noProof/>
           <w:sz w:val="22"/>
         </w:rPr>
-        <w:t>1차 차분 진행 후,</w:t>
-      </w:r>
-      <w:r>
-        <w:rPr>
-          <w:noProof/>
-          <w:sz w:val="22"/>
-        </w:rPr>
-        <w:t xml:space="preserve"> ACF</w:t>
-      </w:r>
-      <w:r>
-        <w:rPr>
-          <w:rFonts w:hint="eastAsia"/>
-          <w:noProof/>
-          <w:sz w:val="22"/>
-        </w:rPr>
-        <w:t xml:space="preserve">를 보면 </w:t>
-      </w:r>
-      <w:r>
-        <w:rPr>
-          <w:noProof/>
-          <w:sz w:val="22"/>
-        </w:rPr>
-        <w:t>lag 3</w:t>
-      </w:r>
-      <w:r>
-        <w:rPr>
-          <w:rFonts w:hint="eastAsia"/>
-          <w:noProof/>
-          <w:sz w:val="22"/>
-        </w:rPr>
-        <w:t>이후로 0에 가깝다고 볼 수 있으므로 l</w:t>
-      </w:r>
-      <w:r>
-        <w:rPr>
-          <w:noProof/>
-          <w:sz w:val="22"/>
-        </w:rPr>
-        <w:t>ag 3 이후</w:t>
-      </w:r>
-      <w:r>
-        <w:rPr>
-          <w:rFonts w:hint="eastAsia"/>
-          <w:noProof/>
-          <w:sz w:val="22"/>
-        </w:rPr>
-        <w:t>로 절단값을 갖고</w:t>
-      </w:r>
-      <w:r>
-        <w:rPr>
-          <w:noProof/>
-          <w:sz w:val="22"/>
-        </w:rPr>
-        <w:t xml:space="preserve">, </w:t>
-      </w:r>
-      <w:r>
-        <w:rPr>
-          <w:rFonts w:hint="eastAsia"/>
-          <w:noProof/>
-          <w:sz w:val="22"/>
-        </w:rPr>
-        <w:t>또한 정상성을 만족하는 것으로 보인다.</w:t>
-      </w:r>
-      <w:r>
-        <w:rPr>
-          <w:noProof/>
-          <w:sz w:val="22"/>
-        </w:rPr>
-        <w:t xml:space="preserve"> </w:t>
-      </w:r>
-      <w:r>
-        <w:rPr>
-          <w:rFonts w:hint="eastAsia"/>
-          <w:noProof/>
-          <w:sz w:val="22"/>
-        </w:rPr>
-        <w:t>l</w:t>
-      </w:r>
-      <w:r>
-        <w:rPr>
-          <w:noProof/>
-          <w:sz w:val="22"/>
-        </w:rPr>
-        <w:t>ag 3</w:t>
-      </w:r>
-      <w:r>
-        <w:rPr>
-          <w:rFonts w:hint="eastAsia"/>
-          <w:noProof/>
-          <w:sz w:val="22"/>
-        </w:rPr>
-        <w:t xml:space="preserve">이후로 절단값을 가지므로 </w:t>
-      </w:r>
-      <w:r>
-        <w:rPr>
-          <w:noProof/>
-          <w:sz w:val="22"/>
-        </w:rPr>
-        <w:t>MA(3)</w:t>
-      </w:r>
-      <w:r>
-        <w:rPr>
-          <w:rFonts w:hint="eastAsia"/>
-          <w:noProof/>
-          <w:sz w:val="22"/>
-        </w:rPr>
-        <w:t>이라 판단할 수 있다.</w:t>
-      </w:r>
-      <w:r>
-        <w:rPr>
-          <w:noProof/>
-          <w:sz w:val="22"/>
-        </w:rPr>
-        <w:t xml:space="preserve"> </w:t>
-      </w:r>
-    </w:p>
-    <w:p>
-      <w:pPr>
-        <w:rPr>
-          <w:noProof/>
-          <w:sz w:val="22"/>
-        </w:rPr>
-      </w:pPr>
-      <w:r>
-        <w:rPr>
-          <w:noProof/>
-          <w:sz w:val="22"/>
-        </w:rPr>
+        <w:t xml:space="preserve">또한 </w:t>
+      </w:r>
+      <w:r>
+        <w:rPr>
+          <w:noProof/>
+          <w:sz w:val="22"/>
+        </w:rPr>
+        <w:t>1</w:t>
+      </w:r>
+      <w:r>
+        <w:rPr>
+          <w:rFonts w:hint="eastAsia"/>
+          <w:noProof/>
+          <w:sz w:val="22"/>
+        </w:rPr>
+        <w:t xml:space="preserve">차 차분 </w:t>
+      </w:r>
+      <w:r>
+        <w:rPr>
+          <w:noProof/>
+          <w:sz w:val="22"/>
+        </w:rPr>
+        <w:t>PACF</w:t>
+      </w:r>
+      <w:r>
+        <w:rPr>
+          <w:rFonts w:hint="eastAsia"/>
+          <w:noProof/>
+          <w:sz w:val="22"/>
+        </w:rPr>
+        <w:t>를 보면 l</w:t>
+      </w:r>
+      <w:r>
+        <w:rPr>
+          <w:noProof/>
+          <w:sz w:val="22"/>
+        </w:rPr>
+        <w:t>ag 2</w:t>
+      </w:r>
+      <w:r>
+        <w:rPr>
+          <w:rFonts w:hint="eastAsia"/>
+          <w:noProof/>
+          <w:sz w:val="22"/>
+        </w:rPr>
+        <w:t xml:space="preserve">에서 절단값을 가지므로 정상성도 만족하고 </w:t>
+      </w:r>
+      <w:r>
+        <w:rPr>
+          <w:noProof/>
+          <w:sz w:val="22"/>
+        </w:rPr>
+        <w:t>AR(2)</w:t>
+      </w:r>
+      <w:r>
+        <w:rPr>
+          <w:rFonts w:hint="eastAsia"/>
+          <w:noProof/>
+          <w:sz w:val="22"/>
+        </w:rPr>
+        <w:t>로 판단할 수 있다.</w:t>
+      </w:r>
+    </w:p>
+    <w:p>
+      <w:pPr>
+        <w:rPr>
+          <w:noProof/>
+          <w:sz w:val="22"/>
+        </w:rPr>
+      </w:pPr>
+      <w:r>
+        <w:rPr>
+          <w:rFonts w:hint="eastAsia"/>
+          <w:noProof/>
+          <w:sz w:val="22"/>
+        </w:rPr>
+        <w:t xml:space="preserve">이러한 결과를 토대로 </w:t>
+      </w:r>
+      <w:r>
+        <w:rPr>
+          <w:noProof/>
+          <w:sz w:val="22"/>
+        </w:rPr>
+        <w:t xml:space="preserve">ARIMA </w:t>
+      </w:r>
+      <w:r>
+        <w:rPr>
+          <w:rFonts w:hint="eastAsia"/>
+          <w:noProof/>
+          <w:sz w:val="22"/>
+        </w:rPr>
+        <w:t>모형을 생각하면,</w:t>
+      </w:r>
+      <w:r>
+        <w:rPr>
+          <w:noProof/>
+          <w:sz w:val="22"/>
+        </w:rPr>
+        <w:t xml:space="preserve"> </w:t>
+      </w:r>
+      <w:r>
+        <w:rPr>
+          <w:rFonts w:hint="eastAsia"/>
+          <w:noProof/>
+          <w:sz w:val="22"/>
+        </w:rPr>
+        <w:t>A</w:t>
+      </w:r>
+      <w:r>
+        <w:rPr>
+          <w:noProof/>
+          <w:sz w:val="22"/>
+        </w:rPr>
+        <w:t>R(2), 1</w:t>
+      </w:r>
+      <w:r>
+        <w:rPr>
+          <w:rFonts w:hint="eastAsia"/>
+          <w:noProof/>
+          <w:sz w:val="22"/>
+        </w:rPr>
+        <w:t>차차분 진행,</w:t>
+      </w:r>
+      <w:r>
+        <w:rPr>
+          <w:noProof/>
+          <w:sz w:val="22"/>
+        </w:rPr>
+        <w:t xml:space="preserve"> MA(3) </w:t>
+      </w:r>
+      <w:r>
+        <w:rPr>
+          <w:rFonts w:hint="eastAsia"/>
+          <w:noProof/>
+          <w:sz w:val="22"/>
+        </w:rPr>
+        <w:t xml:space="preserve">이므로 </w:t>
+      </w:r>
+      <w:r>
+        <w:rPr>
+          <w:noProof/>
+          <w:sz w:val="22"/>
+        </w:rPr>
+        <w:t>ARIMA(2,1,3</w:t>
+      </w:r>
+      <w:r>
+        <w:rPr>
+          <w:rFonts w:hint="eastAsia"/>
+          <w:noProof/>
+          <w:sz w:val="22"/>
+        </w:rPr>
+        <w:t>)으로 생각해볼 수 있다.</w:t>
+      </w:r>
+    </w:p>
+    <w:p>
+      <w:pPr>
+        <w:rPr>
+          <w:noProof/>
+          <w:sz w:val="22"/>
+        </w:rPr>
+      </w:pPr>
+      <w:r>
+        <w:rPr>
+          <w:rFonts w:hint="eastAsia"/>
+          <w:noProof/>
+          <w:sz w:val="22"/>
+        </w:rPr>
+        <w:t>A</w:t>
+      </w:r>
+      <w:r>
+        <w:rPr>
+          <w:noProof/>
+          <w:sz w:val="22"/>
+        </w:rPr>
+        <w:t>RIMA(2,1,3)</w:t>
+      </w:r>
+      <w:r>
+        <w:rPr>
+          <w:rFonts w:hint="eastAsia"/>
+          <w:noProof/>
+          <w:sz w:val="22"/>
+        </w:rPr>
+        <w:t>으로 적합한 결과를 보면 다음과 같다.</w:t>
+      </w:r>
+    </w:p>
+    <w:p>
+      <w:pPr>
+        <w:rPr>
+          <w:noProof/>
+          <w:sz w:val="22"/>
+        </w:rPr>
+      </w:pPr>
+      <w:r>
+        <w:rPr>
+          <w:rFonts w:hint="eastAsia"/>
+          <w:noProof/>
+          <w:sz w:val="22"/>
+        </w:rPr>
+        <w:lastRenderedPageBreak/>
         <w:drawing>
-          <wp:inline distT="0" distB="0" distL="0" distR="0" wp14:anchorId="680FF08F" wp14:editId="4B50E6A1">
+          <wp:inline distT="0" distB="0" distL="0" distR="0" wp14:anchorId="6750117E" wp14:editId="0AC2A584">
             <wp:extent cx="6645910" cy="3307080"/>
             <wp:effectExtent l="0" t="0" r="2540" b="7620"/>
-            <wp:docPr id="30" name="그림 30" descr="스크린샷이(가) 표시된 사진&#10;&#10;자동 생성된 설명"/>
+            <wp:docPr id="31" name="그림 31" descr="지도이(가) 표시된 사진&#10;&#10;자동 생성된 설명"/>
             <wp:cNvGraphicFramePr>
               <a:graphicFrameLocks xmlns:a="http://schemas.openxmlformats.org/drawingml/2006/main" noChangeAspect="1"/>
             </wp:cNvGraphicFramePr>
@@ -1486,7 +1424,7 @@
               <a:graphicData uri="http://schemas.openxmlformats.org/drawingml/2006/picture">
                 <pic:pic xmlns:pic="http://schemas.openxmlformats.org/drawingml/2006/picture">
                   <pic:nvPicPr>
-                    <pic:cNvPr id="30" name="인천광역시 제곱미터당 평균매매가 1차차분 PACF.png"/>
+                    <pic:cNvPr id="31" name="인천광역시 아파트 평균매매가격 ARIMA(2,1,3) 예측.png"/>
                     <pic:cNvPicPr/>
                   </pic:nvPicPr>
                   <pic:blipFill>
@@ -1530,7 +1468,37 @@
           <w:noProof/>
           <w:sz w:val="22"/>
         </w:rPr>
-        <w:t xml:space="preserve">또한 </w:t>
+        <w:t>상승세를 보인다는 것을 예측할 수 있고,</w:t>
+      </w:r>
+      <w:r>
+        <w:rPr>
+          <w:noProof/>
+          <w:sz w:val="22"/>
+        </w:rPr>
+        <w:t xml:space="preserve"> </w:t>
+      </w:r>
+      <w:r>
+        <w:rPr>
+          <w:rFonts w:hint="eastAsia"/>
+          <w:noProof/>
+          <w:sz w:val="22"/>
+        </w:rPr>
+        <w:t xml:space="preserve">실제 </w:t>
+      </w:r>
+      <w:r>
+        <w:rPr>
+          <w:noProof/>
+          <w:sz w:val="22"/>
+        </w:rPr>
+        <w:t>2019</w:t>
+      </w:r>
+      <w:r>
+        <w:rPr>
+          <w:rFonts w:hint="eastAsia"/>
+          <w:noProof/>
+          <w:sz w:val="22"/>
+        </w:rPr>
+        <w:t xml:space="preserve">년 </w:t>
       </w:r>
       <w:r>
         <w:rPr>
@@ -1545,195 +1513,41 @@
           <w:noProof/>
           <w:sz w:val="22"/>
         </w:rPr>
-        <w:t xml:space="preserve">차 차분 </w:t>
-      </w:r>
-      <w:r>
-        <w:rPr>
-          <w:noProof/>
-          <w:sz w:val="22"/>
-        </w:rPr>
-        <w:t>PACF</w:t>
-      </w:r>
-      <w:r>
-        <w:rPr>
-          <w:rFonts w:hint="eastAsia"/>
-          <w:noProof/>
-          <w:sz w:val="22"/>
-        </w:rPr>
-        <w:t>를 보면 l</w:t>
-      </w:r>
-      <w:r>
-        <w:rPr>
-          <w:noProof/>
-          <w:sz w:val="22"/>
-        </w:rPr>
-        <w:t>ag 2</w:t>
-      </w:r>
-      <w:r>
-        <w:rPr>
-          <w:rFonts w:hint="eastAsia"/>
-          <w:noProof/>
-          <w:sz w:val="22"/>
-        </w:rPr>
-        <w:t xml:space="preserve">에서 절단값을 가지므로 정상성도 만족하고 </w:t>
-      </w:r>
-      <w:r>
-        <w:rPr>
-          <w:noProof/>
-          <w:sz w:val="22"/>
-        </w:rPr>
-        <w:t>AR(2)</w:t>
-      </w:r>
-      <w:r>
-        <w:rPr>
-          <w:rFonts w:hint="eastAsia"/>
-          <w:noProof/>
-          <w:sz w:val="22"/>
-        </w:rPr>
-        <w:t>로 판단할 수 있다.</w:t>
-      </w:r>
-    </w:p>
-    <w:p>
-      <w:pPr>
-        <w:rPr>
-          <w:noProof/>
-          <w:sz w:val="22"/>
-        </w:rPr>
-      </w:pPr>
-      <w:r>
-        <w:rPr>
-          <w:rFonts w:hint="eastAsia"/>
-          <w:noProof/>
-          <w:sz w:val="22"/>
-        </w:rPr>
-        <w:t xml:space="preserve">이러한 결과를 토대로 </w:t>
-      </w:r>
-      <w:r>
-        <w:rPr>
-          <w:noProof/>
-          <w:sz w:val="22"/>
-        </w:rPr>
-        <w:t xml:space="preserve">ARIMA </w:t>
-      </w:r>
-      <w:r>
-        <w:rPr>
-          <w:rFonts w:hint="eastAsia"/>
-          <w:noProof/>
-          <w:sz w:val="22"/>
-        </w:rPr>
-        <w:t>모형을 생각하면,</w:t>
-      </w:r>
-      <w:r>
-        <w:rPr>
-          <w:noProof/>
-          <w:sz w:val="22"/>
-        </w:rPr>
-        <w:t xml:space="preserve"> </w:t>
-      </w:r>
-      <w:r>
-        <w:rPr>
-          <w:rFonts w:hint="eastAsia"/>
-          <w:noProof/>
-          <w:sz w:val="22"/>
-        </w:rPr>
-        <w:t>A</w:t>
-      </w:r>
-      <w:r>
-        <w:rPr>
-          <w:noProof/>
-          <w:sz w:val="22"/>
-        </w:rPr>
-        <w:t>R(2), 1</w:t>
-      </w:r>
-      <w:r>
-        <w:rPr>
-          <w:rFonts w:hint="eastAsia"/>
-          <w:noProof/>
-          <w:sz w:val="22"/>
-        </w:rPr>
-        <w:t>차차분 진행,</w:t>
-      </w:r>
-      <w:r>
-        <w:rPr>
-          <w:noProof/>
-          <w:sz w:val="22"/>
-        </w:rPr>
-        <w:t xml:space="preserve"> MA(3) </w:t>
-      </w:r>
-      <w:r>
-        <w:rPr>
-          <w:rFonts w:hint="eastAsia"/>
-          <w:noProof/>
-          <w:sz w:val="22"/>
-        </w:rPr>
-        <w:t xml:space="preserve">이므로 </w:t>
-      </w:r>
-      <w:r>
-        <w:rPr>
-          <w:noProof/>
-          <w:sz w:val="22"/>
-        </w:rPr>
-        <w:t>ARIMA(2,1,3</w:t>
-      </w:r>
-      <w:r>
-        <w:rPr>
-          <w:rFonts w:hint="eastAsia"/>
-          <w:noProof/>
-          <w:sz w:val="22"/>
-        </w:rPr>
-        <w:t>)으로 생각해볼 수 있다.</w:t>
-      </w:r>
-    </w:p>
-    <w:p>
-      <w:pPr>
-        <w:rPr>
-          <w:noProof/>
-          <w:sz w:val="22"/>
-        </w:rPr>
-      </w:pPr>
-      <w:r>
-        <w:rPr>
-          <w:rFonts w:hint="eastAsia"/>
-          <w:noProof/>
-          <w:sz w:val="22"/>
-        </w:rPr>
-        <w:t>A</w:t>
-      </w:r>
-      <w:r>
-        <w:rPr>
-          <w:noProof/>
-          <w:sz w:val="22"/>
-        </w:rPr>
-        <w:t>RIMA(2,1,3)</w:t>
-      </w:r>
-      <w:r>
-        <w:rPr>
-          <w:rFonts w:hint="eastAsia"/>
-          <w:noProof/>
-          <w:sz w:val="22"/>
-        </w:rPr>
-        <w:t>으로 적합한 결과를 보면 다음과 같다.</w:t>
-      </w:r>
-    </w:p>
-    <w:p>
-      <w:pPr>
-        <w:rPr>
-          <w:noProof/>
-          <w:sz w:val="22"/>
-        </w:rPr>
-      </w:pPr>
-      <w:r>
-        <w:rPr>
-          <w:rFonts w:hint="eastAsia"/>
-          <w:noProof/>
-          <w:sz w:val="22"/>
-        </w:rPr>
-        <w:lastRenderedPageBreak/>
+        <w:t xml:space="preserve">월부터 </w:t>
+      </w:r>
+      <w:r>
+        <w:rPr>
+          <w:noProof/>
+          <w:sz w:val="22"/>
+        </w:rPr>
+        <w:t>2019</w:t>
+      </w:r>
+      <w:r>
+        <w:rPr>
+          <w:rFonts w:hint="eastAsia"/>
+          <w:noProof/>
+          <w:sz w:val="22"/>
+        </w:rPr>
+        <w:t>년 3월의 변동 데이터와 비교를 해보면</w:t>
+      </w:r>
+    </w:p>
+    <w:p>
+      <w:pPr>
+        <w:rPr>
+          <w:noProof/>
+          <w:sz w:val="22"/>
+        </w:rPr>
+      </w:pPr>
+      <w:r>
+        <w:rPr>
+          <w:noProof/>
+          <w:sz w:val="22"/>
+        </w:rPr>
         <w:drawing>
-          <wp:inline distT="0" distB="0" distL="0" distR="0" wp14:anchorId="6750117E" wp14:editId="0AC2A584">
+          <wp:inline distT="0" distB="0" distL="0" distR="0" wp14:anchorId="49D8A7A8" wp14:editId="112214B8">
             <wp:extent cx="6645910" cy="3307080"/>
             <wp:effectExtent l="0" t="0" r="2540" b="7620"/>
-            <wp:docPr id="31" name="그림 31" descr="지도이(가) 표시된 사진&#10;&#10;자동 생성된 설명"/>
+            <wp:docPr id="32" name="그림 32"/>
             <wp:cNvGraphicFramePr>
               <a:graphicFrameLocks xmlns:a="http://schemas.openxmlformats.org/drawingml/2006/main" noChangeAspect="1"/>
             </wp:cNvGraphicFramePr>
@@ -1741,7 +1555,7 @@
               <a:graphicData uri="http://schemas.openxmlformats.org/drawingml/2006/picture">
                 <pic:pic xmlns:pic="http://schemas.openxmlformats.org/drawingml/2006/picture">
                   <pic:nvPicPr>
-                    <pic:cNvPr id="31" name="인천광역시 아파트 평균매매가격 ARIMA(2,1,3) 예측.png"/>
+                    <pic:cNvPr id="32" name="ARIMA(2,1,3)와 실제변동 비교.png"/>
                     <pic:cNvPicPr/>
                   </pic:nvPicPr>
                   <pic:blipFill>
@@ -1785,137 +1599,6 @@
           <w:noProof/>
           <w:sz w:val="22"/>
         </w:rPr>
-        <w:t>상승세를 보인다는 것을 예측할 수 있고,</w:t>
-      </w:r>
-      <w:r>
-        <w:rPr>
-          <w:noProof/>
-          <w:sz w:val="22"/>
-        </w:rPr>
-        <w:t xml:space="preserve"> </w:t>
-      </w:r>
-      <w:r>
-        <w:rPr>
-          <w:rFonts w:hint="eastAsia"/>
-          <w:noProof/>
-          <w:sz w:val="22"/>
-        </w:rPr>
-        <w:t xml:space="preserve">실제 </w:t>
-      </w:r>
-      <w:r>
-        <w:rPr>
-          <w:noProof/>
-          <w:sz w:val="22"/>
-        </w:rPr>
-        <w:t>2019</w:t>
-      </w:r>
-      <w:r>
-        <w:rPr>
-          <w:rFonts w:hint="eastAsia"/>
-          <w:noProof/>
-          <w:sz w:val="22"/>
-        </w:rPr>
-        <w:t xml:space="preserve">년 </w:t>
-      </w:r>
-      <w:r>
-        <w:rPr>
-          <w:noProof/>
-          <w:sz w:val="22"/>
-        </w:rPr>
-        <w:t>1</w:t>
-      </w:r>
-      <w:r>
-        <w:rPr>
-          <w:rFonts w:hint="eastAsia"/>
-          <w:noProof/>
-          <w:sz w:val="22"/>
-        </w:rPr>
-        <w:t xml:space="preserve">월부터 </w:t>
-      </w:r>
-      <w:r>
-        <w:rPr>
-          <w:noProof/>
-          <w:sz w:val="22"/>
-        </w:rPr>
-        <w:t>2019</w:t>
-      </w:r>
-      <w:r>
-        <w:rPr>
-          <w:rFonts w:hint="eastAsia"/>
-          <w:noProof/>
-          <w:sz w:val="22"/>
-        </w:rPr>
-        <w:t>년 3월의 변동 데이터와 비교를 해보면</w:t>
-      </w:r>
-    </w:p>
-    <w:p>
-      <w:pPr>
-        <w:rPr>
-          <w:noProof/>
-          <w:sz w:val="22"/>
-        </w:rPr>
-      </w:pPr>
-      <w:r>
-        <w:rPr>
-          <w:noProof/>
-          <w:sz w:val="22"/>
-        </w:rPr>
-        <w:drawing>
-          <wp:inline distT="0" distB="0" distL="0" distR="0" wp14:anchorId="49D8A7A8" wp14:editId="112214B8">
-            <wp:extent cx="6645910" cy="3307080"/>
-            <wp:effectExtent l="0" t="0" r="2540" b="7620"/>
-            <wp:docPr id="32" name="그림 32"/>
-            <wp:cNvGraphicFramePr>
-              <a:graphicFrameLocks xmlns:a="http://schemas.openxmlformats.org/drawingml/2006/main" noChangeAspect="1"/>
-            </wp:cNvGraphicFramePr>
-            <a:graphic xmlns:a="http://schemas.openxmlformats.org/drawingml/2006/main">
-              <a:graphicData uri="http://schemas.openxmlformats.org/drawingml/2006/picture">
-                <pic:pic xmlns:pic="http://schemas.openxmlformats.org/drawingml/2006/picture">
-                  <pic:nvPicPr>
-                    <pic:cNvPr id="32" name="ARIMA(2,1,3)와 실제변동 비교.png"/>
-                    <pic:cNvPicPr/>
-                  </pic:nvPicPr>
-                  <pic:blipFill>
-                    <a:blip r:embed="rId14">
-                      <a:extLst>
-                        <a:ext uri="{28A0092B-C50C-407E-A947-70E740481C1C}">
-                          <a14:useLocalDpi xmlns:a14="http://schemas.microsoft.com/office/drawing/2010/main" val="0"/>
-                        </a:ext>
-                      </a:extLst>
-                    </a:blip>
-                    <a:stretch>
-                      <a:fillRect/>
-                    </a:stretch>
-                  </pic:blipFill>
-                  <pic:spPr>
-                    <a:xfrm>
-                      <a:off x="0" y="0"/>
-                      <a:ext cx="6645910" cy="3307080"/>
-                    </a:xfrm>
-                    <a:prstGeom prst="rect">
-                      <a:avLst/>
-                    </a:prstGeom>
-                  </pic:spPr>
-                </pic:pic>
-              </a:graphicData>
-            </a:graphic>
-          </wp:inline>
-        </w:drawing>
-      </w:r>
-    </w:p>
-    <w:p>
-      <w:pPr>
-        <w:rPr>
-          <w:noProof/>
-          <w:sz w:val="22"/>
-        </w:rPr>
-      </w:pPr>
-      <w:r>
-        <w:rPr>
-          <w:rFonts w:hint="eastAsia"/>
-          <w:noProof/>
-          <w:sz w:val="22"/>
-        </w:rPr>
         <w:t>빨간색 점선이 실제 데이터 변동이고,</w:t>
       </w:r>
       <w:r>
@@ -2043,7 +1726,7 @@
                     <pic:cNvPicPr/>
                   </pic:nvPicPr>
                   <pic:blipFill>
-                    <a:blip r:embed="rId15">
+                    <a:blip r:embed="rId14">
                       <a:extLst>
                         <a:ext uri="{28A0092B-C50C-407E-A947-70E740481C1C}">
                           <a14:useLocalDpi xmlns:a14="http://schemas.microsoft.com/office/drawing/2010/main" val="0"/>
@@ -2429,7 +2112,7 @@
                     <pic:cNvPicPr/>
                   </pic:nvPicPr>
                   <pic:blipFill>
-                    <a:blip r:embed="rId16">
+                    <a:blip r:embed="rId15">
                       <a:extLst>
                         <a:ext uri="{28A0092B-C50C-407E-A947-70E740481C1C}">
                           <a14:useLocalDpi xmlns:a14="http://schemas.microsoft.com/office/drawing/2010/main" val="0"/>
@@ -2576,7 +2259,7 @@
                     <pic:cNvPicPr/>
                   </pic:nvPicPr>
                   <pic:blipFill>
-                    <a:blip r:embed="rId17">
+                    <a:blip r:embed="rId16">
                       <a:extLst>
                         <a:ext uri="{28A0092B-C50C-407E-A947-70E740481C1C}">
                           <a14:useLocalDpi xmlns:a14="http://schemas.microsoft.com/office/drawing/2010/main" val="0"/>
@@ -2817,6 +2500,181 @@
                     <pic:cNvPicPr/>
                   </pic:nvPicPr>
                   <pic:blipFill>
+                    <a:blip r:embed="rId17">
+                      <a:extLst>
+                        <a:ext uri="{28A0092B-C50C-407E-A947-70E740481C1C}">
+                          <a14:useLocalDpi xmlns:a14="http://schemas.microsoft.com/office/drawing/2010/main" val="0"/>
+                        </a:ext>
+                      </a:extLst>
+                    </a:blip>
+                    <a:stretch>
+                      <a:fillRect/>
+                    </a:stretch>
+                  </pic:blipFill>
+                  <pic:spPr>
+                    <a:xfrm>
+                      <a:off x="0" y="0"/>
+                      <a:ext cx="6645910" cy="3307080"/>
+                    </a:xfrm>
+                    <a:prstGeom prst="rect">
+                      <a:avLst/>
+                    </a:prstGeom>
+                  </pic:spPr>
+                </pic:pic>
+              </a:graphicData>
+            </a:graphic>
+          </wp:inline>
+        </w:drawing>
+      </w:r>
+    </w:p>
+    <w:p>
+      <w:pPr>
+        <w:rPr>
+          <w:sz w:val="22"/>
+          <w:szCs w:val="24"/>
+        </w:rPr>
+      </w:pPr>
+      <w:r>
+        <w:rPr>
+          <w:rFonts w:hint="eastAsia"/>
+          <w:sz w:val="22"/>
+          <w:szCs w:val="24"/>
+        </w:rPr>
+        <w:t>다음의 개별의 그래프를 보면,</w:t>
+      </w:r>
+      <w:r>
+        <w:rPr>
+          <w:sz w:val="22"/>
+          <w:szCs w:val="24"/>
+        </w:rPr>
+        <w:t xml:space="preserve"> </w:t>
+      </w:r>
+      <w:r>
+        <w:rPr>
+          <w:rFonts w:hint="eastAsia"/>
+          <w:sz w:val="22"/>
+          <w:szCs w:val="24"/>
+        </w:rPr>
+        <w:t>모든 그래프가 상승세를 보이는 것을 확인할 수 있다.</w:t>
+      </w:r>
+      <w:r>
+        <w:rPr>
+          <w:sz w:val="22"/>
+          <w:szCs w:val="24"/>
+        </w:rPr>
+        <w:t xml:space="preserve"> </w:t>
+      </w:r>
+    </w:p>
+    <w:p/>
+    <w:p>
+      <w:pPr>
+        <w:pStyle w:val="a3"/>
+        <w:numPr>
+          <w:ilvl w:val="1"/>
+          <w:numId w:val="4"/>
+        </w:numPr>
+        <w:ind w:leftChars="0"/>
+        <w:rPr>
+          <w:sz w:val="28"/>
+          <w:szCs w:val="28"/>
+        </w:rPr>
+      </w:pPr>
+      <w:r>
+        <w:rPr>
+          <w:rFonts w:hint="eastAsia"/>
+          <w:sz w:val="28"/>
+          <w:szCs w:val="28"/>
+        </w:rPr>
+        <w:t>인천광역시 인구수 변화</w:t>
+      </w:r>
+    </w:p>
+    <w:p>
+      <w:pPr>
+        <w:rPr>
+          <w:sz w:val="22"/>
+        </w:rPr>
+      </w:pPr>
+      <w:r>
+        <w:rPr>
+          <w:rFonts w:hint="eastAsia"/>
+          <w:sz w:val="22"/>
+        </w:rPr>
+        <w:t>2</w:t>
+      </w:r>
+      <w:r>
+        <w:rPr>
+          <w:sz w:val="22"/>
+        </w:rPr>
+        <w:t>016</w:t>
+      </w:r>
+      <w:r>
+        <w:rPr>
+          <w:rFonts w:hint="eastAsia"/>
+          <w:sz w:val="22"/>
+        </w:rPr>
+        <w:t xml:space="preserve">년 </w:t>
+      </w:r>
+      <w:r>
+        <w:rPr>
+          <w:sz w:val="22"/>
+        </w:rPr>
+        <w:t>1</w:t>
+      </w:r>
+      <w:r>
+        <w:rPr>
+          <w:rFonts w:hint="eastAsia"/>
+          <w:sz w:val="22"/>
+        </w:rPr>
+        <w:t xml:space="preserve">월부터 </w:t>
+      </w:r>
+      <w:r>
+        <w:rPr>
+          <w:sz w:val="22"/>
+        </w:rPr>
+        <w:t>2018</w:t>
+      </w:r>
+      <w:r>
+        <w:rPr>
+          <w:rFonts w:hint="eastAsia"/>
+          <w:sz w:val="22"/>
+        </w:rPr>
+        <w:t xml:space="preserve">년 </w:t>
+      </w:r>
+      <w:r>
+        <w:rPr>
+          <w:sz w:val="22"/>
+        </w:rPr>
+        <w:t>12</w:t>
+      </w:r>
+      <w:r>
+        <w:rPr>
+          <w:rFonts w:hint="eastAsia"/>
+          <w:sz w:val="22"/>
+        </w:rPr>
+        <w:t>월까지의 인천광역시 인구수 변화는 다음과 같다.</w:t>
+      </w:r>
+    </w:p>
+    <w:p>
+      <w:r>
+        <w:rPr>
+          <w:noProof/>
+        </w:rPr>
+        <w:drawing>
+          <wp:inline distT="0" distB="0" distL="0" distR="0" wp14:anchorId="263EED49" wp14:editId="1CD56FBE">
+            <wp:extent cx="6645910" cy="3307080"/>
+            <wp:effectExtent l="0" t="0" r="2540" b="7620"/>
+            <wp:docPr id="3" name="그림 3" descr="지도이(가) 표시된 사진&#10;&#10;자동 생성된 설명"/>
+            <wp:cNvGraphicFramePr>
+              <a:graphicFrameLocks xmlns:a="http://schemas.openxmlformats.org/drawingml/2006/main" noChangeAspect="1"/>
+            </wp:cNvGraphicFramePr>
+            <a:graphic xmlns:a="http://schemas.openxmlformats.org/drawingml/2006/main">
+              <a:graphicData uri="http://schemas.openxmlformats.org/drawingml/2006/picture">
+                <pic:pic xmlns:pic="http://schemas.openxmlformats.org/drawingml/2006/picture">
+                  <pic:nvPicPr>
+                    <pic:cNvPr id="3" name="인천광역시 전체 인구수변화.png"/>
+                    <pic:cNvPicPr/>
+                  </pic:nvPicPr>
+                  <pic:blipFill>
                     <a:blip r:embed="rId18">
                       <a:extLst>
                         <a:ext uri="{28A0092B-C50C-407E-A947-70E740481C1C}">
@@ -2848,139 +2706,119 @@
       <w:pPr>
         <w:rPr>
           <w:sz w:val="22"/>
-          <w:szCs w:val="24"/>
-        </w:rPr>
-      </w:pPr>
-      <w:r>
-        <w:rPr>
-          <w:rFonts w:hint="eastAsia"/>
-          <w:sz w:val="22"/>
-          <w:szCs w:val="24"/>
-        </w:rPr>
-        <w:t>다음의 개별의 그래프를 보면,</w:t>
-      </w:r>
-      <w:r>
-        <w:rPr>
-          <w:sz w:val="22"/>
-          <w:szCs w:val="24"/>
-        </w:rPr>
-        <w:t xml:space="preserve"> </w:t>
-      </w:r>
-      <w:r>
-        <w:rPr>
-          <w:rFonts w:hint="eastAsia"/>
-          <w:sz w:val="22"/>
-          <w:szCs w:val="24"/>
-        </w:rPr>
-        <w:t>모든 그래프가 상승세를 보이는 것을 확인할 수 있다.</w:t>
-      </w:r>
-      <w:r>
-        <w:rPr>
-          <w:sz w:val="22"/>
-          <w:szCs w:val="24"/>
-        </w:rPr>
-        <w:t xml:space="preserve"> </w:t>
-      </w:r>
-    </w:p>
-    <w:p/>
-    <w:p>
-      <w:pPr>
-        <w:pStyle w:val="a3"/>
-        <w:numPr>
-          <w:ilvl w:val="1"/>
-          <w:numId w:val="4"/>
-        </w:numPr>
-        <w:ind w:leftChars="0"/>
-        <w:rPr>
-          <w:sz w:val="28"/>
-          <w:szCs w:val="28"/>
-        </w:rPr>
-      </w:pPr>
-      <w:r>
-        <w:rPr>
-          <w:rFonts w:hint="eastAsia"/>
-          <w:sz w:val="28"/>
-          <w:szCs w:val="28"/>
-        </w:rPr>
-        <w:t>인천광역시 인구수 변화</w:t>
-      </w:r>
-    </w:p>
-    <w:p>
-      <w:pPr>
-        <w:rPr>
-          <w:sz w:val="22"/>
-        </w:rPr>
-      </w:pPr>
-      <w:r>
-        <w:rPr>
-          <w:rFonts w:hint="eastAsia"/>
-          <w:sz w:val="22"/>
-        </w:rPr>
-        <w:t>2</w:t>
-      </w:r>
-      <w:r>
-        <w:rPr>
-          <w:sz w:val="22"/>
-        </w:rPr>
-        <w:t>016</w:t>
-      </w:r>
-      <w:r>
-        <w:rPr>
-          <w:rFonts w:hint="eastAsia"/>
-          <w:sz w:val="22"/>
-        </w:rPr>
-        <w:t xml:space="preserve">년 </w:t>
-      </w:r>
-      <w:r>
-        <w:rPr>
-          <w:sz w:val="22"/>
-        </w:rPr>
-        <w:t>1</w:t>
-      </w:r>
-      <w:r>
-        <w:rPr>
-          <w:rFonts w:hint="eastAsia"/>
-          <w:sz w:val="22"/>
-        </w:rPr>
-        <w:t xml:space="preserve">월부터 </w:t>
-      </w:r>
-      <w:r>
-        <w:rPr>
-          <w:sz w:val="22"/>
-        </w:rPr>
-        <w:t>2018</w:t>
-      </w:r>
-      <w:r>
-        <w:rPr>
-          <w:rFonts w:hint="eastAsia"/>
-          <w:sz w:val="22"/>
-        </w:rPr>
-        <w:t xml:space="preserve">년 </w:t>
-      </w:r>
-      <w:r>
-        <w:rPr>
-          <w:sz w:val="22"/>
-        </w:rPr>
-        <w:t>12</w:t>
-      </w:r>
-      <w:r>
-        <w:rPr>
-          <w:rFonts w:hint="eastAsia"/>
-          <w:sz w:val="22"/>
-        </w:rPr>
-        <w:t>월까지의 인천광역시 인구수 변화는 다음과 같다.</w:t>
-      </w:r>
-    </w:p>
-    <w:p>
-      <w:r>
-        <w:rPr>
+        </w:rPr>
+      </w:pPr>
+      <w:r>
+        <w:rPr>
+          <w:rFonts w:hint="eastAsia"/>
+          <w:sz w:val="22"/>
+        </w:rPr>
+        <w:t>우선 인천광역시 인구수는 전체적으로 증가한 것을 알 수 있다.</w:t>
+      </w:r>
+      <w:r>
+        <w:rPr>
+          <w:sz w:val="22"/>
+        </w:rPr>
+        <w:t xml:space="preserve"> </w:t>
+      </w:r>
+      <w:r>
+        <w:rPr>
+          <w:rFonts w:hint="eastAsia"/>
+          <w:sz w:val="22"/>
+        </w:rPr>
+        <w:t xml:space="preserve">또한 이러한 상승세를 유지한다면 </w:t>
+      </w:r>
+      <w:r>
+        <w:rPr>
+          <w:sz w:val="22"/>
+        </w:rPr>
+        <w:t>3</w:t>
+      </w:r>
+      <w:r>
+        <w:rPr>
+          <w:rFonts w:hint="eastAsia"/>
+          <w:sz w:val="22"/>
+        </w:rPr>
+        <w:t>백</w:t>
+      </w:r>
+      <w:r>
+        <w:rPr>
+          <w:rFonts w:hint="eastAsia"/>
+          <w:sz w:val="22"/>
+        </w:rPr>
+        <w:lastRenderedPageBreak/>
+        <w:t>만명 돌파는</w:t>
+      </w:r>
+      <w:r>
+        <w:rPr>
+          <w:sz w:val="22"/>
+        </w:rPr>
+        <w:t xml:space="preserve"> </w:t>
+      </w:r>
+      <w:r>
+        <w:rPr>
+          <w:rFonts w:hint="eastAsia"/>
+          <w:sz w:val="22"/>
+        </w:rPr>
+        <w:t>시간 문제이다.</w:t>
+      </w:r>
+      <w:r>
+        <w:rPr>
+          <w:sz w:val="22"/>
+        </w:rPr>
+        <w:t xml:space="preserve"> </w:t>
+      </w:r>
+      <w:r>
+        <w:rPr>
+          <w:rFonts w:hint="eastAsia"/>
+          <w:sz w:val="22"/>
+        </w:rPr>
+        <w:t xml:space="preserve">또한 위의 인천 전체 아파트 </w:t>
+      </w:r>
+      <w:proofErr w:type="spellStart"/>
+      <w:r>
+        <w:rPr>
+          <w:rFonts w:hint="eastAsia"/>
+          <w:sz w:val="22"/>
+        </w:rPr>
+        <w:t>제곱미터당</w:t>
+      </w:r>
+      <w:proofErr w:type="spellEnd"/>
+      <w:r>
+        <w:rPr>
+          <w:rFonts w:hint="eastAsia"/>
+          <w:sz w:val="22"/>
+        </w:rPr>
+        <w:t xml:space="preserve"> 평균 매매가의 시계열 그래프와 같은 추세를 보이므로,</w:t>
+      </w:r>
+      <w:r>
+        <w:rPr>
+          <w:sz w:val="22"/>
+        </w:rPr>
+        <w:t xml:space="preserve"> </w:t>
+      </w:r>
+      <w:r>
+        <w:rPr>
+          <w:rFonts w:hint="eastAsia"/>
+          <w:sz w:val="22"/>
+        </w:rPr>
+        <w:t>인구수 증가가 집값에 영향을 준다고 짐작할 수 있다.</w:t>
+      </w:r>
+    </w:p>
+    <w:p>
+      <w:pPr>
+        <w:ind w:left="283"/>
+      </w:pPr>
+      <w:r>
+        <w:rPr>
+          <w:rFonts w:hint="eastAsia"/>
           <w:noProof/>
         </w:rPr>
         <w:drawing>
-          <wp:inline distT="0" distB="0" distL="0" distR="0" wp14:anchorId="263EED49" wp14:editId="1CD56FBE">
-            <wp:extent cx="6645910" cy="3307080"/>
-            <wp:effectExtent l="0" t="0" r="2540" b="7620"/>
-            <wp:docPr id="3" name="그림 3" descr="지도이(가) 표시된 사진&#10;&#10;자동 생성된 설명"/>
+          <wp:inline distT="0" distB="0" distL="0" distR="0" wp14:anchorId="170F79F6" wp14:editId="3BA19903">
+            <wp:extent cx="6645910" cy="3860800"/>
+            <wp:effectExtent l="0" t="0" r="2540" b="6350"/>
+            <wp:docPr id="4" name="그림 4" descr="텍스트, 지도이(가) 표시된 사진&#10;&#10;자동 생성된 설명"/>
             <wp:cNvGraphicFramePr>
               <a:graphicFrameLocks xmlns:a="http://schemas.openxmlformats.org/drawingml/2006/main" noChangeAspect="1"/>
             </wp:cNvGraphicFramePr>
@@ -2988,11 +2826,479 @@
               <a:graphicData uri="http://schemas.openxmlformats.org/drawingml/2006/picture">
                 <pic:pic xmlns:pic="http://schemas.openxmlformats.org/drawingml/2006/picture">
                   <pic:nvPicPr>
-                    <pic:cNvPr id="3" name="인천광역시 전체 인구수변화.png"/>
+                    <pic:cNvPr id="4" name="인천광역시 구군별 인구수 변화.png"/>
                     <pic:cNvPicPr/>
                   </pic:nvPicPr>
                   <pic:blipFill>
                     <a:blip r:embed="rId19">
+                      <a:extLst>
+                        <a:ext uri="{28A0092B-C50C-407E-A947-70E740481C1C}">
+                          <a14:useLocalDpi xmlns:a14="http://schemas.microsoft.com/office/drawing/2010/main" val="0"/>
+                        </a:ext>
+                      </a:extLst>
+                    </a:blip>
+                    <a:stretch>
+                      <a:fillRect/>
+                    </a:stretch>
+                  </pic:blipFill>
+                  <pic:spPr>
+                    <a:xfrm>
+                      <a:off x="0" y="0"/>
+                      <a:ext cx="6645910" cy="3860800"/>
+                    </a:xfrm>
+                    <a:prstGeom prst="rect">
+                      <a:avLst/>
+                    </a:prstGeom>
+                  </pic:spPr>
+                </pic:pic>
+              </a:graphicData>
+            </a:graphic>
+          </wp:inline>
+        </w:drawing>
+      </w:r>
+    </w:p>
+    <w:p>
+      <w:pPr>
+        <w:rPr>
+          <w:sz w:val="22"/>
+        </w:rPr>
+      </w:pPr>
+      <w:r>
+        <w:rPr>
+          <w:rFonts w:hint="eastAsia"/>
+          <w:sz w:val="22"/>
+        </w:rPr>
+        <w:t>세부적으로 본다면,</w:t>
+      </w:r>
+      <w:r>
+        <w:rPr>
+          <w:sz w:val="22"/>
+        </w:rPr>
+        <w:t xml:space="preserve"> </w:t>
+      </w:r>
+      <w:r>
+        <w:rPr>
+          <w:rFonts w:hint="eastAsia"/>
+          <w:sz w:val="22"/>
+        </w:rPr>
+        <w:t>강화군,</w:t>
+      </w:r>
+      <w:r>
+        <w:rPr>
+          <w:sz w:val="22"/>
+        </w:rPr>
+        <w:t xml:space="preserve"> </w:t>
+      </w:r>
+      <w:r>
+        <w:rPr>
+          <w:rFonts w:hint="eastAsia"/>
+          <w:sz w:val="22"/>
+        </w:rPr>
+        <w:t>서구,</w:t>
+      </w:r>
+      <w:r>
+        <w:rPr>
+          <w:sz w:val="22"/>
+        </w:rPr>
+        <w:t xml:space="preserve"> </w:t>
+      </w:r>
+      <w:r>
+        <w:rPr>
+          <w:rFonts w:hint="eastAsia"/>
+          <w:sz w:val="22"/>
+        </w:rPr>
+        <w:t>연수구,</w:t>
+      </w:r>
+      <w:r>
+        <w:rPr>
+          <w:sz w:val="22"/>
+        </w:rPr>
+        <w:t xml:space="preserve"> </w:t>
+      </w:r>
+      <w:r>
+        <w:rPr>
+          <w:rFonts w:hint="eastAsia"/>
+          <w:sz w:val="22"/>
+        </w:rPr>
+        <w:t>중구는 전체적으로 증가하는 것을 알 수 있다.</w:t>
+      </w:r>
+      <w:r>
+        <w:rPr>
+          <w:sz w:val="22"/>
+        </w:rPr>
+        <w:t xml:space="preserve"> </w:t>
+      </w:r>
+      <w:r>
+        <w:rPr>
+          <w:rFonts w:hint="eastAsia"/>
+          <w:sz w:val="22"/>
+        </w:rPr>
+        <w:t>계양구,</w:t>
+      </w:r>
+      <w:r>
+        <w:rPr>
+          <w:sz w:val="22"/>
+        </w:rPr>
+        <w:t xml:space="preserve"> </w:t>
+      </w:r>
+      <w:r>
+        <w:rPr>
+          <w:rFonts w:hint="eastAsia"/>
+          <w:sz w:val="22"/>
+        </w:rPr>
+        <w:t>동구,</w:t>
+      </w:r>
+      <w:r>
+        <w:rPr>
+          <w:sz w:val="22"/>
+        </w:rPr>
+        <w:t xml:space="preserve"> </w:t>
+      </w:r>
+      <w:r>
+        <w:rPr>
+          <w:rFonts w:hint="eastAsia"/>
+          <w:sz w:val="22"/>
+        </w:rPr>
+        <w:t>부평구의 경우는 지속적으로 감소한 것을 확인할 수 있다.</w:t>
+      </w:r>
+      <w:r>
+        <w:rPr>
+          <w:sz w:val="22"/>
+        </w:rPr>
+        <w:t xml:space="preserve"> </w:t>
+      </w:r>
+      <w:r>
+        <w:rPr>
+          <w:rFonts w:hint="eastAsia"/>
+          <w:sz w:val="22"/>
+        </w:rPr>
+        <w:t>남동구의 경우</w:t>
+      </w:r>
+      <w:r>
+        <w:rPr>
+          <w:sz w:val="22"/>
+        </w:rPr>
+        <w:t>, 16</w:t>
+      </w:r>
+      <w:r>
+        <w:rPr>
+          <w:rFonts w:hint="eastAsia"/>
+          <w:sz w:val="22"/>
+        </w:rPr>
+        <w:t>년에는 증가하다 감소하고 이후 다시 증가를 하다가 다시 감소하는 형세를 보인다.</w:t>
+      </w:r>
+      <w:r>
+        <w:rPr>
+          <w:sz w:val="22"/>
+        </w:rPr>
+        <w:t xml:space="preserve"> </w:t>
+      </w:r>
+      <w:proofErr w:type="spellStart"/>
+      <w:r>
+        <w:rPr>
+          <w:rFonts w:hint="eastAsia"/>
+          <w:sz w:val="22"/>
+        </w:rPr>
+        <w:t>미추홀구의</w:t>
+      </w:r>
+      <w:proofErr w:type="spellEnd"/>
+      <w:r>
+        <w:rPr>
+          <w:sz w:val="22"/>
+        </w:rPr>
+        <w:t xml:space="preserve"> </w:t>
+      </w:r>
+      <w:r>
+        <w:rPr>
+          <w:rFonts w:hint="eastAsia"/>
+          <w:sz w:val="22"/>
+        </w:rPr>
+        <w:t>경우,</w:t>
+      </w:r>
+      <w:r>
+        <w:rPr>
+          <w:sz w:val="22"/>
+        </w:rPr>
+        <w:t xml:space="preserve"> </w:t>
+      </w:r>
+      <w:r>
+        <w:rPr>
+          <w:rFonts w:hint="eastAsia"/>
+          <w:sz w:val="22"/>
+        </w:rPr>
+        <w:t>급격하게 증가하다가 최고점이후 감소세를 보이고 있다.</w:t>
+      </w:r>
+      <w:r>
+        <w:rPr>
+          <w:sz w:val="22"/>
+        </w:rPr>
+        <w:t xml:space="preserve"> </w:t>
+      </w:r>
+      <w:r>
+        <w:rPr>
+          <w:rFonts w:hint="eastAsia"/>
+          <w:sz w:val="22"/>
+        </w:rPr>
+        <w:t>옹진군은 전체적으로 증가했다가 감소세를 보이고 있다.</w:t>
+      </w:r>
+    </w:p>
+    <w:p>
+      <w:pPr>
+        <w:rPr>
+          <w:sz w:val="22"/>
+        </w:rPr>
+      </w:pPr>
+    </w:p>
+    <w:p>
+      <w:pPr>
+        <w:rPr>
+          <w:sz w:val="22"/>
+        </w:rPr>
+      </w:pPr>
+    </w:p>
+    <w:p>
+      <w:pPr>
+        <w:rPr>
+          <w:sz w:val="22"/>
+        </w:rPr>
+      </w:pPr>
+    </w:p>
+    <w:p>
+      <w:pPr>
+        <w:rPr>
+          <w:sz w:val="22"/>
+        </w:rPr>
+      </w:pPr>
+    </w:p>
+    <w:p>
+      <w:pPr>
+        <w:rPr>
+          <w:sz w:val="22"/>
+        </w:rPr>
+      </w:pPr>
+    </w:p>
+    <w:p>
+      <w:pPr>
+        <w:rPr>
+          <w:sz w:val="22"/>
+        </w:rPr>
+      </w:pPr>
+    </w:p>
+    <w:p>
+      <w:pPr>
+        <w:rPr>
+          <w:sz w:val="22"/>
+        </w:rPr>
+      </w:pPr>
+    </w:p>
+    <w:p>
+      <w:pPr>
+        <w:rPr>
+          <w:sz w:val="22"/>
+        </w:rPr>
+      </w:pPr>
+    </w:p>
+    <w:p>
+      <w:pPr>
+        <w:rPr>
+          <w:sz w:val="22"/>
+        </w:rPr>
+      </w:pPr>
+    </w:p>
+    <w:p>
+      <w:pPr>
+        <w:rPr>
+          <w:sz w:val="22"/>
+        </w:rPr>
+      </w:pPr>
+    </w:p>
+    <w:p>
+      <w:pPr>
+        <w:rPr>
+          <w:sz w:val="22"/>
+        </w:rPr>
+      </w:pPr>
+    </w:p>
+    <w:p>
+      <w:pPr>
+        <w:pStyle w:val="a3"/>
+        <w:numPr>
+          <w:ilvl w:val="1"/>
+          <w:numId w:val="4"/>
+        </w:numPr>
+        <w:ind w:leftChars="0"/>
+        <w:rPr>
+          <w:sz w:val="28"/>
+          <w:szCs w:val="28"/>
+        </w:rPr>
+      </w:pPr>
+      <w:r>
+        <w:rPr>
+          <w:rFonts w:hint="eastAsia"/>
+          <w:sz w:val="28"/>
+          <w:szCs w:val="28"/>
+        </w:rPr>
+        <w:lastRenderedPageBreak/>
+        <w:t>인</w:t>
+      </w:r>
+      <w:r>
+        <w:rPr>
+          <w:rFonts w:hint="eastAsia"/>
+          <w:sz w:val="28"/>
+          <w:szCs w:val="28"/>
+        </w:rPr>
+        <w:t>천</w:t>
+      </w:r>
+      <w:r>
+        <w:rPr>
+          <w:rFonts w:hint="eastAsia"/>
+          <w:sz w:val="28"/>
+          <w:szCs w:val="28"/>
+        </w:rPr>
+        <w:t xml:space="preserve">광역시 </w:t>
+      </w:r>
+      <w:proofErr w:type="spellStart"/>
+      <w:r>
+        <w:rPr>
+          <w:rFonts w:hint="eastAsia"/>
+          <w:sz w:val="28"/>
+          <w:szCs w:val="28"/>
+        </w:rPr>
+        <w:t>세대수</w:t>
+      </w:r>
+      <w:proofErr w:type="spellEnd"/>
+      <w:r>
+        <w:rPr>
+          <w:rFonts w:hint="eastAsia"/>
+          <w:sz w:val="28"/>
+          <w:szCs w:val="28"/>
+        </w:rPr>
+        <w:t xml:space="preserve"> 변화</w:t>
+      </w:r>
+    </w:p>
+    <w:p>
+      <w:pPr>
+        <w:rPr>
+          <w:sz w:val="22"/>
+        </w:rPr>
+      </w:pPr>
+      <w:r>
+        <w:rPr>
+          <w:rFonts w:hint="eastAsia"/>
+          <w:sz w:val="22"/>
+        </w:rPr>
+        <w:t>2</w:t>
+      </w:r>
+      <w:r>
+        <w:rPr>
+          <w:sz w:val="22"/>
+        </w:rPr>
+        <w:t>016</w:t>
+      </w:r>
+      <w:r>
+        <w:rPr>
+          <w:rFonts w:hint="eastAsia"/>
+          <w:sz w:val="22"/>
+        </w:rPr>
+        <w:t>년</w:t>
+      </w:r>
+      <w:r>
+        <w:rPr>
+          <w:sz w:val="22"/>
+        </w:rPr>
+        <w:t xml:space="preserve"> 1</w:t>
+      </w:r>
+      <w:r>
+        <w:rPr>
+          <w:rFonts w:hint="eastAsia"/>
+          <w:sz w:val="22"/>
+        </w:rPr>
+        <w:t xml:space="preserve">월부터 </w:t>
+      </w:r>
+      <w:r>
+        <w:rPr>
+          <w:sz w:val="22"/>
+        </w:rPr>
+        <w:t>2018</w:t>
+      </w:r>
+      <w:r>
+        <w:rPr>
+          <w:rFonts w:hint="eastAsia"/>
+          <w:sz w:val="22"/>
+        </w:rPr>
+        <w:t xml:space="preserve">년 </w:t>
+      </w:r>
+      <w:r>
+        <w:rPr>
+          <w:sz w:val="22"/>
+        </w:rPr>
+        <w:t>12</w:t>
+      </w:r>
+      <w:r>
+        <w:rPr>
+          <w:rFonts w:hint="eastAsia"/>
+          <w:sz w:val="22"/>
+        </w:rPr>
+        <w:t xml:space="preserve">월 </w:t>
+      </w:r>
+      <w:r>
+        <w:rPr>
+          <w:rFonts w:hint="eastAsia"/>
+          <w:sz w:val="22"/>
+        </w:rPr>
+        <w:t>세대수는</w:t>
+      </w:r>
+      <w:r>
+        <w:rPr>
+          <w:sz w:val="22"/>
+        </w:rPr>
+        <w:t xml:space="preserve"> </w:t>
+      </w:r>
+      <w:r>
+        <w:rPr>
+          <w:rFonts w:hint="eastAsia"/>
+          <w:sz w:val="22"/>
+        </w:rPr>
+        <w:t>인구수 변화</w:t>
+      </w:r>
+      <w:r>
+        <w:rPr>
+          <w:rFonts w:hint="eastAsia"/>
+          <w:sz w:val="22"/>
+        </w:rPr>
+        <w:t>와</w:t>
+      </w:r>
+      <w:r>
+        <w:rPr>
+          <w:rFonts w:hint="eastAsia"/>
+          <w:sz w:val="22"/>
+        </w:rPr>
+        <w:t xml:space="preserve"> 유사하다</w:t>
+      </w:r>
+    </w:p>
+    <w:p>
+      <w:r>
+        <w:rPr>
+          <w:rFonts w:hint="eastAsia"/>
+          <w:noProof/>
+        </w:rPr>
+        <w:drawing>
+          <wp:inline distT="0" distB="0" distL="0" distR="0" wp14:anchorId="6FEDD2E9" wp14:editId="7FE9BD7F">
+            <wp:extent cx="6645910" cy="3307080"/>
+            <wp:effectExtent l="0" t="0" r="2540" b="7620"/>
+            <wp:docPr id="5" name="그림 5"/>
+            <wp:cNvGraphicFramePr>
+              <a:graphicFrameLocks xmlns:a="http://schemas.openxmlformats.org/drawingml/2006/main" noChangeAspect="1"/>
+            </wp:cNvGraphicFramePr>
+            <a:graphic xmlns:a="http://schemas.openxmlformats.org/drawingml/2006/main">
+              <a:graphicData uri="http://schemas.openxmlformats.org/drawingml/2006/picture">
+                <pic:pic xmlns:pic="http://schemas.openxmlformats.org/drawingml/2006/picture">
+                  <pic:nvPicPr>
+                    <pic:cNvPr id="5" name="인천광역시 전체 세대수변화.png"/>
+                    <pic:cNvPicPr/>
+                  </pic:nvPicPr>
+                  <pic:blipFill>
+                    <a:blip r:embed="rId20">
                       <a:extLst>
                         <a:ext uri="{28A0092B-C50C-407E-A947-70E740481C1C}">
                           <a14:useLocalDpi xmlns:a14="http://schemas.microsoft.com/office/drawing/2010/main" val="0"/>
@@ -3020,629 +3326,6 @@
       </w:r>
     </w:p>
     <w:p>
-      <w:pPr>
-        <w:rPr>
-          <w:sz w:val="22"/>
-        </w:rPr>
-      </w:pPr>
-      <w:r>
-        <w:rPr>
-          <w:rFonts w:hint="eastAsia"/>
-          <w:sz w:val="22"/>
-        </w:rPr>
-        <w:t>우선 인천광역시 인구수는 전체적으로 증가한 것을 알 수 있다.</w:t>
-      </w:r>
-      <w:r>
-        <w:rPr>
-          <w:sz w:val="22"/>
-        </w:rPr>
-        <w:t xml:space="preserve"> </w:t>
-      </w:r>
-      <w:r>
-        <w:rPr>
-          <w:rFonts w:hint="eastAsia"/>
-          <w:sz w:val="22"/>
-        </w:rPr>
-        <w:t xml:space="preserve">또한 이러한 상승세를 유지한다면 </w:t>
-      </w:r>
-      <w:r>
-        <w:rPr>
-          <w:sz w:val="22"/>
-        </w:rPr>
-        <w:t>3</w:t>
-      </w:r>
-      <w:r>
-        <w:rPr>
-          <w:rFonts w:hint="eastAsia"/>
-          <w:sz w:val="22"/>
-        </w:rPr>
-        <w:t>백</w:t>
-      </w:r>
-      <w:r>
-        <w:rPr>
-          <w:rFonts w:hint="eastAsia"/>
-          <w:sz w:val="22"/>
-        </w:rPr>
-        <w:lastRenderedPageBreak/>
-        <w:t>만명 돌파는</w:t>
-      </w:r>
-      <w:r>
-        <w:rPr>
-          <w:sz w:val="22"/>
-        </w:rPr>
-        <w:t xml:space="preserve"> </w:t>
-      </w:r>
-      <w:r>
-        <w:rPr>
-          <w:rFonts w:hint="eastAsia"/>
-          <w:sz w:val="22"/>
-        </w:rPr>
-        <w:t>시간 문제이다.</w:t>
-      </w:r>
-      <w:r>
-        <w:rPr>
-          <w:sz w:val="22"/>
-        </w:rPr>
-        <w:t xml:space="preserve"> </w:t>
-      </w:r>
-      <w:r>
-        <w:rPr>
-          <w:rFonts w:hint="eastAsia"/>
-          <w:sz w:val="22"/>
-        </w:rPr>
-        <w:t xml:space="preserve">또한 위의 인천 전체 아파트 </w:t>
-      </w:r>
-      <w:proofErr w:type="spellStart"/>
-      <w:r>
-        <w:rPr>
-          <w:rFonts w:hint="eastAsia"/>
-          <w:sz w:val="22"/>
-        </w:rPr>
-        <w:t>제곱미터당</w:t>
-      </w:r>
-      <w:proofErr w:type="spellEnd"/>
-      <w:r>
-        <w:rPr>
-          <w:rFonts w:hint="eastAsia"/>
-          <w:sz w:val="22"/>
-        </w:rPr>
-        <w:t xml:space="preserve"> 평균 매매가의 시계열 그래프와 같은 추세를 보이므로,</w:t>
-      </w:r>
-      <w:r>
-        <w:rPr>
-          <w:sz w:val="22"/>
-        </w:rPr>
-        <w:t xml:space="preserve"> </w:t>
-      </w:r>
-      <w:r>
-        <w:rPr>
-          <w:rFonts w:hint="eastAsia"/>
-          <w:sz w:val="22"/>
-        </w:rPr>
-        <w:t>인구수 증가가 집값에 영향을 준다고 짐작할 수 있다.</w:t>
-      </w:r>
-    </w:p>
-    <w:p>
-      <w:pPr>
-        <w:ind w:left="283"/>
-      </w:pPr>
-      <w:r>
-        <w:rPr>
-          <w:rFonts w:hint="eastAsia"/>
-          <w:noProof/>
-        </w:rPr>
-        <w:drawing>
-          <wp:inline distT="0" distB="0" distL="0" distR="0" wp14:anchorId="170F79F6" wp14:editId="3BA19903">
-            <wp:extent cx="6645910" cy="3860800"/>
-            <wp:effectExtent l="0" t="0" r="2540" b="6350"/>
-            <wp:docPr id="4" name="그림 4" descr="텍스트, 지도이(가) 표시된 사진&#10;&#10;자동 생성된 설명"/>
-            <wp:cNvGraphicFramePr>
-              <a:graphicFrameLocks xmlns:a="http://schemas.openxmlformats.org/drawingml/2006/main" noChangeAspect="1"/>
-            </wp:cNvGraphicFramePr>
-            <a:graphic xmlns:a="http://schemas.openxmlformats.org/drawingml/2006/main">
-              <a:graphicData uri="http://schemas.openxmlformats.org/drawingml/2006/picture">
-                <pic:pic xmlns:pic="http://schemas.openxmlformats.org/drawingml/2006/picture">
-                  <pic:nvPicPr>
-                    <pic:cNvPr id="4" name="인천광역시 구군별 인구수 변화.png"/>
-                    <pic:cNvPicPr/>
-                  </pic:nvPicPr>
-                  <pic:blipFill>
-                    <a:blip r:embed="rId20">
-                      <a:extLst>
-                        <a:ext uri="{28A0092B-C50C-407E-A947-70E740481C1C}">
-                          <a14:useLocalDpi xmlns:a14="http://schemas.microsoft.com/office/drawing/2010/main" val="0"/>
-                        </a:ext>
-                      </a:extLst>
-                    </a:blip>
-                    <a:stretch>
-                      <a:fillRect/>
-                    </a:stretch>
-                  </pic:blipFill>
-                  <pic:spPr>
-                    <a:xfrm>
-                      <a:off x="0" y="0"/>
-                      <a:ext cx="6645910" cy="3860800"/>
-                    </a:xfrm>
-                    <a:prstGeom prst="rect">
-                      <a:avLst/>
-                    </a:prstGeom>
-                  </pic:spPr>
-                </pic:pic>
-              </a:graphicData>
-            </a:graphic>
-          </wp:inline>
-        </w:drawing>
-      </w:r>
-    </w:p>
-    <w:p>
-      <w:pPr>
-        <w:rPr>
-          <w:sz w:val="22"/>
-        </w:rPr>
-      </w:pPr>
-      <w:r>
-        <w:rPr>
-          <w:rFonts w:hint="eastAsia"/>
-          <w:sz w:val="22"/>
-        </w:rPr>
-        <w:t>세부적으로 본다면,</w:t>
-      </w:r>
-      <w:r>
-        <w:rPr>
-          <w:sz w:val="22"/>
-        </w:rPr>
-        <w:t xml:space="preserve"> </w:t>
-      </w:r>
-      <w:r>
-        <w:rPr>
-          <w:rFonts w:hint="eastAsia"/>
-          <w:sz w:val="22"/>
-        </w:rPr>
-        <w:t>강화군,</w:t>
-      </w:r>
-      <w:r>
-        <w:rPr>
-          <w:sz w:val="22"/>
-        </w:rPr>
-        <w:t xml:space="preserve"> </w:t>
-      </w:r>
-      <w:r>
-        <w:rPr>
-          <w:rFonts w:hint="eastAsia"/>
-          <w:sz w:val="22"/>
-        </w:rPr>
-        <w:t>서구,</w:t>
-      </w:r>
-      <w:r>
-        <w:rPr>
-          <w:sz w:val="22"/>
-        </w:rPr>
-        <w:t xml:space="preserve"> </w:t>
-      </w:r>
-      <w:r>
-        <w:rPr>
-          <w:rFonts w:hint="eastAsia"/>
-          <w:sz w:val="22"/>
-        </w:rPr>
-        <w:t>연수구,</w:t>
-      </w:r>
-      <w:r>
-        <w:rPr>
-          <w:sz w:val="22"/>
-        </w:rPr>
-        <w:t xml:space="preserve"> </w:t>
-      </w:r>
-      <w:r>
-        <w:rPr>
-          <w:rFonts w:hint="eastAsia"/>
-          <w:sz w:val="22"/>
-        </w:rPr>
-        <w:t>중구는 전체적으로 증가하는 것을 알 수 있다.</w:t>
-      </w:r>
-      <w:r>
-        <w:rPr>
-          <w:sz w:val="22"/>
-        </w:rPr>
-        <w:t xml:space="preserve"> </w:t>
-      </w:r>
-      <w:r>
-        <w:rPr>
-          <w:rFonts w:hint="eastAsia"/>
-          <w:sz w:val="22"/>
-        </w:rPr>
-        <w:t>계양구,</w:t>
-      </w:r>
-      <w:r>
-        <w:rPr>
-          <w:sz w:val="22"/>
-        </w:rPr>
-        <w:t xml:space="preserve"> </w:t>
-      </w:r>
-      <w:r>
-        <w:rPr>
-          <w:rFonts w:hint="eastAsia"/>
-          <w:sz w:val="22"/>
-        </w:rPr>
-        <w:t>동구,</w:t>
-      </w:r>
-      <w:r>
-        <w:rPr>
-          <w:sz w:val="22"/>
-        </w:rPr>
-        <w:t xml:space="preserve"> </w:t>
-      </w:r>
-      <w:r>
-        <w:rPr>
-          <w:rFonts w:hint="eastAsia"/>
-          <w:sz w:val="22"/>
-        </w:rPr>
-        <w:t>부평구의 경우는 지속적으로 감소한 것을 확인할 수 있다.</w:t>
-      </w:r>
-      <w:r>
-        <w:rPr>
-          <w:sz w:val="22"/>
-        </w:rPr>
-        <w:t xml:space="preserve"> </w:t>
-      </w:r>
-      <w:r>
-        <w:rPr>
-          <w:rFonts w:hint="eastAsia"/>
-          <w:sz w:val="22"/>
-        </w:rPr>
-        <w:t>남동구의 경우</w:t>
-      </w:r>
-      <w:r>
-        <w:rPr>
-          <w:sz w:val="22"/>
-        </w:rPr>
-        <w:t>, 16</w:t>
-      </w:r>
-      <w:r>
-        <w:rPr>
-          <w:rFonts w:hint="eastAsia"/>
-          <w:sz w:val="22"/>
-        </w:rPr>
-        <w:t>년에는 증가하다 감소하고 이후 다시 증가를 하다가 다시 감소하는 형세를 보인다.</w:t>
-      </w:r>
-      <w:r>
-        <w:rPr>
-          <w:sz w:val="22"/>
-        </w:rPr>
-        <w:t xml:space="preserve"> </w:t>
-      </w:r>
-      <w:proofErr w:type="spellStart"/>
-      <w:r>
-        <w:rPr>
-          <w:rFonts w:hint="eastAsia"/>
-          <w:sz w:val="22"/>
-        </w:rPr>
-        <w:t>미추홀구의</w:t>
-      </w:r>
-      <w:proofErr w:type="spellEnd"/>
-      <w:r>
-        <w:rPr>
-          <w:sz w:val="22"/>
-        </w:rPr>
-        <w:t xml:space="preserve"> </w:t>
-      </w:r>
-      <w:r>
-        <w:rPr>
-          <w:rFonts w:hint="eastAsia"/>
-          <w:sz w:val="22"/>
-        </w:rPr>
-        <w:t>경우,</w:t>
-      </w:r>
-      <w:r>
-        <w:rPr>
-          <w:sz w:val="22"/>
-        </w:rPr>
-        <w:t xml:space="preserve"> </w:t>
-      </w:r>
-      <w:r>
-        <w:rPr>
-          <w:rFonts w:hint="eastAsia"/>
-          <w:sz w:val="22"/>
-        </w:rPr>
-        <w:t>급격하게 증가하다가 최고점이후 감소세를 보이고 있다.</w:t>
-      </w:r>
-      <w:r>
-        <w:rPr>
-          <w:sz w:val="22"/>
-        </w:rPr>
-        <w:t xml:space="preserve"> </w:t>
-      </w:r>
-      <w:r>
-        <w:rPr>
-          <w:rFonts w:hint="eastAsia"/>
-          <w:sz w:val="22"/>
-        </w:rPr>
-        <w:t>옹진군은 전체적으로 증가했다가 감소세를 보이고 있다.</w:t>
-      </w:r>
-    </w:p>
-    <w:p>
-      <w:pPr>
-        <w:rPr>
-          <w:sz w:val="22"/>
-        </w:rPr>
-      </w:pPr>
-    </w:p>
-    <w:p>
-      <w:pPr>
-        <w:rPr>
-          <w:sz w:val="22"/>
-        </w:rPr>
-      </w:pPr>
-    </w:p>
-    <w:p>
-      <w:pPr>
-        <w:rPr>
-          <w:sz w:val="22"/>
-        </w:rPr>
-      </w:pPr>
-    </w:p>
-    <w:p>
-      <w:pPr>
-        <w:rPr>
-          <w:sz w:val="22"/>
-        </w:rPr>
-      </w:pPr>
-    </w:p>
-    <w:p>
-      <w:pPr>
-        <w:rPr>
-          <w:sz w:val="22"/>
-        </w:rPr>
-      </w:pPr>
-    </w:p>
-    <w:p>
-      <w:pPr>
-        <w:rPr>
-          <w:sz w:val="22"/>
-        </w:rPr>
-      </w:pPr>
-    </w:p>
-    <w:p>
-      <w:pPr>
-        <w:rPr>
-          <w:sz w:val="22"/>
-        </w:rPr>
-      </w:pPr>
-    </w:p>
-    <w:p>
-      <w:pPr>
-        <w:rPr>
-          <w:sz w:val="22"/>
-        </w:rPr>
-      </w:pPr>
-    </w:p>
-    <w:p>
-      <w:pPr>
-        <w:rPr>
-          <w:sz w:val="22"/>
-        </w:rPr>
-      </w:pPr>
-    </w:p>
-    <w:p>
-      <w:pPr>
-        <w:rPr>
-          <w:sz w:val="22"/>
-        </w:rPr>
-      </w:pPr>
-    </w:p>
-    <w:p>
-      <w:pPr>
-        <w:rPr>
-          <w:sz w:val="22"/>
-        </w:rPr>
-      </w:pPr>
-    </w:p>
-    <w:p>
-      <w:pPr>
-        <w:pStyle w:val="a3"/>
-        <w:numPr>
-          <w:ilvl w:val="1"/>
-          <w:numId w:val="4"/>
-        </w:numPr>
-        <w:ind w:leftChars="0"/>
-        <w:rPr>
-          <w:sz w:val="28"/>
-          <w:szCs w:val="28"/>
-        </w:rPr>
-      </w:pPr>
-      <w:r>
-        <w:rPr>
-          <w:rFonts w:hint="eastAsia"/>
-          <w:sz w:val="28"/>
-          <w:szCs w:val="28"/>
-        </w:rPr>
-        <w:lastRenderedPageBreak/>
-        <w:t>인</w:t>
-      </w:r>
-      <w:r>
-        <w:rPr>
-          <w:rFonts w:hint="eastAsia"/>
-          <w:sz w:val="28"/>
-          <w:szCs w:val="28"/>
-        </w:rPr>
-        <w:t>천</w:t>
-      </w:r>
-      <w:r>
-        <w:rPr>
-          <w:rFonts w:hint="eastAsia"/>
-          <w:sz w:val="28"/>
-          <w:szCs w:val="28"/>
-        </w:rPr>
-        <w:t xml:space="preserve">광역시 </w:t>
-      </w:r>
-      <w:proofErr w:type="spellStart"/>
-      <w:r>
-        <w:rPr>
-          <w:rFonts w:hint="eastAsia"/>
-          <w:sz w:val="28"/>
-          <w:szCs w:val="28"/>
-        </w:rPr>
-        <w:t>세대수</w:t>
-      </w:r>
-      <w:proofErr w:type="spellEnd"/>
-      <w:r>
-        <w:rPr>
-          <w:rFonts w:hint="eastAsia"/>
-          <w:sz w:val="28"/>
-          <w:szCs w:val="28"/>
-        </w:rPr>
-        <w:t xml:space="preserve"> 변화</w:t>
-      </w:r>
-    </w:p>
-    <w:p>
-      <w:pPr>
-        <w:rPr>
-          <w:sz w:val="22"/>
-        </w:rPr>
-      </w:pPr>
-      <w:r>
-        <w:rPr>
-          <w:rFonts w:hint="eastAsia"/>
-          <w:sz w:val="22"/>
-        </w:rPr>
-        <w:t>2</w:t>
-      </w:r>
-      <w:r>
-        <w:rPr>
-          <w:sz w:val="22"/>
-        </w:rPr>
-        <w:t>016</w:t>
-      </w:r>
-      <w:r>
-        <w:rPr>
-          <w:rFonts w:hint="eastAsia"/>
-          <w:sz w:val="22"/>
-        </w:rPr>
-        <w:t>년</w:t>
-      </w:r>
-      <w:r>
-        <w:rPr>
-          <w:sz w:val="22"/>
-        </w:rPr>
-        <w:t xml:space="preserve"> 1</w:t>
-      </w:r>
-      <w:r>
-        <w:rPr>
-          <w:rFonts w:hint="eastAsia"/>
-          <w:sz w:val="22"/>
-        </w:rPr>
-        <w:t xml:space="preserve">월부터 </w:t>
-      </w:r>
-      <w:r>
-        <w:rPr>
-          <w:sz w:val="22"/>
-        </w:rPr>
-        <w:t>2018</w:t>
-      </w:r>
-      <w:r>
-        <w:rPr>
-          <w:rFonts w:hint="eastAsia"/>
-          <w:sz w:val="22"/>
-        </w:rPr>
-        <w:t xml:space="preserve">년 </w:t>
-      </w:r>
-      <w:r>
-        <w:rPr>
-          <w:sz w:val="22"/>
-        </w:rPr>
-        <w:t>12</w:t>
-      </w:r>
-      <w:r>
-        <w:rPr>
-          <w:rFonts w:hint="eastAsia"/>
-          <w:sz w:val="22"/>
-        </w:rPr>
-        <w:t xml:space="preserve">월 </w:t>
-      </w:r>
-      <w:r>
-        <w:rPr>
-          <w:rFonts w:hint="eastAsia"/>
-          <w:sz w:val="22"/>
-        </w:rPr>
-        <w:t>세대수는</w:t>
-      </w:r>
-      <w:r>
-        <w:rPr>
-          <w:sz w:val="22"/>
-        </w:rPr>
-        <w:t xml:space="preserve"> </w:t>
-      </w:r>
-      <w:r>
-        <w:rPr>
-          <w:rFonts w:hint="eastAsia"/>
-          <w:sz w:val="22"/>
-        </w:rPr>
-        <w:t>인구수 변화</w:t>
-      </w:r>
-      <w:r>
-        <w:rPr>
-          <w:rFonts w:hint="eastAsia"/>
-          <w:sz w:val="22"/>
-        </w:rPr>
-        <w:t>와</w:t>
-      </w:r>
-      <w:r>
-        <w:rPr>
-          <w:rFonts w:hint="eastAsia"/>
-          <w:sz w:val="22"/>
-        </w:rPr>
-        <w:t xml:space="preserve"> 유사하다</w:t>
-      </w:r>
-    </w:p>
-    <w:p>
-      <w:r>
-        <w:rPr>
-          <w:rFonts w:hint="eastAsia"/>
-          <w:noProof/>
-        </w:rPr>
-        <w:drawing>
-          <wp:inline distT="0" distB="0" distL="0" distR="0" wp14:anchorId="6FEDD2E9" wp14:editId="7FE9BD7F">
-            <wp:extent cx="6645910" cy="3307080"/>
-            <wp:effectExtent l="0" t="0" r="2540" b="7620"/>
-            <wp:docPr id="5" name="그림 5"/>
-            <wp:cNvGraphicFramePr>
-              <a:graphicFrameLocks xmlns:a="http://schemas.openxmlformats.org/drawingml/2006/main" noChangeAspect="1"/>
-            </wp:cNvGraphicFramePr>
-            <a:graphic xmlns:a="http://schemas.openxmlformats.org/drawingml/2006/main">
-              <a:graphicData uri="http://schemas.openxmlformats.org/drawingml/2006/picture">
-                <pic:pic xmlns:pic="http://schemas.openxmlformats.org/drawingml/2006/picture">
-                  <pic:nvPicPr>
-                    <pic:cNvPr id="5" name="인천광역시 전체 세대수변화.png"/>
-                    <pic:cNvPicPr/>
-                  </pic:nvPicPr>
-                  <pic:blipFill>
-                    <a:blip r:embed="rId21">
-                      <a:extLst>
-                        <a:ext uri="{28A0092B-C50C-407E-A947-70E740481C1C}">
-                          <a14:useLocalDpi xmlns:a14="http://schemas.microsoft.com/office/drawing/2010/main" val="0"/>
-                        </a:ext>
-                      </a:extLst>
-                    </a:blip>
-                    <a:stretch>
-                      <a:fillRect/>
-                    </a:stretch>
-                  </pic:blipFill>
-                  <pic:spPr>
-                    <a:xfrm>
-                      <a:off x="0" y="0"/>
-                      <a:ext cx="6645910" cy="3307080"/>
-                    </a:xfrm>
-                    <a:prstGeom prst="rect">
-                      <a:avLst/>
-                    </a:prstGeom>
-                  </pic:spPr>
-                </pic:pic>
-              </a:graphicData>
-            </a:graphic>
-          </wp:inline>
-        </w:drawing>
-      </w:r>
-    </w:p>
-    <w:p>
       <w:r>
         <w:rPr>
           <w:rFonts w:hint="eastAsia"/>
@@ -3664,7 +3347,7 @@
                     <pic:cNvPicPr/>
                   </pic:nvPicPr>
                   <pic:blipFill>
-                    <a:blip r:embed="rId22">
+                    <a:blip r:embed="rId21">
                       <a:extLst>
                         <a:ext uri="{28A0092B-C50C-407E-A947-70E740481C1C}">
                           <a14:useLocalDpi xmlns:a14="http://schemas.microsoft.com/office/drawing/2010/main" val="0"/>
@@ -3817,7 +3500,7 @@
                     <pic:cNvPicPr/>
                   </pic:nvPicPr>
                   <pic:blipFill>
-                    <a:blip r:embed="rId23">
+                    <a:blip r:embed="rId22">
                       <a:extLst>
                         <a:ext uri="{28A0092B-C50C-407E-A947-70E740481C1C}">
                           <a14:useLocalDpi xmlns:a14="http://schemas.microsoft.com/office/drawing/2010/main" val="0"/>
@@ -4096,7 +3779,7 @@
                     <pic:cNvPicPr/>
                   </pic:nvPicPr>
                   <pic:blipFill rotWithShape="1">
-                    <a:blip r:embed="rId24"/>
+                    <a:blip r:embed="rId23"/>
                     <a:srcRect l="24078" t="12740" r="46971" b="7084"/>
                     <a:stretch/>
                   </pic:blipFill>
@@ -4224,8 +3907,8 @@
       <w:pPr>
         <w:pStyle w:val="a3"/>
         <w:numPr>
-          <w:ilvl w:val="0"/>
-          <w:numId w:val="16"/>
+          <w:ilvl w:val="1"/>
+          <w:numId w:val="4"/>
         </w:numPr>
         <w:ind w:leftChars="0"/>
         <w:rPr>
@@ -4341,6 +4024,236 @@
                 <pic:pic xmlns:pic="http://schemas.openxmlformats.org/drawingml/2006/picture">
                   <pic:nvPicPr>
                     <pic:cNvPr id="1" name="인천아파트 제곱미터당 평균 매매가 vs 3년 평균 인구수.png"/>
+                    <pic:cNvPicPr/>
+                  </pic:nvPicPr>
+                  <pic:blipFill>
+                    <a:blip r:embed="rId24">
+                      <a:extLst>
+                        <a:ext uri="{28A0092B-C50C-407E-A947-70E740481C1C}">
+                          <a14:useLocalDpi xmlns:a14="http://schemas.microsoft.com/office/drawing/2010/main" val="0"/>
+                        </a:ext>
+                      </a:extLst>
+                    </a:blip>
+                    <a:stretch>
+                      <a:fillRect/>
+                    </a:stretch>
+                  </pic:blipFill>
+                  <pic:spPr>
+                    <a:xfrm>
+                      <a:off x="0" y="0"/>
+                      <a:ext cx="6645910" cy="3307080"/>
+                    </a:xfrm>
+                    <a:prstGeom prst="rect">
+                      <a:avLst/>
+                    </a:prstGeom>
+                  </pic:spPr>
+                </pic:pic>
+              </a:graphicData>
+            </a:graphic>
+          </wp:inline>
+        </w:drawing>
+      </w:r>
+    </w:p>
+    <w:p>
+      <w:pPr>
+        <w:rPr>
+          <w:sz w:val="22"/>
+        </w:rPr>
+      </w:pPr>
+      <w:r>
+        <w:rPr>
+          <w:rFonts w:hint="eastAsia"/>
+          <w:sz w:val="22"/>
+        </w:rPr>
+        <w:t xml:space="preserve">전체적으로 3년 평균 인구수가 증가할수록 인천아파트 </w:t>
+      </w:r>
+      <w:proofErr w:type="spellStart"/>
+      <w:r>
+        <w:rPr>
+          <w:rFonts w:hint="eastAsia"/>
+          <w:sz w:val="22"/>
+        </w:rPr>
+        <w:t>제곱미터당</w:t>
+      </w:r>
+      <w:proofErr w:type="spellEnd"/>
+      <w:r>
+        <w:rPr>
+          <w:rFonts w:hint="eastAsia"/>
+          <w:sz w:val="22"/>
+        </w:rPr>
+        <w:t xml:space="preserve"> 평균 매매가도 증가하는 추세를 보인다고 할 수 있다.</w:t>
+      </w:r>
+      <w:r>
+        <w:rPr>
+          <w:sz w:val="22"/>
+        </w:rPr>
+        <w:t xml:space="preserve"> Spearman </w:t>
+      </w:r>
+      <w:r>
+        <w:rPr>
+          <w:rFonts w:hint="eastAsia"/>
+          <w:sz w:val="22"/>
+        </w:rPr>
+        <w:t>상관관계를 통해 분석하면,</w:t>
+      </w:r>
+      <w:r>
+        <w:rPr>
+          <w:sz w:val="22"/>
+        </w:rPr>
+        <w:t xml:space="preserve"> </w:t>
+      </w:r>
+      <m:oMath>
+        <m:r>
+          <m:rPr>
+            <m:sty m:val="p"/>
+          </m:rPr>
+          <w:rPr>
+            <w:rFonts w:ascii="Cambria Math" w:hAnsi="Cambria Math"/>
+            <w:sz w:val="22"/>
+          </w:rPr>
+          <m:t>ρ=0.3203403</m:t>
+        </m:r>
+      </m:oMath>
+      <w:r>
+        <w:rPr>
+          <w:rFonts w:hint="eastAsia"/>
+          <w:sz w:val="22"/>
+        </w:rPr>
+        <w:t xml:space="preserve"> 정도로 어느정도 양의 상관관계를 보인다고 할 수 있다.</w:t>
+      </w:r>
+      <w:r>
+        <w:rPr>
+          <w:sz w:val="22"/>
+        </w:rPr>
+        <w:t xml:space="preserve"> </w:t>
+      </w:r>
+      <w:r>
+        <w:rPr>
+          <w:rFonts w:hint="eastAsia"/>
+          <w:sz w:val="22"/>
+        </w:rPr>
+        <w:t xml:space="preserve">특정 </w:t>
+      </w:r>
+      <w:r>
+        <w:rPr>
+          <w:sz w:val="22"/>
+        </w:rPr>
+        <w:t>3</w:t>
+      </w:r>
+      <w:r>
+        <w:rPr>
+          <w:rFonts w:hint="eastAsia"/>
+          <w:sz w:val="22"/>
+        </w:rPr>
+        <w:t>년 평균 인구수에서 집값의 가격대가 높은 것을 확인할 수 있는데 앞서 보인 송도동의 특징을 고려한다면 송도동의 가격대일 수 있다.</w:t>
+      </w:r>
+    </w:p>
+    <w:p>
+      <w:pPr>
+        <w:pStyle w:val="a3"/>
+        <w:numPr>
+          <w:ilvl w:val="1"/>
+          <w:numId w:val="4"/>
+        </w:numPr>
+        <w:ind w:leftChars="0"/>
+        <w:rPr>
+          <w:sz w:val="28"/>
+          <w:szCs w:val="28"/>
+        </w:rPr>
+      </w:pPr>
+      <w:bookmarkStart w:id="1" w:name="_Hlk10751821"/>
+      <w:r>
+        <w:rPr>
+          <w:rFonts w:hint="eastAsia"/>
+          <w:sz w:val="28"/>
+          <w:szCs w:val="28"/>
+        </w:rPr>
+        <w:t>인천아파트</w:t>
+      </w:r>
+      <w:r>
+        <w:rPr>
+          <w:rFonts w:hint="eastAsia"/>
+          <w:sz w:val="28"/>
+          <w:szCs w:val="28"/>
+        </w:rPr>
+        <w:t xml:space="preserve"> </w:t>
+      </w:r>
+      <w:proofErr w:type="spellStart"/>
+      <w:r>
+        <w:rPr>
+          <w:rFonts w:hint="eastAsia"/>
+          <w:sz w:val="28"/>
+          <w:szCs w:val="28"/>
+        </w:rPr>
+        <w:t>제곱미터당</w:t>
+      </w:r>
+      <w:proofErr w:type="spellEnd"/>
+      <w:r>
+        <w:rPr>
+          <w:rFonts w:hint="eastAsia"/>
+          <w:sz w:val="28"/>
+          <w:szCs w:val="28"/>
+        </w:rPr>
+        <w:t xml:space="preserve"> 평균 </w:t>
+      </w:r>
+      <w:r>
+        <w:rPr>
+          <w:rFonts w:hint="eastAsia"/>
+          <w:sz w:val="28"/>
+          <w:szCs w:val="28"/>
+        </w:rPr>
+        <w:t>매매가 v</w:t>
+      </w:r>
+      <w:r>
+        <w:rPr>
+          <w:sz w:val="28"/>
+          <w:szCs w:val="28"/>
+        </w:rPr>
+        <w:t xml:space="preserve">s. </w:t>
+      </w:r>
+      <w:r>
+        <w:rPr>
+          <w:rFonts w:hint="eastAsia"/>
+          <w:sz w:val="28"/>
+          <w:szCs w:val="28"/>
+        </w:rPr>
+        <w:t>인천</w:t>
+      </w:r>
+      <w:r>
+        <w:rPr>
+          <w:rFonts w:hint="eastAsia"/>
+          <w:sz w:val="28"/>
+          <w:szCs w:val="28"/>
+        </w:rPr>
+        <w:t xml:space="preserve"> 교육시설 수</w:t>
+      </w:r>
+    </w:p>
+    <w:bookmarkEnd w:id="1"/>
+    <w:p>
+      <w:pPr>
+        <w:rPr>
+          <w:sz w:val="22"/>
+        </w:rPr>
+      </w:pPr>
+      <w:r>
+        <w:rPr>
+          <w:rFonts w:hint="eastAsia"/>
+          <w:noProof/>
+          <w:sz w:val="22"/>
+        </w:rPr>
+        <w:drawing>
+          <wp:inline distT="0" distB="0" distL="0" distR="0" wp14:anchorId="198B7182" wp14:editId="6ACB8979">
+            <wp:extent cx="6645910" cy="3307080"/>
+            <wp:effectExtent l="0" t="0" r="2540" b="7620"/>
+            <wp:docPr id="7" name="그림 7" descr="텍스트, 지도이(가) 표시된 사진&#10;&#10;자동 생성된 설명"/>
+            <wp:cNvGraphicFramePr>
+              <a:graphicFrameLocks xmlns:a="http://schemas.openxmlformats.org/drawingml/2006/main" noChangeAspect="1"/>
+            </wp:cNvGraphicFramePr>
+            <a:graphic xmlns:a="http://schemas.openxmlformats.org/drawingml/2006/main">
+              <a:graphicData uri="http://schemas.openxmlformats.org/drawingml/2006/picture">
+                <pic:pic xmlns:pic="http://schemas.openxmlformats.org/drawingml/2006/picture">
+                  <pic:nvPicPr>
+                    <pic:cNvPr id="7" name="인천아파트 제곱미터당 평균 매매가 vs 인천 교육시설 수 박스플롯.png"/>
                     <pic:cNvPicPr/>
                   </pic:nvPicPr>
                   <pic:blipFill>
@@ -4370,197 +4283,18 @@
           </wp:inline>
         </w:drawing>
       </w:r>
-    </w:p>
-    <w:p>
-      <w:pPr>
-        <w:rPr>
-          <w:sz w:val="22"/>
-        </w:rPr>
-      </w:pPr>
-      <w:r>
-        <w:rPr>
-          <w:rFonts w:hint="eastAsia"/>
-          <w:sz w:val="22"/>
-        </w:rPr>
-        <w:t xml:space="preserve">전체적으로 3년 평균 인구수가 증가할수록 인천아파트 </w:t>
-      </w:r>
-      <w:proofErr w:type="spellStart"/>
-      <w:r>
-        <w:rPr>
-          <w:rFonts w:hint="eastAsia"/>
-          <w:sz w:val="22"/>
-        </w:rPr>
-        <w:t>제곱미터당</w:t>
-      </w:r>
-      <w:proofErr w:type="spellEnd"/>
-      <w:r>
-        <w:rPr>
-          <w:rFonts w:hint="eastAsia"/>
-          <w:sz w:val="22"/>
-        </w:rPr>
-        <w:t xml:space="preserve"> 평균 매매가도 증가하는 추세를 보인다고 할 수 있다.</w:t>
-      </w:r>
-      <w:r>
-        <w:rPr>
-          <w:sz w:val="22"/>
-        </w:rPr>
-        <w:t xml:space="preserve"> Spearman </w:t>
-      </w:r>
-      <w:r>
-        <w:rPr>
-          <w:rFonts w:hint="eastAsia"/>
-          <w:sz w:val="22"/>
-        </w:rPr>
-        <w:t>상관관계를 통해 분석하면,</w:t>
-      </w:r>
-      <w:r>
-        <w:rPr>
-          <w:sz w:val="22"/>
-        </w:rPr>
-        <w:t xml:space="preserve"> </w:t>
-      </w:r>
-      <m:oMath>
-        <m:r>
-          <m:rPr>
-            <m:sty m:val="p"/>
-          </m:rPr>
-          <w:rPr>
-            <w:rFonts w:ascii="Cambria Math" w:hAnsi="Cambria Math"/>
-            <w:sz w:val="22"/>
-          </w:rPr>
-          <m:t>ρ=0.3203403</m:t>
-        </m:r>
-      </m:oMath>
-      <w:r>
-        <w:rPr>
-          <w:rFonts w:hint="eastAsia"/>
-          <w:sz w:val="22"/>
-        </w:rPr>
-        <w:t xml:space="preserve"> 정도로 어느정도 양의 상관관계를 보인다고 할 수 있다.</w:t>
-      </w:r>
-      <w:r>
-        <w:rPr>
-          <w:sz w:val="22"/>
-        </w:rPr>
-        <w:t xml:space="preserve"> </w:t>
-      </w:r>
-      <w:r>
-        <w:rPr>
-          <w:rFonts w:hint="eastAsia"/>
-          <w:sz w:val="22"/>
-        </w:rPr>
-        <w:t xml:space="preserve">특정 </w:t>
-      </w:r>
-      <w:r>
-        <w:rPr>
-          <w:sz w:val="22"/>
-        </w:rPr>
-        <w:t>3</w:t>
-      </w:r>
-      <w:r>
-        <w:rPr>
-          <w:rFonts w:hint="eastAsia"/>
-          <w:sz w:val="22"/>
-        </w:rPr>
-        <w:t>년 평균 인구수에서 집값의 가격대가 높은 것을 확인할 수 있는데 앞서 보인 송도동의 특징을 고려한다면 송도동의 가격대일 수 있다.</w:t>
-      </w:r>
-    </w:p>
-    <w:p>
-      <w:pPr>
-        <w:pStyle w:val="a3"/>
-        <w:numPr>
-          <w:ilvl w:val="0"/>
-          <w:numId w:val="16"/>
-        </w:numPr>
-        <w:ind w:leftChars="0"/>
-        <w:rPr>
-          <w:sz w:val="28"/>
-          <w:szCs w:val="28"/>
-        </w:rPr>
-      </w:pPr>
-      <w:r>
-        <w:rPr>
-          <w:rFonts w:hint="eastAsia"/>
-          <w:sz w:val="28"/>
-          <w:szCs w:val="28"/>
-        </w:rPr>
-        <w:t>인천아파트</w:t>
-      </w:r>
-      <w:r>
-        <w:rPr>
-          <w:rFonts w:hint="eastAsia"/>
-          <w:sz w:val="28"/>
-          <w:szCs w:val="28"/>
-        </w:rPr>
-        <w:t xml:space="preserve"> </w:t>
-      </w:r>
-      <w:proofErr w:type="spellStart"/>
-      <w:r>
-        <w:rPr>
-          <w:rFonts w:hint="eastAsia"/>
-          <w:sz w:val="28"/>
-          <w:szCs w:val="28"/>
-        </w:rPr>
-        <w:t>제곱미터당</w:t>
-      </w:r>
-      <w:proofErr w:type="spellEnd"/>
-      <w:r>
-        <w:rPr>
-          <w:rFonts w:hint="eastAsia"/>
-          <w:sz w:val="28"/>
-          <w:szCs w:val="28"/>
-        </w:rPr>
-        <w:t xml:space="preserve"> 평균 </w:t>
-      </w:r>
-      <w:r>
-        <w:rPr>
-          <w:rFonts w:hint="eastAsia"/>
-          <w:sz w:val="28"/>
-          <w:szCs w:val="28"/>
-        </w:rPr>
-        <w:t>매매가 v</w:t>
-      </w:r>
-      <w:r>
-        <w:rPr>
-          <w:sz w:val="28"/>
-          <w:szCs w:val="28"/>
-        </w:rPr>
-        <w:t xml:space="preserve">s. </w:t>
-      </w:r>
-      <w:r>
-        <w:rPr>
-          <w:rFonts w:hint="eastAsia"/>
-          <w:sz w:val="28"/>
-          <w:szCs w:val="28"/>
-        </w:rPr>
-        <w:t>인천</w:t>
-      </w:r>
-      <w:r>
-        <w:rPr>
-          <w:rFonts w:hint="eastAsia"/>
-          <w:sz w:val="28"/>
-          <w:szCs w:val="28"/>
-        </w:rPr>
-        <w:t xml:space="preserve"> 교육시설 수</w:t>
-      </w:r>
-    </w:p>
-    <w:p>
-      <w:pPr>
-        <w:rPr>
-          <w:sz w:val="22"/>
-        </w:rPr>
-      </w:pPr>
-      <w:r>
-        <w:rPr>
-          <w:rFonts w:hint="eastAsia"/>
-          <w:noProof/>
-          <w:sz w:val="22"/>
-        </w:rPr>
+      <w:r>
+        <w:rPr>
+          <w:rFonts w:hint="eastAsia"/>
+          <w:noProof/>
+          <w:sz w:val="22"/>
+        </w:rPr>
+        <w:lastRenderedPageBreak/>
         <w:drawing>
-          <wp:inline distT="0" distB="0" distL="0" distR="0" wp14:anchorId="198B7182" wp14:editId="6ACB8979">
+          <wp:inline distT="0" distB="0" distL="0" distR="0" wp14:anchorId="5D82E2A0" wp14:editId="5AE12AEF">
             <wp:extent cx="6645910" cy="3307080"/>
             <wp:effectExtent l="0" t="0" r="2540" b="7620"/>
-            <wp:docPr id="7" name="그림 7" descr="텍스트, 지도이(가) 표시된 사진&#10;&#10;자동 생성된 설명"/>
+            <wp:docPr id="35" name="그림 35"/>
             <wp:cNvGraphicFramePr>
               <a:graphicFrameLocks xmlns:a="http://schemas.openxmlformats.org/drawingml/2006/main" noChangeAspect="1"/>
             </wp:cNvGraphicFramePr>
@@ -4568,7 +4302,7 @@
               <a:graphicData uri="http://schemas.openxmlformats.org/drawingml/2006/picture">
                 <pic:pic xmlns:pic="http://schemas.openxmlformats.org/drawingml/2006/picture">
                   <pic:nvPicPr>
-                    <pic:cNvPr id="7" name="인천아파트 제곱미터당 평균 매매가 vs 인천 교육시설 수 박스플롯.png"/>
+                    <pic:cNvPr id="35" name="인천아파트 제곱미터당 평균 매매가 vs 인천 교육시설 수.png"/>
                     <pic:cNvPicPr/>
                   </pic:nvPicPr>
                   <pic:blipFill>
@@ -4598,18 +4332,448 @@
           </wp:inline>
         </w:drawing>
       </w:r>
-      <w:r>
-        <w:rPr>
-          <w:rFonts w:hint="eastAsia"/>
-          <w:noProof/>
-          <w:sz w:val="22"/>
+    </w:p>
+    <w:p>
+      <w:pPr>
+        <w:ind w:left="283"/>
+        <w:rPr>
+          <w:sz w:val="22"/>
+        </w:rPr>
+      </w:pPr>
+      <w:r>
+        <w:rPr>
+          <w:sz w:val="22"/>
+        </w:rPr>
+        <w:t xml:space="preserve">Spearman </w:t>
+      </w:r>
+      <w:r>
+        <w:rPr>
+          <w:rFonts w:hint="eastAsia"/>
+          <w:sz w:val="22"/>
+        </w:rPr>
+        <w:t>상관관계 분석 결과,</w:t>
+      </w:r>
+      <w:r>
+        <w:rPr>
+          <w:sz w:val="22"/>
+        </w:rPr>
+        <w:t xml:space="preserve"> </w:t>
+      </w:r>
+      <m:oMath>
+        <m:r>
+          <m:rPr>
+            <m:sty m:val="p"/>
+          </m:rPr>
+          <w:rPr>
+            <w:rFonts w:ascii="Cambria Math" w:hAnsi="Cambria Math"/>
+            <w:sz w:val="22"/>
+          </w:rPr>
+          <m:t>ρ=0.3233</m:t>
+        </m:r>
+      </m:oMath>
+      <w:r>
+        <w:rPr>
+          <w:rFonts w:hint="eastAsia"/>
+          <w:sz w:val="22"/>
+        </w:rPr>
+        <w:t xml:space="preserve">로 </w:t>
+      </w:r>
+      <w:r>
+        <w:rPr>
+          <w:rFonts w:hint="eastAsia"/>
+          <w:sz w:val="22"/>
+        </w:rPr>
+        <w:t>어느정도 양의 상관관계를 보인다고 볼 수 있다.</w:t>
+      </w:r>
+      <w:r>
+        <w:rPr>
+          <w:sz w:val="22"/>
+        </w:rPr>
+        <w:t xml:space="preserve"> </w:t>
+      </w:r>
+      <w:r>
+        <w:rPr>
+          <w:rFonts w:hint="eastAsia"/>
+          <w:sz w:val="22"/>
+        </w:rPr>
+        <w:t xml:space="preserve">인천아파트 </w:t>
+      </w:r>
+      <w:proofErr w:type="spellStart"/>
+      <w:r>
+        <w:rPr>
+          <w:rFonts w:hint="eastAsia"/>
+          <w:sz w:val="22"/>
+        </w:rPr>
+        <w:t>제곱미터당</w:t>
+      </w:r>
+      <w:proofErr w:type="spellEnd"/>
+      <w:r>
+        <w:rPr>
+          <w:rFonts w:hint="eastAsia"/>
+          <w:sz w:val="22"/>
+        </w:rPr>
+        <w:t xml:space="preserve"> 평균 매매가와 교육시설 수 관계로 알 수 있는 점은 교육시설 수가 무작정 많다고 해서 집값이 크게 상승하지 않는다는 점이다.</w:t>
+      </w:r>
+      <w:r>
+        <w:rPr>
+          <w:sz w:val="22"/>
+        </w:rPr>
+        <w:t xml:space="preserve"> </w:t>
+      </w:r>
+      <w:r>
+        <w:rPr>
+          <w:rFonts w:hint="eastAsia"/>
+          <w:sz w:val="22"/>
+        </w:rPr>
+        <w:t xml:space="preserve">다만 교육시설 수가 9에서 </w:t>
+      </w:r>
+      <w:r>
+        <w:rPr>
+          <w:sz w:val="22"/>
+        </w:rPr>
+        <w:t xml:space="preserve">13 </w:t>
+      </w:r>
+      <w:r>
+        <w:rPr>
+          <w:rFonts w:hint="eastAsia"/>
+          <w:sz w:val="22"/>
+        </w:rPr>
+        <w:t>사이의 경우,</w:t>
+      </w:r>
+      <w:r>
+        <w:rPr>
+          <w:sz w:val="22"/>
+        </w:rPr>
+        <w:t xml:space="preserve"> </w:t>
+      </w:r>
+      <w:r>
+        <w:rPr>
+          <w:rFonts w:hint="eastAsia"/>
+          <w:sz w:val="22"/>
+        </w:rPr>
+        <w:t>같은 교육시설 수내에서 가격대가 넓게 분포되어 있는 것을 확인할 수 있다.</w:t>
+      </w:r>
+      <w:r>
+        <w:rPr>
+          <w:sz w:val="22"/>
+        </w:rPr>
+        <w:t xml:space="preserve"> </w:t>
+      </w:r>
+      <w:r>
+        <w:rPr>
+          <w:rFonts w:hint="eastAsia"/>
+          <w:sz w:val="22"/>
+        </w:rPr>
+        <w:t xml:space="preserve">또한 교육시설 수가 </w:t>
+      </w:r>
+      <w:r>
+        <w:rPr>
+          <w:sz w:val="22"/>
+        </w:rPr>
+        <w:t>22</w:t>
+      </w:r>
+      <w:r>
+        <w:rPr>
+          <w:rFonts w:hint="eastAsia"/>
+          <w:sz w:val="22"/>
+        </w:rPr>
+        <w:t>인 경우,</w:t>
+      </w:r>
+      <w:r>
+        <w:rPr>
+          <w:sz w:val="22"/>
+        </w:rPr>
+        <w:t xml:space="preserve"> </w:t>
+      </w:r>
+      <w:r>
+        <w:rPr>
+          <w:rFonts w:hint="eastAsia"/>
+          <w:sz w:val="22"/>
+        </w:rPr>
+        <w:t>다른 경우에 비해 훨씬 높은 가격대가 형성되어</w:t>
+      </w:r>
+      <w:r>
+        <w:rPr>
+          <w:rFonts w:hint="eastAsia"/>
+          <w:sz w:val="22"/>
+        </w:rPr>
+        <w:t xml:space="preserve"> </w:t>
+      </w:r>
+      <w:r>
+        <w:rPr>
+          <w:rFonts w:hint="eastAsia"/>
+          <w:sz w:val="22"/>
+        </w:rPr>
+        <w:t>있다는 것을 확인할 수 있다.</w:t>
+      </w:r>
+      <w:r>
+        <w:rPr>
+          <w:sz w:val="22"/>
+        </w:rPr>
+        <w:t xml:space="preserve"> </w:t>
+      </w:r>
+      <w:r>
+        <w:rPr>
+          <w:rFonts w:hint="eastAsia"/>
+          <w:sz w:val="22"/>
+        </w:rPr>
+        <w:t>2</w:t>
+      </w:r>
+      <w:r>
+        <w:rPr>
+          <w:sz w:val="22"/>
+        </w:rPr>
+        <w:t>2</w:t>
+      </w:r>
+      <w:r>
+        <w:rPr>
+          <w:rFonts w:hint="eastAsia"/>
+          <w:sz w:val="22"/>
+        </w:rPr>
+        <w:t>개의 교육시설 수를 가지고 있는 동은 송도동이다.</w:t>
+      </w:r>
+    </w:p>
+    <w:p>
+      <w:pPr>
+        <w:ind w:left="283"/>
+        <w:rPr>
+          <w:sz w:val="22"/>
+        </w:rPr>
+      </w:pPr>
+    </w:p>
+    <w:p>
+      <w:pPr>
+        <w:ind w:left="283"/>
+        <w:rPr>
+          <w:sz w:val="22"/>
+        </w:rPr>
+      </w:pPr>
+    </w:p>
+    <w:p>
+      <w:pPr>
+        <w:ind w:left="283"/>
+        <w:rPr>
+          <w:sz w:val="22"/>
+        </w:rPr>
+      </w:pPr>
+    </w:p>
+    <w:p>
+      <w:pPr>
+        <w:ind w:left="283"/>
+        <w:rPr>
+          <w:sz w:val="22"/>
+        </w:rPr>
+      </w:pPr>
+    </w:p>
+    <w:p>
+      <w:pPr>
+        <w:ind w:left="283"/>
+        <w:rPr>
+          <w:sz w:val="22"/>
+        </w:rPr>
+      </w:pPr>
+    </w:p>
+    <w:p>
+      <w:pPr>
+        <w:ind w:left="283"/>
+        <w:rPr>
+          <w:sz w:val="22"/>
+        </w:rPr>
+      </w:pPr>
+    </w:p>
+    <w:p>
+      <w:pPr>
+        <w:ind w:left="283"/>
+        <w:rPr>
+          <w:sz w:val="22"/>
+        </w:rPr>
+      </w:pPr>
+    </w:p>
+    <w:p>
+      <w:pPr>
+        <w:ind w:left="283"/>
+        <w:rPr>
+          <w:sz w:val="22"/>
+        </w:rPr>
+      </w:pPr>
+    </w:p>
+    <w:p>
+      <w:pPr>
+        <w:ind w:left="283"/>
+        <w:rPr>
+          <w:sz w:val="22"/>
+        </w:rPr>
+      </w:pPr>
+    </w:p>
+    <w:p>
+      <w:pPr>
+        <w:ind w:left="283"/>
+        <w:rPr>
+          <w:sz w:val="22"/>
+        </w:rPr>
+      </w:pPr>
+    </w:p>
+    <w:p>
+      <w:pPr>
+        <w:ind w:left="283"/>
+        <w:rPr>
+          <w:sz w:val="22"/>
+        </w:rPr>
+      </w:pPr>
+    </w:p>
+    <w:p>
+      <w:pPr>
+        <w:ind w:left="283"/>
+        <w:rPr>
+          <w:sz w:val="22"/>
+        </w:rPr>
+      </w:pPr>
+    </w:p>
+    <w:p>
+      <w:pPr>
+        <w:ind w:left="283"/>
+        <w:rPr>
+          <w:sz w:val="22"/>
+        </w:rPr>
+      </w:pPr>
+    </w:p>
+    <w:p>
+      <w:pPr>
+        <w:pStyle w:val="a3"/>
+        <w:numPr>
+          <w:ilvl w:val="1"/>
+          <w:numId w:val="4"/>
+        </w:numPr>
+        <w:ind w:leftChars="0"/>
+        <w:rPr>
+          <w:sz w:val="28"/>
+          <w:szCs w:val="28"/>
+        </w:rPr>
+      </w:pPr>
+      <w:bookmarkStart w:id="2" w:name="_Hlk10751834"/>
+      <w:r>
+        <w:rPr>
+          <w:rFonts w:hint="eastAsia"/>
+          <w:sz w:val="28"/>
+          <w:szCs w:val="28"/>
         </w:rPr>
         <w:lastRenderedPageBreak/>
+        <w:t xml:space="preserve">강남구아파트 </w:t>
+      </w:r>
+      <w:proofErr w:type="spellStart"/>
+      <w:r>
+        <w:rPr>
+          <w:rFonts w:hint="eastAsia"/>
+          <w:sz w:val="28"/>
+          <w:szCs w:val="28"/>
+        </w:rPr>
+        <w:t>제곱미터당</w:t>
+      </w:r>
+      <w:proofErr w:type="spellEnd"/>
+      <w:r>
+        <w:rPr>
+          <w:rFonts w:hint="eastAsia"/>
+          <w:sz w:val="28"/>
+          <w:szCs w:val="28"/>
+        </w:rPr>
+        <w:t xml:space="preserve"> 평균 매매가격과 인천아파트 전체 </w:t>
+      </w:r>
+      <w:proofErr w:type="spellStart"/>
+      <w:r>
+        <w:rPr>
+          <w:rFonts w:hint="eastAsia"/>
+          <w:sz w:val="28"/>
+          <w:szCs w:val="28"/>
+        </w:rPr>
+        <w:t>제곱미터당</w:t>
+      </w:r>
+      <w:proofErr w:type="spellEnd"/>
+      <w:r>
+        <w:rPr>
+          <w:rFonts w:hint="eastAsia"/>
+          <w:sz w:val="28"/>
+          <w:szCs w:val="28"/>
+        </w:rPr>
+        <w:t xml:space="preserve"> 평균 매매가격 관계</w:t>
+      </w:r>
+    </w:p>
+    <w:bookmarkEnd w:id="2"/>
+    <w:p>
+      <w:pPr>
+        <w:rPr>
+          <w:sz w:val="22"/>
+        </w:rPr>
+      </w:pPr>
+      <w:r>
+        <w:rPr>
+          <w:rFonts w:hint="eastAsia"/>
+          <w:sz w:val="22"/>
+        </w:rPr>
+        <w:t xml:space="preserve">인천광역시 전체 아파트 </w:t>
+      </w:r>
+      <w:proofErr w:type="spellStart"/>
+      <w:r>
+        <w:rPr>
+          <w:rFonts w:hint="eastAsia"/>
+          <w:sz w:val="22"/>
+        </w:rPr>
+        <w:t>제곱미터당</w:t>
+      </w:r>
+      <w:proofErr w:type="spellEnd"/>
+      <w:r>
+        <w:rPr>
+          <w:rFonts w:hint="eastAsia"/>
+          <w:sz w:val="22"/>
+        </w:rPr>
+        <w:t xml:space="preserve"> 평균 매매가에</w:t>
+      </w:r>
+      <w:r>
+        <w:rPr>
+          <w:sz w:val="22"/>
+        </w:rPr>
+        <w:t xml:space="preserve"> </w:t>
+      </w:r>
+      <w:r>
+        <w:rPr>
+          <w:rFonts w:hint="eastAsia"/>
+          <w:sz w:val="22"/>
+        </w:rPr>
+        <w:t xml:space="preserve">서울에 대표적인 집값을 상징하는 강남구 아파트 </w:t>
+      </w:r>
+      <w:proofErr w:type="spellStart"/>
+      <w:r>
+        <w:rPr>
+          <w:rFonts w:hint="eastAsia"/>
+          <w:sz w:val="22"/>
+        </w:rPr>
+        <w:t>제곱미터당</w:t>
+      </w:r>
+      <w:proofErr w:type="spellEnd"/>
+      <w:r>
+        <w:rPr>
+          <w:rFonts w:hint="eastAsia"/>
+          <w:sz w:val="22"/>
+        </w:rPr>
+        <w:t xml:space="preserve"> 평균 매매가격과의 관계를 파악한다.</w:t>
+      </w:r>
+    </w:p>
+    <w:p>
+      <w:pPr>
+        <w:rPr>
+          <w:sz w:val="22"/>
+        </w:rPr>
+      </w:pPr>
+      <w:r>
+        <w:rPr>
+          <w:rFonts w:hint="eastAsia"/>
+          <w:noProof/>
+          <w:sz w:val="22"/>
+        </w:rPr>
         <w:drawing>
-          <wp:inline distT="0" distB="0" distL="0" distR="0" wp14:anchorId="5D82E2A0" wp14:editId="5AE12AEF">
+          <wp:inline distT="0" distB="0" distL="0" distR="0" wp14:anchorId="25977D09" wp14:editId="0A2282BC">
             <wp:extent cx="6645910" cy="3307080"/>
             <wp:effectExtent l="0" t="0" r="2540" b="7620"/>
-            <wp:docPr id="35" name="그림 35"/>
+            <wp:docPr id="17" name="그림 17" descr="지도이(가) 표시된 사진&#10;&#10;자동 생성된 설명"/>
             <wp:cNvGraphicFramePr>
               <a:graphicFrameLocks xmlns:a="http://schemas.openxmlformats.org/drawingml/2006/main" noChangeAspect="1"/>
             </wp:cNvGraphicFramePr>
@@ -4617,7 +4781,7 @@
               <a:graphicData uri="http://schemas.openxmlformats.org/drawingml/2006/picture">
                 <pic:pic xmlns:pic="http://schemas.openxmlformats.org/drawingml/2006/picture">
                   <pic:nvPicPr>
-                    <pic:cNvPr id="35" name="인천아파트 제곱미터당 평균 매매가 vs 인천 교육시설 수.png"/>
+                    <pic:cNvPr id="17" name="강남구 아파트 제곱미터당 평균 매매가 변동.png"/>
                     <pic:cNvPicPr/>
                   </pic:nvPicPr>
                   <pic:blipFill>
@@ -4650,68 +4814,68 @@
     </w:p>
     <w:p>
       <w:pPr>
-        <w:ind w:left="283"/>
-        <w:rPr>
-          <w:sz w:val="22"/>
-        </w:rPr>
-      </w:pPr>
-      <w:r>
-        <w:rPr>
-          <w:sz w:val="22"/>
-        </w:rPr>
-        <w:t xml:space="preserve">Spearman </w:t>
-      </w:r>
-      <w:r>
-        <w:rPr>
-          <w:rFonts w:hint="eastAsia"/>
-          <w:sz w:val="22"/>
-        </w:rPr>
-        <w:t>상관관계 분석 결과,</w:t>
-      </w:r>
-      <w:r>
-        <w:rPr>
-          <w:sz w:val="22"/>
-        </w:rPr>
-        <w:t xml:space="preserve"> </w:t>
-      </w:r>
-      <m:oMath>
-        <m:r>
-          <m:rPr>
-            <m:sty m:val="p"/>
-          </m:rPr>
-          <w:rPr>
-            <w:rFonts w:ascii="Cambria Math" w:hAnsi="Cambria Math"/>
-            <w:sz w:val="22"/>
-          </w:rPr>
-          <m:t>ρ=0.3233</m:t>
-        </m:r>
-      </m:oMath>
-      <w:r>
-        <w:rPr>
-          <w:rFonts w:hint="eastAsia"/>
-          <w:sz w:val="22"/>
-        </w:rPr>
-        <w:t xml:space="preserve">로 </w:t>
-      </w:r>
-      <w:r>
-        <w:rPr>
-          <w:rFonts w:hint="eastAsia"/>
-          <w:sz w:val="22"/>
-        </w:rPr>
-        <w:t>어느정도 양의 상관관계를 보인다고 볼 수 있다.</w:t>
-      </w:r>
-      <w:r>
-        <w:rPr>
-          <w:sz w:val="22"/>
-        </w:rPr>
-        <w:t xml:space="preserve"> </w:t>
-      </w:r>
-      <w:r>
-        <w:rPr>
-          <w:rFonts w:hint="eastAsia"/>
-          <w:sz w:val="22"/>
-        </w:rPr>
-        <w:t xml:space="preserve">인천아파트 </w:t>
+        <w:rPr>
+          <w:sz w:val="22"/>
+        </w:rPr>
+      </w:pPr>
+      <w:r>
+        <w:rPr>
+          <w:rFonts w:hint="eastAsia"/>
+          <w:sz w:val="22"/>
+        </w:rPr>
+        <w:t>2</w:t>
+      </w:r>
+      <w:r>
+        <w:rPr>
+          <w:sz w:val="22"/>
+        </w:rPr>
+        <w:t>016</w:t>
+      </w:r>
+      <w:r>
+        <w:rPr>
+          <w:rFonts w:hint="eastAsia"/>
+          <w:sz w:val="22"/>
+        </w:rPr>
+        <w:t xml:space="preserve">년 </w:t>
+      </w:r>
+      <w:r>
+        <w:rPr>
+          <w:sz w:val="22"/>
+        </w:rPr>
+        <w:t>1</w:t>
+      </w:r>
+      <w:r>
+        <w:rPr>
+          <w:rFonts w:hint="eastAsia"/>
+          <w:sz w:val="22"/>
+        </w:rPr>
+        <w:t xml:space="preserve">월부터 </w:t>
+      </w:r>
+      <w:r>
+        <w:rPr>
+          <w:sz w:val="22"/>
+        </w:rPr>
+        <w:t>2018</w:t>
+      </w:r>
+      <w:r>
+        <w:rPr>
+          <w:rFonts w:hint="eastAsia"/>
+          <w:sz w:val="22"/>
+        </w:rPr>
+        <w:t xml:space="preserve">년 </w:t>
+      </w:r>
+      <w:r>
+        <w:rPr>
+          <w:sz w:val="22"/>
+        </w:rPr>
+        <w:t>12</w:t>
+      </w:r>
+      <w:r>
+        <w:rPr>
+          <w:rFonts w:hint="eastAsia"/>
+          <w:sz w:val="22"/>
+        </w:rPr>
+        <w:t xml:space="preserve">월까지의 강남구 전체 아파트 </w:t>
       </w:r>
       <w:proofErr w:type="spellStart"/>
       <w:r>
@@ -4727,99 +4891,62 @@
           <w:rFonts w:hint="eastAsia"/>
           <w:sz w:val="22"/>
         </w:rPr>
-        <w:t xml:space="preserve"> 평균 매매가와 교육시설 수 관계로 알 수 있는 점은 교육시설 수가 무작정 많다고 해서 집값이 크게 상승하지 않는다는 점이다.</w:t>
-      </w:r>
-      <w:r>
-        <w:rPr>
-          <w:sz w:val="22"/>
-        </w:rPr>
-        <w:t xml:space="preserve"> </w:t>
-      </w:r>
-      <w:r>
-        <w:rPr>
-          <w:rFonts w:hint="eastAsia"/>
-          <w:sz w:val="22"/>
-        </w:rPr>
-        <w:t xml:space="preserve">다만 교육시설 수가 9에서 </w:t>
-      </w:r>
-      <w:r>
-        <w:rPr>
-          <w:sz w:val="22"/>
-        </w:rPr>
-        <w:t xml:space="preserve">13 </w:t>
-      </w:r>
-      <w:r>
-        <w:rPr>
-          <w:rFonts w:hint="eastAsia"/>
-          <w:sz w:val="22"/>
-        </w:rPr>
-        <w:t>사이의 경우,</w:t>
-      </w:r>
-      <w:r>
-        <w:rPr>
-          <w:sz w:val="22"/>
-        </w:rPr>
-        <w:t xml:space="preserve"> </w:t>
-      </w:r>
-      <w:r>
-        <w:rPr>
-          <w:rFonts w:hint="eastAsia"/>
-          <w:sz w:val="22"/>
-        </w:rPr>
-        <w:t>같은 교육시설 수내에서 가격대가 넓게 분포되어 있는 것을 확인할 수 있다.</w:t>
-      </w:r>
-      <w:r>
-        <w:rPr>
-          <w:sz w:val="22"/>
-        </w:rPr>
-        <w:t xml:space="preserve"> </w:t>
-      </w:r>
-      <w:r>
-        <w:rPr>
-          <w:rFonts w:hint="eastAsia"/>
-          <w:sz w:val="22"/>
-        </w:rPr>
-        <w:t xml:space="preserve">또한 교육시설 수가 </w:t>
-      </w:r>
-      <w:r>
-        <w:rPr>
-          <w:sz w:val="22"/>
-        </w:rPr>
-        <w:t>22</w:t>
-      </w:r>
-      <w:r>
-        <w:rPr>
-          <w:rFonts w:hint="eastAsia"/>
-          <w:sz w:val="22"/>
-        </w:rPr>
-        <w:t>인 경우,</w:t>
-      </w:r>
-      <w:r>
-        <w:rPr>
-          <w:sz w:val="22"/>
-        </w:rPr>
-        <w:t xml:space="preserve"> </w:t>
-      </w:r>
-      <w:r>
-        <w:rPr>
-          <w:rFonts w:hint="eastAsia"/>
-          <w:sz w:val="22"/>
-        </w:rPr>
-        <w:t>다른 경우에 비해 훨씬 높은 가격대가 형성되어</w:t>
-      </w:r>
-      <w:r>
-        <w:rPr>
-          <w:rFonts w:hint="eastAsia"/>
-          <w:sz w:val="22"/>
-        </w:rPr>
-        <w:t xml:space="preserve"> </w:t>
-      </w:r>
-      <w:r>
-        <w:rPr>
-          <w:rFonts w:hint="eastAsia"/>
-          <w:sz w:val="22"/>
-        </w:rPr>
-        <w:t>있다는 것을 확인할 수 있다.</w:t>
+        <w:t xml:space="preserve"> 평균 매매가격의 시계열 그래프이다.</w:t>
+      </w:r>
+      <w:r>
+        <w:rPr>
+          <w:sz w:val="22"/>
+        </w:rPr>
+        <w:t xml:space="preserve"> </w:t>
+      </w:r>
+      <w:r>
+        <w:rPr>
+          <w:rFonts w:hint="eastAsia"/>
+          <w:sz w:val="22"/>
+        </w:rPr>
+        <w:t>전체적으로 가파른 성장세를 보이고 있다.</w:t>
+      </w:r>
+      <w:r>
+        <w:rPr>
+          <w:sz w:val="22"/>
+        </w:rPr>
+        <w:t xml:space="preserve"> 3</w:t>
+      </w:r>
+      <w:r>
+        <w:rPr>
+          <w:rFonts w:hint="eastAsia"/>
+          <w:sz w:val="22"/>
+        </w:rPr>
+        <w:t xml:space="preserve">년 동안 </w:t>
+      </w:r>
+      <w:proofErr w:type="spellStart"/>
+      <w:r>
+        <w:rPr>
+          <w:rFonts w:hint="eastAsia"/>
+          <w:sz w:val="22"/>
+        </w:rPr>
+        <w:t>제곱미터당</w:t>
+      </w:r>
+      <w:proofErr w:type="spellEnd"/>
+      <w:r>
+        <w:rPr>
+          <w:rFonts w:hint="eastAsia"/>
+          <w:sz w:val="22"/>
+        </w:rPr>
+        <w:t xml:space="preserve"> 약 </w:t>
+      </w:r>
+      <w:r>
+        <w:rPr>
+          <w:sz w:val="22"/>
+        </w:rPr>
+        <w:t>500</w:t>
+      </w:r>
+      <w:r>
+        <w:rPr>
+          <w:rFonts w:hint="eastAsia"/>
+          <w:sz w:val="22"/>
+        </w:rPr>
+        <w:t>만원정도가 상승했다.</w:t>
       </w:r>
       <w:r>
         <w:rPr>
@@ -4838,257 +4965,48 @@
         <w:rPr>
           <w:sz w:val="22"/>
         </w:rPr>
-        <w:t>2</w:t>
-      </w:r>
-      <w:r>
-        <w:rPr>
-          <w:rFonts w:hint="eastAsia"/>
-          <w:sz w:val="22"/>
-        </w:rPr>
-        <w:t>개의 교육시설 수를 가지고 있는 동은 송도동이다.</w:t>
-      </w:r>
-    </w:p>
-    <w:p>
-      <w:pPr>
-        <w:ind w:left="283"/>
-        <w:rPr>
-          <w:sz w:val="22"/>
-        </w:rPr>
-      </w:pPr>
-    </w:p>
-    <w:p>
-      <w:pPr>
-        <w:ind w:left="283"/>
-        <w:rPr>
-          <w:sz w:val="22"/>
-        </w:rPr>
-      </w:pPr>
-    </w:p>
-    <w:p>
-      <w:pPr>
-        <w:ind w:left="283"/>
-        <w:rPr>
-          <w:sz w:val="22"/>
-        </w:rPr>
-      </w:pPr>
-    </w:p>
-    <w:p>
-      <w:pPr>
-        <w:ind w:left="283"/>
-        <w:rPr>
-          <w:sz w:val="22"/>
-        </w:rPr>
-      </w:pPr>
-    </w:p>
-    <w:p>
-      <w:pPr>
-        <w:ind w:left="283"/>
-        <w:rPr>
-          <w:sz w:val="22"/>
-        </w:rPr>
-      </w:pPr>
-    </w:p>
-    <w:p>
-      <w:pPr>
-        <w:ind w:left="283"/>
-        <w:rPr>
-          <w:sz w:val="22"/>
-        </w:rPr>
-      </w:pPr>
-    </w:p>
-    <w:p>
-      <w:pPr>
-        <w:ind w:left="283"/>
-        <w:rPr>
-          <w:sz w:val="22"/>
-        </w:rPr>
-      </w:pPr>
-    </w:p>
-    <w:p>
-      <w:pPr>
-        <w:ind w:left="283"/>
-        <w:rPr>
-          <w:sz w:val="22"/>
-        </w:rPr>
-      </w:pPr>
-    </w:p>
-    <w:p>
-      <w:pPr>
-        <w:ind w:left="283"/>
-        <w:rPr>
-          <w:sz w:val="22"/>
-        </w:rPr>
-      </w:pPr>
-    </w:p>
-    <w:p>
-      <w:pPr>
-        <w:ind w:left="283"/>
-        <w:rPr>
-          <w:sz w:val="22"/>
-        </w:rPr>
-      </w:pPr>
-    </w:p>
-    <w:p>
-      <w:pPr>
-        <w:ind w:left="283"/>
-        <w:rPr>
-          <w:sz w:val="22"/>
-        </w:rPr>
-      </w:pPr>
-    </w:p>
-    <w:p>
-      <w:pPr>
-        <w:ind w:left="283"/>
-        <w:rPr>
-          <w:sz w:val="22"/>
-        </w:rPr>
-      </w:pPr>
-    </w:p>
-    <w:p>
-      <w:pPr>
-        <w:ind w:left="283"/>
-        <w:rPr>
-          <w:rFonts w:hint="eastAsia"/>
-          <w:sz w:val="22"/>
-        </w:rPr>
-      </w:pPr>
-    </w:p>
-    <w:p>
-      <w:pPr>
-        <w:pStyle w:val="a3"/>
-        <w:numPr>
-          <w:ilvl w:val="0"/>
-          <w:numId w:val="16"/>
-        </w:numPr>
-        <w:ind w:leftChars="0"/>
-        <w:rPr>
-          <w:sz w:val="28"/>
-          <w:szCs w:val="28"/>
-        </w:rPr>
-      </w:pPr>
-      <w:r>
-        <w:rPr>
-          <w:rFonts w:hint="eastAsia"/>
-          <w:sz w:val="28"/>
-          <w:szCs w:val="28"/>
-        </w:rPr>
-        <w:lastRenderedPageBreak/>
-        <w:t xml:space="preserve">강남구아파트 </w:t>
-      </w:r>
-      <w:proofErr w:type="spellStart"/>
-      <w:r>
-        <w:rPr>
-          <w:rFonts w:hint="eastAsia"/>
-          <w:sz w:val="28"/>
-          <w:szCs w:val="28"/>
-        </w:rPr>
-        <w:t>제곱미터당</w:t>
-      </w:r>
-      <w:proofErr w:type="spellEnd"/>
-      <w:r>
-        <w:rPr>
-          <w:rFonts w:hint="eastAsia"/>
-          <w:sz w:val="28"/>
-          <w:szCs w:val="28"/>
-        </w:rPr>
-        <w:t xml:space="preserve"> 평균 매매가격과 인천아파트 전체 </w:t>
-      </w:r>
-      <w:proofErr w:type="spellStart"/>
-      <w:r>
-        <w:rPr>
-          <w:rFonts w:hint="eastAsia"/>
-          <w:sz w:val="28"/>
-          <w:szCs w:val="28"/>
-        </w:rPr>
-        <w:t>제곱미터당</w:t>
-      </w:r>
-      <w:proofErr w:type="spellEnd"/>
-      <w:r>
-        <w:rPr>
-          <w:rFonts w:hint="eastAsia"/>
-          <w:sz w:val="28"/>
-          <w:szCs w:val="28"/>
-        </w:rPr>
-        <w:t xml:space="preserve"> 평균 매매가격 관계</w:t>
-      </w:r>
-    </w:p>
-    <w:p>
-      <w:pPr>
-        <w:rPr>
-          <w:sz w:val="22"/>
-        </w:rPr>
-      </w:pPr>
-      <w:r>
-        <w:rPr>
-          <w:rFonts w:hint="eastAsia"/>
-          <w:sz w:val="22"/>
-        </w:rPr>
-        <w:t xml:space="preserve">인천광역시 전체 아파트 </w:t>
-      </w:r>
-      <w:proofErr w:type="spellStart"/>
-      <w:r>
-        <w:rPr>
-          <w:rFonts w:hint="eastAsia"/>
-          <w:sz w:val="22"/>
-        </w:rPr>
-        <w:t>제곱미터당</w:t>
-      </w:r>
-      <w:proofErr w:type="spellEnd"/>
-      <w:r>
-        <w:rPr>
-          <w:rFonts w:hint="eastAsia"/>
-          <w:sz w:val="22"/>
-        </w:rPr>
-        <w:t xml:space="preserve"> 평균 매매가에</w:t>
-      </w:r>
-      <w:r>
-        <w:rPr>
-          <w:sz w:val="22"/>
-        </w:rPr>
-        <w:t xml:space="preserve"> </w:t>
-      </w:r>
-      <w:r>
-        <w:rPr>
-          <w:rFonts w:hint="eastAsia"/>
-          <w:sz w:val="22"/>
-        </w:rPr>
-        <w:t xml:space="preserve">서울에 대표적인 집값을 상징하는 강남구 아파트 </w:t>
-      </w:r>
-      <w:proofErr w:type="spellStart"/>
-      <w:r>
-        <w:rPr>
-          <w:rFonts w:hint="eastAsia"/>
-          <w:sz w:val="22"/>
-        </w:rPr>
-        <w:t>제곱미터당</w:t>
-      </w:r>
-      <w:proofErr w:type="spellEnd"/>
-      <w:r>
-        <w:rPr>
-          <w:rFonts w:hint="eastAsia"/>
-          <w:sz w:val="22"/>
-        </w:rPr>
-        <w:t xml:space="preserve"> 평균 매매가격과의 관계를 파악한다.</w:t>
-      </w:r>
-    </w:p>
-    <w:p>
-      <w:pPr>
-        <w:rPr>
-          <w:rFonts w:hint="eastAsia"/>
-          <w:sz w:val="22"/>
-        </w:rPr>
-      </w:pPr>
-      <w:r>
-        <w:rPr>
-          <w:rFonts w:hint="eastAsia"/>
-          <w:noProof/>
-          <w:sz w:val="22"/>
+        <w:t>018</w:t>
+      </w:r>
+      <w:r>
+        <w:rPr>
+          <w:rFonts w:hint="eastAsia"/>
+          <w:sz w:val="22"/>
+        </w:rPr>
+        <w:t>년 말에 들어서 약간 상승세가 감소세를 보이는</w:t>
+      </w:r>
+      <w:r>
+        <w:rPr>
+          <w:sz w:val="22"/>
+        </w:rPr>
+        <w:t xml:space="preserve"> </w:t>
+      </w:r>
+      <w:r>
+        <w:rPr>
+          <w:rFonts w:hint="eastAsia"/>
+          <w:sz w:val="22"/>
+        </w:rPr>
+        <w:t>데 그것은 정부의 부동산 관련 규제로 인한 효과로 볼 수 있다.</w:t>
+      </w:r>
+    </w:p>
+    <w:p>
+      <w:pPr>
+        <w:rPr>
+          <w:bCs/>
+          <w:sz w:val="28"/>
+        </w:rPr>
+      </w:pPr>
+      <w:r>
+        <w:rPr>
+          <w:rFonts w:hint="eastAsia"/>
+          <w:bCs/>
+          <w:noProof/>
+          <w:sz w:val="28"/>
         </w:rPr>
         <w:drawing>
-          <wp:inline distT="0" distB="0" distL="0" distR="0" wp14:anchorId="25977D09" wp14:editId="0A2282BC">
+          <wp:inline distT="0" distB="0" distL="0" distR="0" wp14:anchorId="2BBADAA9" wp14:editId="233583E2">
             <wp:extent cx="6645910" cy="3307080"/>
             <wp:effectExtent l="0" t="0" r="2540" b="7620"/>
-            <wp:docPr id="17" name="그림 17" descr="지도이(가) 표시된 사진&#10;&#10;자동 생성된 설명"/>
+            <wp:docPr id="36" name="그림 36" descr="지도, 스크린샷이(가) 표시된 사진&#10;&#10;자동 생성된 설명"/>
             <wp:cNvGraphicFramePr>
               <a:graphicFrameLocks xmlns:a="http://schemas.openxmlformats.org/drawingml/2006/main" noChangeAspect="1"/>
             </wp:cNvGraphicFramePr>
@@ -5096,7 +5014,7 @@
               <a:graphicData uri="http://schemas.openxmlformats.org/drawingml/2006/picture">
                 <pic:pic xmlns:pic="http://schemas.openxmlformats.org/drawingml/2006/picture">
                   <pic:nvPicPr>
-                    <pic:cNvPr id="17" name="강남구 아파트 제곱미터당 평균 매매가 변동.png"/>
+                    <pic:cNvPr id="36" name="강남구 vs 인천전체.png"/>
                     <pic:cNvPicPr/>
                   </pic:nvPicPr>
                   <pic:blipFill>
@@ -5131,240 +5049,6 @@
       <w:pPr>
         <w:rPr>
           <w:sz w:val="22"/>
-        </w:rPr>
-      </w:pPr>
-      <w:r>
-        <w:rPr>
-          <w:rFonts w:hint="eastAsia"/>
-          <w:sz w:val="22"/>
-        </w:rPr>
-        <w:t>2</w:t>
-      </w:r>
-      <w:r>
-        <w:rPr>
-          <w:sz w:val="22"/>
-        </w:rPr>
-        <w:t>016</w:t>
-      </w:r>
-      <w:r>
-        <w:rPr>
-          <w:rFonts w:hint="eastAsia"/>
-          <w:sz w:val="22"/>
-        </w:rPr>
-        <w:t xml:space="preserve">년 </w:t>
-      </w:r>
-      <w:r>
-        <w:rPr>
-          <w:sz w:val="22"/>
-        </w:rPr>
-        <w:t>1</w:t>
-      </w:r>
-      <w:r>
-        <w:rPr>
-          <w:rFonts w:hint="eastAsia"/>
-          <w:sz w:val="22"/>
-        </w:rPr>
-        <w:t xml:space="preserve">월부터 </w:t>
-      </w:r>
-      <w:r>
-        <w:rPr>
-          <w:sz w:val="22"/>
-        </w:rPr>
-        <w:t>2018</w:t>
-      </w:r>
-      <w:r>
-        <w:rPr>
-          <w:rFonts w:hint="eastAsia"/>
-          <w:sz w:val="22"/>
-        </w:rPr>
-        <w:t xml:space="preserve">년 </w:t>
-      </w:r>
-      <w:r>
-        <w:rPr>
-          <w:sz w:val="22"/>
-        </w:rPr>
-        <w:t>12</w:t>
-      </w:r>
-      <w:r>
-        <w:rPr>
-          <w:rFonts w:hint="eastAsia"/>
-          <w:sz w:val="22"/>
-        </w:rPr>
-        <w:t xml:space="preserve">월까지의 강남구 전체 아파트 </w:t>
-      </w:r>
-      <w:proofErr w:type="spellStart"/>
-      <w:r>
-        <w:rPr>
-          <w:rFonts w:hint="eastAsia"/>
-          <w:sz w:val="22"/>
-        </w:rPr>
-        <w:t>제곱미터당</w:t>
-      </w:r>
-      <w:proofErr w:type="spellEnd"/>
-      <w:r>
-        <w:rPr>
-          <w:rFonts w:hint="eastAsia"/>
-          <w:sz w:val="22"/>
-        </w:rPr>
-        <w:t xml:space="preserve"> 평균 매매가격의 시계열 그래프이다.</w:t>
-      </w:r>
-      <w:r>
-        <w:rPr>
-          <w:sz w:val="22"/>
-        </w:rPr>
-        <w:t xml:space="preserve"> </w:t>
-      </w:r>
-      <w:r>
-        <w:rPr>
-          <w:rFonts w:hint="eastAsia"/>
-          <w:sz w:val="22"/>
-        </w:rPr>
-        <w:t>전체적으로 가파른 성장세를 보이고 있다.</w:t>
-      </w:r>
-      <w:r>
-        <w:rPr>
-          <w:sz w:val="22"/>
-        </w:rPr>
-        <w:t xml:space="preserve"> 3</w:t>
-      </w:r>
-      <w:r>
-        <w:rPr>
-          <w:rFonts w:hint="eastAsia"/>
-          <w:sz w:val="22"/>
-        </w:rPr>
-        <w:t xml:space="preserve">년 동안 </w:t>
-      </w:r>
-      <w:proofErr w:type="spellStart"/>
-      <w:r>
-        <w:rPr>
-          <w:rFonts w:hint="eastAsia"/>
-          <w:sz w:val="22"/>
-        </w:rPr>
-        <w:t>제곱미터당</w:t>
-      </w:r>
-      <w:proofErr w:type="spellEnd"/>
-      <w:r>
-        <w:rPr>
-          <w:rFonts w:hint="eastAsia"/>
-          <w:sz w:val="22"/>
-        </w:rPr>
-        <w:t xml:space="preserve"> 약 </w:t>
-      </w:r>
-      <w:r>
-        <w:rPr>
-          <w:sz w:val="22"/>
-        </w:rPr>
-        <w:t>500</w:t>
-      </w:r>
-      <w:r>
-        <w:rPr>
-          <w:rFonts w:hint="eastAsia"/>
-          <w:sz w:val="22"/>
-        </w:rPr>
-        <w:t>만원정도가 상승했다.</w:t>
-      </w:r>
-      <w:r>
-        <w:rPr>
-          <w:sz w:val="22"/>
-        </w:rPr>
-        <w:t xml:space="preserve"> </w:t>
-      </w:r>
-      <w:r>
-        <w:rPr>
-          <w:rFonts w:hint="eastAsia"/>
-          <w:sz w:val="22"/>
-        </w:rPr>
-        <w:t>2</w:t>
-      </w:r>
-      <w:r>
-        <w:rPr>
-          <w:sz w:val="22"/>
-        </w:rPr>
-        <w:t>018</w:t>
-      </w:r>
-      <w:r>
-        <w:rPr>
-          <w:rFonts w:hint="eastAsia"/>
-          <w:sz w:val="22"/>
-        </w:rPr>
-        <w:t>년 말에 들어서 약간 상승세가 감소세를 보이는</w:t>
-      </w:r>
-      <w:r>
-        <w:rPr>
-          <w:sz w:val="22"/>
-        </w:rPr>
-        <w:t xml:space="preserve"> </w:t>
-      </w:r>
-      <w:r>
-        <w:rPr>
-          <w:rFonts w:hint="eastAsia"/>
-          <w:sz w:val="22"/>
-        </w:rPr>
-        <w:t>데 그것은 정부의 부동산 관련 규제로 인한 효과로 볼 수 있다.</w:t>
-      </w:r>
-    </w:p>
-    <w:p>
-      <w:pPr>
-        <w:rPr>
-          <w:rFonts w:hint="eastAsia"/>
-          <w:bCs/>
-          <w:sz w:val="28"/>
-        </w:rPr>
-      </w:pPr>
-      <w:r>
-        <w:rPr>
-          <w:rFonts w:hint="eastAsia"/>
-          <w:bCs/>
-          <w:noProof/>
-          <w:sz w:val="28"/>
-        </w:rPr>
-        <w:drawing>
-          <wp:inline distT="0" distB="0" distL="0" distR="0" wp14:anchorId="2BBADAA9" wp14:editId="233583E2">
-            <wp:extent cx="6645910" cy="3307080"/>
-            <wp:effectExtent l="0" t="0" r="2540" b="7620"/>
-            <wp:docPr id="36" name="그림 36" descr="지도, 스크린샷이(가) 표시된 사진&#10;&#10;자동 생성된 설명"/>
-            <wp:cNvGraphicFramePr>
-              <a:graphicFrameLocks xmlns:a="http://schemas.openxmlformats.org/drawingml/2006/main" noChangeAspect="1"/>
-            </wp:cNvGraphicFramePr>
-            <a:graphic xmlns:a="http://schemas.openxmlformats.org/drawingml/2006/main">
-              <a:graphicData uri="http://schemas.openxmlformats.org/drawingml/2006/picture">
-                <pic:pic xmlns:pic="http://schemas.openxmlformats.org/drawingml/2006/picture">
-                  <pic:nvPicPr>
-                    <pic:cNvPr id="36" name="강남구 vs 인천전체.png"/>
-                    <pic:cNvPicPr/>
-                  </pic:nvPicPr>
-                  <pic:blipFill>
-                    <a:blip r:embed="rId29">
-                      <a:extLst>
-                        <a:ext uri="{28A0092B-C50C-407E-A947-70E740481C1C}">
-                          <a14:useLocalDpi xmlns:a14="http://schemas.microsoft.com/office/drawing/2010/main" val="0"/>
-                        </a:ext>
-                      </a:extLst>
-                    </a:blip>
-                    <a:stretch>
-                      <a:fillRect/>
-                    </a:stretch>
-                  </pic:blipFill>
-                  <pic:spPr>
-                    <a:xfrm>
-                      <a:off x="0" y="0"/>
-                      <a:ext cx="6645910" cy="3307080"/>
-                    </a:xfrm>
-                    <a:prstGeom prst="rect">
-                      <a:avLst/>
-                    </a:prstGeom>
-                  </pic:spPr>
-                </pic:pic>
-              </a:graphicData>
-            </a:graphic>
-          </wp:inline>
-        </w:drawing>
-      </w:r>
-    </w:p>
-    <w:p>
-      <w:pPr>
-        <w:rPr>
-          <w:sz w:val="22"/>
           <w:highlight w:val="yellow"/>
         </w:rPr>
       </w:pPr>
@@ -5481,17 +5165,7 @@
             <w:rFonts w:ascii="Cambria Math" w:hAnsi="Cambria Math"/>
             <w:sz w:val="22"/>
           </w:rPr>
-          <m:t>ρ=</m:t>
-        </m:r>
-        <m:r>
-          <m:rPr>
-            <m:sty m:val="p"/>
-          </m:rPr>
-          <w:rPr>
-            <w:rFonts w:ascii="Cambria Math" w:hAnsi="Cambria Math"/>
-            <w:sz w:val="22"/>
-          </w:rPr>
-          <m:t>0.9951633</m:t>
+          <m:t>ρ=0.9951633</m:t>
         </m:r>
       </m:oMath>
       <w:r>
@@ -5506,8 +5180,8 @@
       <w:pPr>
         <w:pStyle w:val="a3"/>
         <w:numPr>
-          <w:ilvl w:val="0"/>
-          <w:numId w:val="16"/>
+          <w:ilvl w:val="1"/>
+          <w:numId w:val="4"/>
         </w:numPr>
         <w:ind w:leftChars="0"/>
         <w:rPr>
@@ -5515,6 +5189,7 @@
           <w:szCs w:val="28"/>
         </w:rPr>
       </w:pPr>
+      <w:bookmarkStart w:id="3" w:name="_Hlk10751842"/>
       <w:r>
         <w:rPr>
           <w:rFonts w:hint="eastAsia"/>
@@ -5542,6 +5217,7 @@
         <w:t xml:space="preserve"> 지하철역</w:t>
       </w:r>
     </w:p>
+    <w:bookmarkEnd w:id="3"/>
     <w:p>
       <w:r>
         <w:rPr>
@@ -5565,7 +5241,7 @@
                     </pic:cNvPicPr>
                   </pic:nvPicPr>
                   <pic:blipFill>
-                    <a:blip r:embed="rId30">
+                    <a:blip r:embed="rId29">
                       <a:extLst>
                         <a:ext uri="{28A0092B-C50C-407E-A947-70E740481C1C}">
                           <a14:useLocalDpi xmlns:a14="http://schemas.microsoft.com/office/drawing/2010/main" val="0"/>
@@ -5738,21 +5414,13 @@
     </w:p>
     <w:p/>
     <w:p/>
-    <w:p>
-      <w:pPr>
-        <w:rPr>
-          <w:rFonts w:hint="eastAsia"/>
-        </w:rPr>
-      </w:pPr>
-      <w:bookmarkStart w:id="0" w:name="_GoBack"/>
-      <w:bookmarkEnd w:id="0"/>
-    </w:p>
+    <w:p/>
     <w:p>
       <w:pPr>
         <w:pStyle w:val="a3"/>
         <w:numPr>
-          <w:ilvl w:val="0"/>
-          <w:numId w:val="16"/>
+          <w:ilvl w:val="1"/>
+          <w:numId w:val="4"/>
         </w:numPr>
         <w:ind w:leftChars="0"/>
         <w:rPr>
@@ -5760,6 +5428,7 @@
           <w:szCs w:val="28"/>
         </w:rPr>
       </w:pPr>
+      <w:bookmarkStart w:id="4" w:name="_Hlk10751850"/>
       <w:r>
         <w:rPr>
           <w:rFonts w:hint="eastAsia"/>
@@ -5834,6 +5503,7 @@
         <w:t>지하철 역 개수</w:t>
       </w:r>
     </w:p>
+    <w:bookmarkEnd w:id="4"/>
     <w:p>
       <w:r>
         <w:rPr>
@@ -5857,7 +5527,7 @@
                     </pic:cNvPicPr>
                   </pic:nvPicPr>
                   <pic:blipFill>
-                    <a:blip r:embed="rId31">
+                    <a:blip r:embed="rId30">
                       <a:extLst>
                         <a:ext uri="{28A0092B-C50C-407E-A947-70E740481C1C}">
                           <a14:useLocalDpi xmlns:a14="http://schemas.microsoft.com/office/drawing/2010/main" val="0"/>
@@ -6116,8 +5786,8 @@
       <w:pPr>
         <w:pStyle w:val="a3"/>
         <w:numPr>
-          <w:ilvl w:val="0"/>
-          <w:numId w:val="16"/>
+          <w:ilvl w:val="1"/>
+          <w:numId w:val="4"/>
         </w:numPr>
         <w:ind w:leftChars="0"/>
         <w:rPr>
@@ -6125,6 +5795,7 @@
           <w:szCs w:val="28"/>
         </w:rPr>
       </w:pPr>
+      <w:bookmarkStart w:id="5" w:name="_Hlk10751860"/>
       <w:r>
         <w:rPr>
           <w:rFonts w:hint="eastAsia"/>
@@ -6215,6 +5886,7 @@
         <w:t>문화시설 수</w:t>
       </w:r>
     </w:p>
+    <w:bookmarkEnd w:id="5"/>
     <w:p>
       <w:pPr>
         <w:jc w:val="center"/>
@@ -6242,7 +5914,7 @@
                     </pic:cNvPicPr>
                   </pic:nvPicPr>
                   <pic:blipFill>
-                    <a:blip r:embed="rId32">
+                    <a:blip r:embed="rId31">
                       <a:extLst>
                         <a:ext uri="{28A0092B-C50C-407E-A947-70E740481C1C}">
                           <a14:useLocalDpi xmlns:a14="http://schemas.microsoft.com/office/drawing/2010/main" val="0"/>
@@ -6622,8 +6294,8 @@
       <w:pPr>
         <w:pStyle w:val="a3"/>
         <w:numPr>
-          <w:ilvl w:val="0"/>
-          <w:numId w:val="16"/>
+          <w:ilvl w:val="1"/>
+          <w:numId w:val="4"/>
         </w:numPr>
         <w:ind w:leftChars="0"/>
         <w:rPr>
@@ -6631,6 +6303,7 @@
           <w:szCs w:val="28"/>
         </w:rPr>
       </w:pPr>
+      <w:bookmarkStart w:id="6" w:name="_Hlk10751867"/>
       <w:r>
         <w:rPr>
           <w:rFonts w:hint="eastAsia"/>
@@ -6656,6 +6329,7 @@
         <w:t>문화시설 수</w:t>
       </w:r>
     </w:p>
+    <w:bookmarkEnd w:id="6"/>
     <w:p>
       <w:pPr>
         <w:jc w:val="center"/>
@@ -6682,7 +6356,7 @@
                     </pic:cNvPicPr>
                   </pic:nvPicPr>
                   <pic:blipFill>
-                    <a:blip r:embed="rId33">
+                    <a:blip r:embed="rId32">
                       <a:extLst>
                         <a:ext uri="{28A0092B-C50C-407E-A947-70E740481C1C}">
                           <a14:useLocalDpi xmlns:a14="http://schemas.microsoft.com/office/drawing/2010/main" val="0"/>
@@ -6870,8 +6544,8 @@
       <w:pPr>
         <w:pStyle w:val="a3"/>
         <w:numPr>
-          <w:ilvl w:val="0"/>
-          <w:numId w:val="16"/>
+          <w:ilvl w:val="1"/>
+          <w:numId w:val="4"/>
         </w:numPr>
         <w:ind w:leftChars="0"/>
         <w:rPr>
@@ -6879,6 +6553,7 @@
           <w:szCs w:val="28"/>
         </w:rPr>
       </w:pPr>
+      <w:bookmarkStart w:id="7" w:name="_Hlk10751875"/>
       <w:r>
         <w:rPr>
           <w:rFonts w:hint="eastAsia"/>
@@ -6959,6 +6634,7 @@
         <w:t>인천아파트 노후도</w:t>
       </w:r>
     </w:p>
+    <w:bookmarkEnd w:id="7"/>
     <w:p>
       <w:r>
         <w:rPr>
@@ -6982,7 +6658,7 @@
                     </pic:cNvPicPr>
                   </pic:nvPicPr>
                   <pic:blipFill>
-                    <a:blip r:embed="rId34">
+                    <a:blip r:embed="rId33">
                       <a:extLst>
                         <a:ext uri="{28A0092B-C50C-407E-A947-70E740481C1C}">
                           <a14:useLocalDpi xmlns:a14="http://schemas.microsoft.com/office/drawing/2010/main" val="0"/>
@@ -7156,8 +6832,8 @@
       <w:pPr>
         <w:pStyle w:val="a3"/>
         <w:numPr>
-          <w:ilvl w:val="0"/>
-          <w:numId w:val="16"/>
+          <w:ilvl w:val="1"/>
+          <w:numId w:val="4"/>
         </w:numPr>
         <w:ind w:leftChars="0"/>
         <w:rPr>
@@ -7165,6 +6841,7 @@
           <w:szCs w:val="28"/>
         </w:rPr>
       </w:pPr>
+      <w:bookmarkStart w:id="8" w:name="_Hlk10751897"/>
       <w:proofErr w:type="spellStart"/>
       <w:r>
         <w:rPr>
@@ -7210,6 +6887,7 @@
         <w:t xml:space="preserve"> 평균매매가 분석</w:t>
       </w:r>
     </w:p>
+    <w:bookmarkEnd w:id="8"/>
     <w:p>
       <w:pPr>
         <w:jc w:val="center"/>
@@ -7223,6 +6901,119 @@
             <wp:extent cx="4299970" cy="2503780"/>
             <wp:effectExtent l="0" t="0" r="5715" b="0"/>
             <wp:docPr id="18" name="그림 18"/>
+            <wp:cNvGraphicFramePr>
+              <a:graphicFrameLocks xmlns:a="http://schemas.openxmlformats.org/drawingml/2006/main" noChangeAspect="1"/>
+            </wp:cNvGraphicFramePr>
+            <a:graphic xmlns:a="http://schemas.openxmlformats.org/drawingml/2006/main">
+              <a:graphicData uri="http://schemas.openxmlformats.org/drawingml/2006/picture">
+                <pic:pic xmlns:pic="http://schemas.openxmlformats.org/drawingml/2006/picture">
+                  <pic:nvPicPr>
+                    <pic:cNvPr id="1" name=""/>
+                    <pic:cNvPicPr/>
+                  </pic:nvPicPr>
+                  <pic:blipFill>
+                    <a:blip r:embed="rId34"/>
+                    <a:stretch>
+                      <a:fillRect/>
+                    </a:stretch>
+                  </pic:blipFill>
+                  <pic:spPr>
+                    <a:xfrm>
+                      <a:off x="0" y="0"/>
+                      <a:ext cx="4299970" cy="2503780"/>
+                    </a:xfrm>
+                    <a:prstGeom prst="rect">
+                      <a:avLst/>
+                    </a:prstGeom>
+                  </pic:spPr>
+                </pic:pic>
+              </a:graphicData>
+            </a:graphic>
+          </wp:inline>
+        </w:drawing>
+      </w:r>
+    </w:p>
+    <w:p>
+      <w:pPr>
+        <w:jc w:val="center"/>
+        <w:rPr>
+          <w:sz w:val="22"/>
+        </w:rPr>
+      </w:pPr>
+      <w:proofErr w:type="spellStart"/>
+      <w:r>
+        <w:rPr>
+          <w:rFonts w:hint="eastAsia"/>
+          <w:sz w:val="22"/>
+        </w:rPr>
+        <w:t>지가변동률</w:t>
+      </w:r>
+      <w:proofErr w:type="spellEnd"/>
+      <w:r>
+        <w:rPr>
+          <w:rFonts w:hint="eastAsia"/>
+          <w:sz w:val="22"/>
+        </w:rPr>
+        <w:t>~</w:t>
+      </w:r>
+      <w:proofErr w:type="spellStart"/>
+      <w:r>
+        <w:rPr>
+          <w:rFonts w:hint="eastAsia"/>
+          <w:sz w:val="22"/>
+        </w:rPr>
+        <w:t>매매평균가</w:t>
+      </w:r>
+      <w:proofErr w:type="spellEnd"/>
+      <w:r>
+        <w:rPr>
+          <w:rFonts w:hint="eastAsia"/>
+          <w:sz w:val="22"/>
+        </w:rPr>
+        <w:t xml:space="preserve"> </w:t>
+      </w:r>
+      <w:r>
+        <w:rPr>
+          <w:sz w:val="22"/>
+        </w:rPr>
+        <w:t>(</w:t>
+      </w:r>
+      <w:proofErr w:type="spellStart"/>
+      <w:r>
+        <w:rPr>
+          <w:rFonts w:hint="eastAsia"/>
+          <w:sz w:val="22"/>
+        </w:rPr>
+        <w:t>산점도</w:t>
+      </w:r>
+      <w:proofErr w:type="spellEnd"/>
+      <w:r>
+        <w:rPr>
+          <w:sz w:val="22"/>
+        </w:rPr>
+        <w:t>, boxplot</w:t>
+      </w:r>
+      <w:r>
+        <w:rPr>
+          <w:rFonts w:hint="eastAsia"/>
+          <w:sz w:val="22"/>
+        </w:rPr>
+        <w:t>)</w:t>
+      </w:r>
+    </w:p>
+    <w:p>
+      <w:pPr>
+        <w:jc w:val="center"/>
+      </w:pPr>
+      <w:r>
+        <w:rPr>
+          <w:noProof/>
+        </w:rPr>
+        <w:drawing>
+          <wp:inline distT="0" distB="0" distL="0" distR="0" wp14:anchorId="59DD5918" wp14:editId="1BAFCEFA">
+            <wp:extent cx="5120640" cy="2981840"/>
+            <wp:effectExtent l="0" t="0" r="3810" b="9525"/>
+            <wp:docPr id="19" name="그림 19"/>
             <wp:cNvGraphicFramePr>
               <a:graphicFrameLocks xmlns:a="http://schemas.openxmlformats.org/drawingml/2006/main" noChangeAspect="1"/>
             </wp:cNvGraphicFramePr>
@@ -7242,7 +7033,7 @@
                   <pic:spPr>
                     <a:xfrm>
                       <a:off x="0" y="0"/>
-                      <a:ext cx="4299970" cy="2503780"/>
+                      <a:ext cx="5134174" cy="2989721"/>
                     </a:xfrm>
                     <a:prstGeom prst="rect">
                       <a:avLst/>
@@ -7257,85 +7048,18 @@
     </w:p>
     <w:p>
       <w:pPr>
+        <w:ind w:left="142"/>
         <w:jc w:val="center"/>
-        <w:rPr>
-          <w:sz w:val="22"/>
-        </w:rPr>
-      </w:pPr>
-      <w:proofErr w:type="spellStart"/>
-      <w:r>
-        <w:rPr>
-          <w:rFonts w:hint="eastAsia"/>
-          <w:sz w:val="22"/>
-        </w:rPr>
-        <w:t>지가변동률</w:t>
-      </w:r>
-      <w:proofErr w:type="spellEnd"/>
-      <w:r>
-        <w:rPr>
-          <w:rFonts w:hint="eastAsia"/>
-          <w:sz w:val="22"/>
-        </w:rPr>
-        <w:t>~</w:t>
-      </w:r>
-      <w:proofErr w:type="spellStart"/>
-      <w:r>
-        <w:rPr>
-          <w:rFonts w:hint="eastAsia"/>
-          <w:sz w:val="22"/>
-        </w:rPr>
-        <w:t>매매평균가</w:t>
-      </w:r>
-      <w:proofErr w:type="spellEnd"/>
-      <w:r>
-        <w:rPr>
-          <w:rFonts w:hint="eastAsia"/>
-          <w:sz w:val="22"/>
-        </w:rPr>
-        <w:t xml:space="preserve"> </w:t>
-      </w:r>
-      <w:r>
-        <w:rPr>
-          <w:sz w:val="22"/>
-        </w:rPr>
-        <w:t>(</w:t>
-      </w:r>
-      <w:proofErr w:type="spellStart"/>
-      <w:r>
-        <w:rPr>
-          <w:rFonts w:hint="eastAsia"/>
-          <w:sz w:val="22"/>
-        </w:rPr>
-        <w:t>산점도</w:t>
-      </w:r>
-      <w:proofErr w:type="spellEnd"/>
-      <w:r>
-        <w:rPr>
-          <w:sz w:val="22"/>
-        </w:rPr>
-        <w:t>, boxplot</w:t>
-      </w:r>
-      <w:r>
-        <w:rPr>
-          <w:rFonts w:hint="eastAsia"/>
-          <w:sz w:val="22"/>
-        </w:rPr>
-        <w:t>)</w:t>
-      </w:r>
-    </w:p>
-    <w:p>
-      <w:pPr>
-        <w:jc w:val="center"/>
       </w:pPr>
       <w:r>
         <w:rPr>
           <w:noProof/>
         </w:rPr>
         <w:drawing>
-          <wp:inline distT="0" distB="0" distL="0" distR="0" wp14:anchorId="59DD5918" wp14:editId="1BAFCEFA">
-            <wp:extent cx="5120640" cy="2981840"/>
-            <wp:effectExtent l="0" t="0" r="3810" b="9525"/>
-            <wp:docPr id="19" name="그림 19"/>
+          <wp:inline distT="0" distB="0" distL="0" distR="0" wp14:anchorId="42A41DD1" wp14:editId="2D18C254">
+            <wp:extent cx="4566834" cy="2566223"/>
+            <wp:effectExtent l="0" t="0" r="5715" b="5715"/>
+            <wp:docPr id="20" name="그림 20"/>
             <wp:cNvGraphicFramePr>
               <a:graphicFrameLocks xmlns:a="http://schemas.openxmlformats.org/drawingml/2006/main" noChangeAspect="1"/>
             </wp:cNvGraphicFramePr>
@@ -7355,7 +7079,7 @@
                   <pic:spPr>
                     <a:xfrm>
                       <a:off x="0" y="0"/>
-                      <a:ext cx="5134174" cy="2989721"/>
+                      <a:ext cx="4590404" cy="2579468"/>
                     </a:xfrm>
                     <a:prstGeom prst="rect">
                       <a:avLst/>
@@ -7370,18 +7094,485 @@
     </w:p>
     <w:p>
       <w:pPr>
-        <w:ind w:left="142"/>
-        <w:jc w:val="center"/>
+        <w:rPr>
+          <w:sz w:val="22"/>
+          <w:szCs w:val="24"/>
+        </w:rPr>
+      </w:pPr>
+      <w:r>
+        <w:rPr>
+          <w:rFonts w:hint="eastAsia"/>
+          <w:sz w:val="22"/>
+          <w:szCs w:val="24"/>
+        </w:rPr>
+        <w:t xml:space="preserve">제1사분위수가 </w:t>
+      </w:r>
+      <w:r>
+        <w:rPr>
+          <w:sz w:val="22"/>
+          <w:szCs w:val="24"/>
+        </w:rPr>
+        <w:t xml:space="preserve">3.194, </w:t>
+      </w:r>
+      <w:r>
+        <w:rPr>
+          <w:rFonts w:hint="eastAsia"/>
+          <w:sz w:val="22"/>
+          <w:szCs w:val="24"/>
+        </w:rPr>
+        <w:t xml:space="preserve">중앙값이 </w:t>
+      </w:r>
+      <w:r>
+        <w:rPr>
+          <w:sz w:val="22"/>
+          <w:szCs w:val="24"/>
+        </w:rPr>
+        <w:t xml:space="preserve">3.689, </w:t>
+      </w:r>
+      <w:r>
+        <w:rPr>
+          <w:rFonts w:hint="eastAsia"/>
+          <w:sz w:val="22"/>
+          <w:szCs w:val="24"/>
+        </w:rPr>
+        <w:t xml:space="preserve">제3사분위수가 </w:t>
+      </w:r>
+      <w:r>
+        <w:rPr>
+          <w:sz w:val="22"/>
+          <w:szCs w:val="24"/>
+        </w:rPr>
+        <w:t>4.182</w:t>
+      </w:r>
+      <w:r>
+        <w:rPr>
+          <w:rFonts w:hint="eastAsia"/>
+          <w:sz w:val="22"/>
+          <w:szCs w:val="24"/>
+        </w:rPr>
+        <w:t>이다.</w:t>
+      </w:r>
+      <w:r>
+        <w:rPr>
+          <w:sz w:val="22"/>
+          <w:szCs w:val="24"/>
+        </w:rPr>
+        <w:t xml:space="preserve"> </w:t>
+      </w:r>
+      <w:r>
+        <w:rPr>
+          <w:rFonts w:hint="eastAsia"/>
+          <w:sz w:val="22"/>
+          <w:szCs w:val="24"/>
+        </w:rPr>
+        <w:t xml:space="preserve">사분위수에서 알 수 있듯이 대체로 </w:t>
+      </w:r>
+      <w:proofErr w:type="spellStart"/>
+      <w:r>
+        <w:rPr>
+          <w:rFonts w:hint="eastAsia"/>
+          <w:sz w:val="22"/>
+          <w:szCs w:val="24"/>
+        </w:rPr>
+        <w:t>지가변동률</w:t>
+      </w:r>
+      <w:proofErr w:type="spellEnd"/>
+      <w:r>
+        <w:rPr>
+          <w:rFonts w:hint="eastAsia"/>
+          <w:sz w:val="22"/>
+          <w:szCs w:val="24"/>
+        </w:rPr>
+        <w:t xml:space="preserve"> </w:t>
+      </w:r>
+      <w:proofErr w:type="spellStart"/>
+      <w:r>
+        <w:rPr>
+          <w:rFonts w:hint="eastAsia"/>
+          <w:sz w:val="22"/>
+          <w:szCs w:val="24"/>
+        </w:rPr>
+        <w:t>누계값</w:t>
+      </w:r>
+      <w:proofErr w:type="spellEnd"/>
+      <w:r>
+        <w:rPr>
+          <w:rFonts w:hint="eastAsia"/>
+          <w:sz w:val="22"/>
+          <w:szCs w:val="24"/>
+        </w:rPr>
+        <w:t xml:space="preserve"> </w:t>
+      </w:r>
+      <w:r>
+        <w:rPr>
+          <w:sz w:val="22"/>
+          <w:szCs w:val="24"/>
+        </w:rPr>
+        <w:t>3~4</w:t>
+      </w:r>
+      <w:r>
+        <w:rPr>
+          <w:rFonts w:hint="eastAsia"/>
+          <w:sz w:val="22"/>
+          <w:szCs w:val="24"/>
+        </w:rPr>
+        <w:t>사이에 많이 분포하는 것으로 보인다.</w:t>
+      </w:r>
+      <w:r>
+        <w:rPr>
+          <w:sz w:val="22"/>
+          <w:szCs w:val="24"/>
+        </w:rPr>
+        <w:t xml:space="preserve"> 5.6</w:t>
+      </w:r>
+      <w:r>
+        <w:rPr>
+          <w:rFonts w:hint="eastAsia"/>
+          <w:sz w:val="22"/>
+          <w:szCs w:val="24"/>
+        </w:rPr>
+        <w:t>이상 되는 o</w:t>
+      </w:r>
+      <w:r>
+        <w:rPr>
+          <w:sz w:val="22"/>
+          <w:szCs w:val="24"/>
+        </w:rPr>
+        <w:t>utlier</w:t>
+      </w:r>
+      <w:r>
+        <w:rPr>
+          <w:rFonts w:hint="eastAsia"/>
+          <w:sz w:val="22"/>
+          <w:szCs w:val="24"/>
+        </w:rPr>
+        <w:t xml:space="preserve">가 </w:t>
+      </w:r>
+      <w:r>
+        <w:rPr>
+          <w:sz w:val="22"/>
+          <w:szCs w:val="24"/>
+        </w:rPr>
+        <w:t>4</w:t>
+      </w:r>
+      <w:r>
+        <w:rPr>
+          <w:rFonts w:hint="eastAsia"/>
+          <w:sz w:val="22"/>
+          <w:szCs w:val="24"/>
+        </w:rPr>
+        <w:t xml:space="preserve">개 정도의 동에서 </w:t>
+      </w:r>
+      <w:r>
+        <w:rPr>
+          <w:rFonts w:hint="eastAsia"/>
+          <w:sz w:val="22"/>
+          <w:szCs w:val="24"/>
+        </w:rPr>
+        <w:lastRenderedPageBreak/>
+        <w:t>나타나는 것으로 보인다.</w:t>
+      </w:r>
+      <w:r>
+        <w:rPr>
+          <w:sz w:val="22"/>
+          <w:szCs w:val="24"/>
+        </w:rPr>
+        <w:t xml:space="preserve"> </w:t>
+      </w:r>
+      <w:r>
+        <w:rPr>
+          <w:rFonts w:hint="eastAsia"/>
+          <w:sz w:val="22"/>
+          <w:szCs w:val="24"/>
+        </w:rPr>
+        <w:t xml:space="preserve">의외로 </w:t>
+      </w:r>
+      <w:proofErr w:type="spellStart"/>
+      <w:r>
+        <w:rPr>
+          <w:rFonts w:hint="eastAsia"/>
+          <w:sz w:val="22"/>
+          <w:szCs w:val="24"/>
+        </w:rPr>
+        <w:t>지가변동률이</w:t>
+      </w:r>
+      <w:proofErr w:type="spellEnd"/>
+      <w:r>
+        <w:rPr>
+          <w:rFonts w:hint="eastAsia"/>
+          <w:sz w:val="22"/>
+          <w:szCs w:val="24"/>
+        </w:rPr>
+        <w:t xml:space="preserve"> 가장 높은 동에서의 </w:t>
+      </w:r>
+      <w:proofErr w:type="spellStart"/>
+      <w:r>
+        <w:rPr>
+          <w:rFonts w:hint="eastAsia"/>
+          <w:sz w:val="22"/>
+          <w:szCs w:val="24"/>
+        </w:rPr>
+        <w:t>제곱미터당</w:t>
+      </w:r>
+      <w:proofErr w:type="spellEnd"/>
+      <w:r>
+        <w:rPr>
+          <w:rFonts w:hint="eastAsia"/>
+          <w:sz w:val="22"/>
+          <w:szCs w:val="24"/>
+        </w:rPr>
+        <w:t xml:space="preserve"> 평균 매매가</w:t>
+      </w:r>
+      <w:r>
+        <w:rPr>
+          <w:rFonts w:hint="eastAsia"/>
+          <w:sz w:val="22"/>
+          <w:szCs w:val="24"/>
+        </w:rPr>
+        <w:t>는 그리 높지 않은 것을 알 수 있다.</w:t>
+      </w:r>
+      <w:r>
+        <w:rPr>
+          <w:sz w:val="22"/>
+          <w:szCs w:val="24"/>
+        </w:rPr>
+        <w:t xml:space="preserve"> </w:t>
+      </w:r>
+      <w:r>
+        <w:rPr>
+          <w:rFonts w:hint="eastAsia"/>
+          <w:sz w:val="22"/>
+          <w:szCs w:val="24"/>
+        </w:rPr>
+        <w:t xml:space="preserve">또한 </w:t>
+      </w:r>
+      <w:proofErr w:type="spellStart"/>
+      <w:r>
+        <w:rPr>
+          <w:rFonts w:hint="eastAsia"/>
+          <w:sz w:val="22"/>
+          <w:szCs w:val="24"/>
+        </w:rPr>
+        <w:t>지가변동률이</w:t>
+      </w:r>
+      <w:proofErr w:type="spellEnd"/>
+      <w:r>
+        <w:rPr>
+          <w:rFonts w:hint="eastAsia"/>
+          <w:sz w:val="22"/>
+          <w:szCs w:val="24"/>
+        </w:rPr>
+        <w:t xml:space="preserve"> 가장 낮은 동에서</w:t>
+      </w:r>
+      <w:r>
+        <w:rPr>
+          <w:rFonts w:hint="eastAsia"/>
+          <w:sz w:val="22"/>
+          <w:szCs w:val="24"/>
+        </w:rPr>
+        <w:t xml:space="preserve"> </w:t>
+      </w:r>
+      <w:proofErr w:type="spellStart"/>
+      <w:r>
+        <w:rPr>
+          <w:rFonts w:hint="eastAsia"/>
+          <w:sz w:val="22"/>
+          <w:szCs w:val="24"/>
+        </w:rPr>
+        <w:t>제곱미터당</w:t>
+      </w:r>
+      <w:proofErr w:type="spellEnd"/>
+      <w:r>
+        <w:rPr>
+          <w:rFonts w:hint="eastAsia"/>
+          <w:sz w:val="22"/>
+          <w:szCs w:val="24"/>
+        </w:rPr>
+        <w:t xml:space="preserve"> 평균</w:t>
+      </w:r>
+      <w:r>
+        <w:rPr>
+          <w:rFonts w:hint="eastAsia"/>
+          <w:sz w:val="22"/>
+          <w:szCs w:val="24"/>
+        </w:rPr>
+        <w:t xml:space="preserve"> 매매가격의 최저가 </w:t>
+      </w:r>
+      <w:r>
+        <w:rPr>
+          <w:sz w:val="22"/>
+          <w:szCs w:val="24"/>
+        </w:rPr>
+        <w:t>200</w:t>
+      </w:r>
+      <w:r>
+        <w:rPr>
+          <w:rFonts w:hint="eastAsia"/>
+          <w:sz w:val="22"/>
+          <w:szCs w:val="24"/>
+        </w:rPr>
+        <w:t>후반으로 꽤 높은 것으로 보아 안정된 입지를 가지고 있는 것으로 예측할 수 있다.</w:t>
+      </w:r>
+      <w:r>
+        <w:rPr>
+          <w:sz w:val="22"/>
+          <w:szCs w:val="24"/>
+        </w:rPr>
+        <w:t xml:space="preserve"> </w:t>
+      </w:r>
+      <w:proofErr w:type="spellStart"/>
+      <w:r>
+        <w:rPr>
+          <w:rFonts w:hint="eastAsia"/>
+          <w:sz w:val="22"/>
+          <w:szCs w:val="24"/>
+        </w:rPr>
+        <w:t>산점도의</w:t>
+      </w:r>
+      <w:proofErr w:type="spellEnd"/>
+      <w:r>
+        <w:rPr>
+          <w:rFonts w:hint="eastAsia"/>
+          <w:sz w:val="22"/>
+          <w:szCs w:val="24"/>
+        </w:rPr>
+        <w:t xml:space="preserve"> </w:t>
+      </w:r>
+      <w:proofErr w:type="spellStart"/>
+      <w:r>
+        <w:rPr>
+          <w:rFonts w:hint="eastAsia"/>
+          <w:sz w:val="22"/>
+          <w:szCs w:val="24"/>
+        </w:rPr>
+        <w:t>지가변동률</w:t>
+      </w:r>
+      <w:proofErr w:type="spellEnd"/>
+      <w:r>
+        <w:rPr>
+          <w:rFonts w:hint="eastAsia"/>
+          <w:sz w:val="22"/>
+          <w:szCs w:val="24"/>
+        </w:rPr>
+        <w:t xml:space="preserve"> </w:t>
+      </w:r>
+      <w:r>
+        <w:rPr>
+          <w:sz w:val="22"/>
+          <w:szCs w:val="24"/>
+        </w:rPr>
+        <w:t>4.3</w:t>
+      </w:r>
+      <w:r>
+        <w:rPr>
+          <w:rFonts w:hint="eastAsia"/>
+          <w:sz w:val="22"/>
+          <w:szCs w:val="24"/>
+        </w:rPr>
+        <w:t xml:space="preserve">에서 유독 최고가의 </w:t>
+      </w:r>
+      <w:proofErr w:type="spellStart"/>
+      <w:r>
+        <w:rPr>
+          <w:rFonts w:hint="eastAsia"/>
+          <w:sz w:val="22"/>
+          <w:szCs w:val="24"/>
+        </w:rPr>
+        <w:t>제곱미터당</w:t>
+      </w:r>
+      <w:proofErr w:type="spellEnd"/>
+      <w:r>
+        <w:rPr>
+          <w:rFonts w:hint="eastAsia"/>
+          <w:sz w:val="22"/>
+          <w:szCs w:val="24"/>
+        </w:rPr>
+        <w:t xml:space="preserve"> </w:t>
+      </w:r>
+      <w:proofErr w:type="spellStart"/>
+      <w:r>
+        <w:rPr>
+          <w:rFonts w:hint="eastAsia"/>
+          <w:sz w:val="22"/>
+          <w:szCs w:val="24"/>
+        </w:rPr>
+        <w:t>평균</w:t>
+      </w:r>
+      <w:r>
+        <w:rPr>
+          <w:rFonts w:hint="eastAsia"/>
+          <w:sz w:val="22"/>
+          <w:szCs w:val="24"/>
+        </w:rPr>
+        <w:t>매매가를</w:t>
+      </w:r>
+      <w:proofErr w:type="spellEnd"/>
+      <w:r>
+        <w:rPr>
+          <w:rFonts w:hint="eastAsia"/>
+          <w:sz w:val="22"/>
+          <w:szCs w:val="24"/>
+        </w:rPr>
+        <w:t xml:space="preserve"> 가진 동이 나타난다. </w:t>
+      </w:r>
+    </w:p>
+    <w:p/>
+    <w:p>
+      <w:pPr>
+        <w:pStyle w:val="a3"/>
+        <w:numPr>
+          <w:ilvl w:val="1"/>
+          <w:numId w:val="4"/>
+        </w:numPr>
+        <w:ind w:leftChars="0"/>
+        <w:rPr>
+          <w:sz w:val="28"/>
+          <w:szCs w:val="28"/>
+        </w:rPr>
+      </w:pPr>
+      <w:bookmarkStart w:id="9" w:name="_Hlk10751904"/>
+      <w:r>
+        <w:rPr>
+          <w:rFonts w:hint="eastAsia"/>
+          <w:sz w:val="28"/>
+          <w:szCs w:val="28"/>
+        </w:rPr>
+        <w:t xml:space="preserve">인천아파트 </w:t>
+      </w:r>
+      <w:proofErr w:type="spellStart"/>
+      <w:r>
+        <w:rPr>
+          <w:rFonts w:hint="eastAsia"/>
+          <w:sz w:val="28"/>
+          <w:szCs w:val="28"/>
+        </w:rPr>
+        <w:t>제곱미터당</w:t>
+      </w:r>
+      <w:proofErr w:type="spellEnd"/>
+      <w:r>
+        <w:rPr>
+          <w:rFonts w:hint="eastAsia"/>
+          <w:sz w:val="28"/>
+          <w:szCs w:val="28"/>
+        </w:rPr>
+        <w:t xml:space="preserve"> 평균 매매가와 토지면적 분석</w:t>
+      </w:r>
+    </w:p>
+    <w:bookmarkEnd w:id="9"/>
+    <w:p>
+      <w:pPr>
+        <w:pStyle w:val="a3"/>
+        <w:ind w:leftChars="0" w:left="502"/>
       </w:pPr>
       <w:r>
         <w:rPr>
           <w:noProof/>
         </w:rPr>
         <w:drawing>
-          <wp:inline distT="0" distB="0" distL="0" distR="0" wp14:anchorId="42A41DD1" wp14:editId="2D18C254">
-            <wp:extent cx="4566834" cy="2566223"/>
-            <wp:effectExtent l="0" t="0" r="5715" b="5715"/>
-            <wp:docPr id="20" name="그림 20"/>
+          <wp:inline distT="0" distB="0" distL="0" distR="0" wp14:anchorId="29E3DD78" wp14:editId="25B40CFA">
+            <wp:extent cx="5848613" cy="3405522"/>
+            <wp:effectExtent l="0" t="0" r="0" b="4445"/>
+            <wp:docPr id="21" name="그림 21"/>
             <wp:cNvGraphicFramePr>
               <a:graphicFrameLocks xmlns:a="http://schemas.openxmlformats.org/drawingml/2006/main" noChangeAspect="1"/>
             </wp:cNvGraphicFramePr>
@@ -7401,7 +7592,7 @@
                   <pic:spPr>
                     <a:xfrm>
                       <a:off x="0" y="0"/>
-                      <a:ext cx="4590404" cy="2579468"/>
+                      <a:ext cx="5859054" cy="3411602"/>
                     </a:xfrm>
                     <a:prstGeom prst="rect">
                       <a:avLst/>
@@ -7416,483 +7607,19 @@
     </w:p>
     <w:p>
       <w:pPr>
-        <w:rPr>
-          <w:sz w:val="22"/>
-          <w:szCs w:val="24"/>
-        </w:rPr>
-      </w:pPr>
-      <w:r>
-        <w:rPr>
-          <w:rFonts w:hint="eastAsia"/>
-          <w:sz w:val="22"/>
-          <w:szCs w:val="24"/>
-        </w:rPr>
-        <w:t xml:space="preserve">제1사분위수가 </w:t>
-      </w:r>
-      <w:r>
-        <w:rPr>
-          <w:sz w:val="22"/>
-          <w:szCs w:val="24"/>
-        </w:rPr>
-        <w:t xml:space="preserve">3.194, </w:t>
-      </w:r>
-      <w:r>
-        <w:rPr>
-          <w:rFonts w:hint="eastAsia"/>
-          <w:sz w:val="22"/>
-          <w:szCs w:val="24"/>
-        </w:rPr>
-        <w:t xml:space="preserve">중앙값이 </w:t>
-      </w:r>
-      <w:r>
-        <w:rPr>
-          <w:sz w:val="22"/>
-          <w:szCs w:val="24"/>
-        </w:rPr>
-        <w:t xml:space="preserve">3.689, </w:t>
-      </w:r>
-      <w:r>
-        <w:rPr>
-          <w:rFonts w:hint="eastAsia"/>
-          <w:sz w:val="22"/>
-          <w:szCs w:val="24"/>
-        </w:rPr>
-        <w:t xml:space="preserve">제3사분위수가 </w:t>
-      </w:r>
-      <w:r>
-        <w:rPr>
-          <w:sz w:val="22"/>
-          <w:szCs w:val="24"/>
-        </w:rPr>
-        <w:t>4.182</w:t>
-      </w:r>
-      <w:r>
-        <w:rPr>
-          <w:rFonts w:hint="eastAsia"/>
-          <w:sz w:val="22"/>
-          <w:szCs w:val="24"/>
-        </w:rPr>
-        <w:t>이다.</w:t>
-      </w:r>
-      <w:r>
-        <w:rPr>
-          <w:sz w:val="22"/>
-          <w:szCs w:val="24"/>
-        </w:rPr>
-        <w:t xml:space="preserve"> </w:t>
-      </w:r>
-      <w:r>
-        <w:rPr>
-          <w:rFonts w:hint="eastAsia"/>
-          <w:sz w:val="22"/>
-          <w:szCs w:val="24"/>
-        </w:rPr>
-        <w:t xml:space="preserve">사분위수에서 알 수 있듯이 대체로 </w:t>
-      </w:r>
-      <w:proofErr w:type="spellStart"/>
-      <w:r>
-        <w:rPr>
-          <w:rFonts w:hint="eastAsia"/>
-          <w:sz w:val="22"/>
-          <w:szCs w:val="24"/>
-        </w:rPr>
-        <w:t>지가변동률</w:t>
-      </w:r>
-      <w:proofErr w:type="spellEnd"/>
-      <w:r>
-        <w:rPr>
-          <w:rFonts w:hint="eastAsia"/>
-          <w:sz w:val="22"/>
-          <w:szCs w:val="24"/>
-        </w:rPr>
-        <w:t xml:space="preserve"> </w:t>
-      </w:r>
-      <w:proofErr w:type="spellStart"/>
-      <w:r>
-        <w:rPr>
-          <w:rFonts w:hint="eastAsia"/>
-          <w:sz w:val="22"/>
-          <w:szCs w:val="24"/>
-        </w:rPr>
-        <w:t>누계값</w:t>
-      </w:r>
-      <w:proofErr w:type="spellEnd"/>
-      <w:r>
-        <w:rPr>
-          <w:rFonts w:hint="eastAsia"/>
-          <w:sz w:val="22"/>
-          <w:szCs w:val="24"/>
-        </w:rPr>
-        <w:t xml:space="preserve"> </w:t>
-      </w:r>
-      <w:r>
-        <w:rPr>
-          <w:sz w:val="22"/>
-          <w:szCs w:val="24"/>
-        </w:rPr>
-        <w:t>3~4</w:t>
-      </w:r>
-      <w:r>
-        <w:rPr>
-          <w:rFonts w:hint="eastAsia"/>
-          <w:sz w:val="22"/>
-          <w:szCs w:val="24"/>
-        </w:rPr>
-        <w:t>사이에 많이 분포하는 것으로 보인다.</w:t>
-      </w:r>
-      <w:r>
-        <w:rPr>
-          <w:sz w:val="22"/>
-          <w:szCs w:val="24"/>
-        </w:rPr>
-        <w:t xml:space="preserve"> 5.6</w:t>
-      </w:r>
-      <w:r>
-        <w:rPr>
-          <w:rFonts w:hint="eastAsia"/>
-          <w:sz w:val="22"/>
-          <w:szCs w:val="24"/>
-        </w:rPr>
-        <w:t>이상 되는 o</w:t>
-      </w:r>
-      <w:r>
-        <w:rPr>
-          <w:sz w:val="22"/>
-          <w:szCs w:val="24"/>
-        </w:rPr>
-        <w:t>utlier</w:t>
-      </w:r>
-      <w:r>
-        <w:rPr>
-          <w:rFonts w:hint="eastAsia"/>
-          <w:sz w:val="22"/>
-          <w:szCs w:val="24"/>
-        </w:rPr>
-        <w:t xml:space="preserve">가 </w:t>
-      </w:r>
-      <w:r>
-        <w:rPr>
-          <w:sz w:val="22"/>
-          <w:szCs w:val="24"/>
-        </w:rPr>
-        <w:t>4</w:t>
-      </w:r>
-      <w:r>
-        <w:rPr>
-          <w:rFonts w:hint="eastAsia"/>
-          <w:sz w:val="22"/>
-          <w:szCs w:val="24"/>
-        </w:rPr>
-        <w:t xml:space="preserve">개 정도의 동에서 </w:t>
-      </w:r>
-      <w:r>
-        <w:rPr>
-          <w:rFonts w:hint="eastAsia"/>
-          <w:sz w:val="22"/>
-          <w:szCs w:val="24"/>
-        </w:rPr>
-        <w:lastRenderedPageBreak/>
-        <w:t>나타나는 것으로 보인다.</w:t>
-      </w:r>
-      <w:r>
-        <w:rPr>
-          <w:sz w:val="22"/>
-          <w:szCs w:val="24"/>
-        </w:rPr>
-        <w:t xml:space="preserve"> </w:t>
-      </w:r>
-      <w:r>
-        <w:rPr>
-          <w:rFonts w:hint="eastAsia"/>
-          <w:sz w:val="22"/>
-          <w:szCs w:val="24"/>
-        </w:rPr>
-        <w:t xml:space="preserve">의외로 </w:t>
-      </w:r>
-      <w:proofErr w:type="spellStart"/>
-      <w:r>
-        <w:rPr>
-          <w:rFonts w:hint="eastAsia"/>
-          <w:sz w:val="22"/>
-          <w:szCs w:val="24"/>
-        </w:rPr>
-        <w:t>지가변동률이</w:t>
-      </w:r>
-      <w:proofErr w:type="spellEnd"/>
-      <w:r>
-        <w:rPr>
-          <w:rFonts w:hint="eastAsia"/>
-          <w:sz w:val="22"/>
-          <w:szCs w:val="24"/>
-        </w:rPr>
-        <w:t xml:space="preserve"> 가장 높은 동에서의 </w:t>
-      </w:r>
-      <w:proofErr w:type="spellStart"/>
-      <w:r>
-        <w:rPr>
-          <w:rFonts w:hint="eastAsia"/>
-          <w:sz w:val="22"/>
-          <w:szCs w:val="24"/>
-        </w:rPr>
-        <w:t>제곱미터당</w:t>
-      </w:r>
-      <w:proofErr w:type="spellEnd"/>
-      <w:r>
-        <w:rPr>
-          <w:rFonts w:hint="eastAsia"/>
-          <w:sz w:val="22"/>
-          <w:szCs w:val="24"/>
-        </w:rPr>
-        <w:t xml:space="preserve"> 평균 매매가</w:t>
-      </w:r>
-      <w:r>
-        <w:rPr>
-          <w:rFonts w:hint="eastAsia"/>
-          <w:sz w:val="22"/>
-          <w:szCs w:val="24"/>
-        </w:rPr>
-        <w:t>는 그리 높지 않은 것을 알 수 있다.</w:t>
-      </w:r>
-      <w:r>
-        <w:rPr>
-          <w:sz w:val="22"/>
-          <w:szCs w:val="24"/>
-        </w:rPr>
-        <w:t xml:space="preserve"> </w:t>
-      </w:r>
-      <w:r>
-        <w:rPr>
-          <w:rFonts w:hint="eastAsia"/>
-          <w:sz w:val="22"/>
-          <w:szCs w:val="24"/>
-        </w:rPr>
-        <w:t xml:space="preserve">또한 </w:t>
-      </w:r>
-      <w:proofErr w:type="spellStart"/>
-      <w:r>
-        <w:rPr>
-          <w:rFonts w:hint="eastAsia"/>
-          <w:sz w:val="22"/>
-          <w:szCs w:val="24"/>
-        </w:rPr>
-        <w:t>지가변동률이</w:t>
-      </w:r>
-      <w:proofErr w:type="spellEnd"/>
-      <w:r>
-        <w:rPr>
-          <w:rFonts w:hint="eastAsia"/>
-          <w:sz w:val="22"/>
-          <w:szCs w:val="24"/>
-        </w:rPr>
-        <w:t xml:space="preserve"> 가장 낮은 동에서</w:t>
-      </w:r>
-      <w:r>
-        <w:rPr>
-          <w:rFonts w:hint="eastAsia"/>
-          <w:sz w:val="22"/>
-          <w:szCs w:val="24"/>
-        </w:rPr>
-        <w:t xml:space="preserve"> </w:t>
-      </w:r>
-      <w:proofErr w:type="spellStart"/>
-      <w:r>
-        <w:rPr>
-          <w:rFonts w:hint="eastAsia"/>
-          <w:sz w:val="22"/>
-          <w:szCs w:val="24"/>
-        </w:rPr>
-        <w:t>제곱미터당</w:t>
-      </w:r>
-      <w:proofErr w:type="spellEnd"/>
-      <w:r>
-        <w:rPr>
-          <w:rFonts w:hint="eastAsia"/>
-          <w:sz w:val="22"/>
-          <w:szCs w:val="24"/>
-        </w:rPr>
-        <w:t xml:space="preserve"> 평균</w:t>
-      </w:r>
-      <w:r>
-        <w:rPr>
-          <w:rFonts w:hint="eastAsia"/>
-          <w:sz w:val="22"/>
-          <w:szCs w:val="24"/>
-        </w:rPr>
-        <w:t xml:space="preserve"> 매매가격의 최저가 </w:t>
-      </w:r>
-      <w:r>
-        <w:rPr>
-          <w:sz w:val="22"/>
-          <w:szCs w:val="24"/>
-        </w:rPr>
-        <w:t>200</w:t>
-      </w:r>
-      <w:r>
-        <w:rPr>
-          <w:rFonts w:hint="eastAsia"/>
-          <w:sz w:val="22"/>
-          <w:szCs w:val="24"/>
-        </w:rPr>
-        <w:t>후반으로 꽤 높은 것으로 보아 안정된 입지를 가지고 있는 것으로 예측할 수 있다.</w:t>
-      </w:r>
-      <w:r>
-        <w:rPr>
-          <w:sz w:val="22"/>
-          <w:szCs w:val="24"/>
-        </w:rPr>
-        <w:t xml:space="preserve"> </w:t>
-      </w:r>
-      <w:proofErr w:type="spellStart"/>
-      <w:r>
-        <w:rPr>
-          <w:rFonts w:hint="eastAsia"/>
-          <w:sz w:val="22"/>
-          <w:szCs w:val="24"/>
-        </w:rPr>
-        <w:t>산점도의</w:t>
-      </w:r>
-      <w:proofErr w:type="spellEnd"/>
-      <w:r>
-        <w:rPr>
-          <w:rFonts w:hint="eastAsia"/>
-          <w:sz w:val="22"/>
-          <w:szCs w:val="24"/>
-        </w:rPr>
-        <w:t xml:space="preserve"> </w:t>
-      </w:r>
-      <w:proofErr w:type="spellStart"/>
-      <w:r>
-        <w:rPr>
-          <w:rFonts w:hint="eastAsia"/>
-          <w:sz w:val="22"/>
-          <w:szCs w:val="24"/>
-        </w:rPr>
-        <w:t>지가변동률</w:t>
-      </w:r>
-      <w:proofErr w:type="spellEnd"/>
-      <w:r>
-        <w:rPr>
-          <w:rFonts w:hint="eastAsia"/>
-          <w:sz w:val="22"/>
-          <w:szCs w:val="24"/>
-        </w:rPr>
-        <w:t xml:space="preserve"> </w:t>
-      </w:r>
-      <w:r>
-        <w:rPr>
-          <w:sz w:val="22"/>
-          <w:szCs w:val="24"/>
-        </w:rPr>
-        <w:t>4.3</w:t>
-      </w:r>
-      <w:r>
-        <w:rPr>
-          <w:rFonts w:hint="eastAsia"/>
-          <w:sz w:val="22"/>
-          <w:szCs w:val="24"/>
-        </w:rPr>
-        <w:t xml:space="preserve">에서 유독 최고가의 </w:t>
-      </w:r>
-      <w:proofErr w:type="spellStart"/>
-      <w:r>
-        <w:rPr>
-          <w:rFonts w:hint="eastAsia"/>
-          <w:sz w:val="22"/>
-          <w:szCs w:val="24"/>
-        </w:rPr>
-        <w:t>제곱미터당</w:t>
-      </w:r>
-      <w:proofErr w:type="spellEnd"/>
-      <w:r>
-        <w:rPr>
-          <w:rFonts w:hint="eastAsia"/>
-          <w:sz w:val="22"/>
-          <w:szCs w:val="24"/>
-        </w:rPr>
-        <w:t xml:space="preserve"> </w:t>
-      </w:r>
-      <w:proofErr w:type="spellStart"/>
-      <w:r>
-        <w:rPr>
-          <w:rFonts w:hint="eastAsia"/>
-          <w:sz w:val="22"/>
-          <w:szCs w:val="24"/>
-        </w:rPr>
-        <w:t>평균</w:t>
-      </w:r>
-      <w:r>
-        <w:rPr>
-          <w:rFonts w:hint="eastAsia"/>
-          <w:sz w:val="22"/>
-          <w:szCs w:val="24"/>
-        </w:rPr>
-        <w:t>매매가를</w:t>
-      </w:r>
-      <w:proofErr w:type="spellEnd"/>
-      <w:r>
-        <w:rPr>
-          <w:rFonts w:hint="eastAsia"/>
-          <w:sz w:val="22"/>
-          <w:szCs w:val="24"/>
-        </w:rPr>
-        <w:t xml:space="preserve"> 가진 동이 나타난다. </w:t>
-      </w:r>
-    </w:p>
-    <w:p/>
-    <w:p>
-      <w:pPr>
-        <w:pStyle w:val="a3"/>
-        <w:numPr>
-          <w:ilvl w:val="0"/>
-          <w:numId w:val="16"/>
-        </w:numPr>
-        <w:ind w:leftChars="0"/>
-        <w:rPr>
-          <w:sz w:val="28"/>
-          <w:szCs w:val="28"/>
-        </w:rPr>
-      </w:pPr>
-      <w:r>
-        <w:rPr>
-          <w:rFonts w:hint="eastAsia"/>
-          <w:sz w:val="28"/>
-          <w:szCs w:val="28"/>
-        </w:rPr>
-        <w:t xml:space="preserve">인천아파트 </w:t>
-      </w:r>
-      <w:proofErr w:type="spellStart"/>
-      <w:r>
-        <w:rPr>
-          <w:rFonts w:hint="eastAsia"/>
-          <w:sz w:val="28"/>
-          <w:szCs w:val="28"/>
-        </w:rPr>
-        <w:t>제곱미터당</w:t>
-      </w:r>
-      <w:proofErr w:type="spellEnd"/>
-      <w:r>
-        <w:rPr>
-          <w:rFonts w:hint="eastAsia"/>
-          <w:sz w:val="28"/>
-          <w:szCs w:val="28"/>
-        </w:rPr>
-        <w:t xml:space="preserve"> 평균 매매가와 토지면적 분석</w:t>
-      </w:r>
-    </w:p>
-    <w:p>
-      <w:pPr>
         <w:pStyle w:val="a3"/>
         <w:ind w:leftChars="0" w:left="502"/>
+        <w:jc w:val="center"/>
       </w:pPr>
       <w:r>
         <w:rPr>
           <w:noProof/>
         </w:rPr>
         <w:drawing>
-          <wp:inline distT="0" distB="0" distL="0" distR="0" wp14:anchorId="29E3DD78" wp14:editId="25B40CFA">
-            <wp:extent cx="5848613" cy="3405522"/>
-            <wp:effectExtent l="0" t="0" r="0" b="4445"/>
-            <wp:docPr id="21" name="그림 21"/>
+          <wp:inline distT="0" distB="0" distL="0" distR="0" wp14:anchorId="07629822" wp14:editId="6C730480">
+            <wp:extent cx="4299970" cy="2503780"/>
+            <wp:effectExtent l="0" t="0" r="5715" b="0"/>
+            <wp:docPr id="22" name="그림 22"/>
             <wp:cNvGraphicFramePr>
               <a:graphicFrameLocks xmlns:a="http://schemas.openxmlformats.org/drawingml/2006/main" noChangeAspect="1"/>
             </wp:cNvGraphicFramePr>
@@ -7912,7 +7639,7 @@
                   <pic:spPr>
                     <a:xfrm>
                       <a:off x="0" y="0"/>
-                      <a:ext cx="5859054" cy="3411602"/>
+                      <a:ext cx="4299970" cy="2503780"/>
                     </a:xfrm>
                     <a:prstGeom prst="rect">
                       <a:avLst/>
@@ -7929,6 +7656,260 @@
       <w:pPr>
         <w:pStyle w:val="a3"/>
         <w:ind w:leftChars="0" w:left="502"/>
+      </w:pPr>
+      <w:r>
+        <w:rPr>
+          <w:rFonts w:hint="eastAsia"/>
+          <w:sz w:val="22"/>
+          <w:szCs w:val="24"/>
+        </w:rPr>
+        <w:t xml:space="preserve">토지면적의 제1사분위수는 </w:t>
+      </w:r>
+      <w:r>
+        <w:rPr>
+          <w:sz w:val="22"/>
+          <w:szCs w:val="24"/>
+        </w:rPr>
+        <w:t xml:space="preserve">2.79, </w:t>
+      </w:r>
+      <w:r>
+        <w:rPr>
+          <w:rFonts w:hint="eastAsia"/>
+          <w:sz w:val="22"/>
+          <w:szCs w:val="24"/>
+        </w:rPr>
+        <w:t xml:space="preserve">중앙값은 </w:t>
+      </w:r>
+      <w:proofErr w:type="gramStart"/>
+      <w:r>
+        <w:rPr>
+          <w:sz w:val="22"/>
+          <w:szCs w:val="24"/>
+        </w:rPr>
+        <w:t>2.79,</w:t>
+      </w:r>
+      <w:r>
+        <w:rPr>
+          <w:rFonts w:hint="eastAsia"/>
+          <w:sz w:val="22"/>
+          <w:szCs w:val="24"/>
+        </w:rPr>
+        <w:t>제</w:t>
+      </w:r>
+      <w:proofErr w:type="gramEnd"/>
+      <w:r>
+        <w:rPr>
+          <w:rFonts w:hint="eastAsia"/>
+          <w:sz w:val="22"/>
+          <w:szCs w:val="24"/>
+        </w:rPr>
+        <w:t xml:space="preserve">3사분위수는 </w:t>
+      </w:r>
+      <w:r>
+        <w:rPr>
+          <w:sz w:val="22"/>
+          <w:szCs w:val="24"/>
+        </w:rPr>
+        <w:t>4.55</w:t>
+      </w:r>
+      <w:r>
+        <w:rPr>
+          <w:rFonts w:hint="eastAsia"/>
+          <w:sz w:val="22"/>
+          <w:szCs w:val="24"/>
+        </w:rPr>
+        <w:t xml:space="preserve">이고 범위내 최대 </w:t>
+      </w:r>
+      <w:proofErr w:type="spellStart"/>
+      <w:r>
+        <w:rPr>
+          <w:rFonts w:hint="eastAsia"/>
+          <w:sz w:val="22"/>
+          <w:szCs w:val="24"/>
+        </w:rPr>
+        <w:t>관측값</w:t>
+      </w:r>
+      <w:proofErr w:type="spellEnd"/>
+      <w:r>
+        <w:rPr>
+          <w:rFonts w:hint="eastAsia"/>
+          <w:sz w:val="22"/>
+          <w:szCs w:val="24"/>
+        </w:rPr>
+        <w:t xml:space="preserve"> </w:t>
+      </w:r>
+      <w:r>
+        <w:rPr>
+          <w:sz w:val="22"/>
+          <w:szCs w:val="24"/>
+        </w:rPr>
+        <w:t>15.23</w:t>
+      </w:r>
+      <w:r>
+        <w:rPr>
+          <w:rFonts w:hint="eastAsia"/>
+          <w:sz w:val="22"/>
+          <w:szCs w:val="24"/>
+        </w:rPr>
+        <w:t>다.</w:t>
+      </w:r>
+      <w:r>
+        <w:rPr>
+          <w:sz w:val="22"/>
+          <w:szCs w:val="24"/>
+        </w:rPr>
+        <w:t xml:space="preserve"> </w:t>
+      </w:r>
+      <w:r>
+        <w:rPr>
+          <w:rFonts w:hint="eastAsia"/>
+          <w:sz w:val="22"/>
+          <w:szCs w:val="24"/>
+        </w:rPr>
+        <w:t>왼쪽으로 굉장히 많이 쏠린 것으로 보아 최대치와의 차이는 굉장히 크다고 볼 수</w:t>
+      </w:r>
+      <w:r>
+        <w:rPr>
+          <w:rFonts w:hint="eastAsia"/>
+          <w:sz w:val="22"/>
+          <w:szCs w:val="24"/>
+        </w:rPr>
+        <w:t xml:space="preserve"> </w:t>
+      </w:r>
+      <w:r>
+        <w:rPr>
+          <w:rFonts w:hint="eastAsia"/>
+          <w:sz w:val="22"/>
+          <w:szCs w:val="24"/>
+        </w:rPr>
+        <w:t>있다.</w:t>
+      </w:r>
+      <w:r>
+        <w:rPr>
+          <w:sz w:val="22"/>
+          <w:szCs w:val="24"/>
+        </w:rPr>
+        <w:t xml:space="preserve"> </w:t>
+      </w:r>
+      <w:r>
+        <w:rPr>
+          <w:rFonts w:hint="eastAsia"/>
+          <w:sz w:val="22"/>
+          <w:szCs w:val="24"/>
+        </w:rPr>
+        <w:t xml:space="preserve">위 </w:t>
+      </w:r>
+      <w:proofErr w:type="spellStart"/>
+      <w:r>
+        <w:rPr>
+          <w:rFonts w:hint="eastAsia"/>
+          <w:sz w:val="22"/>
+          <w:szCs w:val="24"/>
+        </w:rPr>
+        <w:t>지가변동률에서</w:t>
+      </w:r>
+      <w:proofErr w:type="spellEnd"/>
+      <w:r>
+        <w:rPr>
+          <w:rFonts w:hint="eastAsia"/>
+          <w:sz w:val="22"/>
+          <w:szCs w:val="24"/>
+        </w:rPr>
+        <w:t xml:space="preserve"> 본 것과 같이 토지면적 </w:t>
+      </w:r>
+      <w:r>
+        <w:rPr>
+          <w:sz w:val="22"/>
+          <w:szCs w:val="24"/>
+        </w:rPr>
+        <w:t>10</w:t>
+      </w:r>
+      <w:r>
+        <w:rPr>
+          <w:rFonts w:hint="eastAsia"/>
+          <w:sz w:val="22"/>
+          <w:szCs w:val="24"/>
+        </w:rPr>
+        <w:t>에서 다른 것과는 비교될 만큼 높은 가격대를 보이는 동이 존재함을 알</w:t>
+      </w:r>
+      <w:r>
+        <w:rPr>
+          <w:rFonts w:hint="eastAsia"/>
+          <w:sz w:val="22"/>
+          <w:szCs w:val="24"/>
+        </w:rPr>
+        <w:t xml:space="preserve"> </w:t>
+      </w:r>
+      <w:r>
+        <w:rPr>
+          <w:rFonts w:hint="eastAsia"/>
+          <w:sz w:val="22"/>
+          <w:szCs w:val="24"/>
+        </w:rPr>
+        <w:t>수</w:t>
+      </w:r>
+      <w:r>
+        <w:rPr>
+          <w:rFonts w:hint="eastAsia"/>
+          <w:sz w:val="22"/>
+          <w:szCs w:val="24"/>
+        </w:rPr>
+        <w:t xml:space="preserve"> </w:t>
+      </w:r>
+      <w:r>
+        <w:rPr>
+          <w:rFonts w:hint="eastAsia"/>
+          <w:sz w:val="22"/>
+          <w:szCs w:val="24"/>
+        </w:rPr>
+        <w:t>있다</w:t>
+      </w:r>
+      <w:r>
+        <w:rPr>
+          <w:rFonts w:hint="eastAsia"/>
+        </w:rPr>
+        <w:t>.</w:t>
+      </w:r>
+      <w:r>
+        <w:t xml:space="preserve"> </w:t>
+      </w:r>
+    </w:p>
+    <w:p>
+      <w:pPr>
+        <w:pStyle w:val="a3"/>
+        <w:ind w:leftChars="0" w:left="502"/>
+      </w:pPr>
+    </w:p>
+    <w:p/>
+    <w:p>
+      <w:pPr>
+        <w:pStyle w:val="a3"/>
+        <w:numPr>
+          <w:ilvl w:val="1"/>
+          <w:numId w:val="4"/>
+        </w:numPr>
+        <w:ind w:leftChars="0"/>
+        <w:rPr>
+          <w:sz w:val="28"/>
+          <w:szCs w:val="28"/>
+        </w:rPr>
+      </w:pPr>
+      <w:bookmarkStart w:id="10" w:name="_Hlk10751911"/>
+      <w:r>
+        <w:rPr>
+          <w:rFonts w:hint="eastAsia"/>
+          <w:sz w:val="28"/>
+          <w:szCs w:val="28"/>
+        </w:rPr>
+        <w:lastRenderedPageBreak/>
+        <w:t>3년 평균 혼인건수와 인구수 관련 분석</w:t>
+      </w:r>
+    </w:p>
+    <w:bookmarkEnd w:id="10"/>
+    <w:p>
+      <w:pPr>
+        <w:pStyle w:val="a3"/>
+        <w:ind w:leftChars="0" w:left="502"/>
         <w:jc w:val="center"/>
       </w:pPr>
       <w:r>
@@ -7936,10 +7917,10 @@
           <w:noProof/>
         </w:rPr>
         <w:drawing>
-          <wp:inline distT="0" distB="0" distL="0" distR="0" wp14:anchorId="07629822" wp14:editId="6C730480">
+          <wp:inline distT="0" distB="0" distL="0" distR="0" wp14:anchorId="13808C87" wp14:editId="459BCB6B">
             <wp:extent cx="4299970" cy="2503780"/>
             <wp:effectExtent l="0" t="0" r="5715" b="0"/>
-            <wp:docPr id="22" name="그림 22"/>
+            <wp:docPr id="23" name="그림 23"/>
             <wp:cNvGraphicFramePr>
               <a:graphicFrameLocks xmlns:a="http://schemas.openxmlformats.org/drawingml/2006/main" noChangeAspect="1"/>
             </wp:cNvGraphicFramePr>
@@ -7976,258 +7957,47 @@
       <w:pPr>
         <w:pStyle w:val="a3"/>
         <w:ind w:leftChars="0" w:left="502"/>
-      </w:pPr>
-      <w:r>
-        <w:rPr>
-          <w:rFonts w:hint="eastAsia"/>
-          <w:sz w:val="22"/>
-          <w:szCs w:val="24"/>
-        </w:rPr>
-        <w:t xml:space="preserve">토지면적의 제1사분위수는 </w:t>
-      </w:r>
-      <w:r>
-        <w:rPr>
-          <w:sz w:val="22"/>
-          <w:szCs w:val="24"/>
-        </w:rPr>
-        <w:t xml:space="preserve">2.79, </w:t>
-      </w:r>
-      <w:r>
-        <w:rPr>
-          <w:rFonts w:hint="eastAsia"/>
-          <w:sz w:val="22"/>
-          <w:szCs w:val="24"/>
-        </w:rPr>
-        <w:t xml:space="preserve">중앙값은 </w:t>
-      </w:r>
-      <w:proofErr w:type="gramStart"/>
-      <w:r>
-        <w:rPr>
-          <w:sz w:val="22"/>
-          <w:szCs w:val="24"/>
-        </w:rPr>
-        <w:t>2.79,</w:t>
-      </w:r>
-      <w:r>
-        <w:rPr>
-          <w:rFonts w:hint="eastAsia"/>
-          <w:sz w:val="22"/>
-          <w:szCs w:val="24"/>
-        </w:rPr>
-        <w:t>제</w:t>
-      </w:r>
-      <w:proofErr w:type="gramEnd"/>
-      <w:r>
-        <w:rPr>
-          <w:rFonts w:hint="eastAsia"/>
-          <w:sz w:val="22"/>
-          <w:szCs w:val="24"/>
-        </w:rPr>
-        <w:t xml:space="preserve">3사분위수는 </w:t>
-      </w:r>
-      <w:r>
-        <w:rPr>
-          <w:sz w:val="22"/>
-          <w:szCs w:val="24"/>
-        </w:rPr>
-        <w:t>4.55</w:t>
-      </w:r>
-      <w:r>
-        <w:rPr>
-          <w:rFonts w:hint="eastAsia"/>
-          <w:sz w:val="22"/>
-          <w:szCs w:val="24"/>
-        </w:rPr>
-        <w:t xml:space="preserve">이고 범위내 최대 </w:t>
+        <w:jc w:val="center"/>
+      </w:pPr>
+      <w:r>
+        <w:rPr>
+          <w:rFonts w:hint="eastAsia"/>
+        </w:rPr>
+        <w:t xml:space="preserve">구별 </w:t>
       </w:r>
       <w:proofErr w:type="spellStart"/>
       <w:r>
         <w:rPr>
           <w:rFonts w:hint="eastAsia"/>
-          <w:sz w:val="22"/>
-          <w:szCs w:val="24"/>
-        </w:rPr>
-        <w:t>관측값</w:t>
+        </w:rPr>
+        <w:t>평균혼인건수</w:t>
       </w:r>
       <w:proofErr w:type="spellEnd"/>
       <w:r>
         <w:rPr>
           <w:rFonts w:hint="eastAsia"/>
-          <w:sz w:val="22"/>
-          <w:szCs w:val="24"/>
-        </w:rPr>
-        <w:t xml:space="preserve"> </w:t>
-      </w:r>
-      <w:r>
-        <w:rPr>
-          <w:sz w:val="22"/>
-          <w:szCs w:val="24"/>
-        </w:rPr>
-        <w:t>15.23</w:t>
-      </w:r>
-      <w:r>
-        <w:rPr>
-          <w:rFonts w:hint="eastAsia"/>
-          <w:sz w:val="22"/>
-          <w:szCs w:val="24"/>
-        </w:rPr>
-        <w:t>다.</w:t>
-      </w:r>
-      <w:r>
-        <w:rPr>
-          <w:sz w:val="22"/>
-          <w:szCs w:val="24"/>
-        </w:rPr>
-        <w:t xml:space="preserve"> </w:t>
-      </w:r>
-      <w:r>
-        <w:rPr>
-          <w:rFonts w:hint="eastAsia"/>
-          <w:sz w:val="22"/>
-          <w:szCs w:val="24"/>
-        </w:rPr>
-        <w:t>왼쪽으로 굉장히 많이 쏠린 것으로 보아 최대치와의 차이는 굉장히 크다고 볼 수</w:t>
-      </w:r>
-      <w:r>
-        <w:rPr>
-          <w:rFonts w:hint="eastAsia"/>
-          <w:sz w:val="22"/>
-          <w:szCs w:val="24"/>
-        </w:rPr>
-        <w:t xml:space="preserve"> </w:t>
-      </w:r>
-      <w:r>
-        <w:rPr>
-          <w:rFonts w:hint="eastAsia"/>
-          <w:sz w:val="22"/>
-          <w:szCs w:val="24"/>
-        </w:rPr>
-        <w:t>있다.</w:t>
-      </w:r>
-      <w:r>
-        <w:rPr>
-          <w:sz w:val="22"/>
-          <w:szCs w:val="24"/>
-        </w:rPr>
-        <w:t xml:space="preserve"> </w:t>
-      </w:r>
-      <w:r>
-        <w:rPr>
-          <w:rFonts w:hint="eastAsia"/>
-          <w:sz w:val="22"/>
-          <w:szCs w:val="24"/>
-        </w:rPr>
-        <w:t xml:space="preserve">위 </w:t>
+        </w:rPr>
+        <w:t>~인구수(</w:t>
       </w:r>
       <w:proofErr w:type="spellStart"/>
       <w:r>
         <w:rPr>
           <w:rFonts w:hint="eastAsia"/>
-          <w:sz w:val="22"/>
-          <w:szCs w:val="24"/>
-        </w:rPr>
-        <w:t>지가변동률에서</w:t>
+        </w:rPr>
+        <w:t>산점도</w:t>
       </w:r>
       <w:proofErr w:type="spellEnd"/>
       <w:r>
         <w:rPr>
           <w:rFonts w:hint="eastAsia"/>
-          <w:sz w:val="22"/>
-          <w:szCs w:val="24"/>
-        </w:rPr>
-        <w:t xml:space="preserve"> 본 것과 같이 토지면적 </w:t>
-      </w:r>
-      <w:r>
-        <w:rPr>
-          <w:sz w:val="22"/>
-          <w:szCs w:val="24"/>
-        </w:rPr>
-        <w:t>10</w:t>
-      </w:r>
-      <w:r>
-        <w:rPr>
-          <w:rFonts w:hint="eastAsia"/>
-          <w:sz w:val="22"/>
-          <w:szCs w:val="24"/>
-        </w:rPr>
-        <w:t>에서 다른 것과는 비교될 만큼 높은 가격대를 보이는 동이 존재함을 알</w:t>
-      </w:r>
-      <w:r>
-        <w:rPr>
-          <w:rFonts w:hint="eastAsia"/>
-          <w:sz w:val="22"/>
-          <w:szCs w:val="24"/>
-        </w:rPr>
-        <w:t xml:space="preserve"> </w:t>
-      </w:r>
-      <w:r>
-        <w:rPr>
-          <w:rFonts w:hint="eastAsia"/>
-          <w:sz w:val="22"/>
-          <w:szCs w:val="24"/>
-        </w:rPr>
-        <w:t>수</w:t>
-      </w:r>
-      <w:r>
-        <w:rPr>
-          <w:rFonts w:hint="eastAsia"/>
-          <w:sz w:val="22"/>
-          <w:szCs w:val="24"/>
-        </w:rPr>
-        <w:t xml:space="preserve"> </w:t>
-      </w:r>
-      <w:r>
-        <w:rPr>
-          <w:rFonts w:hint="eastAsia"/>
-          <w:sz w:val="22"/>
-          <w:szCs w:val="24"/>
-        </w:rPr>
-        <w:t>있다</w:t>
-      </w:r>
-      <w:r>
-        <w:rPr>
-          <w:rFonts w:hint="eastAsia"/>
-        </w:rPr>
-        <w:t>.</w:t>
-      </w:r>
-      <w:r>
-        <w:t xml:space="preserve"> </w:t>
+        </w:rPr>
+        <w:t>)</w:t>
       </w:r>
     </w:p>
     <w:p>
       <w:pPr>
         <w:pStyle w:val="a3"/>
-        <w:ind w:leftChars="0" w:left="502"/>
-      </w:pPr>
-    </w:p>
-    <w:p/>
-    <w:p>
-      <w:pPr>
-        <w:pStyle w:val="a3"/>
-        <w:numPr>
-          <w:ilvl w:val="0"/>
-          <w:numId w:val="16"/>
-        </w:numPr>
-        <w:ind w:leftChars="0"/>
-        <w:rPr>
-          <w:sz w:val="28"/>
-          <w:szCs w:val="28"/>
-        </w:rPr>
-      </w:pPr>
-      <w:r>
-        <w:rPr>
-          <w:rFonts w:hint="eastAsia"/>
-          <w:sz w:val="28"/>
-          <w:szCs w:val="28"/>
-        </w:rPr>
-        <w:lastRenderedPageBreak/>
-        <w:t>3년 평균 혼인건수와 인구수 관련 분석</w:t>
-      </w:r>
-    </w:p>
-    <w:p>
-      <w:pPr>
-        <w:pStyle w:val="a3"/>
-        <w:ind w:leftChars="0" w:left="502"/>
+        <w:ind w:leftChars="0" w:left="1400" w:hangingChars="700" w:hanging="1400"/>
         <w:jc w:val="center"/>
       </w:pPr>
       <w:r>
@@ -8235,10 +8005,10 @@
           <w:noProof/>
         </w:rPr>
         <w:drawing>
-          <wp:inline distT="0" distB="0" distL="0" distR="0" wp14:anchorId="13808C87" wp14:editId="459BCB6B">
-            <wp:extent cx="4299970" cy="2503780"/>
-            <wp:effectExtent l="0" t="0" r="5715" b="0"/>
-            <wp:docPr id="23" name="그림 23"/>
+          <wp:inline distT="0" distB="0" distL="0" distR="0" wp14:anchorId="04D7A071" wp14:editId="113B37DD">
+            <wp:extent cx="6256951" cy="3643533"/>
+            <wp:effectExtent l="0" t="0" r="0" b="0"/>
+            <wp:docPr id="24" name="그림 24"/>
             <wp:cNvGraphicFramePr>
               <a:graphicFrameLocks xmlns:a="http://schemas.openxmlformats.org/drawingml/2006/main" noChangeAspect="1"/>
             </wp:cNvGraphicFramePr>
@@ -8258,94 +8028,6 @@
                   <pic:spPr>
                     <a:xfrm>
                       <a:off x="0" y="0"/>
-                      <a:ext cx="4299970" cy="2503780"/>
-                    </a:xfrm>
-                    <a:prstGeom prst="rect">
-                      <a:avLst/>
-                    </a:prstGeom>
-                  </pic:spPr>
-                </pic:pic>
-              </a:graphicData>
-            </a:graphic>
-          </wp:inline>
-        </w:drawing>
-      </w:r>
-    </w:p>
-    <w:p>
-      <w:pPr>
-        <w:pStyle w:val="a3"/>
-        <w:ind w:leftChars="0" w:left="502"/>
-        <w:jc w:val="center"/>
-      </w:pPr>
-      <w:r>
-        <w:rPr>
-          <w:rFonts w:hint="eastAsia"/>
-        </w:rPr>
-        <w:t xml:space="preserve">구별 </w:t>
-      </w:r>
-      <w:proofErr w:type="spellStart"/>
-      <w:r>
-        <w:rPr>
-          <w:rFonts w:hint="eastAsia"/>
-        </w:rPr>
-        <w:t>평균혼인건수</w:t>
-      </w:r>
-      <w:proofErr w:type="spellEnd"/>
-      <w:r>
-        <w:rPr>
-          <w:rFonts w:hint="eastAsia"/>
-        </w:rPr>
-        <w:t>~인구수(</w:t>
-      </w:r>
-      <w:proofErr w:type="spellStart"/>
-      <w:r>
-        <w:rPr>
-          <w:rFonts w:hint="eastAsia"/>
-        </w:rPr>
-        <w:t>산점도</w:t>
-      </w:r>
-      <w:proofErr w:type="spellEnd"/>
-      <w:r>
-        <w:rPr>
-          <w:rFonts w:hint="eastAsia"/>
-        </w:rPr>
-        <w:t>)</w:t>
-      </w:r>
-    </w:p>
-    <w:p>
-      <w:pPr>
-        <w:pStyle w:val="a3"/>
-        <w:ind w:leftChars="0" w:left="1400" w:hangingChars="700" w:hanging="1400"/>
-        <w:jc w:val="center"/>
-      </w:pPr>
-      <w:r>
-        <w:rPr>
-          <w:noProof/>
-        </w:rPr>
-        <w:drawing>
-          <wp:inline distT="0" distB="0" distL="0" distR="0" wp14:anchorId="04D7A071" wp14:editId="113B37DD">
-            <wp:extent cx="6256951" cy="3643533"/>
-            <wp:effectExtent l="0" t="0" r="0" b="0"/>
-            <wp:docPr id="24" name="그림 24"/>
-            <wp:cNvGraphicFramePr>
-              <a:graphicFrameLocks xmlns:a="http://schemas.openxmlformats.org/drawingml/2006/main" noChangeAspect="1"/>
-            </wp:cNvGraphicFramePr>
-            <a:graphic xmlns:a="http://schemas.openxmlformats.org/drawingml/2006/main">
-              <a:graphicData uri="http://schemas.openxmlformats.org/drawingml/2006/picture">
-                <pic:pic xmlns:pic="http://schemas.openxmlformats.org/drawingml/2006/picture">
-                  <pic:nvPicPr>
-                    <pic:cNvPr id="1" name=""/>
-                    <pic:cNvPicPr/>
-                  </pic:nvPicPr>
-                  <pic:blipFill>
-                    <a:blip r:embed="rId41"/>
-                    <a:stretch>
-                      <a:fillRect/>
-                    </a:stretch>
-                  </pic:blipFill>
-                  <pic:spPr>
-                    <a:xfrm>
-                      <a:off x="0" y="0"/>
                       <a:ext cx="6264713" cy="3648053"/>
                     </a:xfrm>
                     <a:prstGeom prst="rect">
@@ -8437,8 +8119,8 @@
       <w:pPr>
         <w:pStyle w:val="a3"/>
         <w:numPr>
-          <w:ilvl w:val="0"/>
-          <w:numId w:val="16"/>
+          <w:ilvl w:val="1"/>
+          <w:numId w:val="4"/>
         </w:numPr>
         <w:ind w:leftChars="0"/>
         <w:rPr>
@@ -8447,6 +8129,7 @@
           <w:szCs w:val="28"/>
         </w:rPr>
       </w:pPr>
+      <w:bookmarkStart w:id="11" w:name="_Hlk10751920"/>
       <w:r>
         <w:rPr>
           <w:rFonts w:hint="eastAsia"/>
@@ -8492,6 +8175,7 @@
         <w:t>년도)</w:t>
       </w:r>
     </w:p>
+    <w:bookmarkEnd w:id="11"/>
     <w:p>
       <w:r>
         <w:rPr>
@@ -8513,7 +8197,7 @@
                     <pic:cNvPicPr/>
                   </pic:nvPicPr>
                   <pic:blipFill>
-                    <a:blip r:embed="rId42"/>
+                    <a:blip r:embed="rId41"/>
                     <a:stretch>
                       <a:fillRect/>
                     </a:stretch>
